--- a/Specs/FileFormatSpec.docx
+++ b/Specs/FileFormatSpec.docx
@@ -5,6 +5,11 @@
     <w:p>
       <w:r>
         <w:t>This is the file format definition. If you change the expectation of what is stored in a file or what should be stored, please update this document.</w:t>
+      </w:r>
+    </w:p>
+    <w:p>
+      <w:r>
+        <w:t xml:space="preserve">The general approach will be to maintain backwards compatibility with old file formats. All new save information should go below the version line. The version line indicates what version of the format you are working with. If that doesn’t exist, the system will assume it is a standard file.  </w:t>
       </w:r>
     </w:p>
     <w:p>
@@ -303,6 +308,38 @@
           </w:tcPr>
           <w:p>
             <w:r>
+              <w:t>File format version. This is where it diverges from the standard file format</w:t>
+            </w:r>
+          </w:p>
+        </w:tc>
+        <w:tc>
+          <w:tcPr>
+            <w:tcW w:w="3235" w:type="dxa"/>
+          </w:tcPr>
+          <w:p>
+            <w:r>
+              <w:t>Integer (current version is 2</w:t>
+            </w:r>
+          </w:p>
+        </w:tc>
+      </w:tr>
+      <w:tr>
+        <w:tc>
+          <w:tcPr>
+            <w:tcW w:w="0" w:type="auto"/>
+          </w:tcPr>
+          <w:p>
+            <w:r>
+              <w:t>9</w:t>
+            </w:r>
+          </w:p>
+        </w:tc>
+        <w:tc>
+          <w:tcPr>
+            <w:tcW w:w="4368" w:type="dxa"/>
+          </w:tcPr>
+          <w:p>
+            <w:r>
               <w:t>Turn to stop on and save</w:t>
             </w:r>
           </w:p>
@@ -329,7 +366,7 @@
           </w:tcPr>
           <w:p>
             <w:r>
-              <w:t>9</w:t>
+              <w:t>10</w:t>
             </w:r>
           </w:p>
         </w:tc>
@@ -352,6 +389,58 @@
               <w:t>Which turn the simulation is on currently. 0 for new simulation</w:t>
             </w:r>
           </w:p>
+        </w:tc>
+      </w:tr>
+      <w:tr>
+        <w:tc>
+          <w:tcPr>
+            <w:tcW w:w="0" w:type="auto"/>
+          </w:tcPr>
+          <w:p>
+            <w:r>
+              <w:t>11 – Number of drones</w:t>
+            </w:r>
+          </w:p>
+        </w:tc>
+        <w:tc>
+          <w:tcPr>
+            <w:tcW w:w="4368" w:type="dxa"/>
+          </w:tcPr>
+          <w:p>
+            <w:r>
+              <w:t>Fuel amount for each drone</w:t>
+            </w:r>
+          </w:p>
+        </w:tc>
+        <w:tc>
+          <w:tcPr>
+            <w:tcW w:w="3235" w:type="dxa"/>
+          </w:tcPr>
+          <w:p>
+            <w:r>
+              <w:t>Min: 0, Max: maxint</w:t>
+            </w:r>
+          </w:p>
+        </w:tc>
+      </w:tr>
+      <w:tr>
+        <w:tc>
+          <w:tcPr>
+            <w:tcW w:w="0" w:type="auto"/>
+          </w:tcPr>
+          <w:p/>
+        </w:tc>
+        <w:tc>
+          <w:tcPr>
+            <w:tcW w:w="4368" w:type="dxa"/>
+          </w:tcPr>
+          <w:p/>
+        </w:tc>
+        <w:tc>
+          <w:tcPr>
+            <w:tcW w:w="3235" w:type="dxa"/>
+          </w:tcPr>
+          <w:p/>
         </w:tc>
       </w:tr>
     </w:tbl>
@@ -376,7 +465,6 @@
         <w:gridCol w:w="1154"/>
         <w:gridCol w:w="1041"/>
         <w:gridCol w:w="1041"/>
-        <w:gridCol w:w="1616"/>
       </w:tblGrid>
       <w:tr>
         <w:tc>
@@ -429,16 +517,6 @@
             </w:r>
           </w:p>
         </w:tc>
-        <w:tc>
-          <w:tcPr>
-            <w:tcW w:w="0" w:type="auto"/>
-          </w:tcPr>
-          <w:p>
-            <w:r>
-              <w:t>Fuel</w:t>
-            </w:r>
-          </w:p>
-        </w:tc>
       </w:tr>
       <w:tr>
         <w:tc>
@@ -488,16 +566,6 @@
           <w:p>
             <w:r>
               <w:t>See table</w:t>
-            </w:r>
-          </w:p>
-        </w:tc>
-        <w:tc>
-          <w:tcPr>
-            <w:tcW w:w="0" w:type="auto"/>
-          </w:tcPr>
-          <w:p>
-            <w:r>
-              <w:t>Min: 0, Max: 10</w:t>
             </w:r>
           </w:p>
         </w:tc>
@@ -630,6 +698,7 @@
         <w:pStyle w:val="Heading1"/>
       </w:pPr>
       <w:r>
+        <w:lastRenderedPageBreak/>
         <w:t>Example file</w:t>
       </w:r>
     </w:p>
@@ -735,63 +804,38 @@
         <w:rPr>
           <w:rFonts w:ascii="Courier New" w:hAnsi="Courier New" w:cs="Courier New"/>
         </w:rPr>
-        <w:t>,10</w:t>
-      </w:r>
-      <w:r>
-        <w:rPr>
-          <w:rFonts w:ascii="Courier New" w:hAnsi="Courier New" w:cs="Courier New"/>
-        </w:rPr>
         <w:tab/>
       </w:r>
       <w:r>
         <w:rPr>
           <w:rFonts w:ascii="Courier New" w:hAnsi="Courier New" w:cs="Courier New"/>
         </w:rPr>
-        <w:t>//drone 0: x, y, direction, strategy, fuel</w:t>
-      </w:r>
-    </w:p>
-    <w:p>
-      <w:pPr>
-        <w:rPr>
-          <w:rFonts w:ascii="Courier New" w:hAnsi="Courier New" w:cs="Courier New"/>
-        </w:rPr>
-      </w:pPr>
-      <w:r>
-        <w:rPr>
-          <w:rFonts w:ascii="Courier New" w:hAnsi="Courier New" w:cs="Courier New"/>
-        </w:rPr>
-        <w:lastRenderedPageBreak/>
+        <w:t>//drone 0: x, y, direction, strategy</w:t>
+      </w:r>
+    </w:p>
+    <w:p>
+      <w:pPr>
+        <w:rPr>
+          <w:rFonts w:ascii="Courier New" w:hAnsi="Courier New" w:cs="Courier New"/>
+        </w:rPr>
+      </w:pPr>
+      <w:r>
+        <w:rPr>
+          <w:rFonts w:ascii="Courier New" w:hAnsi="Courier New" w:cs="Courier New"/>
+        </w:rPr>
         <w:t>0,1,northeast,1</w:t>
       </w:r>
       <w:r>
         <w:rPr>
           <w:rFonts w:ascii="Courier New" w:hAnsi="Courier New" w:cs="Courier New"/>
         </w:rPr>
-        <w:t>,5</w:t>
-      </w:r>
-      <w:r>
-        <w:rPr>
-          <w:rFonts w:ascii="Courier New" w:hAnsi="Courier New" w:cs="Courier New"/>
-        </w:rPr>
         <w:tab/>
       </w:r>
       <w:r>
         <w:rPr>
           <w:rFonts w:ascii="Courier New" w:hAnsi="Courier New" w:cs="Courier New"/>
         </w:rPr>
-        <w:t xml:space="preserve">//drone </w:t>
-      </w:r>
-      <w:r>
-        <w:rPr>
-          <w:rFonts w:ascii="Courier New" w:hAnsi="Courier New" w:cs="Courier New"/>
-        </w:rPr>
-        <w:t>1</w:t>
-      </w:r>
-      <w:r>
-        <w:rPr>
-          <w:rFonts w:ascii="Courier New" w:hAnsi="Courier New" w:cs="Courier New"/>
-        </w:rPr>
-        <w:t>: x, y, direction, strategy, fuel</w:t>
+        <w:t>//drone 1: x, y, direction, strategy</w:t>
       </w:r>
     </w:p>
     <w:p>
@@ -810,32 +854,16 @@
         <w:rPr>
           <w:rFonts w:ascii="Courier New" w:hAnsi="Courier New" w:cs="Courier New"/>
         </w:rPr>
-        <w:t>,0</w:t>
-      </w:r>
-      <w:r>
-        <w:rPr>
-          <w:rFonts w:ascii="Courier New" w:hAnsi="Courier New" w:cs="Courier New"/>
-        </w:rPr>
         <w:tab/>
       </w:r>
       <w:r>
         <w:rPr>
           <w:rFonts w:ascii="Courier New" w:hAnsi="Courier New" w:cs="Courier New"/>
         </w:rPr>
-        <w:t xml:space="preserve">//drone </w:t>
-      </w:r>
-      <w:r>
-        <w:rPr>
-          <w:rFonts w:ascii="Courier New" w:hAnsi="Courier New" w:cs="Courier New"/>
-        </w:rPr>
-        <w:t>2</w:t>
-      </w:r>
-      <w:r>
-        <w:rPr>
-          <w:rFonts w:ascii="Courier New" w:hAnsi="Courier New" w:cs="Courier New"/>
-        </w:rPr>
-        <w:t>: x, y, direction, strategy, fuel</w:t>
-      </w:r>
+        <w:t>//drone 2: x, y, direction, strategy</w:t>
+      </w:r>
+      <w:bookmarkStart w:id="0" w:name="_GoBack"/>
+      <w:bookmarkEnd w:id="0"/>
     </w:p>
     <w:p>
       <w:pPr>
@@ -933,19 +961,7 @@
         <w:rPr>
           <w:rFonts w:ascii="Courier New" w:hAnsi="Courier New" w:cs="Courier New"/>
         </w:rPr>
-        <w:t xml:space="preserve">sun </w:t>
-      </w:r>
-      <w:r>
-        <w:rPr>
-          <w:rFonts w:ascii="Courier New" w:hAnsi="Courier New" w:cs="Courier New"/>
-        </w:rPr>
-        <w:t>1</w:t>
-      </w:r>
-      <w:r>
-        <w:rPr>
-          <w:rFonts w:ascii="Courier New" w:hAnsi="Courier New" w:cs="Courier New"/>
-        </w:rPr>
-        <w:t>: x,y location</w:t>
+        <w:t>sun 1: x,y location</w:t>
       </w:r>
     </w:p>
     <w:p>
@@ -970,25 +986,7 @@
         <w:rPr>
           <w:rFonts w:ascii="Courier New" w:hAnsi="Courier New" w:cs="Courier New"/>
         </w:rPr>
-        <w:t xml:space="preserve">// </w:t>
-      </w:r>
-      <w:r>
-        <w:rPr>
-          <w:rFonts w:ascii="Courier New" w:hAnsi="Courier New" w:cs="Courier New"/>
-        </w:rPr>
-        <w:t xml:space="preserve">sun </w:t>
-      </w:r>
-      <w:r>
-        <w:rPr>
-          <w:rFonts w:ascii="Courier New" w:hAnsi="Courier New" w:cs="Courier New"/>
-        </w:rPr>
-        <w:t>2</w:t>
-      </w:r>
-      <w:r>
-        <w:rPr>
-          <w:rFonts w:ascii="Courier New" w:hAnsi="Courier New" w:cs="Courier New"/>
-        </w:rPr>
-        <w:t>: x,y location</w:t>
+        <w:t>// sun 2: x,y location</w:t>
       </w:r>
     </w:p>
     <w:p>
@@ -1074,8 +1072,66 @@
         <w:tab/>
         <w:t>// current turn</w:t>
       </w:r>
-      <w:bookmarkStart w:id="0" w:name="_GoBack"/>
-      <w:bookmarkEnd w:id="0"/>
+    </w:p>
+    <w:p>
+      <w:pPr>
+        <w:rPr>
+          <w:rFonts w:ascii="Courier New" w:hAnsi="Courier New" w:cs="Courier New"/>
+        </w:rPr>
+      </w:pPr>
+      <w:r>
+        <w:rPr>
+          <w:rFonts w:ascii="Courier New" w:hAnsi="Courier New" w:cs="Courier New"/>
+        </w:rPr>
+        <w:t>10</w:t>
+      </w:r>
+      <w:r>
+        <w:rPr>
+          <w:rFonts w:ascii="Courier New" w:hAnsi="Courier New" w:cs="Courier New"/>
+        </w:rPr>
+        <w:tab/>
+        <w:t>// Fuel for drone 0</w:t>
+      </w:r>
+    </w:p>
+    <w:p>
+      <w:pPr>
+        <w:rPr>
+          <w:rFonts w:ascii="Courier New" w:hAnsi="Courier New" w:cs="Courier New"/>
+        </w:rPr>
+      </w:pPr>
+      <w:r>
+        <w:rPr>
+          <w:rFonts w:ascii="Courier New" w:hAnsi="Courier New" w:cs="Courier New"/>
+        </w:rPr>
+        <w:t>5</w:t>
+      </w:r>
+      <w:r>
+        <w:rPr>
+          <w:rFonts w:ascii="Courier New" w:hAnsi="Courier New" w:cs="Courier New"/>
+        </w:rPr>
+        <w:tab/>
+        <w:t>// Fuel for drone 1</w:t>
+      </w:r>
+    </w:p>
+    <w:p>
+      <w:pPr>
+        <w:rPr>
+          <w:rFonts w:ascii="Courier New" w:hAnsi="Courier New" w:cs="Courier New"/>
+        </w:rPr>
+      </w:pPr>
+      <w:r>
+        <w:rPr>
+          <w:rFonts w:ascii="Courier New" w:hAnsi="Courier New" w:cs="Courier New"/>
+        </w:rPr>
+        <w:t>0</w:t>
+      </w:r>
+      <w:r>
+        <w:rPr>
+          <w:rFonts w:ascii="Courier New" w:hAnsi="Courier New" w:cs="Courier New"/>
+        </w:rPr>
+        <w:tab/>
+        <w:t>// Fuel for drone 2</w:t>
+      </w:r>
     </w:p>
     <w:sectPr>
       <w:pgSz w:w="12240" w:h="15840"/>

--- a/Specs/FileFormatSpec.docx
+++ b/Specs/FileFormatSpec.docx
@@ -386,7 +386,15 @@
           </w:tcPr>
           <w:p>
             <w:r>
-              <w:t>Which turn the simulation is on currently. 0 for new simulation</w:t>
+              <w:t xml:space="preserve">Which turn the simulation is on </w:t>
+            </w:r>
+            <w:proofErr w:type="gramStart"/>
+            <w:r>
+              <w:t>currently.</w:t>
+            </w:r>
+            <w:proofErr w:type="gramEnd"/>
+            <w:r>
+              <w:t xml:space="preserve"> 0 for new simulation</w:t>
             </w:r>
           </w:p>
         </w:tc>
@@ -418,8 +426,13 @@
           </w:tcPr>
           <w:p>
             <w:r>
-              <w:t>Min: 0, Max: maxint</w:t>
-            </w:r>
+              <w:t xml:space="preserve">Min: 0, Max: </w:t>
+            </w:r>
+            <w:proofErr w:type="spellStart"/>
+            <w:r>
+              <w:t>maxint</w:t>
+            </w:r>
+            <w:proofErr w:type="spellEnd"/>
           </w:p>
         </w:tc>
       </w:tr>
@@ -428,19 +441,142 @@
           <w:tcPr>
             <w:tcW w:w="0" w:type="auto"/>
           </w:tcPr>
+          <w:p>
+            <w:r>
+              <w:t>12</w:t>
+            </w:r>
+          </w:p>
+        </w:tc>
+        <w:tc>
+          <w:tcPr>
+            <w:tcW w:w="4368" w:type="dxa"/>
+          </w:tcPr>
+          <w:p>
+            <w:r>
+              <w:t>Charge rate</w:t>
+            </w:r>
+          </w:p>
+        </w:tc>
+        <w:tc>
+          <w:tcPr>
+            <w:tcW w:w="3235" w:type="dxa"/>
+          </w:tcPr>
           <w:p/>
         </w:tc>
+      </w:tr>
+      <w:tr>
+        <w:tc>
+          <w:tcPr>
+            <w:tcW w:w="0" w:type="auto"/>
+          </w:tcPr>
+          <w:p>
+            <w:r>
+              <w:t>13</w:t>
+            </w:r>
+          </w:p>
+        </w:tc>
         <w:tc>
           <w:tcPr>
             <w:tcW w:w="4368" w:type="dxa"/>
           </w:tcPr>
+          <w:p>
+            <w:r>
+              <w:t>Gallons per thrust</w:t>
+            </w:r>
+          </w:p>
+        </w:tc>
+        <w:tc>
+          <w:tcPr>
+            <w:tcW w:w="3235" w:type="dxa"/>
+          </w:tcPr>
           <w:p/>
         </w:tc>
+      </w:tr>
+      <w:tr>
+        <w:tc>
+          <w:tcPr>
+            <w:tcW w:w="0" w:type="auto"/>
+          </w:tcPr>
+          <w:p>
+            <w:r>
+              <w:t>14</w:t>
+            </w:r>
+          </w:p>
+        </w:tc>
+        <w:tc>
+          <w:tcPr>
+            <w:tcW w:w="4368" w:type="dxa"/>
+          </w:tcPr>
+          <w:p>
+            <w:r>
+              <w:t>Gallons per steer</w:t>
+            </w:r>
+          </w:p>
+        </w:tc>
         <w:tc>
           <w:tcPr>
             <w:tcW w:w="3235" w:type="dxa"/>
           </w:tcPr>
           <w:p/>
+        </w:tc>
+      </w:tr>
+      <w:tr>
+        <w:tc>
+          <w:tcPr>
+            <w:tcW w:w="0" w:type="auto"/>
+          </w:tcPr>
+          <w:p>
+            <w:r>
+              <w:t>15</w:t>
+            </w:r>
+          </w:p>
+        </w:tc>
+        <w:tc>
+          <w:tcPr>
+            <w:tcW w:w="4368" w:type="dxa"/>
+          </w:tcPr>
+          <w:p>
+            <w:r>
+              <w:t>Gallons per scan</w:t>
+            </w:r>
+          </w:p>
+        </w:tc>
+        <w:tc>
+          <w:tcPr>
+            <w:tcW w:w="3235" w:type="dxa"/>
+          </w:tcPr>
+          <w:p/>
+        </w:tc>
+      </w:tr>
+      <w:tr>
+        <w:tc>
+          <w:tcPr>
+            <w:tcW w:w="0" w:type="auto"/>
+          </w:tcPr>
+          <w:p>
+            <w:r>
+              <w:t>16</w:t>
+            </w:r>
+          </w:p>
+        </w:tc>
+        <w:tc>
+          <w:tcPr>
+            <w:tcW w:w="4368" w:type="dxa"/>
+          </w:tcPr>
+          <w:p>
+            <w:r>
+              <w:t>Gallons per pass</w:t>
+            </w:r>
+          </w:p>
+        </w:tc>
+        <w:tc>
+          <w:tcPr>
+            <w:tcW w:w="3235" w:type="dxa"/>
+          </w:tcPr>
+          <w:p>
+            <w:bookmarkStart w:id="0" w:name="_GoBack"/>
+            <w:bookmarkEnd w:id="0"/>
+          </w:p>
         </w:tc>
       </w:tr>
     </w:tbl>
@@ -690,6 +826,7 @@
         </w:numPr>
       </w:pPr>
       <w:r>
+        <w:lastRenderedPageBreak/>
         <w:t>Two (2) = allow the user to select an action via the input prompt (diagnostic only!)</w:t>
       </w:r>
     </w:p>
@@ -698,7 +835,6 @@
         <w:pStyle w:val="Heading1"/>
       </w:pPr>
       <w:r>
-        <w:lastRenderedPageBreak/>
         <w:t>Example file</w:t>
       </w:r>
     </w:p>
@@ -798,7 +934,21 @@
         <w:rPr>
           <w:rFonts w:ascii="Courier New" w:hAnsi="Courier New" w:cs="Courier New"/>
         </w:rPr>
-        <w:t>1,2,north,1</w:t>
+        <w:t>1,</w:t>
+      </w:r>
+      <w:proofErr w:type="gramStart"/>
+      <w:r>
+        <w:rPr>
+          <w:rFonts w:ascii="Courier New" w:hAnsi="Courier New" w:cs="Courier New"/>
+        </w:rPr>
+        <w:t>2,north</w:t>
+      </w:r>
+      <w:proofErr w:type="gramEnd"/>
+      <w:r>
+        <w:rPr>
+          <w:rFonts w:ascii="Courier New" w:hAnsi="Courier New" w:cs="Courier New"/>
+        </w:rPr>
+        <w:t>,1</w:t>
       </w:r>
       <w:r>
         <w:rPr>
@@ -823,7 +973,21 @@
         <w:rPr>
           <w:rFonts w:ascii="Courier New" w:hAnsi="Courier New" w:cs="Courier New"/>
         </w:rPr>
-        <w:t>0,1,northeast,1</w:t>
+        <w:t>0,</w:t>
+      </w:r>
+      <w:proofErr w:type="gramStart"/>
+      <w:r>
+        <w:rPr>
+          <w:rFonts w:ascii="Courier New" w:hAnsi="Courier New" w:cs="Courier New"/>
+        </w:rPr>
+        <w:t>1,northeast</w:t>
+      </w:r>
+      <w:proofErr w:type="gramEnd"/>
+      <w:r>
+        <w:rPr>
+          <w:rFonts w:ascii="Courier New" w:hAnsi="Courier New" w:cs="Courier New"/>
+        </w:rPr>
+        <w:t>,1</w:t>
       </w:r>
       <w:r>
         <w:rPr>
@@ -848,7 +1012,21 @@
         <w:rPr>
           <w:rFonts w:ascii="Courier New" w:hAnsi="Courier New" w:cs="Courier New"/>
         </w:rPr>
-        <w:t>3,1,west,1</w:t>
+        <w:t>3,</w:t>
+      </w:r>
+      <w:proofErr w:type="gramStart"/>
+      <w:r>
+        <w:rPr>
+          <w:rFonts w:ascii="Courier New" w:hAnsi="Courier New" w:cs="Courier New"/>
+        </w:rPr>
+        <w:t>1,west</w:t>
+      </w:r>
+      <w:proofErr w:type="gramEnd"/>
+      <w:r>
+        <w:rPr>
+          <w:rFonts w:ascii="Courier New" w:hAnsi="Courier New" w:cs="Courier New"/>
+        </w:rPr>
+        <w:t>,1</w:t>
       </w:r>
       <w:r>
         <w:rPr>
@@ -862,8 +1040,6 @@
         </w:rPr>
         <w:t>//drone 2: x, y, direction, strategy</w:t>
       </w:r>
-      <w:bookmarkStart w:id="0" w:name="_GoBack"/>
-      <w:bookmarkEnd w:id="0"/>
     </w:p>
     <w:p>
       <w:pPr>
@@ -924,7 +1100,23 @@
         <w:rPr>
           <w:rFonts w:ascii="Courier New" w:hAnsi="Courier New" w:cs="Courier New"/>
         </w:rPr>
-        <w:t>sun 0: x,y location</w:t>
+        <w:t xml:space="preserve">sun 0: </w:t>
+      </w:r>
+      <w:proofErr w:type="spellStart"/>
+      <w:proofErr w:type="gramStart"/>
+      <w:r>
+        <w:rPr>
+          <w:rFonts w:ascii="Courier New" w:hAnsi="Courier New" w:cs="Courier New"/>
+        </w:rPr>
+        <w:t>x,y</w:t>
+      </w:r>
+      <w:proofErr w:type="spellEnd"/>
+      <w:proofErr w:type="gramEnd"/>
+      <w:r>
+        <w:rPr>
+          <w:rFonts w:ascii="Courier New" w:hAnsi="Courier New" w:cs="Courier New"/>
+        </w:rPr>
+        <w:t xml:space="preserve"> location</w:t>
       </w:r>
     </w:p>
     <w:p>
@@ -961,7 +1153,23 @@
         <w:rPr>
           <w:rFonts w:ascii="Courier New" w:hAnsi="Courier New" w:cs="Courier New"/>
         </w:rPr>
-        <w:t>sun 1: x,y location</w:t>
+        <w:t xml:space="preserve">sun 1: </w:t>
+      </w:r>
+      <w:proofErr w:type="spellStart"/>
+      <w:proofErr w:type="gramStart"/>
+      <w:r>
+        <w:rPr>
+          <w:rFonts w:ascii="Courier New" w:hAnsi="Courier New" w:cs="Courier New"/>
+        </w:rPr>
+        <w:t>x,y</w:t>
+      </w:r>
+      <w:proofErr w:type="spellEnd"/>
+      <w:proofErr w:type="gramEnd"/>
+      <w:r>
+        <w:rPr>
+          <w:rFonts w:ascii="Courier New" w:hAnsi="Courier New" w:cs="Courier New"/>
+        </w:rPr>
+        <w:t xml:space="preserve"> location</w:t>
       </w:r>
     </w:p>
     <w:p>
@@ -986,7 +1194,23 @@
         <w:rPr>
           <w:rFonts w:ascii="Courier New" w:hAnsi="Courier New" w:cs="Courier New"/>
         </w:rPr>
-        <w:t>// sun 2: x,y location</w:t>
+        <w:t xml:space="preserve">// sun 2: </w:t>
+      </w:r>
+      <w:proofErr w:type="spellStart"/>
+      <w:proofErr w:type="gramStart"/>
+      <w:r>
+        <w:rPr>
+          <w:rFonts w:ascii="Courier New" w:hAnsi="Courier New" w:cs="Courier New"/>
+        </w:rPr>
+        <w:t>x,y</w:t>
+      </w:r>
+      <w:proofErr w:type="spellEnd"/>
+      <w:proofErr w:type="gramEnd"/>
+      <w:r>
+        <w:rPr>
+          <w:rFonts w:ascii="Courier New" w:hAnsi="Courier New" w:cs="Courier New"/>
+        </w:rPr>
+        <w:t xml:space="preserve"> location</w:t>
       </w:r>
     </w:p>
     <w:p>

--- a/Specs/FileFormatSpec.docx
+++ b/Specs/FileFormatSpec.docx
@@ -386,15 +386,7 @@
           </w:tcPr>
           <w:p>
             <w:r>
-              <w:t xml:space="preserve">Which turn the simulation is on </w:t>
-            </w:r>
-            <w:proofErr w:type="gramStart"/>
-            <w:r>
-              <w:t>currently.</w:t>
-            </w:r>
-            <w:proofErr w:type="gramEnd"/>
-            <w:r>
-              <w:t xml:space="preserve"> 0 for new simulation</w:t>
+              <w:t>Which turn the simulation is on currently. 0 for new simulation</w:t>
             </w:r>
           </w:p>
         </w:tc>
@@ -426,13 +418,8 @@
           </w:tcPr>
           <w:p>
             <w:r>
-              <w:t xml:space="preserve">Min: 0, Max: </w:t>
-            </w:r>
-            <w:proofErr w:type="spellStart"/>
-            <w:r>
-              <w:t>maxint</w:t>
-            </w:r>
-            <w:proofErr w:type="spellEnd"/>
+              <w:t>Min: 0, Max: maxint</w:t>
+            </w:r>
           </w:p>
         </w:tc>
       </w:tr>
@@ -573,9 +560,43 @@
           <w:tcPr>
             <w:tcW w:w="3235" w:type="dxa"/>
           </w:tcPr>
-          <w:p>
+          <w:p/>
+        </w:tc>
+      </w:tr>
+      <w:tr>
+        <w:tc>
+          <w:tcPr>
+            <w:tcW w:w="0" w:type="auto"/>
+          </w:tcPr>
+          <w:p>
+            <w:r>
+              <w:t>17 – Number of explored locations</w:t>
+            </w:r>
+          </w:p>
+        </w:tc>
+        <w:tc>
+          <w:tcPr>
+            <w:tcW w:w="4368" w:type="dxa"/>
+          </w:tcPr>
+          <w:p>
+            <w:r>
+              <w:t>Record the explored spaces</w:t>
+            </w:r>
+          </w:p>
+        </w:tc>
+        <w:tc>
+          <w:tcPr>
+            <w:tcW w:w="3235" w:type="dxa"/>
+          </w:tcPr>
+          <w:p>
+            <w:r>
+              <w:t>Valid X,Y location in space</w:t>
+            </w:r>
             <w:bookmarkStart w:id="0" w:name="_GoBack"/>
             <w:bookmarkEnd w:id="0"/>
+            <w:r>
+              <w:t xml:space="preserve"> </w:t>
+            </w:r>
           </w:p>
         </w:tc>
       </w:tr>
@@ -713,6 +734,7 @@
         <w:pStyle w:val="Heading2"/>
       </w:pPr>
       <w:r>
+        <w:lastRenderedPageBreak/>
         <w:t>Direction</w:t>
       </w:r>
     </w:p>
@@ -826,7 +848,6 @@
         </w:numPr>
       </w:pPr>
       <w:r>
-        <w:lastRenderedPageBreak/>
         <w:t>Two (2) = allow the user to select an action via the input prompt (diagnostic only!)</w:t>
       </w:r>
     </w:p>
@@ -934,21 +955,7 @@
         <w:rPr>
           <w:rFonts w:ascii="Courier New" w:hAnsi="Courier New" w:cs="Courier New"/>
         </w:rPr>
-        <w:t>1,</w:t>
-      </w:r>
-      <w:proofErr w:type="gramStart"/>
-      <w:r>
-        <w:rPr>
-          <w:rFonts w:ascii="Courier New" w:hAnsi="Courier New" w:cs="Courier New"/>
-        </w:rPr>
-        <w:t>2,north</w:t>
-      </w:r>
-      <w:proofErr w:type="gramEnd"/>
-      <w:r>
-        <w:rPr>
-          <w:rFonts w:ascii="Courier New" w:hAnsi="Courier New" w:cs="Courier New"/>
-        </w:rPr>
-        <w:t>,1</w:t>
+        <w:t>1,2,north,1</w:t>
       </w:r>
       <w:r>
         <w:rPr>
@@ -973,21 +980,7 @@
         <w:rPr>
           <w:rFonts w:ascii="Courier New" w:hAnsi="Courier New" w:cs="Courier New"/>
         </w:rPr>
-        <w:t>0,</w:t>
-      </w:r>
-      <w:proofErr w:type="gramStart"/>
-      <w:r>
-        <w:rPr>
-          <w:rFonts w:ascii="Courier New" w:hAnsi="Courier New" w:cs="Courier New"/>
-        </w:rPr>
-        <w:t>1,northeast</w:t>
-      </w:r>
-      <w:proofErr w:type="gramEnd"/>
-      <w:r>
-        <w:rPr>
-          <w:rFonts w:ascii="Courier New" w:hAnsi="Courier New" w:cs="Courier New"/>
-        </w:rPr>
-        <w:t>,1</w:t>
+        <w:t>0,1,northeast,1</w:t>
       </w:r>
       <w:r>
         <w:rPr>
@@ -1012,21 +1005,7 @@
         <w:rPr>
           <w:rFonts w:ascii="Courier New" w:hAnsi="Courier New" w:cs="Courier New"/>
         </w:rPr>
-        <w:t>3,</w:t>
-      </w:r>
-      <w:proofErr w:type="gramStart"/>
-      <w:r>
-        <w:rPr>
-          <w:rFonts w:ascii="Courier New" w:hAnsi="Courier New" w:cs="Courier New"/>
-        </w:rPr>
-        <w:t>1,west</w:t>
-      </w:r>
-      <w:proofErr w:type="gramEnd"/>
-      <w:r>
-        <w:rPr>
-          <w:rFonts w:ascii="Courier New" w:hAnsi="Courier New" w:cs="Courier New"/>
-        </w:rPr>
-        <w:t>,1</w:t>
+        <w:t>3,1,west,1</w:t>
       </w:r>
       <w:r>
         <w:rPr>
@@ -1100,23 +1079,7 @@
         <w:rPr>
           <w:rFonts w:ascii="Courier New" w:hAnsi="Courier New" w:cs="Courier New"/>
         </w:rPr>
-        <w:t xml:space="preserve">sun 0: </w:t>
-      </w:r>
-      <w:proofErr w:type="spellStart"/>
-      <w:proofErr w:type="gramStart"/>
-      <w:r>
-        <w:rPr>
-          <w:rFonts w:ascii="Courier New" w:hAnsi="Courier New" w:cs="Courier New"/>
-        </w:rPr>
-        <w:t>x,y</w:t>
-      </w:r>
-      <w:proofErr w:type="spellEnd"/>
-      <w:proofErr w:type="gramEnd"/>
-      <w:r>
-        <w:rPr>
-          <w:rFonts w:ascii="Courier New" w:hAnsi="Courier New" w:cs="Courier New"/>
-        </w:rPr>
-        <w:t xml:space="preserve"> location</w:t>
+        <w:t>sun 0: x,y location</w:t>
       </w:r>
     </w:p>
     <w:p>
@@ -1153,23 +1116,7 @@
         <w:rPr>
           <w:rFonts w:ascii="Courier New" w:hAnsi="Courier New" w:cs="Courier New"/>
         </w:rPr>
-        <w:t xml:space="preserve">sun 1: </w:t>
-      </w:r>
-      <w:proofErr w:type="spellStart"/>
-      <w:proofErr w:type="gramStart"/>
-      <w:r>
-        <w:rPr>
-          <w:rFonts w:ascii="Courier New" w:hAnsi="Courier New" w:cs="Courier New"/>
-        </w:rPr>
-        <w:t>x,y</w:t>
-      </w:r>
-      <w:proofErr w:type="spellEnd"/>
-      <w:proofErr w:type="gramEnd"/>
-      <w:r>
-        <w:rPr>
-          <w:rFonts w:ascii="Courier New" w:hAnsi="Courier New" w:cs="Courier New"/>
-        </w:rPr>
-        <w:t xml:space="preserve"> location</w:t>
+        <w:t>sun 1: x,y location</w:t>
       </w:r>
     </w:p>
     <w:p>
@@ -1194,23 +1141,7 @@
         <w:rPr>
           <w:rFonts w:ascii="Courier New" w:hAnsi="Courier New" w:cs="Courier New"/>
         </w:rPr>
-        <w:t xml:space="preserve">// sun 2: </w:t>
-      </w:r>
-      <w:proofErr w:type="spellStart"/>
-      <w:proofErr w:type="gramStart"/>
-      <w:r>
-        <w:rPr>
-          <w:rFonts w:ascii="Courier New" w:hAnsi="Courier New" w:cs="Courier New"/>
-        </w:rPr>
-        <w:t>x,y</w:t>
-      </w:r>
-      <w:proofErr w:type="spellEnd"/>
-      <w:proofErr w:type="gramEnd"/>
-      <w:r>
-        <w:rPr>
-          <w:rFonts w:ascii="Courier New" w:hAnsi="Courier New" w:cs="Courier New"/>
-        </w:rPr>
-        <w:t xml:space="preserve"> location</w:t>
+        <w:t>// sun 2: x,y location</w:t>
       </w:r>
     </w:p>
     <w:p>

--- a/Specs/FileFormatSpec.docx
+++ b/Specs/FileFormatSpec.docx
@@ -570,7 +570,7 @@
           </w:tcPr>
           <w:p>
             <w:r>
-              <w:t>17 – Number of explored locations</w:t>
+              <w:t>17</w:t>
             </w:r>
           </w:p>
         </w:tc>
@@ -580,7 +580,115 @@
           </w:tcPr>
           <w:p>
             <w:r>
-              <w:t>Record the explored spaces</w:t>
+              <w:t># of explored spaces</w:t>
+            </w:r>
+          </w:p>
+        </w:tc>
+        <w:tc>
+          <w:tcPr>
+            <w:tcW w:w="3235" w:type="dxa"/>
+          </w:tcPr>
+          <w:p>
+            <w:r>
+              <w:t>Int &lt;= width * height</w:t>
+            </w:r>
+          </w:p>
+        </w:tc>
+      </w:tr>
+      <w:tr>
+        <w:tc>
+          <w:tcPr>
+            <w:tcW w:w="0" w:type="auto"/>
+          </w:tcPr>
+          <w:p>
+            <w:r>
+              <w:t>1</w:t>
+            </w:r>
+            <w:r>
+              <w:t>8</w:t>
+            </w:r>
+            <w:r>
+              <w:t xml:space="preserve"> – Number of explored locations</w:t>
+            </w:r>
+          </w:p>
+        </w:tc>
+        <w:tc>
+          <w:tcPr>
+            <w:tcW w:w="4368" w:type="dxa"/>
+          </w:tcPr>
+          <w:p>
+            <w:r>
+              <w:t xml:space="preserve">Record </w:t>
+            </w:r>
+            <w:r>
+              <w:t xml:space="preserve">of </w:t>
+            </w:r>
+            <w:r>
+              <w:t>the explored spaces</w:t>
+            </w:r>
+          </w:p>
+        </w:tc>
+        <w:tc>
+          <w:tcPr>
+            <w:tcW w:w="3235" w:type="dxa"/>
+          </w:tcPr>
+          <w:p>
+            <w:r>
+              <w:t xml:space="preserve">Valid X,Y location in space </w:t>
+            </w:r>
+          </w:p>
+        </w:tc>
+      </w:tr>
+      <w:tr>
+        <w:tc>
+          <w:tcPr>
+            <w:tcW w:w="0" w:type="auto"/>
+          </w:tcPr>
+          <w:p>
+            <w:r>
+              <w:t>19</w:t>
+            </w:r>
+          </w:p>
+        </w:tc>
+        <w:tc>
+          <w:tcPr>
+            <w:tcW w:w="4368" w:type="dxa"/>
+          </w:tcPr>
+          <w:p>
+            <w:r>
+              <w:t># of known spaces</w:t>
+            </w:r>
+          </w:p>
+        </w:tc>
+        <w:tc>
+          <w:tcPr>
+            <w:tcW w:w="3235" w:type="dxa"/>
+          </w:tcPr>
+          <w:p>
+            <w:r>
+              <w:t>Int &lt; width * height</w:t>
+            </w:r>
+          </w:p>
+        </w:tc>
+      </w:tr>
+      <w:tr>
+        <w:tc>
+          <w:tcPr>
+            <w:tcW w:w="0" w:type="auto"/>
+          </w:tcPr>
+          <w:p>
+            <w:r>
+              <w:t>20 – number of known spaces</w:t>
+            </w:r>
+          </w:p>
+        </w:tc>
+        <w:tc>
+          <w:tcPr>
+            <w:tcW w:w="4368" w:type="dxa"/>
+          </w:tcPr>
+          <w:p>
+            <w:r>
+              <w:t>Record of the known spaces</w:t>
             </w:r>
           </w:p>
         </w:tc>
@@ -594,9 +702,6 @@
             </w:r>
             <w:bookmarkStart w:id="0" w:name="_GoBack"/>
             <w:bookmarkEnd w:id="0"/>
-            <w:r>
-              <w:t xml:space="preserve"> </w:t>
-            </w:r>
           </w:p>
         </w:tc>
       </w:tr>

--- a/Specs/FileFormatSpec.docx
+++ b/Specs/FileFormatSpec.docx
@@ -1,6 +1,6 @@
 
 <file path=word/document.xml><?xml version="1.0" encoding="utf-8"?>
-<w:document xmlns:wpc="http://schemas.microsoft.com/office/word/2010/wordprocessingCanvas" xmlns:cx="http://schemas.microsoft.com/office/drawing/2014/chartex" xmlns:cx1="http://schemas.microsoft.com/office/drawing/2015/9/8/chartex" xmlns:cx2="http://schemas.microsoft.com/office/drawing/2015/10/21/chartex" xmlns:cx3="http://schemas.microsoft.com/office/drawing/2016/5/9/chartex" xmlns:cx4="http://schemas.microsoft.com/office/drawing/2016/5/10/chartex" xmlns:cx5="http://schemas.microsoft.com/office/drawing/2016/5/11/chartex" xmlns:cx6="http://schemas.microsoft.com/office/drawing/2016/5/12/chartex" xmlns:cx7="http://schemas.microsoft.com/office/drawing/2016/5/13/chartex" xmlns:cx8="http://schemas.microsoft.com/office/drawing/2016/5/14/chartex" xmlns:mc="http://schemas.openxmlformats.org/markup-compatibility/2006" xmlns:aink="http://schemas.microsoft.com/office/drawing/2016/ink" xmlns:am3d="http://schemas.microsoft.com/office/drawing/2017/model3d" xmlns:o="urn:schemas-microsoft-com:office:office" xmlns:r="http://schemas.openxmlformats.org/officeDocument/2006/relationships" xmlns:m="http://schemas.openxmlformats.org/officeDocument/2006/math" xmlns:v="urn:schemas-microsoft-com:vml" xmlns:wp14="http://schemas.microsoft.com/office/word/2010/wordprocessingDrawing" xmlns:wp="http://schemas.openxmlformats.org/drawingml/2006/wordprocessingDrawing" xmlns:w10="urn:schemas-microsoft-com:office:word" xmlns:w="http://schemas.openxmlformats.org/wordprocessingml/2006/main" xmlns:w14="http://schemas.microsoft.com/office/word/2010/wordml" xmlns:w15="http://schemas.microsoft.com/office/word/2012/wordml" xmlns:w16cid="http://schemas.microsoft.com/office/word/2016/wordml/cid" xmlns:w16se="http://schemas.microsoft.com/office/word/2015/wordml/symex" xmlns:wpg="http://schemas.microsoft.com/office/word/2010/wordprocessingGroup" xmlns:wpi="http://schemas.microsoft.com/office/word/2010/wordprocessingInk" xmlns:wne="http://schemas.microsoft.com/office/word/2006/wordml" xmlns:wps="http://schemas.microsoft.com/office/word/2010/wordprocessingShape" mc:Ignorable="w14 w15 w16se w16cid wp14">
+<w:document xmlns:wpc="http://schemas.microsoft.com/office/word/2010/wordprocessingCanvas" xmlns:mo="http://schemas.microsoft.com/office/mac/office/2008/main" xmlns:mc="http://schemas.openxmlformats.org/markup-compatibility/2006" xmlns:mv="urn:schemas-microsoft-com:mac:vml" xmlns:o="urn:schemas-microsoft-com:office:office" xmlns:r="http://schemas.openxmlformats.org/officeDocument/2006/relationships" xmlns:m="http://schemas.openxmlformats.org/officeDocument/2006/math" xmlns:v="urn:schemas-microsoft-com:vml" xmlns:wp14="http://schemas.microsoft.com/office/word/2010/wordprocessingDrawing" xmlns:wp="http://schemas.openxmlformats.org/drawingml/2006/wordprocessingDrawing" xmlns:w10="urn:schemas-microsoft-com:office:word" xmlns:w="http://schemas.openxmlformats.org/wordprocessingml/2006/main" xmlns:w14="http://schemas.microsoft.com/office/word/2010/wordml" xmlns:wpg="http://schemas.microsoft.com/office/word/2010/wordprocessingGroup" xmlns:wpi="http://schemas.microsoft.com/office/word/2010/wordprocessingInk" xmlns:wne="http://schemas.microsoft.com/office/word/2006/wordml" xmlns:wps="http://schemas.microsoft.com/office/word/2010/wordprocessingShape" mc:Ignorable="w14 wp14">
   <w:body>
     <w:p>
       <w:r>
@@ -27,7 +27,7 @@
         <w:tblLook w:val="04A0" w:firstRow="1" w:lastRow="0" w:firstColumn="1" w:lastColumn="0" w:noHBand="0" w:noVBand="1"/>
       </w:tblPr>
       <w:tblGrid>
-        <w:gridCol w:w="1747"/>
+        <w:gridCol w:w="1973"/>
         <w:gridCol w:w="4368"/>
         <w:gridCol w:w="3235"/>
       </w:tblGrid>
@@ -111,8 +111,13 @@
             <w:tcW w:w="4368" w:type="dxa"/>
           </w:tcPr>
           <w:p>
-            <w:r>
-              <w:t>height (y-axis) of the space region</w:t>
+            <w:proofErr w:type="gramStart"/>
+            <w:r>
+              <w:t>height</w:t>
+            </w:r>
+            <w:proofErr w:type="gramEnd"/>
+            <w:r>
+              <w:t xml:space="preserve"> (y-axis) of the space region</w:t>
             </w:r>
           </w:p>
         </w:tc>
@@ -418,8 +423,13 @@
           </w:tcPr>
           <w:p>
             <w:r>
-              <w:t>Min: 0, Max: maxint</w:t>
-            </w:r>
+              <w:t xml:space="preserve">Min: 0, Max: </w:t>
+            </w:r>
+            <w:proofErr w:type="spellStart"/>
+            <w:r>
+              <w:t>maxint</w:t>
+            </w:r>
+            <w:proofErr w:type="spellEnd"/>
           </w:p>
         </w:tc>
       </w:tr>
@@ -448,7 +458,16 @@
           <w:tcPr>
             <w:tcW w:w="3235" w:type="dxa"/>
           </w:tcPr>
-          <w:p/>
+          <w:p>
+            <w:r>
+              <w:t xml:space="preserve">Min: 0, Max: </w:t>
+            </w:r>
+            <w:proofErr w:type="spellStart"/>
+            <w:r>
+              <w:t>maxint</w:t>
+            </w:r>
+            <w:proofErr w:type="spellEnd"/>
+          </w:p>
         </w:tc>
       </w:tr>
       <w:tr>
@@ -476,7 +495,16 @@
           <w:tcPr>
             <w:tcW w:w="3235" w:type="dxa"/>
           </w:tcPr>
-          <w:p/>
+          <w:p>
+            <w:r>
+              <w:t xml:space="preserve">Min: 0, Max: </w:t>
+            </w:r>
+            <w:proofErr w:type="spellStart"/>
+            <w:r>
+              <w:t>maxint</w:t>
+            </w:r>
+            <w:proofErr w:type="spellEnd"/>
+          </w:p>
         </w:tc>
       </w:tr>
       <w:tr>
@@ -504,7 +532,16 @@
           <w:tcPr>
             <w:tcW w:w="3235" w:type="dxa"/>
           </w:tcPr>
-          <w:p/>
+          <w:p>
+            <w:r>
+              <w:t xml:space="preserve">Min: 0, Max: </w:t>
+            </w:r>
+            <w:proofErr w:type="spellStart"/>
+            <w:r>
+              <w:t>maxint</w:t>
+            </w:r>
+            <w:proofErr w:type="spellEnd"/>
+          </w:p>
         </w:tc>
       </w:tr>
       <w:tr>
@@ -532,7 +569,16 @@
           <w:tcPr>
             <w:tcW w:w="3235" w:type="dxa"/>
           </w:tcPr>
-          <w:p/>
+          <w:p>
+            <w:r>
+              <w:t xml:space="preserve">Min: 0, Max: </w:t>
+            </w:r>
+            <w:proofErr w:type="spellStart"/>
+            <w:r>
+              <w:t>maxint</w:t>
+            </w:r>
+            <w:proofErr w:type="spellEnd"/>
+          </w:p>
         </w:tc>
       </w:tr>
       <w:tr>
@@ -560,7 +606,13 @@
           <w:tcPr>
             <w:tcW w:w="3235" w:type="dxa"/>
           </w:tcPr>
-          <w:p/>
+          <w:p>
+            <w:r>
+              <w:t>Min: 0, Max: maxint</w:t>
+            </w:r>
+            <w:bookmarkStart w:id="0" w:name="_GoBack"/>
+            <w:bookmarkEnd w:id="0"/>
+          </w:p>
         </w:tc>
       </w:tr>
       <w:tr>
@@ -580,7 +632,15 @@
           </w:tcPr>
           <w:p>
             <w:r>
-              <w:t># of explored spaces</w:t>
+              <w:t xml:space="preserve"># </w:t>
+            </w:r>
+            <w:proofErr w:type="gramStart"/>
+            <w:r>
+              <w:t>of</w:t>
+            </w:r>
+            <w:proofErr w:type="gramEnd"/>
+            <w:r>
+              <w:t xml:space="preserve"> explored spaces</w:t>
             </w:r>
           </w:p>
         </w:tc>
@@ -589,8 +649,13 @@
             <w:tcW w:w="3235" w:type="dxa"/>
           </w:tcPr>
           <w:p>
-            <w:r>
-              <w:t>Int &lt;= width * height</w:t>
+            <w:proofErr w:type="spellStart"/>
+            <w:r>
+              <w:t>Int</w:t>
+            </w:r>
+            <w:proofErr w:type="spellEnd"/>
+            <w:r>
+              <w:t xml:space="preserve"> &lt;= width * height</w:t>
             </w:r>
           </w:p>
         </w:tc>
@@ -634,7 +699,15 @@
           </w:tcPr>
           <w:p>
             <w:r>
-              <w:t xml:space="preserve">Valid X,Y location in space </w:t>
+              <w:t>Valid X</w:t>
+            </w:r>
+            <w:proofErr w:type="gramStart"/>
+            <w:r>
+              <w:t>,Y</w:t>
+            </w:r>
+            <w:proofErr w:type="gramEnd"/>
+            <w:r>
+              <w:t xml:space="preserve"> location in space </w:t>
             </w:r>
           </w:p>
         </w:tc>
@@ -656,7 +729,15 @@
           </w:tcPr>
           <w:p>
             <w:r>
-              <w:t># of known spaces</w:t>
+              <w:t xml:space="preserve"># </w:t>
+            </w:r>
+            <w:proofErr w:type="gramStart"/>
+            <w:r>
+              <w:t>of</w:t>
+            </w:r>
+            <w:proofErr w:type="gramEnd"/>
+            <w:r>
+              <w:t xml:space="preserve"> known spaces</w:t>
             </w:r>
           </w:p>
         </w:tc>
@@ -665,8 +746,13 @@
             <w:tcW w:w="3235" w:type="dxa"/>
           </w:tcPr>
           <w:p>
-            <w:r>
-              <w:t>Int &lt; width * height</w:t>
+            <w:proofErr w:type="spellStart"/>
+            <w:r>
+              <w:t>Int</w:t>
+            </w:r>
+            <w:proofErr w:type="spellEnd"/>
+            <w:r>
+              <w:t xml:space="preserve"> &lt; width * height</w:t>
             </w:r>
           </w:p>
         </w:tc>
@@ -698,10 +784,16 @@
           </w:tcPr>
           <w:p>
             <w:r>
-              <w:t>Valid X,Y location in space</w:t>
-            </w:r>
-            <w:bookmarkStart w:id="0" w:name="_GoBack"/>
-            <w:bookmarkEnd w:id="0"/>
+              <w:t>Valid X</w:t>
+            </w:r>
+            <w:proofErr w:type="gramStart"/>
+            <w:r>
+              <w:t>,Y</w:t>
+            </w:r>
+            <w:proofErr w:type="gramEnd"/>
+            <w:r>
+              <w:t xml:space="preserve"> location in space</w:t>
+            </w:r>
           </w:p>
         </w:tc>
       </w:tr>
@@ -797,17 +889,33 @@
           </w:tcPr>
           <w:p>
             <w:r>
-              <w:t>&lt; line 1</w:t>
-            </w:r>
-          </w:p>
-        </w:tc>
-        <w:tc>
-          <w:tcPr>
-            <w:tcW w:w="0" w:type="auto"/>
-          </w:tcPr>
-          <w:p>
-            <w:r>
-              <w:t>&lt; line 2</w:t>
+              <w:t xml:space="preserve">&lt; </w:t>
+            </w:r>
+            <w:proofErr w:type="gramStart"/>
+            <w:r>
+              <w:t>line</w:t>
+            </w:r>
+            <w:proofErr w:type="gramEnd"/>
+            <w:r>
+              <w:t xml:space="preserve"> 1</w:t>
+            </w:r>
+          </w:p>
+        </w:tc>
+        <w:tc>
+          <w:tcPr>
+            <w:tcW w:w="0" w:type="auto"/>
+          </w:tcPr>
+          <w:p>
+            <w:r>
+              <w:t xml:space="preserve">&lt; </w:t>
+            </w:r>
+            <w:proofErr w:type="gramStart"/>
+            <w:r>
+              <w:t>line</w:t>
+            </w:r>
+            <w:proofErr w:type="gramEnd"/>
+            <w:r>
+              <w:t xml:space="preserve"> 2</w:t>
             </w:r>
           </w:p>
         </w:tc>
@@ -902,6 +1010,7 @@
           <w:szCs w:val="22"/>
         </w:rPr>
       </w:pPr>
+      <w:proofErr w:type="gramStart"/>
       <w:r>
         <w:rPr>
           <w:rFonts w:asciiTheme="minorHAnsi" w:eastAsiaTheme="minorHAnsi" w:hAnsiTheme="minorHAnsi" w:cstheme="minorBidi"/>
@@ -909,7 +1018,17 @@
           <w:sz w:val="22"/>
           <w:szCs w:val="22"/>
         </w:rPr>
-        <w:t>southwest, west, northwest}</w:t>
+        <w:t>southwest</w:t>
+      </w:r>
+      <w:proofErr w:type="gramEnd"/>
+      <w:r>
+        <w:rPr>
+          <w:rFonts w:asciiTheme="minorHAnsi" w:eastAsiaTheme="minorHAnsi" w:hAnsiTheme="minorHAnsi" w:cstheme="minorBidi"/>
+          <w:color w:val="auto"/>
+          <w:sz w:val="22"/>
+          <w:szCs w:val="22"/>
+        </w:rPr>
+        <w:t>, west, northwest}</w:t>
       </w:r>
     </w:p>
     <w:p>
@@ -1031,6 +1150,7 @@
           <w:rFonts w:ascii="Courier New" w:hAnsi="Courier New" w:cs="Courier New"/>
         </w:rPr>
       </w:pPr>
+      <w:proofErr w:type="gramStart"/>
       <w:r>
         <w:rPr>
           <w:rFonts w:ascii="Courier New" w:hAnsi="Courier New" w:cs="Courier New"/>
@@ -1047,21 +1167,36 @@
         <w:rPr>
           <w:rFonts w:ascii="Courier New" w:hAnsi="Courier New" w:cs="Courier New"/>
         </w:rPr>
-        <w:t>//Number of drones. There must be three drone lines</w:t>
-      </w:r>
-    </w:p>
-    <w:p>
-      <w:pPr>
-        <w:rPr>
-          <w:rFonts w:ascii="Courier New" w:hAnsi="Courier New" w:cs="Courier New"/>
-        </w:rPr>
-      </w:pPr>
-      <w:r>
-        <w:rPr>
-          <w:rFonts w:ascii="Courier New" w:hAnsi="Courier New" w:cs="Courier New"/>
-        </w:rPr>
-        <w:t>1,2,north,1</w:t>
-      </w:r>
+        <w:t>//Number of drones.</w:t>
+      </w:r>
+      <w:proofErr w:type="gramEnd"/>
+      <w:r>
+        <w:rPr>
+          <w:rFonts w:ascii="Courier New" w:hAnsi="Courier New" w:cs="Courier New"/>
+        </w:rPr>
+        <w:t xml:space="preserve"> There must be three drone lines</w:t>
+      </w:r>
+    </w:p>
+    <w:p>
+      <w:pPr>
+        <w:rPr>
+          <w:rFonts w:ascii="Courier New" w:hAnsi="Courier New" w:cs="Courier New"/>
+        </w:rPr>
+      </w:pPr>
+      <w:r>
+        <w:rPr>
+          <w:rFonts w:ascii="Courier New" w:hAnsi="Courier New" w:cs="Courier New"/>
+        </w:rPr>
+        <w:t>1,2,north</w:t>
+      </w:r>
+      <w:proofErr w:type="gramStart"/>
+      <w:r>
+        <w:rPr>
+          <w:rFonts w:ascii="Courier New" w:hAnsi="Courier New" w:cs="Courier New"/>
+        </w:rPr>
+        <w:t>,1</w:t>
+      </w:r>
+      <w:proofErr w:type="gramEnd"/>
       <w:r>
         <w:rPr>
           <w:rFonts w:ascii="Courier New" w:hAnsi="Courier New" w:cs="Courier New"/>
@@ -1085,8 +1220,16 @@
         <w:rPr>
           <w:rFonts w:ascii="Courier New" w:hAnsi="Courier New" w:cs="Courier New"/>
         </w:rPr>
-        <w:t>0,1,northeast,1</w:t>
-      </w:r>
+        <w:t>0,1,northeast</w:t>
+      </w:r>
+      <w:proofErr w:type="gramStart"/>
+      <w:r>
+        <w:rPr>
+          <w:rFonts w:ascii="Courier New" w:hAnsi="Courier New" w:cs="Courier New"/>
+        </w:rPr>
+        <w:t>,1</w:t>
+      </w:r>
+      <w:proofErr w:type="gramEnd"/>
       <w:r>
         <w:rPr>
           <w:rFonts w:ascii="Courier New" w:hAnsi="Courier New" w:cs="Courier New"/>
@@ -1110,8 +1253,16 @@
         <w:rPr>
           <w:rFonts w:ascii="Courier New" w:hAnsi="Courier New" w:cs="Courier New"/>
         </w:rPr>
-        <w:t>3,1,west,1</w:t>
-      </w:r>
+        <w:t>3,1,west</w:t>
+      </w:r>
+      <w:proofErr w:type="gramStart"/>
+      <w:r>
+        <w:rPr>
+          <w:rFonts w:ascii="Courier New" w:hAnsi="Courier New" w:cs="Courier New"/>
+        </w:rPr>
+        <w:t>,1</w:t>
+      </w:r>
+      <w:proofErr w:type="gramEnd"/>
       <w:r>
         <w:rPr>
           <w:rFonts w:ascii="Courier New" w:hAnsi="Courier New" w:cs="Courier New"/>
@@ -1131,6 +1282,7 @@
           <w:rFonts w:ascii="Courier New" w:hAnsi="Courier New" w:cs="Courier New"/>
         </w:rPr>
       </w:pPr>
+      <w:proofErr w:type="gramStart"/>
       <w:r>
         <w:rPr>
           <w:rFonts w:ascii="Courier New" w:hAnsi="Courier New" w:cs="Courier New"/>
@@ -1147,7 +1299,14 @@
         <w:rPr>
           <w:rFonts w:ascii="Courier New" w:hAnsi="Courier New" w:cs="Courier New"/>
         </w:rPr>
-        <w:t>// Number of suns. There must be 3 sun lines after this.</w:t>
+        <w:t>// Number of suns.</w:t>
+      </w:r>
+      <w:proofErr w:type="gramEnd"/>
+      <w:r>
+        <w:rPr>
+          <w:rFonts w:ascii="Courier New" w:hAnsi="Courier New" w:cs="Courier New"/>
+        </w:rPr>
+        <w:t xml:space="preserve"> There must be 3 sun lines after this.</w:t>
       </w:r>
     </w:p>
     <w:p>
@@ -1184,7 +1343,29 @@
         <w:rPr>
           <w:rFonts w:ascii="Courier New" w:hAnsi="Courier New" w:cs="Courier New"/>
         </w:rPr>
-        <w:t>sun 0: x,y location</w:t>
+        <w:t xml:space="preserve">sun 0: </w:t>
+      </w:r>
+      <w:proofErr w:type="spellStart"/>
+      <w:r>
+        <w:rPr>
+          <w:rFonts w:ascii="Courier New" w:hAnsi="Courier New" w:cs="Courier New"/>
+        </w:rPr>
+        <w:t>x</w:t>
+      </w:r>
+      <w:proofErr w:type="gramStart"/>
+      <w:r>
+        <w:rPr>
+          <w:rFonts w:ascii="Courier New" w:hAnsi="Courier New" w:cs="Courier New"/>
+        </w:rPr>
+        <w:t>,y</w:t>
+      </w:r>
+      <w:proofErr w:type="spellEnd"/>
+      <w:proofErr w:type="gramEnd"/>
+      <w:r>
+        <w:rPr>
+          <w:rFonts w:ascii="Courier New" w:hAnsi="Courier New" w:cs="Courier New"/>
+        </w:rPr>
+        <w:t xml:space="preserve"> location</w:t>
       </w:r>
     </w:p>
     <w:p>
@@ -1221,7 +1402,29 @@
         <w:rPr>
           <w:rFonts w:ascii="Courier New" w:hAnsi="Courier New" w:cs="Courier New"/>
         </w:rPr>
-        <w:t>sun 1: x,y location</w:t>
+        <w:t xml:space="preserve">sun 1: </w:t>
+      </w:r>
+      <w:proofErr w:type="spellStart"/>
+      <w:r>
+        <w:rPr>
+          <w:rFonts w:ascii="Courier New" w:hAnsi="Courier New" w:cs="Courier New"/>
+        </w:rPr>
+        <w:t>x</w:t>
+      </w:r>
+      <w:proofErr w:type="gramStart"/>
+      <w:r>
+        <w:rPr>
+          <w:rFonts w:ascii="Courier New" w:hAnsi="Courier New" w:cs="Courier New"/>
+        </w:rPr>
+        <w:t>,y</w:t>
+      </w:r>
+      <w:proofErr w:type="spellEnd"/>
+      <w:proofErr w:type="gramEnd"/>
+      <w:r>
+        <w:rPr>
+          <w:rFonts w:ascii="Courier New" w:hAnsi="Courier New" w:cs="Courier New"/>
+        </w:rPr>
+        <w:t xml:space="preserve"> location</w:t>
       </w:r>
     </w:p>
     <w:p>
@@ -1246,7 +1449,29 @@
         <w:rPr>
           <w:rFonts w:ascii="Courier New" w:hAnsi="Courier New" w:cs="Courier New"/>
         </w:rPr>
-        <w:t>// sun 2: x,y location</w:t>
+        <w:t xml:space="preserve">// sun 2: </w:t>
+      </w:r>
+      <w:proofErr w:type="spellStart"/>
+      <w:r>
+        <w:rPr>
+          <w:rFonts w:ascii="Courier New" w:hAnsi="Courier New" w:cs="Courier New"/>
+        </w:rPr>
+        <w:t>x</w:t>
+      </w:r>
+      <w:proofErr w:type="gramStart"/>
+      <w:r>
+        <w:rPr>
+          <w:rFonts w:ascii="Courier New" w:hAnsi="Courier New" w:cs="Courier New"/>
+        </w:rPr>
+        <w:t>,y</w:t>
+      </w:r>
+      <w:proofErr w:type="spellEnd"/>
+      <w:proofErr w:type="gramEnd"/>
+      <w:r>
+        <w:rPr>
+          <w:rFonts w:ascii="Courier New" w:hAnsi="Courier New" w:cs="Courier New"/>
+        </w:rPr>
+        <w:t xml:space="preserve"> location</w:t>
       </w:r>
     </w:p>
     <w:p>
@@ -1404,8 +1629,8 @@
 </file>
 
 <file path=word/numbering.xml><?xml version="1.0" encoding="utf-8"?>
-<w:numbering xmlns:wpc="http://schemas.microsoft.com/office/word/2010/wordprocessingCanvas" xmlns:cx="http://schemas.microsoft.com/office/drawing/2014/chartex" xmlns:cx1="http://schemas.microsoft.com/office/drawing/2015/9/8/chartex" xmlns:cx2="http://schemas.microsoft.com/office/drawing/2015/10/21/chartex" xmlns:cx3="http://schemas.microsoft.com/office/drawing/2016/5/9/chartex" xmlns:cx4="http://schemas.microsoft.com/office/drawing/2016/5/10/chartex" xmlns:cx5="http://schemas.microsoft.com/office/drawing/2016/5/11/chartex" xmlns:cx6="http://schemas.microsoft.com/office/drawing/2016/5/12/chartex" xmlns:cx7="http://schemas.microsoft.com/office/drawing/2016/5/13/chartex" xmlns:cx8="http://schemas.microsoft.com/office/drawing/2016/5/14/chartex" xmlns:mc="http://schemas.openxmlformats.org/markup-compatibility/2006" xmlns:aink="http://schemas.microsoft.com/office/drawing/2016/ink" xmlns:am3d="http://schemas.microsoft.com/office/drawing/2017/model3d" xmlns:o="urn:schemas-microsoft-com:office:office" xmlns:r="http://schemas.openxmlformats.org/officeDocument/2006/relationships" xmlns:m="http://schemas.openxmlformats.org/officeDocument/2006/math" xmlns:v="urn:schemas-microsoft-com:vml" xmlns:wp14="http://schemas.microsoft.com/office/word/2010/wordprocessingDrawing" xmlns:wp="http://schemas.openxmlformats.org/drawingml/2006/wordprocessingDrawing" xmlns:w10="urn:schemas-microsoft-com:office:word" xmlns:w="http://schemas.openxmlformats.org/wordprocessingml/2006/main" xmlns:w14="http://schemas.microsoft.com/office/word/2010/wordml" xmlns:w15="http://schemas.microsoft.com/office/word/2012/wordml" xmlns:w16cid="http://schemas.microsoft.com/office/word/2016/wordml/cid" xmlns:w16se="http://schemas.microsoft.com/office/word/2015/wordml/symex" xmlns:wpg="http://schemas.microsoft.com/office/word/2010/wordprocessingGroup" xmlns:wpi="http://schemas.microsoft.com/office/word/2010/wordprocessingInk" xmlns:wne="http://schemas.microsoft.com/office/word/2006/wordml" xmlns:wps="http://schemas.microsoft.com/office/word/2010/wordprocessingShape" mc:Ignorable="w14 w15 w16se w16cid wp14">
-  <w:abstractNum w:abstractNumId="0" w15:restartNumberingAfterBreak="0">
+<w:numbering xmlns:wpc="http://schemas.microsoft.com/office/word/2010/wordprocessingCanvas" xmlns:mo="http://schemas.microsoft.com/office/mac/office/2008/main" xmlns:mc="http://schemas.openxmlformats.org/markup-compatibility/2006" xmlns:mv="urn:schemas-microsoft-com:mac:vml" xmlns:o="urn:schemas-microsoft-com:office:office" xmlns:r="http://schemas.openxmlformats.org/officeDocument/2006/relationships" xmlns:m="http://schemas.openxmlformats.org/officeDocument/2006/math" xmlns:v="urn:schemas-microsoft-com:vml" xmlns:wp14="http://schemas.microsoft.com/office/word/2010/wordprocessingDrawing" xmlns:wp="http://schemas.openxmlformats.org/drawingml/2006/wordprocessingDrawing" xmlns:w10="urn:schemas-microsoft-com:office:word" xmlns:w="http://schemas.openxmlformats.org/wordprocessingml/2006/main" xmlns:w14="http://schemas.microsoft.com/office/word/2010/wordml" xmlns:wpg="http://schemas.microsoft.com/office/word/2010/wordprocessingGroup" xmlns:wpi="http://schemas.microsoft.com/office/word/2010/wordprocessingInk" xmlns:wne="http://schemas.microsoft.com/office/word/2006/wordml" xmlns:wps="http://schemas.microsoft.com/office/word/2010/wordprocessingShape" mc:Ignorable="w14 wp14">
+  <w:abstractNum w:abstractNumId="0">
     <w:nsid w:val="48105DE0"/>
     <w:multiLevelType w:val="hybridMultilevel"/>
     <w:tmpl w:val="348085B8"/>
@@ -1525,7 +1750,7 @@
 </file>
 
 <file path=word/styles.xml><?xml version="1.0" encoding="utf-8"?>
-<w:styles xmlns:mc="http://schemas.openxmlformats.org/markup-compatibility/2006" xmlns:r="http://schemas.openxmlformats.org/officeDocument/2006/relationships" xmlns:w="http://schemas.openxmlformats.org/wordprocessingml/2006/main" xmlns:w14="http://schemas.microsoft.com/office/word/2010/wordml" xmlns:w15="http://schemas.microsoft.com/office/word/2012/wordml" xmlns:w16cid="http://schemas.microsoft.com/office/word/2016/wordml/cid" xmlns:w16se="http://schemas.microsoft.com/office/word/2015/wordml/symex" mc:Ignorable="w14 w15 w16se w16cid">
+<w:styles xmlns:mc="http://schemas.openxmlformats.org/markup-compatibility/2006" xmlns:r="http://schemas.openxmlformats.org/officeDocument/2006/relationships" xmlns:w="http://schemas.openxmlformats.org/wordprocessingml/2006/main" xmlns:w14="http://schemas.microsoft.com/office/word/2010/wordml" mc:Ignorable="w14">
   <w:docDefaults>
     <w:rPrDefault>
       <w:rPr>
@@ -1541,383 +1766,153 @@
       </w:pPr>
     </w:pPrDefault>
   </w:docDefaults>
-  <w:latentStyles w:defLockedState="0" w:defUIPriority="99" w:defSemiHidden="0" w:defUnhideWhenUsed="0" w:defQFormat="0" w:count="376">
-    <w:lsdException w:name="Normal" w:uiPriority="0" w:qFormat="1"/>
-    <w:lsdException w:name="heading 1" w:uiPriority="9" w:qFormat="1"/>
-    <w:lsdException w:name="heading 2" w:semiHidden="1" w:uiPriority="9" w:unhideWhenUsed="1" w:qFormat="1"/>
-    <w:lsdException w:name="heading 3" w:semiHidden="1" w:uiPriority="9" w:unhideWhenUsed="1" w:qFormat="1"/>
-    <w:lsdException w:name="heading 4" w:semiHidden="1" w:uiPriority="9" w:unhideWhenUsed="1" w:qFormat="1"/>
-    <w:lsdException w:name="heading 5" w:semiHidden="1" w:uiPriority="9" w:unhideWhenUsed="1" w:qFormat="1"/>
-    <w:lsdException w:name="heading 6" w:semiHidden="1" w:uiPriority="9" w:unhideWhenUsed="1" w:qFormat="1"/>
-    <w:lsdException w:name="heading 7" w:semiHidden="1" w:uiPriority="9" w:unhideWhenUsed="1" w:qFormat="1"/>
-    <w:lsdException w:name="heading 8" w:semiHidden="1" w:uiPriority="9" w:unhideWhenUsed="1" w:qFormat="1"/>
-    <w:lsdException w:name="heading 9" w:semiHidden="1" w:uiPriority="9" w:unhideWhenUsed="1" w:qFormat="1"/>
-    <w:lsdException w:name="index 1" w:semiHidden="1" w:unhideWhenUsed="1"/>
-    <w:lsdException w:name="index 2" w:semiHidden="1" w:unhideWhenUsed="1"/>
-    <w:lsdException w:name="index 3" w:semiHidden="1" w:unhideWhenUsed="1"/>
-    <w:lsdException w:name="index 4" w:semiHidden="1" w:unhideWhenUsed="1"/>
-    <w:lsdException w:name="index 5" w:semiHidden="1" w:unhideWhenUsed="1"/>
-    <w:lsdException w:name="index 6" w:semiHidden="1" w:unhideWhenUsed="1"/>
-    <w:lsdException w:name="index 7" w:semiHidden="1" w:unhideWhenUsed="1"/>
-    <w:lsdException w:name="index 8" w:semiHidden="1" w:unhideWhenUsed="1"/>
-    <w:lsdException w:name="index 9" w:semiHidden="1" w:unhideWhenUsed="1"/>
-    <w:lsdException w:name="toc 1" w:semiHidden="1" w:uiPriority="39" w:unhideWhenUsed="1"/>
-    <w:lsdException w:name="toc 2" w:semiHidden="1" w:uiPriority="39" w:unhideWhenUsed="1"/>
-    <w:lsdException w:name="toc 3" w:semiHidden="1" w:uiPriority="39" w:unhideWhenUsed="1"/>
-    <w:lsdException w:name="toc 4" w:semiHidden="1" w:uiPriority="39" w:unhideWhenUsed="1"/>
-    <w:lsdException w:name="toc 5" w:semiHidden="1" w:uiPriority="39" w:unhideWhenUsed="1"/>
-    <w:lsdException w:name="toc 6" w:semiHidden="1" w:uiPriority="39" w:unhideWhenUsed="1"/>
-    <w:lsdException w:name="toc 7" w:semiHidden="1" w:uiPriority="39" w:unhideWhenUsed="1"/>
-    <w:lsdException w:name="toc 8" w:semiHidden="1" w:uiPriority="39" w:unhideWhenUsed="1"/>
-    <w:lsdException w:name="toc 9" w:semiHidden="1" w:uiPriority="39" w:unhideWhenUsed="1"/>
-    <w:lsdException w:name="Normal Indent" w:semiHidden="1" w:unhideWhenUsed="1"/>
-    <w:lsdException w:name="footnote text" w:semiHidden="1" w:unhideWhenUsed="1"/>
-    <w:lsdException w:name="annotation text" w:semiHidden="1" w:unhideWhenUsed="1"/>
-    <w:lsdException w:name="header" w:semiHidden="1" w:unhideWhenUsed="1"/>
-    <w:lsdException w:name="footer" w:semiHidden="1" w:unhideWhenUsed="1"/>
-    <w:lsdException w:name="index heading" w:semiHidden="1" w:unhideWhenUsed="1"/>
-    <w:lsdException w:name="caption" w:semiHidden="1" w:uiPriority="35" w:unhideWhenUsed="1" w:qFormat="1"/>
-    <w:lsdException w:name="table of figures" w:semiHidden="1" w:unhideWhenUsed="1"/>
-    <w:lsdException w:name="envelope address" w:semiHidden="1" w:unhideWhenUsed="1"/>
-    <w:lsdException w:name="envelope return" w:semiHidden="1" w:unhideWhenUsed="1"/>
-    <w:lsdException w:name="footnote reference" w:semiHidden="1" w:unhideWhenUsed="1"/>
-    <w:lsdException w:name="annotation reference" w:semiHidden="1" w:unhideWhenUsed="1"/>
-    <w:lsdException w:name="line number" w:semiHidden="1" w:unhideWhenUsed="1"/>
-    <w:lsdException w:name="page number" w:semiHidden="1" w:unhideWhenUsed="1"/>
-    <w:lsdException w:name="endnote reference" w:semiHidden="1" w:unhideWhenUsed="1"/>
-    <w:lsdException w:name="endnote text" w:semiHidden="1" w:unhideWhenUsed="1"/>
-    <w:lsdException w:name="table of authorities" w:semiHidden="1" w:unhideWhenUsed="1"/>
-    <w:lsdException w:name="macro" w:semiHidden="1" w:unhideWhenUsed="1"/>
-    <w:lsdException w:name="toa heading" w:semiHidden="1" w:unhideWhenUsed="1"/>
-    <w:lsdException w:name="List" w:semiHidden="1" w:unhideWhenUsed="1"/>
-    <w:lsdException w:name="List Bullet" w:semiHidden="1" w:unhideWhenUsed="1"/>
-    <w:lsdException w:name="List Number" w:semiHidden="1" w:unhideWhenUsed="1"/>
-    <w:lsdException w:name="List 2" w:semiHidden="1" w:unhideWhenUsed="1"/>
-    <w:lsdException w:name="List 3" w:semiHidden="1" w:unhideWhenUsed="1"/>
-    <w:lsdException w:name="List 4" w:semiHidden="1" w:unhideWhenUsed="1"/>
-    <w:lsdException w:name="List 5" w:semiHidden="1" w:unhideWhenUsed="1"/>
-    <w:lsdException w:name="List Bullet 2" w:semiHidden="1" w:unhideWhenUsed="1"/>
-    <w:lsdException w:name="List Bullet 3" w:semiHidden="1" w:unhideWhenUsed="1"/>
-    <w:lsdException w:name="List Bullet 4" w:semiHidden="1" w:unhideWhenUsed="1"/>
-    <w:lsdException w:name="List Bullet 5" w:semiHidden="1" w:unhideWhenUsed="1"/>
-    <w:lsdException w:name="List Number 2" w:semiHidden="1" w:unhideWhenUsed="1"/>
-    <w:lsdException w:name="List Number 3" w:semiHidden="1" w:unhideWhenUsed="1"/>
-    <w:lsdException w:name="List Number 4" w:semiHidden="1" w:unhideWhenUsed="1"/>
-    <w:lsdException w:name="List Number 5" w:semiHidden="1" w:unhideWhenUsed="1"/>
-    <w:lsdException w:name="Title" w:uiPriority="10" w:qFormat="1"/>
-    <w:lsdException w:name="Closing" w:semiHidden="1" w:unhideWhenUsed="1"/>
-    <w:lsdException w:name="Signature" w:semiHidden="1" w:unhideWhenUsed="1"/>
-    <w:lsdException w:name="Default Paragraph Font" w:semiHidden="1" w:uiPriority="1" w:unhideWhenUsed="1"/>
-    <w:lsdException w:name="Body Text" w:semiHidden="1" w:unhideWhenUsed="1"/>
-    <w:lsdException w:name="Body Text Indent" w:semiHidden="1" w:unhideWhenUsed="1"/>
-    <w:lsdException w:name="List Continue" w:semiHidden="1" w:unhideWhenUsed="1"/>
-    <w:lsdException w:name="List Continue 2" w:semiHidden="1" w:unhideWhenUsed="1"/>
-    <w:lsdException w:name="List Continue 3" w:semiHidden="1" w:unhideWhenUsed="1"/>
-    <w:lsdException w:name="List Continue 4" w:semiHidden="1" w:unhideWhenUsed="1"/>
-    <w:lsdException w:name="List Continue 5" w:semiHidden="1" w:unhideWhenUsed="1"/>
-    <w:lsdException w:name="Message Header" w:semiHidden="1" w:unhideWhenUsed="1"/>
-    <w:lsdException w:name="Subtitle" w:uiPriority="11" w:qFormat="1"/>
-    <w:lsdException w:name="Salutation" w:semiHidden="1" w:unhideWhenUsed="1"/>
-    <w:lsdException w:name="Date" w:semiHidden="1" w:unhideWhenUsed="1"/>
-    <w:lsdException w:name="Body Text First Indent" w:semiHidden="1" w:unhideWhenUsed="1"/>
-    <w:lsdException w:name="Body Text First Indent 2" w:semiHidden="1" w:unhideWhenUsed="1"/>
-    <w:lsdException w:name="Note Heading" w:semiHidden="1" w:unhideWhenUsed="1"/>
-    <w:lsdException w:name="Body Text 2" w:semiHidden="1" w:unhideWhenUsed="1"/>
-    <w:lsdException w:name="Body Text 3" w:semiHidden="1" w:unhideWhenUsed="1"/>
-    <w:lsdException w:name="Body Text Indent 2" w:semiHidden="1" w:unhideWhenUsed="1"/>
-    <w:lsdException w:name="Body Text Indent 3" w:semiHidden="1" w:unhideWhenUsed="1"/>
-    <w:lsdException w:name="Block Text" w:semiHidden="1" w:unhideWhenUsed="1"/>
-    <w:lsdException w:name="Hyperlink" w:semiHidden="1" w:unhideWhenUsed="1"/>
-    <w:lsdException w:name="FollowedHyperlink" w:semiHidden="1" w:unhideWhenUsed="1"/>
-    <w:lsdException w:name="Strong" w:uiPriority="22" w:qFormat="1"/>
-    <w:lsdException w:name="Emphasis" w:uiPriority="20" w:qFormat="1"/>
-    <w:lsdException w:name="Document Map" w:semiHidden="1" w:unhideWhenUsed="1"/>
-    <w:lsdException w:name="Plain Text" w:semiHidden="1" w:unhideWhenUsed="1"/>
-    <w:lsdException w:name="E-mail Signature" w:semiHidden="1" w:unhideWhenUsed="1"/>
-    <w:lsdException w:name="HTML Top of Form" w:semiHidden="1" w:unhideWhenUsed="1"/>
-    <w:lsdException w:name="HTML Bottom of Form" w:semiHidden="1" w:unhideWhenUsed="1"/>
-    <w:lsdException w:name="Normal (Web)" w:semiHidden="1" w:unhideWhenUsed="1"/>
-    <w:lsdException w:name="HTML Acronym" w:semiHidden="1" w:unhideWhenUsed="1"/>
-    <w:lsdException w:name="HTML Address" w:semiHidden="1" w:unhideWhenUsed="1"/>
-    <w:lsdException w:name="HTML Cite" w:semiHidden="1" w:unhideWhenUsed="1"/>
-    <w:lsdException w:name="HTML Code" w:semiHidden="1" w:unhideWhenUsed="1"/>
-    <w:lsdException w:name="HTML Definition" w:semiHidden="1" w:unhideWhenUsed="1"/>
-    <w:lsdException w:name="HTML Keyboard" w:semiHidden="1" w:unhideWhenUsed="1"/>
-    <w:lsdException w:name="HTML Preformatted" w:semiHidden="1" w:unhideWhenUsed="1"/>
-    <w:lsdException w:name="HTML Sample" w:semiHidden="1" w:unhideWhenUsed="1"/>
-    <w:lsdException w:name="HTML Typewriter" w:semiHidden="1" w:unhideWhenUsed="1"/>
-    <w:lsdException w:name="HTML Variable" w:semiHidden="1" w:unhideWhenUsed="1"/>
-    <w:lsdException w:name="Normal Table" w:semiHidden="1" w:unhideWhenUsed="1"/>
-    <w:lsdException w:name="annotation subject" w:semiHidden="1" w:unhideWhenUsed="1"/>
-    <w:lsdException w:name="No List" w:semiHidden="1" w:unhideWhenUsed="1"/>
-    <w:lsdException w:name="Outline List 1" w:semiHidden="1" w:unhideWhenUsed="1"/>
-    <w:lsdException w:name="Outline List 2" w:semiHidden="1" w:unhideWhenUsed="1"/>
-    <w:lsdException w:name="Outline List 3" w:semiHidden="1" w:unhideWhenUsed="1"/>
-    <w:lsdException w:name="Table Simple 1" w:semiHidden="1" w:unhideWhenUsed="1"/>
-    <w:lsdException w:name="Table Simple 2" w:semiHidden="1" w:unhideWhenUsed="1"/>
-    <w:lsdException w:name="Table Simple 3" w:semiHidden="1" w:unhideWhenUsed="1"/>
-    <w:lsdException w:name="Table Classic 1" w:semiHidden="1" w:unhideWhenUsed="1"/>
-    <w:lsdException w:name="Table Classic 2" w:semiHidden="1" w:unhideWhenUsed="1"/>
-    <w:lsdException w:name="Table Classic 3" w:semiHidden="1" w:unhideWhenUsed="1"/>
-    <w:lsdException w:name="Table Classic 4" w:semiHidden="1" w:unhideWhenUsed="1"/>
-    <w:lsdException w:name="Table Colorful 1" w:semiHidden="1" w:unhideWhenUsed="1"/>
-    <w:lsdException w:name="Table Colorful 2" w:semiHidden="1" w:unhideWhenUsed="1"/>
-    <w:lsdException w:name="Table Colorful 3" w:semiHidden="1" w:unhideWhenUsed="1"/>
-    <w:lsdException w:name="Table Columns 1" w:semiHidden="1" w:unhideWhenUsed="1"/>
-    <w:lsdException w:name="Table Columns 2" w:semiHidden="1" w:unhideWhenUsed="1"/>
-    <w:lsdException w:name="Table Columns 3" w:semiHidden="1" w:unhideWhenUsed="1"/>
-    <w:lsdException w:name="Table Columns 4" w:semiHidden="1" w:unhideWhenUsed="1"/>
-    <w:lsdException w:name="Table Columns 5" w:semiHidden="1" w:unhideWhenUsed="1"/>
-    <w:lsdException w:name="Table Grid 1" w:semiHidden="1" w:unhideWhenUsed="1"/>
-    <w:lsdException w:name="Table Grid 2" w:semiHidden="1" w:unhideWhenUsed="1"/>
-    <w:lsdException w:name="Table Grid 3" w:semiHidden="1" w:unhideWhenUsed="1"/>
-    <w:lsdException w:name="Table Grid 4" w:semiHidden="1" w:unhideWhenUsed="1"/>
-    <w:lsdException w:name="Table Grid 5" w:semiHidden="1" w:unhideWhenUsed="1"/>
-    <w:lsdException w:name="Table Grid 6" w:semiHidden="1" w:unhideWhenUsed="1"/>
-    <w:lsdException w:name="Table Grid 7" w:semiHidden="1" w:unhideWhenUsed="1"/>
-    <w:lsdException w:name="Table Grid 8" w:semiHidden="1" w:unhideWhenUsed="1"/>
-    <w:lsdException w:name="Table List 1" w:semiHidden="1" w:unhideWhenUsed="1"/>
-    <w:lsdException w:name="Table List 2" w:semiHidden="1" w:unhideWhenUsed="1"/>
-    <w:lsdException w:name="Table List 3" w:semiHidden="1" w:unhideWhenUsed="1"/>
-    <w:lsdException w:name="Table List 4" w:semiHidden="1" w:unhideWhenUsed="1"/>
-    <w:lsdException w:name="Table List 5" w:semiHidden="1" w:unhideWhenUsed="1"/>
-    <w:lsdException w:name="Table List 6" w:semiHidden="1" w:unhideWhenUsed="1"/>
-    <w:lsdException w:name="Table List 7" w:semiHidden="1" w:unhideWhenUsed="1"/>
-    <w:lsdException w:name="Table List 8" w:semiHidden="1" w:unhideWhenUsed="1"/>
-    <w:lsdException w:name="Table 3D effects 1" w:semiHidden="1" w:unhideWhenUsed="1"/>
-    <w:lsdException w:name="Table 3D effects 2" w:semiHidden="1" w:unhideWhenUsed="1"/>
-    <w:lsdException w:name="Table 3D effects 3" w:semiHidden="1" w:unhideWhenUsed="1"/>
-    <w:lsdException w:name="Table Contemporary" w:semiHidden="1" w:unhideWhenUsed="1"/>
-    <w:lsdException w:name="Table Elegant" w:semiHidden="1" w:unhideWhenUsed="1"/>
-    <w:lsdException w:name="Table Professional" w:semiHidden="1" w:unhideWhenUsed="1"/>
-    <w:lsdException w:name="Table Subtle 1" w:semiHidden="1" w:unhideWhenUsed="1"/>
-    <w:lsdException w:name="Table Subtle 2" w:semiHidden="1" w:unhideWhenUsed="1"/>
-    <w:lsdException w:name="Table Web 1" w:semiHidden="1" w:unhideWhenUsed="1"/>
-    <w:lsdException w:name="Table Web 2" w:semiHidden="1" w:unhideWhenUsed="1"/>
-    <w:lsdException w:name="Table Web 3" w:semiHidden="1" w:unhideWhenUsed="1"/>
-    <w:lsdException w:name="Balloon Text" w:semiHidden="1" w:unhideWhenUsed="1"/>
-    <w:lsdException w:name="Table Grid" w:uiPriority="39"/>
-    <w:lsdException w:name="Table Theme" w:semiHidden="1" w:unhideWhenUsed="1"/>
-    <w:lsdException w:name="Placeholder Text" w:semiHidden="1"/>
-    <w:lsdException w:name="No Spacing" w:uiPriority="1" w:qFormat="1"/>
-    <w:lsdException w:name="Light Shading" w:uiPriority="60"/>
-    <w:lsdException w:name="Light List" w:uiPriority="61"/>
-    <w:lsdException w:name="Light Grid" w:uiPriority="62"/>
-    <w:lsdException w:name="Medium Shading 1" w:uiPriority="63"/>
-    <w:lsdException w:name="Medium Shading 2" w:uiPriority="64"/>
-    <w:lsdException w:name="Medium List 1" w:uiPriority="65"/>
-    <w:lsdException w:name="Medium List 2" w:uiPriority="66"/>
-    <w:lsdException w:name="Medium Grid 1" w:uiPriority="67"/>
-    <w:lsdException w:name="Medium Grid 2" w:uiPriority="68"/>
-    <w:lsdException w:name="Medium Grid 3" w:uiPriority="69"/>
-    <w:lsdException w:name="Dark List" w:uiPriority="70"/>
-    <w:lsdException w:name="Colorful Shading" w:uiPriority="71"/>
-    <w:lsdException w:name="Colorful List" w:uiPriority="72"/>
-    <w:lsdException w:name="Colorful Grid" w:uiPriority="73"/>
-    <w:lsdException w:name="Light Shading Accent 1" w:uiPriority="60"/>
-    <w:lsdException w:name="Light List Accent 1" w:uiPriority="61"/>
-    <w:lsdException w:name="Light Grid Accent 1" w:uiPriority="62"/>
-    <w:lsdException w:name="Medium Shading 1 Accent 1" w:uiPriority="63"/>
-    <w:lsdException w:name="Medium Shading 2 Accent 1" w:uiPriority="64"/>
-    <w:lsdException w:name="Medium List 1 Accent 1" w:uiPriority="65"/>
-    <w:lsdException w:name="Revision" w:semiHidden="1"/>
-    <w:lsdException w:name="List Paragraph" w:uiPriority="34" w:qFormat="1"/>
-    <w:lsdException w:name="Quote" w:uiPriority="29" w:qFormat="1"/>
-    <w:lsdException w:name="Intense Quote" w:uiPriority="30" w:qFormat="1"/>
-    <w:lsdException w:name="Medium List 2 Accent 1" w:uiPriority="66"/>
-    <w:lsdException w:name="Medium Grid 1 Accent 1" w:uiPriority="67"/>
-    <w:lsdException w:name="Medium Grid 2 Accent 1" w:uiPriority="68"/>
-    <w:lsdException w:name="Medium Grid 3 Accent 1" w:uiPriority="69"/>
-    <w:lsdException w:name="Dark List Accent 1" w:uiPriority="70"/>
-    <w:lsdException w:name="Colorful Shading Accent 1" w:uiPriority="71"/>
-    <w:lsdException w:name="Colorful List Accent 1" w:uiPriority="72"/>
-    <w:lsdException w:name="Colorful Grid Accent 1" w:uiPriority="73"/>
-    <w:lsdException w:name="Light Shading Accent 2" w:uiPriority="60"/>
-    <w:lsdException w:name="Light List Accent 2" w:uiPriority="61"/>
-    <w:lsdException w:name="Light Grid Accent 2" w:uiPriority="62"/>
-    <w:lsdException w:name="Medium Shading 1 Accent 2" w:uiPriority="63"/>
-    <w:lsdException w:name="Medium Shading 2 Accent 2" w:uiPriority="64"/>
-    <w:lsdException w:name="Medium List 1 Accent 2" w:uiPriority="65"/>
-    <w:lsdException w:name="Medium List 2 Accent 2" w:uiPriority="66"/>
-    <w:lsdException w:name="Medium Grid 1 Accent 2" w:uiPriority="67"/>
-    <w:lsdException w:name="Medium Grid 2 Accent 2" w:uiPriority="68"/>
-    <w:lsdException w:name="Medium Grid 3 Accent 2" w:uiPriority="69"/>
-    <w:lsdException w:name="Dark List Accent 2" w:uiPriority="70"/>
-    <w:lsdException w:name="Colorful Shading Accent 2" w:uiPriority="71"/>
-    <w:lsdException w:name="Colorful List Accent 2" w:uiPriority="72"/>
-    <w:lsdException w:name="Colorful Grid Accent 2" w:uiPriority="73"/>
-    <w:lsdException w:name="Light Shading Accent 3" w:uiPriority="60"/>
-    <w:lsdException w:name="Light List Accent 3" w:uiPriority="61"/>
-    <w:lsdException w:name="Light Grid Accent 3" w:uiPriority="62"/>
-    <w:lsdException w:name="Medium Shading 1 Accent 3" w:uiPriority="63"/>
-    <w:lsdException w:name="Medium Shading 2 Accent 3" w:uiPriority="64"/>
-    <w:lsdException w:name="Medium List 1 Accent 3" w:uiPriority="65"/>
-    <w:lsdException w:name="Medium List 2 Accent 3" w:uiPriority="66"/>
-    <w:lsdException w:name="Medium Grid 1 Accent 3" w:uiPriority="67"/>
-    <w:lsdException w:name="Medium Grid 2 Accent 3" w:uiPriority="68"/>
-    <w:lsdException w:name="Medium Grid 3 Accent 3" w:uiPriority="69"/>
-    <w:lsdException w:name="Dark List Accent 3" w:uiPriority="70"/>
-    <w:lsdException w:name="Colorful Shading Accent 3" w:uiPriority="71"/>
-    <w:lsdException w:name="Colorful List Accent 3" w:uiPriority="72"/>
-    <w:lsdException w:name="Colorful Grid Accent 3" w:uiPriority="73"/>
-    <w:lsdException w:name="Light Shading Accent 4" w:uiPriority="60"/>
-    <w:lsdException w:name="Light List Accent 4" w:uiPriority="61"/>
-    <w:lsdException w:name="Light Grid Accent 4" w:uiPriority="62"/>
-    <w:lsdException w:name="Medium Shading 1 Accent 4" w:uiPriority="63"/>
-    <w:lsdException w:name="Medium Shading 2 Accent 4" w:uiPriority="64"/>
-    <w:lsdException w:name="Medium List 1 Accent 4" w:uiPriority="65"/>
-    <w:lsdException w:name="Medium List 2 Accent 4" w:uiPriority="66"/>
-    <w:lsdException w:name="Medium Grid 1 Accent 4" w:uiPriority="67"/>
-    <w:lsdException w:name="Medium Grid 2 Accent 4" w:uiPriority="68"/>
-    <w:lsdException w:name="Medium Grid 3 Accent 4" w:uiPriority="69"/>
-    <w:lsdException w:name="Dark List Accent 4" w:uiPriority="70"/>
-    <w:lsdException w:name="Colorful Shading Accent 4" w:uiPriority="71"/>
-    <w:lsdException w:name="Colorful List Accent 4" w:uiPriority="72"/>
-    <w:lsdException w:name="Colorful Grid Accent 4" w:uiPriority="73"/>
-    <w:lsdException w:name="Light Shading Accent 5" w:uiPriority="60"/>
-    <w:lsdException w:name="Light List Accent 5" w:uiPriority="61"/>
-    <w:lsdException w:name="Light Grid Accent 5" w:uiPriority="62"/>
-    <w:lsdException w:name="Medium Shading 1 Accent 5" w:uiPriority="63"/>
-    <w:lsdException w:name="Medium Shading 2 Accent 5" w:uiPriority="64"/>
-    <w:lsdException w:name="Medium List 1 Accent 5" w:uiPriority="65"/>
-    <w:lsdException w:name="Medium List 2 Accent 5" w:uiPriority="66"/>
-    <w:lsdException w:name="Medium Grid 1 Accent 5" w:uiPriority="67"/>
-    <w:lsdException w:name="Medium Grid 2 Accent 5" w:uiPriority="68"/>
-    <w:lsdException w:name="Medium Grid 3 Accent 5" w:uiPriority="69"/>
-    <w:lsdException w:name="Dark List Accent 5" w:uiPriority="70"/>
-    <w:lsdException w:name="Colorful Shading Accent 5" w:uiPriority="71"/>
-    <w:lsdException w:name="Colorful List Accent 5" w:uiPriority="72"/>
-    <w:lsdException w:name="Colorful Grid Accent 5" w:uiPriority="73"/>
-    <w:lsdException w:name="Light Shading Accent 6" w:uiPriority="60"/>
-    <w:lsdException w:name="Light List Accent 6" w:uiPriority="61"/>
-    <w:lsdException w:name="Light Grid Accent 6" w:uiPriority="62"/>
-    <w:lsdException w:name="Medium Shading 1 Accent 6" w:uiPriority="63"/>
-    <w:lsdException w:name="Medium Shading 2 Accent 6" w:uiPriority="64"/>
-    <w:lsdException w:name="Medium List 1 Accent 6" w:uiPriority="65"/>
-    <w:lsdException w:name="Medium List 2 Accent 6" w:uiPriority="66"/>
-    <w:lsdException w:name="Medium Grid 1 Accent 6" w:uiPriority="67"/>
-    <w:lsdException w:name="Medium Grid 2 Accent 6" w:uiPriority="68"/>
-    <w:lsdException w:name="Medium Grid 3 Accent 6" w:uiPriority="69"/>
-    <w:lsdException w:name="Dark List Accent 6" w:uiPriority="70"/>
-    <w:lsdException w:name="Colorful Shading Accent 6" w:uiPriority="71"/>
-    <w:lsdException w:name="Colorful List Accent 6" w:uiPriority="72"/>
-    <w:lsdException w:name="Colorful Grid Accent 6" w:uiPriority="73"/>
-    <w:lsdException w:name="Subtle Emphasis" w:uiPriority="19" w:qFormat="1"/>
-    <w:lsdException w:name="Intense Emphasis" w:uiPriority="21" w:qFormat="1"/>
-    <w:lsdException w:name="Subtle Reference" w:uiPriority="31" w:qFormat="1"/>
-    <w:lsdException w:name="Intense Reference" w:uiPriority="32" w:qFormat="1"/>
-    <w:lsdException w:name="Book Title" w:uiPriority="33" w:qFormat="1"/>
-    <w:lsdException w:name="Bibliography" w:semiHidden="1" w:uiPriority="37" w:unhideWhenUsed="1"/>
-    <w:lsdException w:name="TOC Heading" w:semiHidden="1" w:uiPriority="39" w:unhideWhenUsed="1" w:qFormat="1"/>
-    <w:lsdException w:name="Plain Table 1" w:uiPriority="41"/>
-    <w:lsdException w:name="Plain Table 2" w:uiPriority="42"/>
-    <w:lsdException w:name="Plain Table 3" w:uiPriority="43"/>
-    <w:lsdException w:name="Plain Table 4" w:uiPriority="44"/>
-    <w:lsdException w:name="Plain Table 5" w:uiPriority="45"/>
-    <w:lsdException w:name="Grid Table Light" w:uiPriority="40"/>
-    <w:lsdException w:name="Grid Table 1 Light" w:uiPriority="46"/>
-    <w:lsdException w:name="Grid Table 2" w:uiPriority="47"/>
-    <w:lsdException w:name="Grid Table 3" w:uiPriority="48"/>
-    <w:lsdException w:name="Grid Table 4" w:uiPriority="49"/>
-    <w:lsdException w:name="Grid Table 5 Dark" w:uiPriority="50"/>
-    <w:lsdException w:name="Grid Table 6 Colorful" w:uiPriority="51"/>
-    <w:lsdException w:name="Grid Table 7 Colorful" w:uiPriority="52"/>
-    <w:lsdException w:name="Grid Table 1 Light Accent 1" w:uiPriority="46"/>
-    <w:lsdException w:name="Grid Table 2 Accent 1" w:uiPriority="47"/>
-    <w:lsdException w:name="Grid Table 3 Accent 1" w:uiPriority="48"/>
-    <w:lsdException w:name="Grid Table 4 Accent 1" w:uiPriority="49"/>
-    <w:lsdException w:name="Grid Table 5 Dark Accent 1" w:uiPriority="50"/>
-    <w:lsdException w:name="Grid Table 6 Colorful Accent 1" w:uiPriority="51"/>
-    <w:lsdException w:name="Grid Table 7 Colorful Accent 1" w:uiPriority="52"/>
-    <w:lsdException w:name="Grid Table 1 Light Accent 2" w:uiPriority="46"/>
-    <w:lsdException w:name="Grid Table 2 Accent 2" w:uiPriority="47"/>
-    <w:lsdException w:name="Grid Table 3 Accent 2" w:uiPriority="48"/>
-    <w:lsdException w:name="Grid Table 4 Accent 2" w:uiPriority="49"/>
-    <w:lsdException w:name="Grid Table 5 Dark Accent 2" w:uiPriority="50"/>
-    <w:lsdException w:name="Grid Table 6 Colorful Accent 2" w:uiPriority="51"/>
-    <w:lsdException w:name="Grid Table 7 Colorful Accent 2" w:uiPriority="52"/>
-    <w:lsdException w:name="Grid Table 1 Light Accent 3" w:uiPriority="46"/>
-    <w:lsdException w:name="Grid Table 2 Accent 3" w:uiPriority="47"/>
-    <w:lsdException w:name="Grid Table 3 Accent 3" w:uiPriority="48"/>
-    <w:lsdException w:name="Grid Table 4 Accent 3" w:uiPriority="49"/>
-    <w:lsdException w:name="Grid Table 5 Dark Accent 3" w:uiPriority="50"/>
-    <w:lsdException w:name="Grid Table 6 Colorful Accent 3" w:uiPriority="51"/>
-    <w:lsdException w:name="Grid Table 7 Colorful Accent 3" w:uiPriority="52"/>
-    <w:lsdException w:name="Grid Table 1 Light Accent 4" w:uiPriority="46"/>
-    <w:lsdException w:name="Grid Table 2 Accent 4" w:uiPriority="47"/>
-    <w:lsdException w:name="Grid Table 3 Accent 4" w:uiPriority="48"/>
-    <w:lsdException w:name="Grid Table 4 Accent 4" w:uiPriority="49"/>
-    <w:lsdException w:name="Grid Table 5 Dark Accent 4" w:uiPriority="50"/>
-    <w:lsdException w:name="Grid Table 6 Colorful Accent 4" w:uiPriority="51"/>
-    <w:lsdException w:name="Grid Table 7 Colorful Accent 4" w:uiPriority="52"/>
-    <w:lsdException w:name="Grid Table 1 Light Accent 5" w:uiPriority="46"/>
-    <w:lsdException w:name="Grid Table 2 Accent 5" w:uiPriority="47"/>
-    <w:lsdException w:name="Grid Table 3 Accent 5" w:uiPriority="48"/>
-    <w:lsdException w:name="Grid Table 4 Accent 5" w:uiPriority="49"/>
-    <w:lsdException w:name="Grid Table 5 Dark Accent 5" w:uiPriority="50"/>
-    <w:lsdException w:name="Grid Table 6 Colorful Accent 5" w:uiPriority="51"/>
-    <w:lsdException w:name="Grid Table 7 Colorful Accent 5" w:uiPriority="52"/>
-    <w:lsdException w:name="Grid Table 1 Light Accent 6" w:uiPriority="46"/>
-    <w:lsdException w:name="Grid Table 2 Accent 6" w:uiPriority="47"/>
-    <w:lsdException w:name="Grid Table 3 Accent 6" w:uiPriority="48"/>
-    <w:lsdException w:name="Grid Table 4 Accent 6" w:uiPriority="49"/>
-    <w:lsdException w:name="Grid Table 5 Dark Accent 6" w:uiPriority="50"/>
-    <w:lsdException w:name="Grid Table 6 Colorful Accent 6" w:uiPriority="51"/>
-    <w:lsdException w:name="Grid Table 7 Colorful Accent 6" w:uiPriority="52"/>
-    <w:lsdException w:name="List Table 1 Light" w:uiPriority="46"/>
-    <w:lsdException w:name="List Table 2" w:uiPriority="47"/>
-    <w:lsdException w:name="List Table 3" w:uiPriority="48"/>
-    <w:lsdException w:name="List Table 4" w:uiPriority="49"/>
-    <w:lsdException w:name="List Table 5 Dark" w:uiPriority="50"/>
-    <w:lsdException w:name="List Table 6 Colorful" w:uiPriority="51"/>
-    <w:lsdException w:name="List Table 7 Colorful" w:uiPriority="52"/>
-    <w:lsdException w:name="List Table 1 Light Accent 1" w:uiPriority="46"/>
-    <w:lsdException w:name="List Table 2 Accent 1" w:uiPriority="47"/>
-    <w:lsdException w:name="List Table 3 Accent 1" w:uiPriority="48"/>
-    <w:lsdException w:name="List Table 4 Accent 1" w:uiPriority="49"/>
-    <w:lsdException w:name="List Table 5 Dark Accent 1" w:uiPriority="50"/>
-    <w:lsdException w:name="List Table 6 Colorful Accent 1" w:uiPriority="51"/>
-    <w:lsdException w:name="List Table 7 Colorful Accent 1" w:uiPriority="52"/>
-    <w:lsdException w:name="List Table 1 Light Accent 2" w:uiPriority="46"/>
-    <w:lsdException w:name="List Table 2 Accent 2" w:uiPriority="47"/>
-    <w:lsdException w:name="List Table 3 Accent 2" w:uiPriority="48"/>
-    <w:lsdException w:name="List Table 4 Accent 2" w:uiPriority="49"/>
-    <w:lsdException w:name="List Table 5 Dark Accent 2" w:uiPriority="50"/>
-    <w:lsdException w:name="List Table 6 Colorful Accent 2" w:uiPriority="51"/>
-    <w:lsdException w:name="List Table 7 Colorful Accent 2" w:uiPriority="52"/>
-    <w:lsdException w:name="List Table 1 Light Accent 3" w:uiPriority="46"/>
-    <w:lsdException w:name="List Table 2 Accent 3" w:uiPriority="47"/>
-    <w:lsdException w:name="List Table 3 Accent 3" w:uiPriority="48"/>
-    <w:lsdException w:name="List Table 4 Accent 3" w:uiPriority="49"/>
-    <w:lsdException w:name="List Table 5 Dark Accent 3" w:uiPriority="50"/>
-    <w:lsdException w:name="List Table 6 Colorful Accent 3" w:uiPriority="51"/>
-    <w:lsdException w:name="List Table 7 Colorful Accent 3" w:uiPriority="52"/>
-    <w:lsdException w:name="List Table 1 Light Accent 4" w:uiPriority="46"/>
-    <w:lsdException w:name="List Table 2 Accent 4" w:uiPriority="47"/>
-    <w:lsdException w:name="List Table 3 Accent 4" w:uiPriority="48"/>
-    <w:lsdException w:name="List Table 4 Accent 4" w:uiPriority="49"/>
-    <w:lsdException w:name="List Table 5 Dark Accent 4" w:uiPriority="50"/>
-    <w:lsdException w:name="List Table 6 Colorful Accent 4" w:uiPriority="51"/>
-    <w:lsdException w:name="List Table 7 Colorful Accent 4" w:uiPriority="52"/>
-    <w:lsdException w:name="List Table 1 Light Accent 5" w:uiPriority="46"/>
-    <w:lsdException w:name="List Table 2 Accent 5" w:uiPriority="47"/>
-    <w:lsdException w:name="List Table 3 Accent 5" w:uiPriority="48"/>
-    <w:lsdException w:name="List Table 4 Accent 5" w:uiPriority="49"/>
-    <w:lsdException w:name="List Table 5 Dark Accent 5" w:uiPriority="50"/>
-    <w:lsdException w:name="List Table 6 Colorful Accent 5" w:uiPriority="51"/>
-    <w:lsdException w:name="List Table 7 Colorful Accent 5" w:uiPriority="52"/>
-    <w:lsdException w:name="List Table 1 Light Accent 6" w:uiPriority="46"/>
-    <w:lsdException w:name="List Table 2 Accent 6" w:uiPriority="47"/>
-    <w:lsdException w:name="List Table 3 Accent 6" w:uiPriority="48"/>
-    <w:lsdException w:name="List Table 4 Accent 6" w:uiPriority="49"/>
-    <w:lsdException w:name="List Table 5 Dark Accent 6" w:uiPriority="50"/>
-    <w:lsdException w:name="List Table 6 Colorful Accent 6" w:uiPriority="51"/>
-    <w:lsdException w:name="List Table 7 Colorful Accent 6" w:uiPriority="52"/>
-    <w:lsdException w:name="Mention" w:semiHidden="1" w:unhideWhenUsed="1"/>
-    <w:lsdException w:name="Smart Hyperlink" w:semiHidden="1" w:unhideWhenUsed="1"/>
-    <w:lsdException w:name="Hashtag" w:semiHidden="1" w:unhideWhenUsed="1"/>
-    <w:lsdException w:name="Unresolved Mention" w:semiHidden="1" w:unhideWhenUsed="1"/>
-    <w:lsdException w:name="Smart Link" w:semiHidden="1" w:unhideWhenUsed="1"/>
+  <w:latentStyles w:defLockedState="0" w:defUIPriority="99" w:defSemiHidden="1" w:defUnhideWhenUsed="1" w:defQFormat="0" w:count="276">
+    <w:lsdException w:name="Normal" w:semiHidden="0" w:uiPriority="0" w:unhideWhenUsed="0" w:qFormat="1"/>
+    <w:lsdException w:name="heading 1" w:semiHidden="0" w:uiPriority="9" w:unhideWhenUsed="0" w:qFormat="1"/>
+    <w:lsdException w:name="heading 2" w:uiPriority="9" w:qFormat="1"/>
+    <w:lsdException w:name="heading 3" w:uiPriority="9" w:qFormat="1"/>
+    <w:lsdException w:name="heading 4" w:uiPriority="9" w:qFormat="1"/>
+    <w:lsdException w:name="heading 5" w:uiPriority="9" w:qFormat="1"/>
+    <w:lsdException w:name="heading 6" w:uiPriority="9" w:qFormat="1"/>
+    <w:lsdException w:name="heading 7" w:uiPriority="9" w:qFormat="1"/>
+    <w:lsdException w:name="heading 8" w:uiPriority="9" w:qFormat="1"/>
+    <w:lsdException w:name="heading 9" w:uiPriority="9" w:qFormat="1"/>
+    <w:lsdException w:name="toc 1" w:uiPriority="39"/>
+    <w:lsdException w:name="toc 2" w:uiPriority="39"/>
+    <w:lsdException w:name="toc 3" w:uiPriority="39"/>
+    <w:lsdException w:name="toc 4" w:uiPriority="39"/>
+    <w:lsdException w:name="toc 5" w:uiPriority="39"/>
+    <w:lsdException w:name="toc 6" w:uiPriority="39"/>
+    <w:lsdException w:name="toc 7" w:uiPriority="39"/>
+    <w:lsdException w:name="toc 8" w:uiPriority="39"/>
+    <w:lsdException w:name="toc 9" w:uiPriority="39"/>
+    <w:lsdException w:name="caption" w:uiPriority="35" w:qFormat="1"/>
+    <w:lsdException w:name="Title" w:semiHidden="0" w:uiPriority="10" w:unhideWhenUsed="0" w:qFormat="1"/>
+    <w:lsdException w:name="Default Paragraph Font" w:uiPriority="1"/>
+    <w:lsdException w:name="Subtitle" w:semiHidden="0" w:uiPriority="11" w:unhideWhenUsed="0" w:qFormat="1"/>
+    <w:lsdException w:name="Strong" w:semiHidden="0" w:uiPriority="22" w:unhideWhenUsed="0" w:qFormat="1"/>
+    <w:lsdException w:name="Emphasis" w:semiHidden="0" w:uiPriority="20" w:unhideWhenUsed="0" w:qFormat="1"/>
+    <w:lsdException w:name="Table Grid" w:semiHidden="0" w:uiPriority="39" w:unhideWhenUsed="0"/>
+    <w:lsdException w:name="Note Level 1" w:semiHidden="0" w:unhideWhenUsed="0"/>
+    <w:lsdException w:name="Note Level 2" w:semiHidden="0" w:unhideWhenUsed="0"/>
+    <w:lsdException w:name="Note Level 3" w:semiHidden="0" w:unhideWhenUsed="0"/>
+    <w:lsdException w:name="Note Level 4" w:semiHidden="0" w:unhideWhenUsed="0"/>
+    <w:lsdException w:name="Note Level 5" w:semiHidden="0" w:unhideWhenUsed="0"/>
+    <w:lsdException w:name="Note Level 6" w:semiHidden="0" w:unhideWhenUsed="0"/>
+    <w:lsdException w:name="Note Level 7" w:semiHidden="0" w:unhideWhenUsed="0"/>
+    <w:lsdException w:name="Note Level 8" w:semiHidden="0" w:unhideWhenUsed="0"/>
+    <w:lsdException w:name="Note Level 9" w:semiHidden="0" w:unhideWhenUsed="0"/>
+    <w:lsdException w:name="Placeholder Text" w:unhideWhenUsed="0"/>
+    <w:lsdException w:name="No Spacing" w:semiHidden="0" w:uiPriority="1" w:unhideWhenUsed="0" w:qFormat="1"/>
+    <w:lsdException w:name="Light Shading" w:semiHidden="0" w:uiPriority="60" w:unhideWhenUsed="0"/>
+    <w:lsdException w:name="Light List" w:semiHidden="0" w:uiPriority="61" w:unhideWhenUsed="0"/>
+    <w:lsdException w:name="Light Grid" w:semiHidden="0" w:uiPriority="62" w:unhideWhenUsed="0"/>
+    <w:lsdException w:name="Medium Shading 1" w:semiHidden="0" w:uiPriority="63" w:unhideWhenUsed="0"/>
+    <w:lsdException w:name="Medium Shading 2" w:semiHidden="0" w:uiPriority="64" w:unhideWhenUsed="0"/>
+    <w:lsdException w:name="Medium List 1" w:semiHidden="0" w:uiPriority="65" w:unhideWhenUsed="0"/>
+    <w:lsdException w:name="Medium List 2" w:semiHidden="0" w:uiPriority="66" w:unhideWhenUsed="0"/>
+    <w:lsdException w:name="Medium Grid 1" w:semiHidden="0" w:uiPriority="67" w:unhideWhenUsed="0"/>
+    <w:lsdException w:name="Medium Grid 2" w:semiHidden="0" w:uiPriority="68" w:unhideWhenUsed="0"/>
+    <w:lsdException w:name="Medium Grid 3" w:semiHidden="0" w:uiPriority="69" w:unhideWhenUsed="0"/>
+    <w:lsdException w:name="Dark List" w:semiHidden="0" w:uiPriority="70" w:unhideWhenUsed="0"/>
+    <w:lsdException w:name="Colorful Shading" w:semiHidden="0" w:uiPriority="71" w:unhideWhenUsed="0"/>
+    <w:lsdException w:name="Colorful List" w:semiHidden="0" w:uiPriority="72" w:unhideWhenUsed="0"/>
+    <w:lsdException w:name="Colorful Grid" w:semiHidden="0" w:uiPriority="73" w:unhideWhenUsed="0"/>
+    <w:lsdException w:name="Light Shading Accent 1" w:semiHidden="0" w:uiPriority="60" w:unhideWhenUsed="0"/>
+    <w:lsdException w:name="Light List Accent 1" w:semiHidden="0" w:uiPriority="61" w:unhideWhenUsed="0"/>
+    <w:lsdException w:name="Light Grid Accent 1" w:semiHidden="0" w:uiPriority="62" w:unhideWhenUsed="0"/>
+    <w:lsdException w:name="Medium Shading 1 Accent 1" w:semiHidden="0" w:uiPriority="63" w:unhideWhenUsed="0"/>
+    <w:lsdException w:name="Medium Shading 2 Accent 1" w:semiHidden="0" w:uiPriority="64" w:unhideWhenUsed="0"/>
+    <w:lsdException w:name="Medium List 1 Accent 1" w:semiHidden="0" w:uiPriority="65" w:unhideWhenUsed="0"/>
+    <w:lsdException w:name="Revision" w:unhideWhenUsed="0"/>
+    <w:lsdException w:name="List Paragraph" w:semiHidden="0" w:uiPriority="34" w:unhideWhenUsed="0" w:qFormat="1"/>
+    <w:lsdException w:name="Quote" w:semiHidden="0" w:uiPriority="29" w:unhideWhenUsed="0" w:qFormat="1"/>
+    <w:lsdException w:name="Intense Quote" w:semiHidden="0" w:uiPriority="30" w:unhideWhenUsed="0" w:qFormat="1"/>
+    <w:lsdException w:name="Medium List 2 Accent 1" w:semiHidden="0" w:uiPriority="66" w:unhideWhenUsed="0"/>
+    <w:lsdException w:name="Medium Grid 1 Accent 1" w:semiHidden="0" w:uiPriority="67" w:unhideWhenUsed="0"/>
+    <w:lsdException w:name="Medium Grid 2 Accent 1" w:semiHidden="0" w:uiPriority="68" w:unhideWhenUsed="0"/>
+    <w:lsdException w:name="Medium Grid 3 Accent 1" w:semiHidden="0" w:uiPriority="69" w:unhideWhenUsed="0"/>
+    <w:lsdException w:name="Dark List Accent 1" w:semiHidden="0" w:uiPriority="70" w:unhideWhenUsed="0"/>
+    <w:lsdException w:name="Colorful Shading Accent 1" w:semiHidden="0" w:uiPriority="71" w:unhideWhenUsed="0"/>
+    <w:lsdException w:name="Colorful List Accent 1" w:semiHidden="0" w:uiPriority="72" w:unhideWhenUsed="0"/>
+    <w:lsdException w:name="Colorful Grid Accent 1" w:semiHidden="0" w:uiPriority="73" w:unhideWhenUsed="0"/>
+    <w:lsdException w:name="Light Shading Accent 2" w:semiHidden="0" w:uiPriority="60" w:unhideWhenUsed="0"/>
+    <w:lsdException w:name="Light List Accent 2" w:semiHidden="0" w:uiPriority="61" w:unhideWhenUsed="0"/>
+    <w:lsdException w:name="Light Grid Accent 2" w:semiHidden="0" w:uiPriority="62" w:unhideWhenUsed="0"/>
+    <w:lsdException w:name="Medium Shading 1 Accent 2" w:semiHidden="0" w:uiPriority="63" w:unhideWhenUsed="0"/>
+    <w:lsdException w:name="Medium Shading 2 Accent 2" w:semiHidden="0" w:uiPriority="64" w:unhideWhenUsed="0"/>
+    <w:lsdException w:name="Medium List 1 Accent 2" w:semiHidden="0" w:uiPriority="65" w:unhideWhenUsed="0"/>
+    <w:lsdException w:name="Medium List 2 Accent 2" w:semiHidden="0" w:uiPriority="66" w:unhideWhenUsed="0"/>
+    <w:lsdException w:name="Medium Grid 1 Accent 2" w:semiHidden="0" w:uiPriority="67" w:unhideWhenUsed="0"/>
+    <w:lsdException w:name="Medium Grid 2 Accent 2" w:semiHidden="0" w:uiPriority="68" w:unhideWhenUsed="0"/>
+    <w:lsdException w:name="Medium Grid 3 Accent 2" w:semiHidden="0" w:uiPriority="69" w:unhideWhenUsed="0"/>
+    <w:lsdException w:name="Dark List Accent 2" w:semiHidden="0" w:uiPriority="70" w:unhideWhenUsed="0"/>
+    <w:lsdException w:name="Colorful Shading Accent 2" w:semiHidden="0" w:uiPriority="71" w:unhideWhenUsed="0"/>
+    <w:lsdException w:name="Colorful List Accent 2" w:semiHidden="0" w:uiPriority="72" w:unhideWhenUsed="0"/>
+    <w:lsdException w:name="Colorful Grid Accent 2" w:semiHidden="0" w:uiPriority="73" w:unhideWhenUsed="0"/>
+    <w:lsdException w:name="Light Shading Accent 3" w:semiHidden="0" w:uiPriority="60" w:unhideWhenUsed="0"/>
+    <w:lsdException w:name="Light List Accent 3" w:semiHidden="0" w:uiPriority="61" w:unhideWhenUsed="0"/>
+    <w:lsdException w:name="Light Grid Accent 3" w:semiHidden="0" w:uiPriority="62" w:unhideWhenUsed="0"/>
+    <w:lsdException w:name="Medium Shading 1 Accent 3" w:semiHidden="0" w:uiPriority="63" w:unhideWhenUsed="0"/>
+    <w:lsdException w:name="Medium Shading 2 Accent 3" w:semiHidden="0" w:uiPriority="64" w:unhideWhenUsed="0"/>
+    <w:lsdException w:name="Medium List 1 Accent 3" w:semiHidden="0" w:uiPriority="65" w:unhideWhenUsed="0"/>
+    <w:lsdException w:name="Medium List 2 Accent 3" w:semiHidden="0" w:uiPriority="66" w:unhideWhenUsed="0"/>
+    <w:lsdException w:name="Medium Grid 1 Accent 3" w:semiHidden="0" w:uiPriority="67" w:unhideWhenUsed="0"/>
+    <w:lsdException w:name="Medium Grid 2 Accent 3" w:semiHidden="0" w:uiPriority="68" w:unhideWhenUsed="0"/>
+    <w:lsdException w:name="Medium Grid 3 Accent 3" w:semiHidden="0" w:uiPriority="69" w:unhideWhenUsed="0"/>
+    <w:lsdException w:name="Dark List Accent 3" w:semiHidden="0" w:uiPriority="70" w:unhideWhenUsed="0"/>
+    <w:lsdException w:name="Colorful Shading Accent 3" w:semiHidden="0" w:uiPriority="71" w:unhideWhenUsed="0"/>
+    <w:lsdException w:name="Colorful List Accent 3" w:semiHidden="0" w:uiPriority="72" w:unhideWhenUsed="0"/>
+    <w:lsdException w:name="Colorful Grid Accent 3" w:semiHidden="0" w:uiPriority="73" w:unhideWhenUsed="0"/>
+    <w:lsdException w:name="Light Shading Accent 4" w:semiHidden="0" w:uiPriority="60" w:unhideWhenUsed="0"/>
+    <w:lsdException w:name="Light List Accent 4" w:semiHidden="0" w:uiPriority="61" w:unhideWhenUsed="0"/>
+    <w:lsdException w:name="Light Grid Accent 4" w:semiHidden="0" w:uiPriority="62" w:unhideWhenUsed="0"/>
+    <w:lsdException w:name="Medium Shading 1 Accent 4" w:semiHidden="0" w:uiPriority="63" w:unhideWhenUsed="0"/>
+    <w:lsdException w:name="Medium Shading 2 Accent 4" w:semiHidden="0" w:uiPriority="64" w:unhideWhenUsed="0"/>
+    <w:lsdException w:name="Medium List 1 Accent 4" w:semiHidden="0" w:uiPriority="65" w:unhideWhenUsed="0"/>
+    <w:lsdException w:name="Medium List 2 Accent 4" w:semiHidden="0" w:uiPriority="66" w:unhideWhenUsed="0"/>
+    <w:lsdException w:name="Medium Grid 1 Accent 4" w:semiHidden="0" w:uiPriority="67" w:unhideWhenUsed="0"/>
+    <w:lsdException w:name="Medium Grid 2 Accent 4" w:semiHidden="0" w:uiPriority="68" w:unhideWhenUsed="0"/>
+    <w:lsdException w:name="Medium Grid 3 Accent 4" w:semiHidden="0" w:uiPriority="69" w:unhideWhenUsed="0"/>
+    <w:lsdException w:name="Dark List Accent 4" w:semiHidden="0" w:uiPriority="70" w:unhideWhenUsed="0"/>
+    <w:lsdException w:name="Colorful Shading Accent 4" w:semiHidden="0" w:uiPriority="71" w:unhideWhenUsed="0"/>
+    <w:lsdException w:name="Colorful List Accent 4" w:semiHidden="0" w:uiPriority="72" w:unhideWhenUsed="0"/>
+    <w:lsdException w:name="Colorful Grid Accent 4" w:semiHidden="0" w:uiPriority="73" w:unhideWhenUsed="0"/>
+    <w:lsdException w:name="Light Shading Accent 5" w:semiHidden="0" w:uiPriority="60" w:unhideWhenUsed="0"/>
+    <w:lsdException w:name="Light List Accent 5" w:semiHidden="0" w:uiPriority="61" w:unhideWhenUsed="0"/>
+    <w:lsdException w:name="Light Grid Accent 5" w:semiHidden="0" w:uiPriority="62" w:unhideWhenUsed="0"/>
+    <w:lsdException w:name="Medium Shading 1 Accent 5" w:semiHidden="0" w:uiPriority="63" w:unhideWhenUsed="0"/>
+    <w:lsdException w:name="Medium Shading 2 Accent 5" w:semiHidden="0" w:uiPriority="64" w:unhideWhenUsed="0"/>
+    <w:lsdException w:name="Medium List 1 Accent 5" w:semiHidden="0" w:uiPriority="65" w:unhideWhenUsed="0"/>
+    <w:lsdException w:name="Medium List 2 Accent 5" w:semiHidden="0" w:uiPriority="66" w:unhideWhenUsed="0"/>
+    <w:lsdException w:name="Medium Grid 1 Accent 5" w:semiHidden="0" w:uiPriority="67" w:unhideWhenUsed="0"/>
+    <w:lsdException w:name="Medium Grid 2 Accent 5" w:semiHidden="0" w:uiPriority="68" w:unhideWhenUsed="0"/>
+    <w:lsdException w:name="Medium Grid 3 Accent 5" w:semiHidden="0" w:uiPriority="69" w:unhideWhenUsed="0"/>
+    <w:lsdException w:name="Dark List Accent 5" w:semiHidden="0" w:uiPriority="70" w:unhideWhenUsed="0"/>
+    <w:lsdException w:name="Colorful Shading Accent 5" w:semiHidden="0" w:uiPriority="71" w:unhideWhenUsed="0"/>
+    <w:lsdException w:name="Colorful List Accent 5" w:semiHidden="0" w:uiPriority="72" w:unhideWhenUsed="0"/>
+    <w:lsdException w:name="Colorful Grid Accent 5" w:semiHidden="0" w:uiPriority="73" w:unhideWhenUsed="0"/>
+    <w:lsdException w:name="Light Shading Accent 6" w:semiHidden="0" w:uiPriority="60" w:unhideWhenUsed="0"/>
+    <w:lsdException w:name="Light List Accent 6" w:semiHidden="0" w:uiPriority="61" w:unhideWhenUsed="0"/>
+    <w:lsdException w:name="Light Grid Accent 6" w:semiHidden="0" w:uiPriority="62" w:unhideWhenUsed="0"/>
+    <w:lsdException w:name="Medium Shading 1 Accent 6" w:semiHidden="0" w:uiPriority="63" w:unhideWhenUsed="0"/>
+    <w:lsdException w:name="Medium Shading 2 Accent 6" w:semiHidden="0" w:uiPriority="64" w:unhideWhenUsed="0"/>
+    <w:lsdException w:name="Medium List 1 Accent 6" w:semiHidden="0" w:uiPriority="65" w:unhideWhenUsed="0"/>
+    <w:lsdException w:name="Medium List 2 Accent 6" w:semiHidden="0" w:uiPriority="66" w:unhideWhenUsed="0"/>
+    <w:lsdException w:name="Medium Grid 1 Accent 6" w:semiHidden="0" w:uiPriority="67" w:unhideWhenUsed="0"/>
+    <w:lsdException w:name="Medium Grid 2 Accent 6" w:semiHidden="0" w:uiPriority="68" w:unhideWhenUsed="0"/>
+    <w:lsdException w:name="Medium Grid 3 Accent 6" w:semiHidden="0" w:uiPriority="69" w:unhideWhenUsed="0"/>
+    <w:lsdException w:name="Dark List Accent 6" w:semiHidden="0" w:uiPriority="70" w:unhideWhenUsed="0"/>
+    <w:lsdException w:name="Colorful Shading Accent 6" w:semiHidden="0" w:uiPriority="71" w:unhideWhenUsed="0"/>
+    <w:lsdException w:name="Colorful List Accent 6" w:semiHidden="0" w:uiPriority="72" w:unhideWhenUsed="0"/>
+    <w:lsdException w:name="Colorful Grid Accent 6" w:semiHidden="0" w:uiPriority="73" w:unhideWhenUsed="0"/>
+    <w:lsdException w:name="Subtle Emphasis" w:semiHidden="0" w:uiPriority="19" w:unhideWhenUsed="0" w:qFormat="1"/>
+    <w:lsdException w:name="Intense Emphasis" w:semiHidden="0" w:uiPriority="21" w:unhideWhenUsed="0" w:qFormat="1"/>
+    <w:lsdException w:name="Subtle Reference" w:semiHidden="0" w:uiPriority="31" w:unhideWhenUsed="0" w:qFormat="1"/>
+    <w:lsdException w:name="Intense Reference" w:semiHidden="0" w:uiPriority="32" w:unhideWhenUsed="0" w:qFormat="1"/>
+    <w:lsdException w:name="Book Title" w:semiHidden="0" w:uiPriority="33" w:unhideWhenUsed="0" w:qFormat="1"/>
+    <w:lsdException w:name="Bibliography" w:uiPriority="37"/>
+    <w:lsdException w:name="TOC Heading" w:uiPriority="39" w:qFormat="1"/>
   </w:latentStyles>
   <w:style w:type="paragraph" w:default="1" w:styleId="Normal">
     <w:name w:val="Normal"/>
@@ -2002,6 +1997,7 @@
       <w:spacing w:after="0" w:line="240" w:lineRule="auto"/>
     </w:pPr>
     <w:tblPr>
+      <w:tblInd w:w="0" w:type="dxa"/>
       <w:tblBorders>
         <w:top w:val="single" w:sz="4" w:space="0" w:color="auto"/>
         <w:left w:val="single" w:sz="4" w:space="0" w:color="auto"/>
@@ -2010,6 +2006,317 @@
         <w:insideH w:val="single" w:sz="4" w:space="0" w:color="auto"/>
         <w:insideV w:val="single" w:sz="4" w:space="0" w:color="auto"/>
       </w:tblBorders>
+      <w:tblCellMar>
+        <w:top w:w="0" w:type="dxa"/>
+        <w:left w:w="108" w:type="dxa"/>
+        <w:bottom w:w="0" w:type="dxa"/>
+        <w:right w:w="108" w:type="dxa"/>
+      </w:tblCellMar>
+    </w:tblPr>
+  </w:style>
+  <w:style w:type="character" w:customStyle="1" w:styleId="Heading1Char">
+    <w:name w:val="Heading 1 Char"/>
+    <w:basedOn w:val="DefaultParagraphFont"/>
+    <w:link w:val="Heading1"/>
+    <w:uiPriority w:val="9"/>
+    <w:rsid w:val="00436A9D"/>
+    <w:rPr>
+      <w:rFonts w:asciiTheme="majorHAnsi" w:eastAsiaTheme="majorEastAsia" w:hAnsiTheme="majorHAnsi" w:cstheme="majorBidi"/>
+      <w:color w:val="2F5496" w:themeColor="accent1" w:themeShade="BF"/>
+      <w:sz w:val="32"/>
+      <w:szCs w:val="32"/>
+    </w:rPr>
+  </w:style>
+  <w:style w:type="character" w:customStyle="1" w:styleId="Heading2Char">
+    <w:name w:val="Heading 2 Char"/>
+    <w:basedOn w:val="DefaultParagraphFont"/>
+    <w:link w:val="Heading2"/>
+    <w:uiPriority w:val="9"/>
+    <w:rsid w:val="008D5F62"/>
+    <w:rPr>
+      <w:rFonts w:asciiTheme="majorHAnsi" w:eastAsiaTheme="majorEastAsia" w:hAnsiTheme="majorHAnsi" w:cstheme="majorBidi"/>
+      <w:color w:val="2F5496" w:themeColor="accent1" w:themeShade="BF"/>
+      <w:sz w:val="26"/>
+      <w:szCs w:val="26"/>
+    </w:rPr>
+  </w:style>
+  <w:style w:type="paragraph" w:styleId="ListParagraph">
+    <w:name w:val="List Paragraph"/>
+    <w:basedOn w:val="Normal"/>
+    <w:uiPriority w:val="34"/>
+    <w:qFormat/>
+    <w:rsid w:val="008D5F62"/>
+    <w:pPr>
+      <w:ind w:left="720"/>
+      <w:contextualSpacing/>
+    </w:pPr>
+  </w:style>
+</w:styles>
+</file>
+
+<file path=word/stylesWithEffects.xml><?xml version="1.0" encoding="utf-8"?>
+<w:styles xmlns:wpc="http://schemas.microsoft.com/office/word/2010/wordprocessingCanvas" xmlns:mo="http://schemas.microsoft.com/office/mac/office/2008/main" xmlns:mc="http://schemas.openxmlformats.org/markup-compatibility/2006" xmlns:mv="urn:schemas-microsoft-com:mac:vml" xmlns:o="urn:schemas-microsoft-com:office:office" xmlns:r="http://schemas.openxmlformats.org/officeDocument/2006/relationships" xmlns:m="http://schemas.openxmlformats.org/officeDocument/2006/math" xmlns:v="urn:schemas-microsoft-com:vml" xmlns:wp14="http://schemas.microsoft.com/office/word/2010/wordprocessingDrawing" xmlns:wp="http://schemas.openxmlformats.org/drawingml/2006/wordprocessingDrawing" xmlns:w10="urn:schemas-microsoft-com:office:word" xmlns:w="http://schemas.openxmlformats.org/wordprocessingml/2006/main" xmlns:w14="http://schemas.microsoft.com/office/word/2010/wordml" xmlns:wpg="http://schemas.microsoft.com/office/word/2010/wordprocessingGroup" xmlns:wpi="http://schemas.microsoft.com/office/word/2010/wordprocessingInk" xmlns:wne="http://schemas.microsoft.com/office/word/2006/wordml" xmlns:wps="http://schemas.microsoft.com/office/word/2010/wordprocessingShape" mc:Ignorable="w14 wp14">
+  <w:docDefaults>
+    <w:rPrDefault>
+      <w:rPr>
+        <w:rFonts w:asciiTheme="minorHAnsi" w:eastAsiaTheme="minorHAnsi" w:hAnsiTheme="minorHAnsi" w:cstheme="minorBidi"/>
+        <w:sz w:val="22"/>
+        <w:szCs w:val="22"/>
+        <w:lang w:val="en-US" w:eastAsia="en-US" w:bidi="ar-SA"/>
+      </w:rPr>
+    </w:rPrDefault>
+    <w:pPrDefault>
+      <w:pPr>
+        <w:spacing w:after="160" w:line="259" w:lineRule="auto"/>
+      </w:pPr>
+    </w:pPrDefault>
+  </w:docDefaults>
+  <w:latentStyles w:defLockedState="0" w:defUIPriority="99" w:defSemiHidden="1" w:defUnhideWhenUsed="1" w:defQFormat="0" w:count="276">
+    <w:lsdException w:name="Normal" w:semiHidden="0" w:uiPriority="0" w:unhideWhenUsed="0" w:qFormat="1"/>
+    <w:lsdException w:name="heading 1" w:semiHidden="0" w:uiPriority="9" w:unhideWhenUsed="0" w:qFormat="1"/>
+    <w:lsdException w:name="heading 2" w:uiPriority="9" w:qFormat="1"/>
+    <w:lsdException w:name="heading 3" w:uiPriority="9" w:qFormat="1"/>
+    <w:lsdException w:name="heading 4" w:uiPriority="9" w:qFormat="1"/>
+    <w:lsdException w:name="heading 5" w:uiPriority="9" w:qFormat="1"/>
+    <w:lsdException w:name="heading 6" w:uiPriority="9" w:qFormat="1"/>
+    <w:lsdException w:name="heading 7" w:uiPriority="9" w:qFormat="1"/>
+    <w:lsdException w:name="heading 8" w:uiPriority="9" w:qFormat="1"/>
+    <w:lsdException w:name="heading 9" w:uiPriority="9" w:qFormat="1"/>
+    <w:lsdException w:name="toc 1" w:uiPriority="39"/>
+    <w:lsdException w:name="toc 2" w:uiPriority="39"/>
+    <w:lsdException w:name="toc 3" w:uiPriority="39"/>
+    <w:lsdException w:name="toc 4" w:uiPriority="39"/>
+    <w:lsdException w:name="toc 5" w:uiPriority="39"/>
+    <w:lsdException w:name="toc 6" w:uiPriority="39"/>
+    <w:lsdException w:name="toc 7" w:uiPriority="39"/>
+    <w:lsdException w:name="toc 8" w:uiPriority="39"/>
+    <w:lsdException w:name="toc 9" w:uiPriority="39"/>
+    <w:lsdException w:name="caption" w:uiPriority="35" w:qFormat="1"/>
+    <w:lsdException w:name="Title" w:semiHidden="0" w:uiPriority="10" w:unhideWhenUsed="0" w:qFormat="1"/>
+    <w:lsdException w:name="Default Paragraph Font" w:uiPriority="1"/>
+    <w:lsdException w:name="Subtitle" w:semiHidden="0" w:uiPriority="11" w:unhideWhenUsed="0" w:qFormat="1"/>
+    <w:lsdException w:name="Strong" w:semiHidden="0" w:uiPriority="22" w:unhideWhenUsed="0" w:qFormat="1"/>
+    <w:lsdException w:name="Emphasis" w:semiHidden="0" w:uiPriority="20" w:unhideWhenUsed="0" w:qFormat="1"/>
+    <w:lsdException w:name="Table Grid" w:semiHidden="0" w:uiPriority="39" w:unhideWhenUsed="0"/>
+    <w:lsdException w:name="Note Level 1" w:semiHidden="0" w:unhideWhenUsed="0"/>
+    <w:lsdException w:name="Note Level 2" w:semiHidden="0" w:unhideWhenUsed="0"/>
+    <w:lsdException w:name="Note Level 3" w:semiHidden="0" w:unhideWhenUsed="0"/>
+    <w:lsdException w:name="Note Level 4" w:semiHidden="0" w:unhideWhenUsed="0"/>
+    <w:lsdException w:name="Note Level 5" w:semiHidden="0" w:unhideWhenUsed="0"/>
+    <w:lsdException w:name="Note Level 6" w:semiHidden="0" w:unhideWhenUsed="0"/>
+    <w:lsdException w:name="Note Level 7" w:semiHidden="0" w:unhideWhenUsed="0"/>
+    <w:lsdException w:name="Note Level 8" w:semiHidden="0" w:unhideWhenUsed="0"/>
+    <w:lsdException w:name="Note Level 9" w:semiHidden="0" w:unhideWhenUsed="0"/>
+    <w:lsdException w:name="Placeholder Text" w:unhideWhenUsed="0"/>
+    <w:lsdException w:name="No Spacing" w:semiHidden="0" w:uiPriority="1" w:unhideWhenUsed="0" w:qFormat="1"/>
+    <w:lsdException w:name="Light Shading" w:semiHidden="0" w:uiPriority="60" w:unhideWhenUsed="0"/>
+    <w:lsdException w:name="Light List" w:semiHidden="0" w:uiPriority="61" w:unhideWhenUsed="0"/>
+    <w:lsdException w:name="Light Grid" w:semiHidden="0" w:uiPriority="62" w:unhideWhenUsed="0"/>
+    <w:lsdException w:name="Medium Shading 1" w:semiHidden="0" w:uiPriority="63" w:unhideWhenUsed="0"/>
+    <w:lsdException w:name="Medium Shading 2" w:semiHidden="0" w:uiPriority="64" w:unhideWhenUsed="0"/>
+    <w:lsdException w:name="Medium List 1" w:semiHidden="0" w:uiPriority="65" w:unhideWhenUsed="0"/>
+    <w:lsdException w:name="Medium List 2" w:semiHidden="0" w:uiPriority="66" w:unhideWhenUsed="0"/>
+    <w:lsdException w:name="Medium Grid 1" w:semiHidden="0" w:uiPriority="67" w:unhideWhenUsed="0"/>
+    <w:lsdException w:name="Medium Grid 2" w:semiHidden="0" w:uiPriority="68" w:unhideWhenUsed="0"/>
+    <w:lsdException w:name="Medium Grid 3" w:semiHidden="0" w:uiPriority="69" w:unhideWhenUsed="0"/>
+    <w:lsdException w:name="Dark List" w:semiHidden="0" w:uiPriority="70" w:unhideWhenUsed="0"/>
+    <w:lsdException w:name="Colorful Shading" w:semiHidden="0" w:uiPriority="71" w:unhideWhenUsed="0"/>
+    <w:lsdException w:name="Colorful List" w:semiHidden="0" w:uiPriority="72" w:unhideWhenUsed="0"/>
+    <w:lsdException w:name="Colorful Grid" w:semiHidden="0" w:uiPriority="73" w:unhideWhenUsed="0"/>
+    <w:lsdException w:name="Light Shading Accent 1" w:semiHidden="0" w:uiPriority="60" w:unhideWhenUsed="0"/>
+    <w:lsdException w:name="Light List Accent 1" w:semiHidden="0" w:uiPriority="61" w:unhideWhenUsed="0"/>
+    <w:lsdException w:name="Light Grid Accent 1" w:semiHidden="0" w:uiPriority="62" w:unhideWhenUsed="0"/>
+    <w:lsdException w:name="Medium Shading 1 Accent 1" w:semiHidden="0" w:uiPriority="63" w:unhideWhenUsed="0"/>
+    <w:lsdException w:name="Medium Shading 2 Accent 1" w:semiHidden="0" w:uiPriority="64" w:unhideWhenUsed="0"/>
+    <w:lsdException w:name="Medium List 1 Accent 1" w:semiHidden="0" w:uiPriority="65" w:unhideWhenUsed="0"/>
+    <w:lsdException w:name="Revision" w:unhideWhenUsed="0"/>
+    <w:lsdException w:name="List Paragraph" w:semiHidden="0" w:uiPriority="34" w:unhideWhenUsed="0" w:qFormat="1"/>
+    <w:lsdException w:name="Quote" w:semiHidden="0" w:uiPriority="29" w:unhideWhenUsed="0" w:qFormat="1"/>
+    <w:lsdException w:name="Intense Quote" w:semiHidden="0" w:uiPriority="30" w:unhideWhenUsed="0" w:qFormat="1"/>
+    <w:lsdException w:name="Medium List 2 Accent 1" w:semiHidden="0" w:uiPriority="66" w:unhideWhenUsed="0"/>
+    <w:lsdException w:name="Medium Grid 1 Accent 1" w:semiHidden="0" w:uiPriority="67" w:unhideWhenUsed="0"/>
+    <w:lsdException w:name="Medium Grid 2 Accent 1" w:semiHidden="0" w:uiPriority="68" w:unhideWhenUsed="0"/>
+    <w:lsdException w:name="Medium Grid 3 Accent 1" w:semiHidden="0" w:uiPriority="69" w:unhideWhenUsed="0"/>
+    <w:lsdException w:name="Dark List Accent 1" w:semiHidden="0" w:uiPriority="70" w:unhideWhenUsed="0"/>
+    <w:lsdException w:name="Colorful Shading Accent 1" w:semiHidden="0" w:uiPriority="71" w:unhideWhenUsed="0"/>
+    <w:lsdException w:name="Colorful List Accent 1" w:semiHidden="0" w:uiPriority="72" w:unhideWhenUsed="0"/>
+    <w:lsdException w:name="Colorful Grid Accent 1" w:semiHidden="0" w:uiPriority="73" w:unhideWhenUsed="0"/>
+    <w:lsdException w:name="Light Shading Accent 2" w:semiHidden="0" w:uiPriority="60" w:unhideWhenUsed="0"/>
+    <w:lsdException w:name="Light List Accent 2" w:semiHidden="0" w:uiPriority="61" w:unhideWhenUsed="0"/>
+    <w:lsdException w:name="Light Grid Accent 2" w:semiHidden="0" w:uiPriority="62" w:unhideWhenUsed="0"/>
+    <w:lsdException w:name="Medium Shading 1 Accent 2" w:semiHidden="0" w:uiPriority="63" w:unhideWhenUsed="0"/>
+    <w:lsdException w:name="Medium Shading 2 Accent 2" w:semiHidden="0" w:uiPriority="64" w:unhideWhenUsed="0"/>
+    <w:lsdException w:name="Medium List 1 Accent 2" w:semiHidden="0" w:uiPriority="65" w:unhideWhenUsed="0"/>
+    <w:lsdException w:name="Medium List 2 Accent 2" w:semiHidden="0" w:uiPriority="66" w:unhideWhenUsed="0"/>
+    <w:lsdException w:name="Medium Grid 1 Accent 2" w:semiHidden="0" w:uiPriority="67" w:unhideWhenUsed="0"/>
+    <w:lsdException w:name="Medium Grid 2 Accent 2" w:semiHidden="0" w:uiPriority="68" w:unhideWhenUsed="0"/>
+    <w:lsdException w:name="Medium Grid 3 Accent 2" w:semiHidden="0" w:uiPriority="69" w:unhideWhenUsed="0"/>
+    <w:lsdException w:name="Dark List Accent 2" w:semiHidden="0" w:uiPriority="70" w:unhideWhenUsed="0"/>
+    <w:lsdException w:name="Colorful Shading Accent 2" w:semiHidden="0" w:uiPriority="71" w:unhideWhenUsed="0"/>
+    <w:lsdException w:name="Colorful List Accent 2" w:semiHidden="0" w:uiPriority="72" w:unhideWhenUsed="0"/>
+    <w:lsdException w:name="Colorful Grid Accent 2" w:semiHidden="0" w:uiPriority="73" w:unhideWhenUsed="0"/>
+    <w:lsdException w:name="Light Shading Accent 3" w:semiHidden="0" w:uiPriority="60" w:unhideWhenUsed="0"/>
+    <w:lsdException w:name="Light List Accent 3" w:semiHidden="0" w:uiPriority="61" w:unhideWhenUsed="0"/>
+    <w:lsdException w:name="Light Grid Accent 3" w:semiHidden="0" w:uiPriority="62" w:unhideWhenUsed="0"/>
+    <w:lsdException w:name="Medium Shading 1 Accent 3" w:semiHidden="0" w:uiPriority="63" w:unhideWhenUsed="0"/>
+    <w:lsdException w:name="Medium Shading 2 Accent 3" w:semiHidden="0" w:uiPriority="64" w:unhideWhenUsed="0"/>
+    <w:lsdException w:name="Medium List 1 Accent 3" w:semiHidden="0" w:uiPriority="65" w:unhideWhenUsed="0"/>
+    <w:lsdException w:name="Medium List 2 Accent 3" w:semiHidden="0" w:uiPriority="66" w:unhideWhenUsed="0"/>
+    <w:lsdException w:name="Medium Grid 1 Accent 3" w:semiHidden="0" w:uiPriority="67" w:unhideWhenUsed="0"/>
+    <w:lsdException w:name="Medium Grid 2 Accent 3" w:semiHidden="0" w:uiPriority="68" w:unhideWhenUsed="0"/>
+    <w:lsdException w:name="Medium Grid 3 Accent 3" w:semiHidden="0" w:uiPriority="69" w:unhideWhenUsed="0"/>
+    <w:lsdException w:name="Dark List Accent 3" w:semiHidden="0" w:uiPriority="70" w:unhideWhenUsed="0"/>
+    <w:lsdException w:name="Colorful Shading Accent 3" w:semiHidden="0" w:uiPriority="71" w:unhideWhenUsed="0"/>
+    <w:lsdException w:name="Colorful List Accent 3" w:semiHidden="0" w:uiPriority="72" w:unhideWhenUsed="0"/>
+    <w:lsdException w:name="Colorful Grid Accent 3" w:semiHidden="0" w:uiPriority="73" w:unhideWhenUsed="0"/>
+    <w:lsdException w:name="Light Shading Accent 4" w:semiHidden="0" w:uiPriority="60" w:unhideWhenUsed="0"/>
+    <w:lsdException w:name="Light List Accent 4" w:semiHidden="0" w:uiPriority="61" w:unhideWhenUsed="0"/>
+    <w:lsdException w:name="Light Grid Accent 4" w:semiHidden="0" w:uiPriority="62" w:unhideWhenUsed="0"/>
+    <w:lsdException w:name="Medium Shading 1 Accent 4" w:semiHidden="0" w:uiPriority="63" w:unhideWhenUsed="0"/>
+    <w:lsdException w:name="Medium Shading 2 Accent 4" w:semiHidden="0" w:uiPriority="64" w:unhideWhenUsed="0"/>
+    <w:lsdException w:name="Medium List 1 Accent 4" w:semiHidden="0" w:uiPriority="65" w:unhideWhenUsed="0"/>
+    <w:lsdException w:name="Medium List 2 Accent 4" w:semiHidden="0" w:uiPriority="66" w:unhideWhenUsed="0"/>
+    <w:lsdException w:name="Medium Grid 1 Accent 4" w:semiHidden="0" w:uiPriority="67" w:unhideWhenUsed="0"/>
+    <w:lsdException w:name="Medium Grid 2 Accent 4" w:semiHidden="0" w:uiPriority="68" w:unhideWhenUsed="0"/>
+    <w:lsdException w:name="Medium Grid 3 Accent 4" w:semiHidden="0" w:uiPriority="69" w:unhideWhenUsed="0"/>
+    <w:lsdException w:name="Dark List Accent 4" w:semiHidden="0" w:uiPriority="70" w:unhideWhenUsed="0"/>
+    <w:lsdException w:name="Colorful Shading Accent 4" w:semiHidden="0" w:uiPriority="71" w:unhideWhenUsed="0"/>
+    <w:lsdException w:name="Colorful List Accent 4" w:semiHidden="0" w:uiPriority="72" w:unhideWhenUsed="0"/>
+    <w:lsdException w:name="Colorful Grid Accent 4" w:semiHidden="0" w:uiPriority="73" w:unhideWhenUsed="0"/>
+    <w:lsdException w:name="Light Shading Accent 5" w:semiHidden="0" w:uiPriority="60" w:unhideWhenUsed="0"/>
+    <w:lsdException w:name="Light List Accent 5" w:semiHidden="0" w:uiPriority="61" w:unhideWhenUsed="0"/>
+    <w:lsdException w:name="Light Grid Accent 5" w:semiHidden="0" w:uiPriority="62" w:unhideWhenUsed="0"/>
+    <w:lsdException w:name="Medium Shading 1 Accent 5" w:semiHidden="0" w:uiPriority="63" w:unhideWhenUsed="0"/>
+    <w:lsdException w:name="Medium Shading 2 Accent 5" w:semiHidden="0" w:uiPriority="64" w:unhideWhenUsed="0"/>
+    <w:lsdException w:name="Medium List 1 Accent 5" w:semiHidden="0" w:uiPriority="65" w:unhideWhenUsed="0"/>
+    <w:lsdException w:name="Medium List 2 Accent 5" w:semiHidden="0" w:uiPriority="66" w:unhideWhenUsed="0"/>
+    <w:lsdException w:name="Medium Grid 1 Accent 5" w:semiHidden="0" w:uiPriority="67" w:unhideWhenUsed="0"/>
+    <w:lsdException w:name="Medium Grid 2 Accent 5" w:semiHidden="0" w:uiPriority="68" w:unhideWhenUsed="0"/>
+    <w:lsdException w:name="Medium Grid 3 Accent 5" w:semiHidden="0" w:uiPriority="69" w:unhideWhenUsed="0"/>
+    <w:lsdException w:name="Dark List Accent 5" w:semiHidden="0" w:uiPriority="70" w:unhideWhenUsed="0"/>
+    <w:lsdException w:name="Colorful Shading Accent 5" w:semiHidden="0" w:uiPriority="71" w:unhideWhenUsed="0"/>
+    <w:lsdException w:name="Colorful List Accent 5" w:semiHidden="0" w:uiPriority="72" w:unhideWhenUsed="0"/>
+    <w:lsdException w:name="Colorful Grid Accent 5" w:semiHidden="0" w:uiPriority="73" w:unhideWhenUsed="0"/>
+    <w:lsdException w:name="Light Shading Accent 6" w:semiHidden="0" w:uiPriority="60" w:unhideWhenUsed="0"/>
+    <w:lsdException w:name="Light List Accent 6" w:semiHidden="0" w:uiPriority="61" w:unhideWhenUsed="0"/>
+    <w:lsdException w:name="Light Grid Accent 6" w:semiHidden="0" w:uiPriority="62" w:unhideWhenUsed="0"/>
+    <w:lsdException w:name="Medium Shading 1 Accent 6" w:semiHidden="0" w:uiPriority="63" w:unhideWhenUsed="0"/>
+    <w:lsdException w:name="Medium Shading 2 Accent 6" w:semiHidden="0" w:uiPriority="64" w:unhideWhenUsed="0"/>
+    <w:lsdException w:name="Medium List 1 Accent 6" w:semiHidden="0" w:uiPriority="65" w:unhideWhenUsed="0"/>
+    <w:lsdException w:name="Medium List 2 Accent 6" w:semiHidden="0" w:uiPriority="66" w:unhideWhenUsed="0"/>
+    <w:lsdException w:name="Medium Grid 1 Accent 6" w:semiHidden="0" w:uiPriority="67" w:unhideWhenUsed="0"/>
+    <w:lsdException w:name="Medium Grid 2 Accent 6" w:semiHidden="0" w:uiPriority="68" w:unhideWhenUsed="0"/>
+    <w:lsdException w:name="Medium Grid 3 Accent 6" w:semiHidden="0" w:uiPriority="69" w:unhideWhenUsed="0"/>
+    <w:lsdException w:name="Dark List Accent 6" w:semiHidden="0" w:uiPriority="70" w:unhideWhenUsed="0"/>
+    <w:lsdException w:name="Colorful Shading Accent 6" w:semiHidden="0" w:uiPriority="71" w:unhideWhenUsed="0"/>
+    <w:lsdException w:name="Colorful List Accent 6" w:semiHidden="0" w:uiPriority="72" w:unhideWhenUsed="0"/>
+    <w:lsdException w:name="Colorful Grid Accent 6" w:semiHidden="0" w:uiPriority="73" w:unhideWhenUsed="0"/>
+    <w:lsdException w:name="Subtle Emphasis" w:semiHidden="0" w:uiPriority="19" w:unhideWhenUsed="0" w:qFormat="1"/>
+    <w:lsdException w:name="Intense Emphasis" w:semiHidden="0" w:uiPriority="21" w:unhideWhenUsed="0" w:qFormat="1"/>
+    <w:lsdException w:name="Subtle Reference" w:semiHidden="0" w:uiPriority="31" w:unhideWhenUsed="0" w:qFormat="1"/>
+    <w:lsdException w:name="Intense Reference" w:semiHidden="0" w:uiPriority="32" w:unhideWhenUsed="0" w:qFormat="1"/>
+    <w:lsdException w:name="Book Title" w:semiHidden="0" w:uiPriority="33" w:unhideWhenUsed="0" w:qFormat="1"/>
+    <w:lsdException w:name="Bibliography" w:uiPriority="37"/>
+    <w:lsdException w:name="TOC Heading" w:uiPriority="39" w:qFormat="1"/>
+  </w:latentStyles>
+  <w:style w:type="paragraph" w:default="1" w:styleId="Normal">
+    <w:name w:val="Normal"/>
+    <w:qFormat/>
+  </w:style>
+  <w:style w:type="paragraph" w:styleId="Heading1">
+    <w:name w:val="heading 1"/>
+    <w:basedOn w:val="Normal"/>
+    <w:next w:val="Normal"/>
+    <w:link w:val="Heading1Char"/>
+    <w:uiPriority w:val="9"/>
+    <w:qFormat/>
+    <w:rsid w:val="00436A9D"/>
+    <w:pPr>
+      <w:keepNext/>
+      <w:keepLines/>
+      <w:spacing w:before="240" w:after="0"/>
+      <w:outlineLvl w:val="0"/>
+    </w:pPr>
+    <w:rPr>
+      <w:rFonts w:asciiTheme="majorHAnsi" w:eastAsiaTheme="majorEastAsia" w:hAnsiTheme="majorHAnsi" w:cstheme="majorBidi"/>
+      <w:color w:val="2F5496" w:themeColor="accent1" w:themeShade="BF"/>
+      <w:sz w:val="32"/>
+      <w:szCs w:val="32"/>
+    </w:rPr>
+  </w:style>
+  <w:style w:type="paragraph" w:styleId="Heading2">
+    <w:name w:val="heading 2"/>
+    <w:basedOn w:val="Normal"/>
+    <w:next w:val="Normal"/>
+    <w:link w:val="Heading2Char"/>
+    <w:uiPriority w:val="9"/>
+    <w:unhideWhenUsed/>
+    <w:qFormat/>
+    <w:rsid w:val="008D5F62"/>
+    <w:pPr>
+      <w:keepNext/>
+      <w:keepLines/>
+      <w:spacing w:before="40" w:after="0"/>
+      <w:outlineLvl w:val="1"/>
+    </w:pPr>
+    <w:rPr>
+      <w:rFonts w:asciiTheme="majorHAnsi" w:eastAsiaTheme="majorEastAsia" w:hAnsiTheme="majorHAnsi" w:cstheme="majorBidi"/>
+      <w:color w:val="2F5496" w:themeColor="accent1" w:themeShade="BF"/>
+      <w:sz w:val="26"/>
+      <w:szCs w:val="26"/>
+    </w:rPr>
+  </w:style>
+  <w:style w:type="character" w:default="1" w:styleId="DefaultParagraphFont">
+    <w:name w:val="Default Paragraph Font"/>
+    <w:uiPriority w:val="1"/>
+    <w:semiHidden/>
+    <w:unhideWhenUsed/>
+  </w:style>
+  <w:style w:type="table" w:default="1" w:styleId="TableNormal">
+    <w:name w:val="Normal Table"/>
+    <w:uiPriority w:val="99"/>
+    <w:semiHidden/>
+    <w:unhideWhenUsed/>
+    <w:tblPr>
+      <w:tblInd w:w="0" w:type="dxa"/>
+      <w:tblCellMar>
+        <w:top w:w="0" w:type="dxa"/>
+        <w:left w:w="108" w:type="dxa"/>
+        <w:bottom w:w="0" w:type="dxa"/>
+        <w:right w:w="108" w:type="dxa"/>
+      </w:tblCellMar>
+    </w:tblPr>
+  </w:style>
+  <w:style w:type="numbering" w:default="1" w:styleId="NoList">
+    <w:name w:val="No List"/>
+    <w:uiPriority w:val="99"/>
+    <w:semiHidden/>
+    <w:unhideWhenUsed/>
+  </w:style>
+  <w:style w:type="table" w:styleId="TableGrid">
+    <w:name w:val="Table Grid"/>
+    <w:basedOn w:val="TableNormal"/>
+    <w:uiPriority w:val="39"/>
+    <w:rsid w:val="00436A9D"/>
+    <w:pPr>
+      <w:spacing w:after="0" w:line="240" w:lineRule="auto"/>
+    </w:pPr>
+    <w:tblPr>
+      <w:tblInd w:w="0" w:type="dxa"/>
+      <w:tblBorders>
+        <w:top w:val="single" w:sz="4" w:space="0" w:color="auto"/>
+        <w:left w:val="single" w:sz="4" w:space="0" w:color="auto"/>
+        <w:bottom w:val="single" w:sz="4" w:space="0" w:color="auto"/>
+        <w:right w:val="single" w:sz="4" w:space="0" w:color="auto"/>
+        <w:insideH w:val="single" w:sz="4" w:space="0" w:color="auto"/>
+        <w:insideV w:val="single" w:sz="4" w:space="0" w:color="auto"/>
+      </w:tblBorders>
+      <w:tblCellMar>
+        <w:top w:w="0" w:type="dxa"/>
+        <w:left w:w="108" w:type="dxa"/>
+        <w:bottom w:w="0" w:type="dxa"/>
+        <w:right w:w="108" w:type="dxa"/>
+      </w:tblCellMar>
     </w:tblPr>
   </w:style>
   <w:style w:type="character" w:customStyle="1" w:styleId="Heading1Char">
@@ -2095,7 +2402,7 @@
     </a:clrScheme>
     <a:fontScheme name="Office">
       <a:majorFont>
-        <a:latin typeface="Calibri Light" panose="020F0302020204030204"/>
+        <a:latin typeface="Calibri Light"/>
         <a:ea typeface=""/>
         <a:cs typeface=""/>
         <a:font script="Jpan" typeface="游ゴシック Light"/>
@@ -2147,7 +2454,7 @@
         <a:font script="Tfng" typeface="Ebrima"/>
       </a:majorFont>
       <a:minorFont>
-        <a:latin typeface="Calibri" panose="020F0502020204030204"/>
+        <a:latin typeface="Calibri"/>
         <a:ea typeface=""/>
         <a:cs typeface=""/>
         <a:font script="Jpan" typeface="游明朝"/>
@@ -2341,7 +2648,7 @@
   <a:extraClrSchemeLst/>
   <a:extLst>
     <a:ext uri="{05A4C25C-085E-4340-85A3-A5531E510DB2}">
-      <thm15:themeFamily xmlns:thm15="http://schemas.microsoft.com/office/thememl/2012/main" name="Office Theme" id="{62F939B6-93AF-4DB8-9C6B-D6C7DFDC589F}" vid="{4A3C46E8-61CC-4603-A589-7422A47A8E4A}"/>
+      <thm15:themeFamily xmlns:thm15="http://schemas.microsoft.com/office/thememl/2012/main" xmlns="" name="Office Theme" id="{62F939B6-93AF-4DB8-9C6B-D6C7DFDC589F}" vid="{4A3C46E8-61CC-4603-A589-7422A47A8E4A}"/>
     </a:ext>
   </a:extLst>
 </a:theme>

--- a/Specs/FileFormatSpec.docx
+++ b/Specs/FileFormatSpec.docx
@@ -1,6 +1,6 @@
 
 <file path=word/document.xml><?xml version="1.0" encoding="utf-8"?>
-<w:document xmlns:wpc="http://schemas.microsoft.com/office/word/2010/wordprocessingCanvas" xmlns:mo="http://schemas.microsoft.com/office/mac/office/2008/main" xmlns:mc="http://schemas.openxmlformats.org/markup-compatibility/2006" xmlns:mv="urn:schemas-microsoft-com:mac:vml" xmlns:o="urn:schemas-microsoft-com:office:office" xmlns:r="http://schemas.openxmlformats.org/officeDocument/2006/relationships" xmlns:m="http://schemas.openxmlformats.org/officeDocument/2006/math" xmlns:v="urn:schemas-microsoft-com:vml" xmlns:wp14="http://schemas.microsoft.com/office/word/2010/wordprocessingDrawing" xmlns:wp="http://schemas.openxmlformats.org/drawingml/2006/wordprocessingDrawing" xmlns:w10="urn:schemas-microsoft-com:office:word" xmlns:w="http://schemas.openxmlformats.org/wordprocessingml/2006/main" xmlns:w14="http://schemas.microsoft.com/office/word/2010/wordml" xmlns:wpg="http://schemas.microsoft.com/office/word/2010/wordprocessingGroup" xmlns:wpi="http://schemas.microsoft.com/office/word/2010/wordprocessingInk" xmlns:wne="http://schemas.microsoft.com/office/word/2006/wordml" xmlns:wps="http://schemas.microsoft.com/office/word/2010/wordprocessingShape" mc:Ignorable="w14 wp14">
+<w:document xmlns:wpc="http://schemas.microsoft.com/office/word/2010/wordprocessingCanvas" xmlns:cx="http://schemas.microsoft.com/office/drawing/2014/chartex" xmlns:cx1="http://schemas.microsoft.com/office/drawing/2015/9/8/chartex" xmlns:cx2="http://schemas.microsoft.com/office/drawing/2015/10/21/chartex" xmlns:cx3="http://schemas.microsoft.com/office/drawing/2016/5/9/chartex" xmlns:cx4="http://schemas.microsoft.com/office/drawing/2016/5/10/chartex" xmlns:cx5="http://schemas.microsoft.com/office/drawing/2016/5/11/chartex" xmlns:cx6="http://schemas.microsoft.com/office/drawing/2016/5/12/chartex" xmlns:cx7="http://schemas.microsoft.com/office/drawing/2016/5/13/chartex" xmlns:cx8="http://schemas.microsoft.com/office/drawing/2016/5/14/chartex" xmlns:mc="http://schemas.openxmlformats.org/markup-compatibility/2006" xmlns:aink="http://schemas.microsoft.com/office/drawing/2016/ink" xmlns:am3d="http://schemas.microsoft.com/office/drawing/2017/model3d" xmlns:o="urn:schemas-microsoft-com:office:office" xmlns:r="http://schemas.openxmlformats.org/officeDocument/2006/relationships" xmlns:m="http://schemas.openxmlformats.org/officeDocument/2006/math" xmlns:v="urn:schemas-microsoft-com:vml" xmlns:wp14="http://schemas.microsoft.com/office/word/2010/wordprocessingDrawing" xmlns:wp="http://schemas.openxmlformats.org/drawingml/2006/wordprocessingDrawing" xmlns:w10="urn:schemas-microsoft-com:office:word" xmlns:w="http://schemas.openxmlformats.org/wordprocessingml/2006/main" xmlns:w14="http://schemas.microsoft.com/office/word/2010/wordml" xmlns:w15="http://schemas.microsoft.com/office/word/2012/wordml" xmlns:w16cid="http://schemas.microsoft.com/office/word/2016/wordml/cid" xmlns:w16se="http://schemas.microsoft.com/office/word/2015/wordml/symex" xmlns:wpg="http://schemas.microsoft.com/office/word/2010/wordprocessingGroup" xmlns:wpi="http://schemas.microsoft.com/office/word/2010/wordprocessingInk" xmlns:wne="http://schemas.microsoft.com/office/word/2006/wordml" xmlns:wps="http://schemas.microsoft.com/office/word/2010/wordprocessingShape" mc:Ignorable="w14 w15 w16se w16cid wp14">
   <w:body>
     <w:p>
       <w:r>
@@ -111,13 +111,8 @@
             <w:tcW w:w="4368" w:type="dxa"/>
           </w:tcPr>
           <w:p>
-            <w:proofErr w:type="gramStart"/>
-            <w:r>
-              <w:t>height</w:t>
-            </w:r>
-            <w:proofErr w:type="gramEnd"/>
-            <w:r>
-              <w:t xml:space="preserve"> (y-axis) of the space region</w:t>
+            <w:r>
+              <w:t>height (y-axis) of the space region</w:t>
             </w:r>
           </w:p>
         </w:tc>
@@ -345,7 +340,7 @@
           </w:tcPr>
           <w:p>
             <w:r>
-              <w:t>Turn to stop on and save</w:t>
+              <w:t>&lt;Not implemented&gt;</w:t>
             </w:r>
           </w:p>
         </w:tc>
@@ -355,11 +350,7 @@
           </w:tcPr>
           <w:p>
             <w:r>
-              <w:t>Number &lt; max turns</w:t>
-            </w:r>
-            <w:r>
-              <w:br/>
-              <w:t>0 if no stop and save</w:t>
+              <w:t>-1</w:t>
             </w:r>
           </w:p>
         </w:tc>
@@ -610,8 +601,6 @@
             <w:r>
               <w:t>Min: 0, Max: maxint</w:t>
             </w:r>
-            <w:bookmarkStart w:id="0" w:name="_GoBack"/>
-            <w:bookmarkEnd w:id="0"/>
           </w:p>
         </w:tc>
       </w:tr>
@@ -632,15 +621,7 @@
           </w:tcPr>
           <w:p>
             <w:r>
-              <w:t xml:space="preserve"># </w:t>
-            </w:r>
-            <w:proofErr w:type="gramStart"/>
-            <w:r>
-              <w:t>of</w:t>
-            </w:r>
-            <w:proofErr w:type="gramEnd"/>
-            <w:r>
-              <w:t xml:space="preserve"> explored spaces</w:t>
+              <w:t># of explored spaces</w:t>
             </w:r>
           </w:p>
         </w:tc>
@@ -649,13 +630,8 @@
             <w:tcW w:w="3235" w:type="dxa"/>
           </w:tcPr>
           <w:p>
-            <w:proofErr w:type="spellStart"/>
-            <w:r>
-              <w:t>Int</w:t>
-            </w:r>
-            <w:proofErr w:type="spellEnd"/>
-            <w:r>
-              <w:t xml:space="preserve"> &lt;= width * height</w:t>
+            <w:r>
+              <w:t>Int &lt;= width * height</w:t>
             </w:r>
           </w:p>
         </w:tc>
@@ -699,11 +675,11 @@
           </w:tcPr>
           <w:p>
             <w:r>
-              <w:t>Valid X</w:t>
+              <w:t xml:space="preserve">Valid </w:t>
             </w:r>
             <w:proofErr w:type="gramStart"/>
             <w:r>
-              <w:t>,Y</w:t>
+              <w:t>X,Y</w:t>
             </w:r>
             <w:proofErr w:type="gramEnd"/>
             <w:r>
@@ -729,15 +705,7 @@
           </w:tcPr>
           <w:p>
             <w:r>
-              <w:t xml:space="preserve"># </w:t>
-            </w:r>
-            <w:proofErr w:type="gramStart"/>
-            <w:r>
-              <w:t>of</w:t>
-            </w:r>
-            <w:proofErr w:type="gramEnd"/>
-            <w:r>
-              <w:t xml:space="preserve"> known spaces</w:t>
+              <w:t># of known spaces</w:t>
             </w:r>
           </w:p>
         </w:tc>
@@ -746,13 +714,8 @@
             <w:tcW w:w="3235" w:type="dxa"/>
           </w:tcPr>
           <w:p>
-            <w:proofErr w:type="spellStart"/>
-            <w:r>
-              <w:t>Int</w:t>
-            </w:r>
-            <w:proofErr w:type="spellEnd"/>
-            <w:r>
-              <w:t xml:space="preserve"> &lt; width * height</w:t>
+            <w:r>
+              <w:t>Int &lt; width * height</w:t>
             </w:r>
           </w:p>
         </w:tc>
@@ -784,11 +747,11 @@
           </w:tcPr>
           <w:p>
             <w:r>
-              <w:t>Valid X</w:t>
+              <w:t xml:space="preserve">Valid </w:t>
             </w:r>
             <w:proofErr w:type="gramStart"/>
             <w:r>
-              <w:t>,Y</w:t>
+              <w:t>X,Y</w:t>
             </w:r>
             <w:proofErr w:type="gramEnd"/>
             <w:r>
@@ -889,33 +852,17 @@
           </w:tcPr>
           <w:p>
             <w:r>
-              <w:t xml:space="preserve">&lt; </w:t>
-            </w:r>
-            <w:proofErr w:type="gramStart"/>
-            <w:r>
-              <w:t>line</w:t>
-            </w:r>
-            <w:proofErr w:type="gramEnd"/>
-            <w:r>
-              <w:t xml:space="preserve"> 1</w:t>
-            </w:r>
-          </w:p>
-        </w:tc>
-        <w:tc>
-          <w:tcPr>
-            <w:tcW w:w="0" w:type="auto"/>
-          </w:tcPr>
-          <w:p>
-            <w:r>
-              <w:t xml:space="preserve">&lt; </w:t>
-            </w:r>
-            <w:proofErr w:type="gramStart"/>
-            <w:r>
-              <w:t>line</w:t>
-            </w:r>
-            <w:proofErr w:type="gramEnd"/>
-            <w:r>
-              <w:t xml:space="preserve"> 2</w:t>
+              <w:t>&lt; line 1</w:t>
+            </w:r>
+          </w:p>
+        </w:tc>
+        <w:tc>
+          <w:tcPr>
+            <w:tcW w:w="0" w:type="auto"/>
+          </w:tcPr>
+          <w:p>
+            <w:r>
+              <w:t>&lt; line 2</w:t>
             </w:r>
           </w:p>
         </w:tc>
@@ -1010,7 +957,6 @@
           <w:szCs w:val="22"/>
         </w:rPr>
       </w:pPr>
-      <w:proofErr w:type="gramStart"/>
       <w:r>
         <w:rPr>
           <w:rFonts w:asciiTheme="minorHAnsi" w:eastAsiaTheme="minorHAnsi" w:hAnsiTheme="minorHAnsi" w:cstheme="minorBidi"/>
@@ -1018,17 +964,7 @@
           <w:sz w:val="22"/>
           <w:szCs w:val="22"/>
         </w:rPr>
-        <w:t>southwest</w:t>
-      </w:r>
-      <w:proofErr w:type="gramEnd"/>
-      <w:r>
-        <w:rPr>
-          <w:rFonts w:asciiTheme="minorHAnsi" w:eastAsiaTheme="minorHAnsi" w:hAnsiTheme="minorHAnsi" w:cstheme="minorBidi"/>
-          <w:color w:val="auto"/>
-          <w:sz w:val="22"/>
-          <w:szCs w:val="22"/>
-        </w:rPr>
-        <w:t>, west, northwest}</w:t>
+        <w:t>southwest, west, northwest}</w:t>
       </w:r>
     </w:p>
     <w:p>
@@ -1098,266 +1034,178 @@
         <w:rPr>
           <w:rFonts w:ascii="Courier New" w:hAnsi="Courier New" w:cs="Courier New"/>
         </w:rPr>
+        <w:t>6</w:t>
+      </w:r>
+      <w:r>
+        <w:rPr>
+          <w:rFonts w:ascii="Courier New" w:hAnsi="Courier New" w:cs="Courier New"/>
+        </w:rPr>
+        <w:t xml:space="preserve"> </w:t>
+      </w:r>
+      <w:r>
+        <w:rPr>
+          <w:rFonts w:ascii="Courier New" w:hAnsi="Courier New" w:cs="Courier New"/>
+        </w:rPr>
+        <w:t>//Width (x-axis)</w:t>
+      </w:r>
+    </w:p>
+    <w:p>
+      <w:pPr>
+        <w:rPr>
+          <w:rFonts w:ascii="Courier New" w:hAnsi="Courier New" w:cs="Courier New"/>
+        </w:rPr>
+      </w:pPr>
+      <w:r>
+        <w:rPr>
+          <w:rFonts w:ascii="Courier New" w:hAnsi="Courier New" w:cs="Courier New"/>
+        </w:rPr>
         <w:t>5</w:t>
       </w:r>
       <w:r>
         <w:rPr>
           <w:rFonts w:ascii="Courier New" w:hAnsi="Courier New" w:cs="Courier New"/>
         </w:rPr>
-        <w:tab/>
-      </w:r>
-      <w:r>
-        <w:rPr>
-          <w:rFonts w:ascii="Courier New" w:hAnsi="Courier New" w:cs="Courier New"/>
-        </w:rPr>
-        <w:t>//Width (x-axis)</w:t>
-      </w:r>
-    </w:p>
-    <w:p>
-      <w:pPr>
-        <w:rPr>
-          <w:rFonts w:ascii="Courier New" w:hAnsi="Courier New" w:cs="Courier New"/>
-        </w:rPr>
-      </w:pPr>
-      <w:r>
-        <w:rPr>
-          <w:rFonts w:ascii="Courier New" w:hAnsi="Courier New" w:cs="Courier New"/>
-        </w:rPr>
-        <w:t>4</w:t>
-      </w:r>
-      <w:r>
-        <w:rPr>
-          <w:rFonts w:ascii="Courier New" w:hAnsi="Courier New" w:cs="Courier New"/>
-        </w:rPr>
-        <w:tab/>
-      </w:r>
-      <w:r>
-        <w:rPr>
-          <w:rFonts w:ascii="Courier New" w:hAnsi="Courier New" w:cs="Courier New"/>
-        </w:rPr>
-        <w:t>//</w:t>
-      </w:r>
-      <w:r>
-        <w:rPr>
-          <w:rFonts w:ascii="Courier New" w:hAnsi="Courier New" w:cs="Courier New"/>
-        </w:rPr>
-        <w:t>Height (y-axis)</w:t>
-      </w:r>
-    </w:p>
-    <w:p>
-      <w:pPr>
-        <w:rPr>
-          <w:rFonts w:ascii="Courier New" w:hAnsi="Courier New" w:cs="Courier New"/>
-        </w:rPr>
-      </w:pPr>
+        <w:t xml:space="preserve"> </w:t>
+      </w:r>
+      <w:r>
+        <w:rPr>
+          <w:rFonts w:ascii="Courier New" w:hAnsi="Courier New" w:cs="Courier New"/>
+        </w:rPr>
+        <w:t>//Height (y-axis)</w:t>
+      </w:r>
+    </w:p>
+    <w:p>
+      <w:pPr>
+        <w:rPr>
+          <w:rFonts w:ascii="Courier New" w:hAnsi="Courier New" w:cs="Courier New"/>
+        </w:rPr>
+      </w:pPr>
+      <w:r>
+        <w:rPr>
+          <w:rFonts w:ascii="Courier New" w:hAnsi="Courier New" w:cs="Courier New"/>
+        </w:rPr>
+        <w:t>1</w:t>
+      </w:r>
+      <w:r>
+        <w:rPr>
+          <w:rFonts w:ascii="Courier New" w:hAnsi="Courier New" w:cs="Courier New"/>
+        </w:rPr>
+        <w:t xml:space="preserve"> </w:t>
+      </w:r>
+      <w:r>
+        <w:rPr>
+          <w:rFonts w:ascii="Courier New" w:hAnsi="Courier New" w:cs="Courier New"/>
+        </w:rPr>
+        <w:t xml:space="preserve">//Number of drones. There must be </w:t>
+      </w:r>
+      <w:r>
+        <w:rPr>
+          <w:rFonts w:ascii="Courier New" w:hAnsi="Courier New" w:cs="Courier New"/>
+        </w:rPr>
+        <w:t>1</w:t>
+      </w:r>
+      <w:r>
+        <w:rPr>
+          <w:rFonts w:ascii="Courier New" w:hAnsi="Courier New" w:cs="Courier New"/>
+        </w:rPr>
+        <w:t xml:space="preserve"> drone line</w:t>
+      </w:r>
+    </w:p>
+    <w:p>
+      <w:pPr>
+        <w:rPr>
+          <w:rFonts w:ascii="Courier New" w:hAnsi="Courier New" w:cs="Courier New"/>
+        </w:rPr>
+      </w:pPr>
+      <w:r>
+        <w:rPr>
+          <w:rFonts w:ascii="Courier New" w:hAnsi="Courier New" w:cs="Courier New"/>
+        </w:rPr>
+        <w:t>3,</w:t>
+      </w:r>
       <w:proofErr w:type="gramStart"/>
       <w:r>
         <w:rPr>
           <w:rFonts w:ascii="Courier New" w:hAnsi="Courier New" w:cs="Courier New"/>
         </w:rPr>
+        <w:t>2,north</w:t>
+      </w:r>
+      <w:proofErr w:type="gramEnd"/>
+      <w:r>
+        <w:rPr>
+          <w:rFonts w:ascii="Courier New" w:hAnsi="Courier New" w:cs="Courier New"/>
+        </w:rPr>
+        <w:t>,1</w:t>
+      </w:r>
+      <w:r>
+        <w:rPr>
+          <w:rFonts w:ascii="Courier New" w:hAnsi="Courier New" w:cs="Courier New"/>
+        </w:rPr>
+        <w:t xml:space="preserve"> </w:t>
+      </w:r>
+      <w:r>
+        <w:rPr>
+          <w:rFonts w:ascii="Courier New" w:hAnsi="Courier New" w:cs="Courier New"/>
+        </w:rPr>
+        <w:t>//drone 0: x, y, direction, strategy</w:t>
+      </w:r>
+    </w:p>
+    <w:p>
+      <w:pPr>
+        <w:rPr>
+          <w:rFonts w:ascii="Courier New" w:hAnsi="Courier New" w:cs="Courier New"/>
+        </w:rPr>
+      </w:pPr>
+      <w:r>
+        <w:rPr>
+          <w:rFonts w:ascii="Courier New" w:hAnsi="Courier New" w:cs="Courier New"/>
+        </w:rPr>
         <w:t>3</w:t>
       </w:r>
       <w:r>
         <w:rPr>
           <w:rFonts w:ascii="Courier New" w:hAnsi="Courier New" w:cs="Courier New"/>
         </w:rPr>
-        <w:tab/>
-      </w:r>
-      <w:r>
-        <w:rPr>
-          <w:rFonts w:ascii="Courier New" w:hAnsi="Courier New" w:cs="Courier New"/>
-        </w:rPr>
-        <w:t>//Number of drones.</w:t>
-      </w:r>
-      <w:proofErr w:type="gramEnd"/>
-      <w:r>
-        <w:rPr>
-          <w:rFonts w:ascii="Courier New" w:hAnsi="Courier New" w:cs="Courier New"/>
-        </w:rPr>
-        <w:t xml:space="preserve"> There must be three drone lines</w:t>
-      </w:r>
-    </w:p>
-    <w:p>
-      <w:pPr>
-        <w:rPr>
-          <w:rFonts w:ascii="Courier New" w:hAnsi="Courier New" w:cs="Courier New"/>
-        </w:rPr>
-      </w:pPr>
-      <w:r>
-        <w:rPr>
-          <w:rFonts w:ascii="Courier New" w:hAnsi="Courier New" w:cs="Courier New"/>
-        </w:rPr>
-        <w:t>1,2,north</w:t>
-      </w:r>
+        <w:t xml:space="preserve"> </w:t>
+      </w:r>
+      <w:r>
+        <w:rPr>
+          <w:rFonts w:ascii="Courier New" w:hAnsi="Courier New" w:cs="Courier New"/>
+        </w:rPr>
+        <w:t>// Number of suns. There must be 3 sun lines after this.</w:t>
+      </w:r>
+    </w:p>
+    <w:p>
+      <w:pPr>
+        <w:rPr>
+          <w:rFonts w:ascii="Courier New" w:hAnsi="Courier New" w:cs="Courier New"/>
+        </w:rPr>
+      </w:pPr>
+      <w:r>
+        <w:rPr>
+          <w:rFonts w:ascii="Courier New" w:hAnsi="Courier New" w:cs="Courier New"/>
+        </w:rPr>
+        <w:t>4,3</w:t>
+      </w:r>
+      <w:r>
+        <w:rPr>
+          <w:rFonts w:ascii="Courier New" w:hAnsi="Courier New" w:cs="Courier New"/>
+        </w:rPr>
+        <w:t xml:space="preserve"> </w:t>
+      </w:r>
+      <w:r>
+        <w:rPr>
+          <w:rFonts w:ascii="Courier New" w:hAnsi="Courier New" w:cs="Courier New"/>
+        </w:rPr>
+        <w:t xml:space="preserve">// sun 0: </w:t>
+      </w:r>
+      <w:proofErr w:type="spellStart"/>
       <w:proofErr w:type="gramStart"/>
       <w:r>
         <w:rPr>
           <w:rFonts w:ascii="Courier New" w:hAnsi="Courier New" w:cs="Courier New"/>
         </w:rPr>
-        <w:t>,1</w:t>
-      </w:r>
-      <w:proofErr w:type="gramEnd"/>
-      <w:r>
-        <w:rPr>
-          <w:rFonts w:ascii="Courier New" w:hAnsi="Courier New" w:cs="Courier New"/>
-        </w:rPr>
-        <w:tab/>
-      </w:r>
-      <w:r>
-        <w:rPr>
-          <w:rFonts w:ascii="Courier New" w:hAnsi="Courier New" w:cs="Courier New"/>
-        </w:rPr>
-        <w:t>//drone 0: x, y, direction, strategy</w:t>
-      </w:r>
-    </w:p>
-    <w:p>
-      <w:pPr>
-        <w:rPr>
-          <w:rFonts w:ascii="Courier New" w:hAnsi="Courier New" w:cs="Courier New"/>
-        </w:rPr>
-      </w:pPr>
-      <w:r>
-        <w:rPr>
-          <w:rFonts w:ascii="Courier New" w:hAnsi="Courier New" w:cs="Courier New"/>
-        </w:rPr>
-        <w:t>0,1,northeast</w:t>
-      </w:r>
-      <w:proofErr w:type="gramStart"/>
-      <w:r>
-        <w:rPr>
-          <w:rFonts w:ascii="Courier New" w:hAnsi="Courier New" w:cs="Courier New"/>
-        </w:rPr>
-        <w:t>,1</w:t>
-      </w:r>
-      <w:proofErr w:type="gramEnd"/>
-      <w:r>
-        <w:rPr>
-          <w:rFonts w:ascii="Courier New" w:hAnsi="Courier New" w:cs="Courier New"/>
-        </w:rPr>
-        <w:tab/>
-      </w:r>
-      <w:r>
-        <w:rPr>
-          <w:rFonts w:ascii="Courier New" w:hAnsi="Courier New" w:cs="Courier New"/>
-        </w:rPr>
-        <w:t>//drone 1: x, y, direction, strategy</w:t>
-      </w:r>
-    </w:p>
-    <w:p>
-      <w:pPr>
-        <w:rPr>
-          <w:rFonts w:ascii="Courier New" w:hAnsi="Courier New" w:cs="Courier New"/>
-        </w:rPr>
-      </w:pPr>
-      <w:r>
-        <w:rPr>
-          <w:rFonts w:ascii="Courier New" w:hAnsi="Courier New" w:cs="Courier New"/>
-        </w:rPr>
-        <w:t>3,1,west</w:t>
-      </w:r>
-      <w:proofErr w:type="gramStart"/>
-      <w:r>
-        <w:rPr>
-          <w:rFonts w:ascii="Courier New" w:hAnsi="Courier New" w:cs="Courier New"/>
-        </w:rPr>
-        <w:t>,1</w:t>
-      </w:r>
-      <w:proofErr w:type="gramEnd"/>
-      <w:r>
-        <w:rPr>
-          <w:rFonts w:ascii="Courier New" w:hAnsi="Courier New" w:cs="Courier New"/>
-        </w:rPr>
-        <w:tab/>
-      </w:r>
-      <w:r>
-        <w:rPr>
-          <w:rFonts w:ascii="Courier New" w:hAnsi="Courier New" w:cs="Courier New"/>
-        </w:rPr>
-        <w:t>//drone 2: x, y, direction, strategy</w:t>
-      </w:r>
-    </w:p>
-    <w:p>
-      <w:pPr>
-        <w:rPr>
-          <w:rFonts w:ascii="Courier New" w:hAnsi="Courier New" w:cs="Courier New"/>
-        </w:rPr>
-      </w:pPr>
-      <w:proofErr w:type="gramStart"/>
-      <w:r>
-        <w:rPr>
-          <w:rFonts w:ascii="Courier New" w:hAnsi="Courier New" w:cs="Courier New"/>
-        </w:rPr>
-        <w:t>3</w:t>
-      </w:r>
-      <w:r>
-        <w:rPr>
-          <w:rFonts w:ascii="Courier New" w:hAnsi="Courier New" w:cs="Courier New"/>
-        </w:rPr>
-        <w:tab/>
-      </w:r>
-      <w:r>
-        <w:rPr>
-          <w:rFonts w:ascii="Courier New" w:hAnsi="Courier New" w:cs="Courier New"/>
-        </w:rPr>
-        <w:t>// Number of suns.</w:t>
-      </w:r>
-      <w:proofErr w:type="gramEnd"/>
-      <w:r>
-        <w:rPr>
-          <w:rFonts w:ascii="Courier New" w:hAnsi="Courier New" w:cs="Courier New"/>
-        </w:rPr>
-        <w:t xml:space="preserve"> There must be 3 sun lines after this.</w:t>
-      </w:r>
-    </w:p>
-    <w:p>
-      <w:pPr>
-        <w:rPr>
-          <w:rFonts w:ascii="Courier New" w:hAnsi="Courier New" w:cs="Courier New"/>
-        </w:rPr>
-      </w:pPr>
-      <w:r>
-        <w:rPr>
-          <w:rFonts w:ascii="Courier New" w:hAnsi="Courier New" w:cs="Courier New"/>
-        </w:rPr>
-        <w:t>1,1</w:t>
-      </w:r>
-      <w:r>
-        <w:rPr>
-          <w:rFonts w:ascii="Courier New" w:hAnsi="Courier New" w:cs="Courier New"/>
-        </w:rPr>
-        <w:tab/>
-      </w:r>
-      <w:r>
-        <w:rPr>
-          <w:rFonts w:ascii="Courier New" w:hAnsi="Courier New" w:cs="Courier New"/>
-        </w:rPr>
-        <w:t>//</w:t>
-      </w:r>
-      <w:r>
-        <w:rPr>
-          <w:rFonts w:ascii="Courier New" w:hAnsi="Courier New" w:cs="Courier New"/>
-        </w:rPr>
-        <w:t xml:space="preserve"> </w:t>
-      </w:r>
-      <w:r>
-        <w:rPr>
-          <w:rFonts w:ascii="Courier New" w:hAnsi="Courier New" w:cs="Courier New"/>
-        </w:rPr>
-        <w:t xml:space="preserve">sun 0: </w:t>
-      </w:r>
-      <w:proofErr w:type="spellStart"/>
-      <w:r>
-        <w:rPr>
-          <w:rFonts w:ascii="Courier New" w:hAnsi="Courier New" w:cs="Courier New"/>
-        </w:rPr>
-        <w:t>x</w:t>
-      </w:r>
-      <w:proofErr w:type="gramStart"/>
-      <w:r>
-        <w:rPr>
-          <w:rFonts w:ascii="Courier New" w:hAnsi="Courier New" w:cs="Courier New"/>
-        </w:rPr>
-        <w:t>,y</w:t>
+        <w:t>x,y</w:t>
       </w:r>
       <w:proofErr w:type="spellEnd"/>
       <w:proofErr w:type="gramEnd"/>
@@ -1378,19 +1226,7 @@
         <w:rPr>
           <w:rFonts w:ascii="Courier New" w:hAnsi="Courier New" w:cs="Courier New"/>
         </w:rPr>
-        <w:t>1,3</w:t>
-      </w:r>
-      <w:r>
-        <w:rPr>
-          <w:rFonts w:ascii="Courier New" w:hAnsi="Courier New" w:cs="Courier New"/>
-        </w:rPr>
-        <w:tab/>
-      </w:r>
-      <w:r>
-        <w:rPr>
-          <w:rFonts w:ascii="Courier New" w:hAnsi="Courier New" w:cs="Courier New"/>
-        </w:rPr>
-        <w:t>//</w:t>
+        <w:t>0,2</w:t>
       </w:r>
       <w:r>
         <w:rPr>
@@ -1402,21 +1238,27 @@
         <w:rPr>
           <w:rFonts w:ascii="Courier New" w:hAnsi="Courier New" w:cs="Courier New"/>
         </w:rPr>
-        <w:t xml:space="preserve">sun 1: </w:t>
+        <w:t xml:space="preserve">// sun </w:t>
+      </w:r>
+      <w:r>
+        <w:rPr>
+          <w:rFonts w:ascii="Courier New" w:hAnsi="Courier New" w:cs="Courier New"/>
+        </w:rPr>
+        <w:t>1</w:t>
+      </w:r>
+      <w:r>
+        <w:rPr>
+          <w:rFonts w:ascii="Courier New" w:hAnsi="Courier New" w:cs="Courier New"/>
+        </w:rPr>
+        <w:t xml:space="preserve">: </w:t>
       </w:r>
       <w:proofErr w:type="spellStart"/>
-      <w:r>
-        <w:rPr>
-          <w:rFonts w:ascii="Courier New" w:hAnsi="Courier New" w:cs="Courier New"/>
-        </w:rPr>
-        <w:t>x</w:t>
-      </w:r>
       <w:proofErr w:type="gramStart"/>
       <w:r>
         <w:rPr>
           <w:rFonts w:ascii="Courier New" w:hAnsi="Courier New" w:cs="Courier New"/>
         </w:rPr>
-        <w:t>,y</w:t>
+        <w:t>x,y</w:t>
       </w:r>
       <w:proofErr w:type="spellEnd"/>
       <w:proofErr w:type="gramEnd"/>
@@ -1437,33 +1279,39 @@
         <w:rPr>
           <w:rFonts w:ascii="Courier New" w:hAnsi="Courier New" w:cs="Courier New"/>
         </w:rPr>
-        <w:t>3,0</w:t>
-      </w:r>
-      <w:r>
-        <w:rPr>
-          <w:rFonts w:ascii="Courier New" w:hAnsi="Courier New" w:cs="Courier New"/>
-        </w:rPr>
-        <w:tab/>
-      </w:r>
-      <w:r>
-        <w:rPr>
-          <w:rFonts w:ascii="Courier New" w:hAnsi="Courier New" w:cs="Courier New"/>
-        </w:rPr>
-        <w:t xml:space="preserve">// sun 2: </w:t>
+        <w:t>1,4</w:t>
+      </w:r>
+      <w:r>
+        <w:rPr>
+          <w:rFonts w:ascii="Courier New" w:hAnsi="Courier New" w:cs="Courier New"/>
+        </w:rPr>
+        <w:t xml:space="preserve"> </w:t>
+      </w:r>
+      <w:r>
+        <w:rPr>
+          <w:rFonts w:ascii="Courier New" w:hAnsi="Courier New" w:cs="Courier New"/>
+        </w:rPr>
+        <w:t xml:space="preserve">// sun </w:t>
+      </w:r>
+      <w:r>
+        <w:rPr>
+          <w:rFonts w:ascii="Courier New" w:hAnsi="Courier New" w:cs="Courier New"/>
+        </w:rPr>
+        <w:t>2</w:t>
+      </w:r>
+      <w:r>
+        <w:rPr>
+          <w:rFonts w:ascii="Courier New" w:hAnsi="Courier New" w:cs="Courier New"/>
+        </w:rPr>
+        <w:t xml:space="preserve">: </w:t>
       </w:r>
       <w:proofErr w:type="spellStart"/>
-      <w:r>
-        <w:rPr>
-          <w:rFonts w:ascii="Courier New" w:hAnsi="Courier New" w:cs="Courier New"/>
-        </w:rPr>
-        <w:t>x</w:t>
-      </w:r>
       <w:proofErr w:type="gramStart"/>
       <w:r>
         <w:rPr>
           <w:rFonts w:ascii="Courier New" w:hAnsi="Courier New" w:cs="Courier New"/>
         </w:rPr>
-        <w:t>,y</w:t>
+        <w:t>x,y</w:t>
       </w:r>
       <w:proofErr w:type="spellEnd"/>
       <w:proofErr w:type="gramEnd"/>
@@ -1484,38 +1332,183 @@
         <w:rPr>
           <w:rFonts w:ascii="Courier New" w:hAnsi="Courier New" w:cs="Courier New"/>
         </w:rPr>
+        <w:t>100</w:t>
+      </w:r>
+      <w:r>
+        <w:rPr>
+          <w:rFonts w:ascii="Courier New" w:hAnsi="Courier New" w:cs="Courier New"/>
+        </w:rPr>
+        <w:t xml:space="preserve"> </w:t>
+      </w:r>
+      <w:r>
+        <w:rPr>
+          <w:rFonts w:ascii="Courier New" w:hAnsi="Courier New" w:cs="Courier New"/>
+        </w:rPr>
+        <w:t>// Max number of turns</w:t>
+      </w:r>
+    </w:p>
+    <w:p>
+      <w:pPr>
+        <w:rPr>
+          <w:rFonts w:ascii="Courier New" w:hAnsi="Courier New" w:cs="Courier New"/>
+        </w:rPr>
+      </w:pPr>
+      <w:r>
+        <w:rPr>
+          <w:rFonts w:ascii="Courier New" w:hAnsi="Courier New" w:cs="Courier New"/>
+        </w:rPr>
+        <w:t>2</w:t>
+      </w:r>
+      <w:r>
+        <w:rPr>
+          <w:rFonts w:ascii="Courier New" w:hAnsi="Courier New" w:cs="Courier New"/>
+        </w:rPr>
+        <w:t xml:space="preserve"> </w:t>
+      </w:r>
+      <w:r>
+        <w:rPr>
+          <w:rFonts w:ascii="Courier New" w:hAnsi="Courier New" w:cs="Courier New"/>
+        </w:rPr>
+        <w:t xml:space="preserve">// </w:t>
+      </w:r>
+      <w:r>
+        <w:rPr>
+          <w:rFonts w:ascii="Courier New" w:hAnsi="Courier New" w:cs="Courier New"/>
+        </w:rPr>
+        <w:t>File format version. This is where it diverges from the legacy format. 2 is the latest format version</w:t>
+      </w:r>
+    </w:p>
+    <w:p>
+      <w:pPr>
+        <w:rPr>
+          <w:rFonts w:ascii="Courier New" w:hAnsi="Courier New" w:cs="Courier New"/>
+        </w:rPr>
+      </w:pPr>
+      <w:r>
+        <w:rPr>
+          <w:rFonts w:ascii="Courier New" w:hAnsi="Courier New" w:cs="Courier New"/>
+        </w:rPr>
+        <w:t>-1</w:t>
+      </w:r>
+      <w:r>
+        <w:rPr>
+          <w:rFonts w:ascii="Courier New" w:hAnsi="Courier New" w:cs="Courier New"/>
+        </w:rPr>
+        <w:t xml:space="preserve"> // Not Used. Should be -1</w:t>
+      </w:r>
+    </w:p>
+    <w:p>
+      <w:pPr>
+        <w:rPr>
+          <w:rFonts w:ascii="Courier New" w:hAnsi="Courier New" w:cs="Courier New"/>
+        </w:rPr>
+      </w:pPr>
+      <w:r>
+        <w:rPr>
+          <w:rFonts w:ascii="Courier New" w:hAnsi="Courier New" w:cs="Courier New"/>
+        </w:rPr>
+        <w:t>2</w:t>
+      </w:r>
+      <w:r>
+        <w:rPr>
+          <w:rFonts w:ascii="Courier New" w:hAnsi="Courier New" w:cs="Courier New"/>
+        </w:rPr>
+        <w:t xml:space="preserve"> // Current turn</w:t>
+      </w:r>
+    </w:p>
+    <w:p>
+      <w:pPr>
+        <w:rPr>
+          <w:rFonts w:ascii="Courier New" w:hAnsi="Courier New" w:cs="Courier New"/>
+        </w:rPr>
+      </w:pPr>
+      <w:r>
+        <w:rPr>
+          <w:rFonts w:ascii="Courier New" w:hAnsi="Courier New" w:cs="Courier New"/>
+        </w:rPr>
+        <w:t>2000</w:t>
+      </w:r>
+      <w:r>
+        <w:rPr>
+          <w:rFonts w:ascii="Courier New" w:hAnsi="Courier New" w:cs="Courier New"/>
+        </w:rPr>
+        <w:t xml:space="preserve"> // Fuel. One line for each drone. </w:t>
+      </w:r>
+    </w:p>
+    <w:p>
+      <w:pPr>
+        <w:rPr>
+          <w:rFonts w:ascii="Courier New" w:hAnsi="Courier New" w:cs="Courier New"/>
+        </w:rPr>
+      </w:pPr>
+      <w:r>
+        <w:rPr>
+          <w:rFonts w:ascii="Courier New" w:hAnsi="Courier New" w:cs="Courier New"/>
+        </w:rPr>
+        <w:t>2</w:t>
+      </w:r>
+      <w:r>
+        <w:rPr>
+          <w:rFonts w:ascii="Courier New" w:hAnsi="Courier New" w:cs="Courier New"/>
+        </w:rPr>
+        <w:t xml:space="preserve"> // Charge rate</w:t>
+      </w:r>
+    </w:p>
+    <w:p>
+      <w:pPr>
+        <w:rPr>
+          <w:rFonts w:ascii="Courier New" w:hAnsi="Courier New" w:cs="Courier New"/>
+        </w:rPr>
+      </w:pPr>
+      <w:r>
+        <w:rPr>
+          <w:rFonts w:ascii="Courier New" w:hAnsi="Courier New" w:cs="Courier New"/>
+        </w:rPr>
         <w:t>3</w:t>
       </w:r>
       <w:r>
         <w:rPr>
           <w:rFonts w:ascii="Courier New" w:hAnsi="Courier New" w:cs="Courier New"/>
         </w:rPr>
-        <w:t xml:space="preserve"> </w:t>
-      </w:r>
-      <w:r>
-        <w:rPr>
-          <w:rFonts w:ascii="Courier New" w:hAnsi="Courier New" w:cs="Courier New"/>
-        </w:rPr>
-        <w:tab/>
-        <w:t>//</w:t>
-      </w:r>
-      <w:r>
-        <w:rPr>
-          <w:rFonts w:ascii="Courier New" w:hAnsi="Courier New" w:cs="Courier New"/>
-        </w:rPr>
-        <w:t xml:space="preserve"> </w:t>
-      </w:r>
-      <w:r>
-        <w:rPr>
-          <w:rFonts w:ascii="Courier New" w:hAnsi="Courier New" w:cs="Courier New"/>
-        </w:rPr>
-        <w:t>Ma</w:t>
-      </w:r>
-      <w:r>
-        <w:rPr>
-          <w:rFonts w:ascii="Courier New" w:hAnsi="Courier New" w:cs="Courier New"/>
-        </w:rPr>
-        <w:t>x number of turns</w:t>
+        <w:t xml:space="preserve"> // Gallons per thrust</w:t>
+      </w:r>
+    </w:p>
+    <w:p>
+      <w:pPr>
+        <w:rPr>
+          <w:rFonts w:ascii="Courier New" w:hAnsi="Courier New" w:cs="Courier New"/>
+        </w:rPr>
+      </w:pPr>
+      <w:r>
+        <w:rPr>
+          <w:rFonts w:ascii="Courier New" w:hAnsi="Courier New" w:cs="Courier New"/>
+        </w:rPr>
+        <w:t>2</w:t>
+      </w:r>
+      <w:r>
+        <w:rPr>
+          <w:rFonts w:ascii="Courier New" w:hAnsi="Courier New" w:cs="Courier New"/>
+        </w:rPr>
+        <w:t xml:space="preserve"> // Gallons per turn</w:t>
+      </w:r>
+    </w:p>
+    <w:p>
+      <w:pPr>
+        <w:rPr>
+          <w:rFonts w:ascii="Courier New" w:hAnsi="Courier New" w:cs="Courier New"/>
+        </w:rPr>
+      </w:pPr>
+      <w:r>
+        <w:rPr>
+          <w:rFonts w:ascii="Courier New" w:hAnsi="Courier New" w:cs="Courier New"/>
+        </w:rPr>
+        <w:t>1</w:t>
+      </w:r>
+      <w:r>
+        <w:rPr>
+          <w:rFonts w:ascii="Courier New" w:hAnsi="Courier New" w:cs="Courier New"/>
+        </w:rPr>
+        <w:t xml:space="preserve"> // Gallons per scan</w:t>
       </w:r>
     </w:p>
     <w:p>
@@ -1534,89 +1527,132 @@
         <w:rPr>
           <w:rFonts w:ascii="Courier New" w:hAnsi="Courier New" w:cs="Courier New"/>
         </w:rPr>
-        <w:tab/>
-        <w:t>// Turn to stop and save</w:t>
-      </w:r>
-    </w:p>
-    <w:p>
-      <w:pPr>
-        <w:rPr>
-          <w:rFonts w:ascii="Courier New" w:hAnsi="Courier New" w:cs="Courier New"/>
-        </w:rPr>
-      </w:pPr>
-      <w:r>
-        <w:rPr>
-          <w:rFonts w:ascii="Courier New" w:hAnsi="Courier New" w:cs="Courier New"/>
-        </w:rPr>
-        <w:t>0</w:t>
-      </w:r>
-      <w:r>
-        <w:rPr>
-          <w:rFonts w:ascii="Courier New" w:hAnsi="Courier New" w:cs="Courier New"/>
-        </w:rPr>
-        <w:tab/>
-        <w:t>// current turn</w:t>
-      </w:r>
-    </w:p>
-    <w:p>
-      <w:pPr>
-        <w:rPr>
-          <w:rFonts w:ascii="Courier New" w:hAnsi="Courier New" w:cs="Courier New"/>
-        </w:rPr>
-      </w:pPr>
-      <w:r>
-        <w:rPr>
-          <w:rFonts w:ascii="Courier New" w:hAnsi="Courier New" w:cs="Courier New"/>
-        </w:rPr>
-        <w:t>10</w:t>
-      </w:r>
-      <w:r>
-        <w:rPr>
-          <w:rFonts w:ascii="Courier New" w:hAnsi="Courier New" w:cs="Courier New"/>
-        </w:rPr>
-        <w:tab/>
-        <w:t>// Fuel for drone 0</w:t>
-      </w:r>
-    </w:p>
-    <w:p>
-      <w:pPr>
-        <w:rPr>
-          <w:rFonts w:ascii="Courier New" w:hAnsi="Courier New" w:cs="Courier New"/>
-        </w:rPr>
-      </w:pPr>
-      <w:r>
-        <w:rPr>
-          <w:rFonts w:ascii="Courier New" w:hAnsi="Courier New" w:cs="Courier New"/>
-        </w:rPr>
-        <w:t>5</w:t>
-      </w:r>
-      <w:r>
-        <w:rPr>
-          <w:rFonts w:ascii="Courier New" w:hAnsi="Courier New" w:cs="Courier New"/>
-        </w:rPr>
-        <w:tab/>
-        <w:t>// Fuel for drone 1</w:t>
-      </w:r>
-    </w:p>
-    <w:p>
-      <w:pPr>
-        <w:rPr>
-          <w:rFonts w:ascii="Courier New" w:hAnsi="Courier New" w:cs="Courier New"/>
-        </w:rPr>
-      </w:pPr>
-      <w:r>
-        <w:rPr>
-          <w:rFonts w:ascii="Courier New" w:hAnsi="Courier New" w:cs="Courier New"/>
-        </w:rPr>
-        <w:t>0</w:t>
-      </w:r>
-      <w:r>
-        <w:rPr>
-          <w:rFonts w:ascii="Courier New" w:hAnsi="Courier New" w:cs="Courier New"/>
-        </w:rPr>
-        <w:tab/>
-        <w:t>// Fuel for drone 2</w:t>
-      </w:r>
+        <w:t xml:space="preserve"> // Gallons per pass</w:t>
+      </w:r>
+    </w:p>
+    <w:p>
+      <w:pPr>
+        <w:rPr>
+          <w:rFonts w:ascii="Courier New" w:hAnsi="Courier New" w:cs="Courier New"/>
+        </w:rPr>
+      </w:pPr>
+      <w:r>
+        <w:rPr>
+          <w:rFonts w:ascii="Courier New" w:hAnsi="Courier New" w:cs="Courier New"/>
+        </w:rPr>
+        <w:t>2</w:t>
+      </w:r>
+      <w:r>
+        <w:rPr>
+          <w:rFonts w:ascii="Courier New" w:hAnsi="Courier New" w:cs="Courier New"/>
+        </w:rPr>
+        <w:t xml:space="preserve"> // # of explored spaces. Must have one line per space</w:t>
+      </w:r>
+    </w:p>
+    <w:p>
+      <w:pPr>
+        <w:rPr>
+          <w:rFonts w:ascii="Courier New" w:hAnsi="Courier New" w:cs="Courier New"/>
+        </w:rPr>
+      </w:pPr>
+      <w:r>
+        <w:rPr>
+          <w:rFonts w:ascii="Courier New" w:hAnsi="Courier New" w:cs="Courier New"/>
+        </w:rPr>
+        <w:t>2,3</w:t>
+      </w:r>
+      <w:r>
+        <w:rPr>
+          <w:rFonts w:ascii="Courier New" w:hAnsi="Courier New" w:cs="Courier New"/>
+        </w:rPr>
+        <w:t xml:space="preserve"> // Explored space</w:t>
+      </w:r>
+    </w:p>
+    <w:p>
+      <w:pPr>
+        <w:rPr>
+          <w:rFonts w:ascii="Courier New" w:hAnsi="Courier New" w:cs="Courier New"/>
+        </w:rPr>
+      </w:pPr>
+      <w:r>
+        <w:rPr>
+          <w:rFonts w:ascii="Courier New" w:hAnsi="Courier New" w:cs="Courier New"/>
+        </w:rPr>
+        <w:lastRenderedPageBreak/>
+        <w:t>3,2</w:t>
+      </w:r>
+      <w:r>
+        <w:rPr>
+          <w:rFonts w:ascii="Courier New" w:hAnsi="Courier New" w:cs="Courier New"/>
+        </w:rPr>
+        <w:t xml:space="preserve"> // Explored space</w:t>
+      </w:r>
+    </w:p>
+    <w:p>
+      <w:pPr>
+        <w:rPr>
+          <w:rFonts w:ascii="Courier New" w:hAnsi="Courier New" w:cs="Courier New"/>
+        </w:rPr>
+      </w:pPr>
+      <w:r>
+        <w:rPr>
+          <w:rFonts w:ascii="Courier New" w:hAnsi="Courier New" w:cs="Courier New"/>
+        </w:rPr>
+        <w:t>2</w:t>
+      </w:r>
+      <w:r>
+        <w:rPr>
+          <w:rFonts w:ascii="Courier New" w:hAnsi="Courier New" w:cs="Courier New"/>
+        </w:rPr>
+        <w:t xml:space="preserve"> // # of Known space. Must have one line per space</w:t>
+      </w:r>
+    </w:p>
+    <w:p>
+      <w:pPr>
+        <w:rPr>
+          <w:rFonts w:ascii="Courier New" w:hAnsi="Courier New" w:cs="Courier New"/>
+        </w:rPr>
+      </w:pPr>
+      <w:r>
+        <w:rPr>
+          <w:rFonts w:ascii="Courier New" w:hAnsi="Courier New" w:cs="Courier New"/>
+        </w:rPr>
+        <w:t>2,3</w:t>
+      </w:r>
+      <w:r>
+        <w:rPr>
+          <w:rFonts w:ascii="Courier New" w:hAnsi="Courier New" w:cs="Courier New"/>
+        </w:rPr>
+        <w:t xml:space="preserve"> // Known space</w:t>
+      </w:r>
+    </w:p>
+    <w:p>
+      <w:pPr>
+        <w:rPr>
+          <w:rFonts w:ascii="Courier New" w:hAnsi="Courier New" w:cs="Courier New"/>
+        </w:rPr>
+      </w:pPr>
+      <w:r>
+        <w:rPr>
+          <w:rFonts w:ascii="Courier New" w:hAnsi="Courier New" w:cs="Courier New"/>
+        </w:rPr>
+        <w:t>3,2</w:t>
+      </w:r>
+      <w:r>
+        <w:rPr>
+          <w:rFonts w:ascii="Courier New" w:hAnsi="Courier New" w:cs="Courier New"/>
+        </w:rPr>
+        <w:t xml:space="preserve"> // Known space</w:t>
+      </w:r>
+    </w:p>
+    <w:p>
+      <w:pPr>
+        <w:rPr>
+          <w:rFonts w:ascii="Courier New" w:hAnsi="Courier New" w:cs="Courier New"/>
+        </w:rPr>
+      </w:pPr>
+      <w:bookmarkStart w:id="0" w:name="_GoBack"/>
+      <w:bookmarkEnd w:id="0"/>
     </w:p>
     <w:sectPr>
       <w:pgSz w:w="12240" w:h="15840"/>
@@ -1629,8 +1665,8 @@
 </file>
 
 <file path=word/numbering.xml><?xml version="1.0" encoding="utf-8"?>
-<w:numbering xmlns:wpc="http://schemas.microsoft.com/office/word/2010/wordprocessingCanvas" xmlns:mo="http://schemas.microsoft.com/office/mac/office/2008/main" xmlns:mc="http://schemas.openxmlformats.org/markup-compatibility/2006" xmlns:mv="urn:schemas-microsoft-com:mac:vml" xmlns:o="urn:schemas-microsoft-com:office:office" xmlns:r="http://schemas.openxmlformats.org/officeDocument/2006/relationships" xmlns:m="http://schemas.openxmlformats.org/officeDocument/2006/math" xmlns:v="urn:schemas-microsoft-com:vml" xmlns:wp14="http://schemas.microsoft.com/office/word/2010/wordprocessingDrawing" xmlns:wp="http://schemas.openxmlformats.org/drawingml/2006/wordprocessingDrawing" xmlns:w10="urn:schemas-microsoft-com:office:word" xmlns:w="http://schemas.openxmlformats.org/wordprocessingml/2006/main" xmlns:w14="http://schemas.microsoft.com/office/word/2010/wordml" xmlns:wpg="http://schemas.microsoft.com/office/word/2010/wordprocessingGroup" xmlns:wpi="http://schemas.microsoft.com/office/word/2010/wordprocessingInk" xmlns:wne="http://schemas.microsoft.com/office/word/2006/wordml" xmlns:wps="http://schemas.microsoft.com/office/word/2010/wordprocessingShape" mc:Ignorable="w14 wp14">
-  <w:abstractNum w:abstractNumId="0">
+<w:numbering xmlns:wpc="http://schemas.microsoft.com/office/word/2010/wordprocessingCanvas" xmlns:cx="http://schemas.microsoft.com/office/drawing/2014/chartex" xmlns:cx1="http://schemas.microsoft.com/office/drawing/2015/9/8/chartex" xmlns:cx2="http://schemas.microsoft.com/office/drawing/2015/10/21/chartex" xmlns:cx3="http://schemas.microsoft.com/office/drawing/2016/5/9/chartex" xmlns:cx4="http://schemas.microsoft.com/office/drawing/2016/5/10/chartex" xmlns:cx5="http://schemas.microsoft.com/office/drawing/2016/5/11/chartex" xmlns:cx6="http://schemas.microsoft.com/office/drawing/2016/5/12/chartex" xmlns:cx7="http://schemas.microsoft.com/office/drawing/2016/5/13/chartex" xmlns:cx8="http://schemas.microsoft.com/office/drawing/2016/5/14/chartex" xmlns:mc="http://schemas.openxmlformats.org/markup-compatibility/2006" xmlns:aink="http://schemas.microsoft.com/office/drawing/2016/ink" xmlns:am3d="http://schemas.microsoft.com/office/drawing/2017/model3d" xmlns:o="urn:schemas-microsoft-com:office:office" xmlns:r="http://schemas.openxmlformats.org/officeDocument/2006/relationships" xmlns:m="http://schemas.openxmlformats.org/officeDocument/2006/math" xmlns:v="urn:schemas-microsoft-com:vml" xmlns:wp14="http://schemas.microsoft.com/office/word/2010/wordprocessingDrawing" xmlns:wp="http://schemas.openxmlformats.org/drawingml/2006/wordprocessingDrawing" xmlns:w10="urn:schemas-microsoft-com:office:word" xmlns:w="http://schemas.openxmlformats.org/wordprocessingml/2006/main" xmlns:w14="http://schemas.microsoft.com/office/word/2010/wordml" xmlns:w15="http://schemas.microsoft.com/office/word/2012/wordml" xmlns:w16cid="http://schemas.microsoft.com/office/word/2016/wordml/cid" xmlns:w16se="http://schemas.microsoft.com/office/word/2015/wordml/symex" xmlns:wpg="http://schemas.microsoft.com/office/word/2010/wordprocessingGroup" xmlns:wpi="http://schemas.microsoft.com/office/word/2010/wordprocessingInk" xmlns:wne="http://schemas.microsoft.com/office/word/2006/wordml" xmlns:wps="http://schemas.microsoft.com/office/word/2010/wordprocessingShape" mc:Ignorable="w14 w15 w16se w16cid wp14">
+  <w:abstractNum w:abstractNumId="0" w15:restartNumberingAfterBreak="0">
     <w:nsid w:val="48105DE0"/>
     <w:multiLevelType w:val="hybridMultilevel"/>
     <w:tmpl w:val="348085B8"/>
@@ -1750,7 +1786,7 @@
 </file>
 
 <file path=word/styles.xml><?xml version="1.0" encoding="utf-8"?>
-<w:styles xmlns:mc="http://schemas.openxmlformats.org/markup-compatibility/2006" xmlns:r="http://schemas.openxmlformats.org/officeDocument/2006/relationships" xmlns:w="http://schemas.openxmlformats.org/wordprocessingml/2006/main" xmlns:w14="http://schemas.microsoft.com/office/word/2010/wordml" mc:Ignorable="w14">
+<w:styles xmlns:mc="http://schemas.openxmlformats.org/markup-compatibility/2006" xmlns:r="http://schemas.openxmlformats.org/officeDocument/2006/relationships" xmlns:w="http://schemas.openxmlformats.org/wordprocessingml/2006/main" xmlns:w14="http://schemas.microsoft.com/office/word/2010/wordml" xmlns:w15="http://schemas.microsoft.com/office/word/2012/wordml" xmlns:w16cid="http://schemas.microsoft.com/office/word/2016/wordml/cid" xmlns:w16se="http://schemas.microsoft.com/office/word/2015/wordml/symex" mc:Ignorable="w14 w15 w16se w16cid">
   <w:docDefaults>
     <w:rPrDefault>
       <w:rPr>
@@ -1766,153 +1802,379 @@
       </w:pPr>
     </w:pPrDefault>
   </w:docDefaults>
-  <w:latentStyles w:defLockedState="0" w:defUIPriority="99" w:defSemiHidden="1" w:defUnhideWhenUsed="1" w:defQFormat="0" w:count="276">
-    <w:lsdException w:name="Normal" w:semiHidden="0" w:uiPriority="0" w:unhideWhenUsed="0" w:qFormat="1"/>
-    <w:lsdException w:name="heading 1" w:semiHidden="0" w:uiPriority="9" w:unhideWhenUsed="0" w:qFormat="1"/>
-    <w:lsdException w:name="heading 2" w:uiPriority="9" w:qFormat="1"/>
-    <w:lsdException w:name="heading 3" w:uiPriority="9" w:qFormat="1"/>
-    <w:lsdException w:name="heading 4" w:uiPriority="9" w:qFormat="1"/>
-    <w:lsdException w:name="heading 5" w:uiPriority="9" w:qFormat="1"/>
-    <w:lsdException w:name="heading 6" w:uiPriority="9" w:qFormat="1"/>
-    <w:lsdException w:name="heading 7" w:uiPriority="9" w:qFormat="1"/>
-    <w:lsdException w:name="heading 8" w:uiPriority="9" w:qFormat="1"/>
-    <w:lsdException w:name="heading 9" w:uiPriority="9" w:qFormat="1"/>
-    <w:lsdException w:name="toc 1" w:uiPriority="39"/>
-    <w:lsdException w:name="toc 2" w:uiPriority="39"/>
-    <w:lsdException w:name="toc 3" w:uiPriority="39"/>
-    <w:lsdException w:name="toc 4" w:uiPriority="39"/>
-    <w:lsdException w:name="toc 5" w:uiPriority="39"/>
-    <w:lsdException w:name="toc 6" w:uiPriority="39"/>
-    <w:lsdException w:name="toc 7" w:uiPriority="39"/>
-    <w:lsdException w:name="toc 8" w:uiPriority="39"/>
-    <w:lsdException w:name="toc 9" w:uiPriority="39"/>
-    <w:lsdException w:name="caption" w:uiPriority="35" w:qFormat="1"/>
-    <w:lsdException w:name="Title" w:semiHidden="0" w:uiPriority="10" w:unhideWhenUsed="0" w:qFormat="1"/>
-    <w:lsdException w:name="Default Paragraph Font" w:uiPriority="1"/>
-    <w:lsdException w:name="Subtitle" w:semiHidden="0" w:uiPriority="11" w:unhideWhenUsed="0" w:qFormat="1"/>
-    <w:lsdException w:name="Strong" w:semiHidden="0" w:uiPriority="22" w:unhideWhenUsed="0" w:qFormat="1"/>
-    <w:lsdException w:name="Emphasis" w:semiHidden="0" w:uiPriority="20" w:unhideWhenUsed="0" w:qFormat="1"/>
-    <w:lsdException w:name="Table Grid" w:semiHidden="0" w:uiPriority="39" w:unhideWhenUsed="0"/>
-    <w:lsdException w:name="Note Level 1" w:semiHidden="0" w:unhideWhenUsed="0"/>
-    <w:lsdException w:name="Note Level 2" w:semiHidden="0" w:unhideWhenUsed="0"/>
-    <w:lsdException w:name="Note Level 3" w:semiHidden="0" w:unhideWhenUsed="0"/>
-    <w:lsdException w:name="Note Level 4" w:semiHidden="0" w:unhideWhenUsed="0"/>
-    <w:lsdException w:name="Note Level 5" w:semiHidden="0" w:unhideWhenUsed="0"/>
-    <w:lsdException w:name="Note Level 6" w:semiHidden="0" w:unhideWhenUsed="0"/>
-    <w:lsdException w:name="Note Level 7" w:semiHidden="0" w:unhideWhenUsed="0"/>
-    <w:lsdException w:name="Note Level 8" w:semiHidden="0" w:unhideWhenUsed="0"/>
-    <w:lsdException w:name="Note Level 9" w:semiHidden="0" w:unhideWhenUsed="0"/>
-    <w:lsdException w:name="Placeholder Text" w:unhideWhenUsed="0"/>
-    <w:lsdException w:name="No Spacing" w:semiHidden="0" w:uiPriority="1" w:unhideWhenUsed="0" w:qFormat="1"/>
-    <w:lsdException w:name="Light Shading" w:semiHidden="0" w:uiPriority="60" w:unhideWhenUsed="0"/>
-    <w:lsdException w:name="Light List" w:semiHidden="0" w:uiPriority="61" w:unhideWhenUsed="0"/>
-    <w:lsdException w:name="Light Grid" w:semiHidden="0" w:uiPriority="62" w:unhideWhenUsed="0"/>
-    <w:lsdException w:name="Medium Shading 1" w:semiHidden="0" w:uiPriority="63" w:unhideWhenUsed="0"/>
-    <w:lsdException w:name="Medium Shading 2" w:semiHidden="0" w:uiPriority="64" w:unhideWhenUsed="0"/>
-    <w:lsdException w:name="Medium List 1" w:semiHidden="0" w:uiPriority="65" w:unhideWhenUsed="0"/>
-    <w:lsdException w:name="Medium List 2" w:semiHidden="0" w:uiPriority="66" w:unhideWhenUsed="0"/>
-    <w:lsdException w:name="Medium Grid 1" w:semiHidden="0" w:uiPriority="67" w:unhideWhenUsed="0"/>
-    <w:lsdException w:name="Medium Grid 2" w:semiHidden="0" w:uiPriority="68" w:unhideWhenUsed="0"/>
-    <w:lsdException w:name="Medium Grid 3" w:semiHidden="0" w:uiPriority="69" w:unhideWhenUsed="0"/>
-    <w:lsdException w:name="Dark List" w:semiHidden="0" w:uiPriority="70" w:unhideWhenUsed="0"/>
-    <w:lsdException w:name="Colorful Shading" w:semiHidden="0" w:uiPriority="71" w:unhideWhenUsed="0"/>
-    <w:lsdException w:name="Colorful List" w:semiHidden="0" w:uiPriority="72" w:unhideWhenUsed="0"/>
-    <w:lsdException w:name="Colorful Grid" w:semiHidden="0" w:uiPriority="73" w:unhideWhenUsed="0"/>
-    <w:lsdException w:name="Light Shading Accent 1" w:semiHidden="0" w:uiPriority="60" w:unhideWhenUsed="0"/>
-    <w:lsdException w:name="Light List Accent 1" w:semiHidden="0" w:uiPriority="61" w:unhideWhenUsed="0"/>
-    <w:lsdException w:name="Light Grid Accent 1" w:semiHidden="0" w:uiPriority="62" w:unhideWhenUsed="0"/>
-    <w:lsdException w:name="Medium Shading 1 Accent 1" w:semiHidden="0" w:uiPriority="63" w:unhideWhenUsed="0"/>
-    <w:lsdException w:name="Medium Shading 2 Accent 1" w:semiHidden="0" w:uiPriority="64" w:unhideWhenUsed="0"/>
-    <w:lsdException w:name="Medium List 1 Accent 1" w:semiHidden="0" w:uiPriority="65" w:unhideWhenUsed="0"/>
-    <w:lsdException w:name="Revision" w:unhideWhenUsed="0"/>
-    <w:lsdException w:name="List Paragraph" w:semiHidden="0" w:uiPriority="34" w:unhideWhenUsed="0" w:qFormat="1"/>
-    <w:lsdException w:name="Quote" w:semiHidden="0" w:uiPriority="29" w:unhideWhenUsed="0" w:qFormat="1"/>
-    <w:lsdException w:name="Intense Quote" w:semiHidden="0" w:uiPriority="30" w:unhideWhenUsed="0" w:qFormat="1"/>
-    <w:lsdException w:name="Medium List 2 Accent 1" w:semiHidden="0" w:uiPriority="66" w:unhideWhenUsed="0"/>
-    <w:lsdException w:name="Medium Grid 1 Accent 1" w:semiHidden="0" w:uiPriority="67" w:unhideWhenUsed="0"/>
-    <w:lsdException w:name="Medium Grid 2 Accent 1" w:semiHidden="0" w:uiPriority="68" w:unhideWhenUsed="0"/>
-    <w:lsdException w:name="Medium Grid 3 Accent 1" w:semiHidden="0" w:uiPriority="69" w:unhideWhenUsed="0"/>
-    <w:lsdException w:name="Dark List Accent 1" w:semiHidden="0" w:uiPriority="70" w:unhideWhenUsed="0"/>
-    <w:lsdException w:name="Colorful Shading Accent 1" w:semiHidden="0" w:uiPriority="71" w:unhideWhenUsed="0"/>
-    <w:lsdException w:name="Colorful List Accent 1" w:semiHidden="0" w:uiPriority="72" w:unhideWhenUsed="0"/>
-    <w:lsdException w:name="Colorful Grid Accent 1" w:semiHidden="0" w:uiPriority="73" w:unhideWhenUsed="0"/>
-    <w:lsdException w:name="Light Shading Accent 2" w:semiHidden="0" w:uiPriority="60" w:unhideWhenUsed="0"/>
-    <w:lsdException w:name="Light List Accent 2" w:semiHidden="0" w:uiPriority="61" w:unhideWhenUsed="0"/>
-    <w:lsdException w:name="Light Grid Accent 2" w:semiHidden="0" w:uiPriority="62" w:unhideWhenUsed="0"/>
-    <w:lsdException w:name="Medium Shading 1 Accent 2" w:semiHidden="0" w:uiPriority="63" w:unhideWhenUsed="0"/>
-    <w:lsdException w:name="Medium Shading 2 Accent 2" w:semiHidden="0" w:uiPriority="64" w:unhideWhenUsed="0"/>
-    <w:lsdException w:name="Medium List 1 Accent 2" w:semiHidden="0" w:uiPriority="65" w:unhideWhenUsed="0"/>
-    <w:lsdException w:name="Medium List 2 Accent 2" w:semiHidden="0" w:uiPriority="66" w:unhideWhenUsed="0"/>
-    <w:lsdException w:name="Medium Grid 1 Accent 2" w:semiHidden="0" w:uiPriority="67" w:unhideWhenUsed="0"/>
-    <w:lsdException w:name="Medium Grid 2 Accent 2" w:semiHidden="0" w:uiPriority="68" w:unhideWhenUsed="0"/>
-    <w:lsdException w:name="Medium Grid 3 Accent 2" w:semiHidden="0" w:uiPriority="69" w:unhideWhenUsed="0"/>
-    <w:lsdException w:name="Dark List Accent 2" w:semiHidden="0" w:uiPriority="70" w:unhideWhenUsed="0"/>
-    <w:lsdException w:name="Colorful Shading Accent 2" w:semiHidden="0" w:uiPriority="71" w:unhideWhenUsed="0"/>
-    <w:lsdException w:name="Colorful List Accent 2" w:semiHidden="0" w:uiPriority="72" w:unhideWhenUsed="0"/>
-    <w:lsdException w:name="Colorful Grid Accent 2" w:semiHidden="0" w:uiPriority="73" w:unhideWhenUsed="0"/>
-    <w:lsdException w:name="Light Shading Accent 3" w:semiHidden="0" w:uiPriority="60" w:unhideWhenUsed="0"/>
-    <w:lsdException w:name="Light List Accent 3" w:semiHidden="0" w:uiPriority="61" w:unhideWhenUsed="0"/>
-    <w:lsdException w:name="Light Grid Accent 3" w:semiHidden="0" w:uiPriority="62" w:unhideWhenUsed="0"/>
-    <w:lsdException w:name="Medium Shading 1 Accent 3" w:semiHidden="0" w:uiPriority="63" w:unhideWhenUsed="0"/>
-    <w:lsdException w:name="Medium Shading 2 Accent 3" w:semiHidden="0" w:uiPriority="64" w:unhideWhenUsed="0"/>
-    <w:lsdException w:name="Medium List 1 Accent 3" w:semiHidden="0" w:uiPriority="65" w:unhideWhenUsed="0"/>
-    <w:lsdException w:name="Medium List 2 Accent 3" w:semiHidden="0" w:uiPriority="66" w:unhideWhenUsed="0"/>
-    <w:lsdException w:name="Medium Grid 1 Accent 3" w:semiHidden="0" w:uiPriority="67" w:unhideWhenUsed="0"/>
-    <w:lsdException w:name="Medium Grid 2 Accent 3" w:semiHidden="0" w:uiPriority="68" w:unhideWhenUsed="0"/>
-    <w:lsdException w:name="Medium Grid 3 Accent 3" w:semiHidden="0" w:uiPriority="69" w:unhideWhenUsed="0"/>
-    <w:lsdException w:name="Dark List Accent 3" w:semiHidden="0" w:uiPriority="70" w:unhideWhenUsed="0"/>
-    <w:lsdException w:name="Colorful Shading Accent 3" w:semiHidden="0" w:uiPriority="71" w:unhideWhenUsed="0"/>
-    <w:lsdException w:name="Colorful List Accent 3" w:semiHidden="0" w:uiPriority="72" w:unhideWhenUsed="0"/>
-    <w:lsdException w:name="Colorful Grid Accent 3" w:semiHidden="0" w:uiPriority="73" w:unhideWhenUsed="0"/>
-    <w:lsdException w:name="Light Shading Accent 4" w:semiHidden="0" w:uiPriority="60" w:unhideWhenUsed="0"/>
-    <w:lsdException w:name="Light List Accent 4" w:semiHidden="0" w:uiPriority="61" w:unhideWhenUsed="0"/>
-    <w:lsdException w:name="Light Grid Accent 4" w:semiHidden="0" w:uiPriority="62" w:unhideWhenUsed="0"/>
-    <w:lsdException w:name="Medium Shading 1 Accent 4" w:semiHidden="0" w:uiPriority="63" w:unhideWhenUsed="0"/>
-    <w:lsdException w:name="Medium Shading 2 Accent 4" w:semiHidden="0" w:uiPriority="64" w:unhideWhenUsed="0"/>
-    <w:lsdException w:name="Medium List 1 Accent 4" w:semiHidden="0" w:uiPriority="65" w:unhideWhenUsed="0"/>
-    <w:lsdException w:name="Medium List 2 Accent 4" w:semiHidden="0" w:uiPriority="66" w:unhideWhenUsed="0"/>
-    <w:lsdException w:name="Medium Grid 1 Accent 4" w:semiHidden="0" w:uiPriority="67" w:unhideWhenUsed="0"/>
-    <w:lsdException w:name="Medium Grid 2 Accent 4" w:semiHidden="0" w:uiPriority="68" w:unhideWhenUsed="0"/>
-    <w:lsdException w:name="Medium Grid 3 Accent 4" w:semiHidden="0" w:uiPriority="69" w:unhideWhenUsed="0"/>
-    <w:lsdException w:name="Dark List Accent 4" w:semiHidden="0" w:uiPriority="70" w:unhideWhenUsed="0"/>
-    <w:lsdException w:name="Colorful Shading Accent 4" w:semiHidden="0" w:uiPriority="71" w:unhideWhenUsed="0"/>
-    <w:lsdException w:name="Colorful List Accent 4" w:semiHidden="0" w:uiPriority="72" w:unhideWhenUsed="0"/>
-    <w:lsdException w:name="Colorful Grid Accent 4" w:semiHidden="0" w:uiPriority="73" w:unhideWhenUsed="0"/>
-    <w:lsdException w:name="Light Shading Accent 5" w:semiHidden="0" w:uiPriority="60" w:unhideWhenUsed="0"/>
-    <w:lsdException w:name="Light List Accent 5" w:semiHidden="0" w:uiPriority="61" w:unhideWhenUsed="0"/>
-    <w:lsdException w:name="Light Grid Accent 5" w:semiHidden="0" w:uiPriority="62" w:unhideWhenUsed="0"/>
-    <w:lsdException w:name="Medium Shading 1 Accent 5" w:semiHidden="0" w:uiPriority="63" w:unhideWhenUsed="0"/>
-    <w:lsdException w:name="Medium Shading 2 Accent 5" w:semiHidden="0" w:uiPriority="64" w:unhideWhenUsed="0"/>
-    <w:lsdException w:name="Medium List 1 Accent 5" w:semiHidden="0" w:uiPriority="65" w:unhideWhenUsed="0"/>
-    <w:lsdException w:name="Medium List 2 Accent 5" w:semiHidden="0" w:uiPriority="66" w:unhideWhenUsed="0"/>
-    <w:lsdException w:name="Medium Grid 1 Accent 5" w:semiHidden="0" w:uiPriority="67" w:unhideWhenUsed="0"/>
-    <w:lsdException w:name="Medium Grid 2 Accent 5" w:semiHidden="0" w:uiPriority="68" w:unhideWhenUsed="0"/>
-    <w:lsdException w:name="Medium Grid 3 Accent 5" w:semiHidden="0" w:uiPriority="69" w:unhideWhenUsed="0"/>
-    <w:lsdException w:name="Dark List Accent 5" w:semiHidden="0" w:uiPriority="70" w:unhideWhenUsed="0"/>
-    <w:lsdException w:name="Colorful Shading Accent 5" w:semiHidden="0" w:uiPriority="71" w:unhideWhenUsed="0"/>
-    <w:lsdException w:name="Colorful List Accent 5" w:semiHidden="0" w:uiPriority="72" w:unhideWhenUsed="0"/>
-    <w:lsdException w:name="Colorful Grid Accent 5" w:semiHidden="0" w:uiPriority="73" w:unhideWhenUsed="0"/>
-    <w:lsdException w:name="Light Shading Accent 6" w:semiHidden="0" w:uiPriority="60" w:unhideWhenUsed="0"/>
-    <w:lsdException w:name="Light List Accent 6" w:semiHidden="0" w:uiPriority="61" w:unhideWhenUsed="0"/>
-    <w:lsdException w:name="Light Grid Accent 6" w:semiHidden="0" w:uiPriority="62" w:unhideWhenUsed="0"/>
-    <w:lsdException w:name="Medium Shading 1 Accent 6" w:semiHidden="0" w:uiPriority="63" w:unhideWhenUsed="0"/>
-    <w:lsdException w:name="Medium Shading 2 Accent 6" w:semiHidden="0" w:uiPriority="64" w:unhideWhenUsed="0"/>
-    <w:lsdException w:name="Medium List 1 Accent 6" w:semiHidden="0" w:uiPriority="65" w:unhideWhenUsed="0"/>
-    <w:lsdException w:name="Medium List 2 Accent 6" w:semiHidden="0" w:uiPriority="66" w:unhideWhenUsed="0"/>
-    <w:lsdException w:name="Medium Grid 1 Accent 6" w:semiHidden="0" w:uiPriority="67" w:unhideWhenUsed="0"/>
-    <w:lsdException w:name="Medium Grid 2 Accent 6" w:semiHidden="0" w:uiPriority="68" w:unhideWhenUsed="0"/>
-    <w:lsdException w:name="Medium Grid 3 Accent 6" w:semiHidden="0" w:uiPriority="69" w:unhideWhenUsed="0"/>
-    <w:lsdException w:name="Dark List Accent 6" w:semiHidden="0" w:uiPriority="70" w:unhideWhenUsed="0"/>
-    <w:lsdException w:name="Colorful Shading Accent 6" w:semiHidden="0" w:uiPriority="71" w:unhideWhenUsed="0"/>
-    <w:lsdException w:name="Colorful List Accent 6" w:semiHidden="0" w:uiPriority="72" w:unhideWhenUsed="0"/>
-    <w:lsdException w:name="Colorful Grid Accent 6" w:semiHidden="0" w:uiPriority="73" w:unhideWhenUsed="0"/>
-    <w:lsdException w:name="Subtle Emphasis" w:semiHidden="0" w:uiPriority="19" w:unhideWhenUsed="0" w:qFormat="1"/>
-    <w:lsdException w:name="Intense Emphasis" w:semiHidden="0" w:uiPriority="21" w:unhideWhenUsed="0" w:qFormat="1"/>
-    <w:lsdException w:name="Subtle Reference" w:semiHidden="0" w:uiPriority="31" w:unhideWhenUsed="0" w:qFormat="1"/>
-    <w:lsdException w:name="Intense Reference" w:semiHidden="0" w:uiPriority="32" w:unhideWhenUsed="0" w:qFormat="1"/>
-    <w:lsdException w:name="Book Title" w:semiHidden="0" w:uiPriority="33" w:unhideWhenUsed="0" w:qFormat="1"/>
-    <w:lsdException w:name="Bibliography" w:uiPriority="37"/>
-    <w:lsdException w:name="TOC Heading" w:uiPriority="39" w:qFormat="1"/>
+  <w:latentStyles w:defLockedState="0" w:defUIPriority="99" w:defSemiHidden="0" w:defUnhideWhenUsed="0" w:defQFormat="0" w:count="376">
+    <w:lsdException w:name="Normal" w:uiPriority="0" w:qFormat="1"/>
+    <w:lsdException w:name="heading 1" w:uiPriority="9" w:qFormat="1"/>
+    <w:lsdException w:name="heading 2" w:semiHidden="1" w:uiPriority="9" w:unhideWhenUsed="1" w:qFormat="1"/>
+    <w:lsdException w:name="heading 3" w:semiHidden="1" w:uiPriority="9" w:unhideWhenUsed="1" w:qFormat="1"/>
+    <w:lsdException w:name="heading 4" w:semiHidden="1" w:uiPriority="9" w:unhideWhenUsed="1" w:qFormat="1"/>
+    <w:lsdException w:name="heading 5" w:semiHidden="1" w:uiPriority="9" w:unhideWhenUsed="1" w:qFormat="1"/>
+    <w:lsdException w:name="heading 6" w:semiHidden="1" w:uiPriority="9" w:unhideWhenUsed="1" w:qFormat="1"/>
+    <w:lsdException w:name="heading 7" w:semiHidden="1" w:uiPriority="9" w:unhideWhenUsed="1" w:qFormat="1"/>
+    <w:lsdException w:name="heading 8" w:semiHidden="1" w:uiPriority="9" w:unhideWhenUsed="1" w:qFormat="1"/>
+    <w:lsdException w:name="heading 9" w:semiHidden="1" w:uiPriority="9" w:unhideWhenUsed="1" w:qFormat="1"/>
+    <w:lsdException w:name="index 1" w:semiHidden="1" w:unhideWhenUsed="1"/>
+    <w:lsdException w:name="index 2" w:semiHidden="1" w:unhideWhenUsed="1"/>
+    <w:lsdException w:name="index 3" w:semiHidden="1" w:unhideWhenUsed="1"/>
+    <w:lsdException w:name="index 4" w:semiHidden="1" w:unhideWhenUsed="1"/>
+    <w:lsdException w:name="index 5" w:semiHidden="1" w:unhideWhenUsed="1"/>
+    <w:lsdException w:name="index 6" w:semiHidden="1" w:unhideWhenUsed="1"/>
+    <w:lsdException w:name="index 7" w:semiHidden="1" w:unhideWhenUsed="1"/>
+    <w:lsdException w:name="index 8" w:semiHidden="1" w:unhideWhenUsed="1"/>
+    <w:lsdException w:name="index 9" w:semiHidden="1" w:unhideWhenUsed="1"/>
+    <w:lsdException w:name="toc 1" w:semiHidden="1" w:uiPriority="39" w:unhideWhenUsed="1"/>
+    <w:lsdException w:name="toc 2" w:semiHidden="1" w:uiPriority="39" w:unhideWhenUsed="1"/>
+    <w:lsdException w:name="toc 3" w:semiHidden="1" w:uiPriority="39" w:unhideWhenUsed="1"/>
+    <w:lsdException w:name="toc 4" w:semiHidden="1" w:uiPriority="39" w:unhideWhenUsed="1"/>
+    <w:lsdException w:name="toc 5" w:semiHidden="1" w:uiPriority="39" w:unhideWhenUsed="1"/>
+    <w:lsdException w:name="toc 6" w:semiHidden="1" w:uiPriority="39" w:unhideWhenUsed="1"/>
+    <w:lsdException w:name="toc 7" w:semiHidden="1" w:uiPriority="39" w:unhideWhenUsed="1"/>
+    <w:lsdException w:name="toc 8" w:semiHidden="1" w:uiPriority="39" w:unhideWhenUsed="1"/>
+    <w:lsdException w:name="toc 9" w:semiHidden="1" w:uiPriority="39" w:unhideWhenUsed="1"/>
+    <w:lsdException w:name="Normal Indent" w:semiHidden="1" w:unhideWhenUsed="1"/>
+    <w:lsdException w:name="footnote text" w:semiHidden="1" w:unhideWhenUsed="1"/>
+    <w:lsdException w:name="annotation text" w:semiHidden="1" w:unhideWhenUsed="1"/>
+    <w:lsdException w:name="header" w:semiHidden="1" w:unhideWhenUsed="1"/>
+    <w:lsdException w:name="footer" w:semiHidden="1" w:unhideWhenUsed="1"/>
+    <w:lsdException w:name="index heading" w:semiHidden="1" w:unhideWhenUsed="1"/>
+    <w:lsdException w:name="caption" w:semiHidden="1" w:uiPriority="35" w:unhideWhenUsed="1" w:qFormat="1"/>
+    <w:lsdException w:name="table of figures" w:semiHidden="1" w:unhideWhenUsed="1"/>
+    <w:lsdException w:name="envelope address" w:semiHidden="1" w:unhideWhenUsed="1"/>
+    <w:lsdException w:name="envelope return" w:semiHidden="1" w:unhideWhenUsed="1"/>
+    <w:lsdException w:name="footnote reference" w:semiHidden="1" w:unhideWhenUsed="1"/>
+    <w:lsdException w:name="annotation reference" w:semiHidden="1" w:unhideWhenUsed="1"/>
+    <w:lsdException w:name="line number" w:semiHidden="1" w:unhideWhenUsed="1"/>
+    <w:lsdException w:name="page number" w:semiHidden="1" w:unhideWhenUsed="1"/>
+    <w:lsdException w:name="endnote reference" w:semiHidden="1" w:unhideWhenUsed="1"/>
+    <w:lsdException w:name="endnote text" w:semiHidden="1" w:unhideWhenUsed="1"/>
+    <w:lsdException w:name="table of authorities" w:semiHidden="1" w:unhideWhenUsed="1"/>
+    <w:lsdException w:name="macro" w:semiHidden="1" w:unhideWhenUsed="1"/>
+    <w:lsdException w:name="toa heading" w:semiHidden="1" w:unhideWhenUsed="1"/>
+    <w:lsdException w:name="List" w:semiHidden="1" w:unhideWhenUsed="1"/>
+    <w:lsdException w:name="List Bullet" w:semiHidden="1" w:unhideWhenUsed="1"/>
+    <w:lsdException w:name="List Number" w:semiHidden="1" w:unhideWhenUsed="1"/>
+    <w:lsdException w:name="List 2" w:semiHidden="1" w:unhideWhenUsed="1"/>
+    <w:lsdException w:name="List 3" w:semiHidden="1" w:unhideWhenUsed="1"/>
+    <w:lsdException w:name="List 4" w:semiHidden="1" w:unhideWhenUsed="1"/>
+    <w:lsdException w:name="List 5" w:semiHidden="1" w:unhideWhenUsed="1"/>
+    <w:lsdException w:name="List Bullet 2" w:semiHidden="1" w:unhideWhenUsed="1"/>
+    <w:lsdException w:name="List Bullet 3" w:semiHidden="1" w:unhideWhenUsed="1"/>
+    <w:lsdException w:name="List Bullet 4" w:semiHidden="1" w:unhideWhenUsed="1"/>
+    <w:lsdException w:name="List Bullet 5" w:semiHidden="1" w:unhideWhenUsed="1"/>
+    <w:lsdException w:name="List Number 2" w:semiHidden="1" w:unhideWhenUsed="1"/>
+    <w:lsdException w:name="List Number 3" w:semiHidden="1" w:unhideWhenUsed="1"/>
+    <w:lsdException w:name="List Number 4" w:semiHidden="1" w:unhideWhenUsed="1"/>
+    <w:lsdException w:name="List Number 5" w:semiHidden="1" w:unhideWhenUsed="1"/>
+    <w:lsdException w:name="Title" w:uiPriority="10" w:qFormat="1"/>
+    <w:lsdException w:name="Closing" w:semiHidden="1" w:unhideWhenUsed="1"/>
+    <w:lsdException w:name="Signature" w:semiHidden="1" w:unhideWhenUsed="1"/>
+    <w:lsdException w:name="Default Paragraph Font" w:semiHidden="1" w:uiPriority="1" w:unhideWhenUsed="1"/>
+    <w:lsdException w:name="Body Text" w:semiHidden="1" w:unhideWhenUsed="1"/>
+    <w:lsdException w:name="Body Text Indent" w:semiHidden="1" w:unhideWhenUsed="1"/>
+    <w:lsdException w:name="List Continue" w:semiHidden="1" w:unhideWhenUsed="1"/>
+    <w:lsdException w:name="List Continue 2" w:semiHidden="1" w:unhideWhenUsed="1"/>
+    <w:lsdException w:name="List Continue 3" w:semiHidden="1" w:unhideWhenUsed="1"/>
+    <w:lsdException w:name="List Continue 4" w:semiHidden="1" w:unhideWhenUsed="1"/>
+    <w:lsdException w:name="List Continue 5" w:semiHidden="1" w:unhideWhenUsed="1"/>
+    <w:lsdException w:name="Message Header" w:semiHidden="1" w:unhideWhenUsed="1"/>
+    <w:lsdException w:name="Subtitle" w:uiPriority="11" w:qFormat="1"/>
+    <w:lsdException w:name="Salutation" w:semiHidden="1" w:unhideWhenUsed="1"/>
+    <w:lsdException w:name="Date" w:semiHidden="1" w:unhideWhenUsed="1"/>
+    <w:lsdException w:name="Body Text First Indent" w:semiHidden="1" w:unhideWhenUsed="1"/>
+    <w:lsdException w:name="Body Text First Indent 2" w:semiHidden="1" w:unhideWhenUsed="1"/>
+    <w:lsdException w:name="Note Heading" w:semiHidden="1" w:unhideWhenUsed="1"/>
+    <w:lsdException w:name="Body Text 2" w:semiHidden="1" w:unhideWhenUsed="1"/>
+    <w:lsdException w:name="Body Text 3" w:semiHidden="1" w:unhideWhenUsed="1"/>
+    <w:lsdException w:name="Body Text Indent 2" w:semiHidden="1" w:unhideWhenUsed="1"/>
+    <w:lsdException w:name="Body Text Indent 3" w:semiHidden="1" w:unhideWhenUsed="1"/>
+    <w:lsdException w:name="Block Text" w:semiHidden="1" w:unhideWhenUsed="1"/>
+    <w:lsdException w:name="Hyperlink" w:semiHidden="1" w:unhideWhenUsed="1"/>
+    <w:lsdException w:name="FollowedHyperlink" w:semiHidden="1" w:unhideWhenUsed="1"/>
+    <w:lsdException w:name="Strong" w:uiPriority="22" w:qFormat="1"/>
+    <w:lsdException w:name="Emphasis" w:uiPriority="20" w:qFormat="1"/>
+    <w:lsdException w:name="Document Map" w:semiHidden="1" w:unhideWhenUsed="1"/>
+    <w:lsdException w:name="Plain Text" w:semiHidden="1" w:unhideWhenUsed="1"/>
+    <w:lsdException w:name="E-mail Signature" w:semiHidden="1" w:unhideWhenUsed="1"/>
+    <w:lsdException w:name="HTML Top of Form" w:semiHidden="1" w:unhideWhenUsed="1"/>
+    <w:lsdException w:name="HTML Bottom of Form" w:semiHidden="1" w:unhideWhenUsed="1"/>
+    <w:lsdException w:name="Normal (Web)" w:semiHidden="1" w:unhideWhenUsed="1"/>
+    <w:lsdException w:name="HTML Acronym" w:semiHidden="1" w:unhideWhenUsed="1"/>
+    <w:lsdException w:name="HTML Address" w:semiHidden="1" w:unhideWhenUsed="1"/>
+    <w:lsdException w:name="HTML Cite" w:semiHidden="1" w:unhideWhenUsed="1"/>
+    <w:lsdException w:name="HTML Code" w:semiHidden="1" w:unhideWhenUsed="1"/>
+    <w:lsdException w:name="HTML Definition" w:semiHidden="1" w:unhideWhenUsed="1"/>
+    <w:lsdException w:name="HTML Keyboard" w:semiHidden="1" w:unhideWhenUsed="1"/>
+    <w:lsdException w:name="HTML Preformatted" w:semiHidden="1" w:unhideWhenUsed="1"/>
+    <w:lsdException w:name="HTML Sample" w:semiHidden="1" w:unhideWhenUsed="1"/>
+    <w:lsdException w:name="HTML Typewriter" w:semiHidden="1" w:unhideWhenUsed="1"/>
+    <w:lsdException w:name="HTML Variable" w:semiHidden="1" w:unhideWhenUsed="1"/>
+    <w:lsdException w:name="Normal Table" w:semiHidden="1" w:unhideWhenUsed="1"/>
+    <w:lsdException w:name="annotation subject" w:semiHidden="1" w:unhideWhenUsed="1"/>
+    <w:lsdException w:name="No List" w:semiHidden="1" w:unhideWhenUsed="1"/>
+    <w:lsdException w:name="Outline List 1" w:semiHidden="1" w:unhideWhenUsed="1"/>
+    <w:lsdException w:name="Outline List 2" w:semiHidden="1" w:unhideWhenUsed="1"/>
+    <w:lsdException w:name="Outline List 3" w:semiHidden="1" w:unhideWhenUsed="1"/>
+    <w:lsdException w:name="Table Simple 1" w:semiHidden="1" w:unhideWhenUsed="1"/>
+    <w:lsdException w:name="Table Simple 2" w:semiHidden="1" w:unhideWhenUsed="1"/>
+    <w:lsdException w:name="Table Simple 3" w:semiHidden="1" w:unhideWhenUsed="1"/>
+    <w:lsdException w:name="Table Classic 1" w:semiHidden="1" w:unhideWhenUsed="1"/>
+    <w:lsdException w:name="Table Classic 2" w:semiHidden="1" w:unhideWhenUsed="1"/>
+    <w:lsdException w:name="Table Classic 3" w:semiHidden="1" w:unhideWhenUsed="1"/>
+    <w:lsdException w:name="Table Classic 4" w:semiHidden="1" w:unhideWhenUsed="1"/>
+    <w:lsdException w:name="Table Colorful 1" w:semiHidden="1" w:unhideWhenUsed="1"/>
+    <w:lsdException w:name="Table Colorful 2" w:semiHidden="1" w:unhideWhenUsed="1"/>
+    <w:lsdException w:name="Table Colorful 3" w:semiHidden="1" w:unhideWhenUsed="1"/>
+    <w:lsdException w:name="Table Columns 1" w:semiHidden="1" w:unhideWhenUsed="1"/>
+    <w:lsdException w:name="Table Columns 2" w:semiHidden="1" w:unhideWhenUsed="1"/>
+    <w:lsdException w:name="Table Columns 3" w:semiHidden="1" w:unhideWhenUsed="1"/>
+    <w:lsdException w:name="Table Columns 4" w:semiHidden="1" w:unhideWhenUsed="1"/>
+    <w:lsdException w:name="Table Columns 5" w:semiHidden="1" w:unhideWhenUsed="1"/>
+    <w:lsdException w:name="Table Grid 1" w:semiHidden="1" w:unhideWhenUsed="1"/>
+    <w:lsdException w:name="Table Grid 2" w:semiHidden="1" w:unhideWhenUsed="1"/>
+    <w:lsdException w:name="Table Grid 3" w:semiHidden="1" w:unhideWhenUsed="1"/>
+    <w:lsdException w:name="Table Grid 4" w:semiHidden="1" w:unhideWhenUsed="1"/>
+    <w:lsdException w:name="Table Grid 5" w:semiHidden="1" w:unhideWhenUsed="1"/>
+    <w:lsdException w:name="Table Grid 6" w:semiHidden="1" w:unhideWhenUsed="1"/>
+    <w:lsdException w:name="Table Grid 7" w:semiHidden="1" w:unhideWhenUsed="1"/>
+    <w:lsdException w:name="Table Grid 8" w:semiHidden="1" w:unhideWhenUsed="1"/>
+    <w:lsdException w:name="Table List 1" w:semiHidden="1" w:unhideWhenUsed="1"/>
+    <w:lsdException w:name="Table List 2" w:semiHidden="1" w:unhideWhenUsed="1"/>
+    <w:lsdException w:name="Table List 3" w:semiHidden="1" w:unhideWhenUsed="1"/>
+    <w:lsdException w:name="Table List 4" w:semiHidden="1" w:unhideWhenUsed="1"/>
+    <w:lsdException w:name="Table List 5" w:semiHidden="1" w:unhideWhenUsed="1"/>
+    <w:lsdException w:name="Table List 6" w:semiHidden="1" w:unhideWhenUsed="1"/>
+    <w:lsdException w:name="Table List 7" w:semiHidden="1" w:unhideWhenUsed="1"/>
+    <w:lsdException w:name="Table List 8" w:semiHidden="1" w:unhideWhenUsed="1"/>
+    <w:lsdException w:name="Table 3D effects 1" w:semiHidden="1" w:unhideWhenUsed="1"/>
+    <w:lsdException w:name="Table 3D effects 2" w:semiHidden="1" w:unhideWhenUsed="1"/>
+    <w:lsdException w:name="Table 3D effects 3" w:semiHidden="1" w:unhideWhenUsed="1"/>
+    <w:lsdException w:name="Table Contemporary" w:semiHidden="1" w:unhideWhenUsed="1"/>
+    <w:lsdException w:name="Table Elegant" w:semiHidden="1" w:unhideWhenUsed="1"/>
+    <w:lsdException w:name="Table Professional" w:semiHidden="1" w:unhideWhenUsed="1"/>
+    <w:lsdException w:name="Table Subtle 1" w:semiHidden="1" w:unhideWhenUsed="1"/>
+    <w:lsdException w:name="Table Subtle 2" w:semiHidden="1" w:unhideWhenUsed="1"/>
+    <w:lsdException w:name="Table Web 1" w:semiHidden="1" w:unhideWhenUsed="1"/>
+    <w:lsdException w:name="Table Web 2" w:semiHidden="1" w:unhideWhenUsed="1"/>
+    <w:lsdException w:name="Table Web 3" w:semiHidden="1" w:unhideWhenUsed="1"/>
+    <w:lsdException w:name="Balloon Text" w:semiHidden="1" w:unhideWhenUsed="1"/>
+    <w:lsdException w:name="Table Grid" w:uiPriority="39"/>
+    <w:lsdException w:name="Table Theme" w:semiHidden="1" w:unhideWhenUsed="1"/>
+    <w:lsdException w:name="Placeholder Text" w:semiHidden="1"/>
+    <w:lsdException w:name="No Spacing" w:uiPriority="1" w:qFormat="1"/>
+    <w:lsdException w:name="Light Shading" w:uiPriority="60"/>
+    <w:lsdException w:name="Light List" w:uiPriority="61"/>
+    <w:lsdException w:name="Light Grid" w:uiPriority="62"/>
+    <w:lsdException w:name="Medium Shading 1" w:uiPriority="63"/>
+    <w:lsdException w:name="Medium Shading 2" w:uiPriority="64"/>
+    <w:lsdException w:name="Medium List 1" w:uiPriority="65"/>
+    <w:lsdException w:name="Medium List 2" w:uiPriority="66"/>
+    <w:lsdException w:name="Medium Grid 1" w:uiPriority="67"/>
+    <w:lsdException w:name="Medium Grid 2" w:uiPriority="68"/>
+    <w:lsdException w:name="Medium Grid 3" w:uiPriority="69"/>
+    <w:lsdException w:name="Dark List" w:uiPriority="70"/>
+    <w:lsdException w:name="Colorful Shading" w:uiPriority="71"/>
+    <w:lsdException w:name="Colorful List" w:uiPriority="72"/>
+    <w:lsdException w:name="Colorful Grid" w:uiPriority="73"/>
+    <w:lsdException w:name="Light Shading Accent 1" w:uiPriority="60"/>
+    <w:lsdException w:name="Light List Accent 1" w:uiPriority="61"/>
+    <w:lsdException w:name="Light Grid Accent 1" w:uiPriority="62"/>
+    <w:lsdException w:name="Medium Shading 1 Accent 1" w:uiPriority="63"/>
+    <w:lsdException w:name="Medium Shading 2 Accent 1" w:uiPriority="64"/>
+    <w:lsdException w:name="Medium List 1 Accent 1" w:uiPriority="65"/>
+    <w:lsdException w:name="Revision" w:semiHidden="1"/>
+    <w:lsdException w:name="List Paragraph" w:uiPriority="34" w:qFormat="1"/>
+    <w:lsdException w:name="Quote" w:uiPriority="29" w:qFormat="1"/>
+    <w:lsdException w:name="Intense Quote" w:uiPriority="30" w:qFormat="1"/>
+    <w:lsdException w:name="Medium List 2 Accent 1" w:uiPriority="66"/>
+    <w:lsdException w:name="Medium Grid 1 Accent 1" w:uiPriority="67"/>
+    <w:lsdException w:name="Medium Grid 2 Accent 1" w:uiPriority="68"/>
+    <w:lsdException w:name="Medium Grid 3 Accent 1" w:uiPriority="69"/>
+    <w:lsdException w:name="Dark List Accent 1" w:uiPriority="70"/>
+    <w:lsdException w:name="Colorful Shading Accent 1" w:uiPriority="71"/>
+    <w:lsdException w:name="Colorful List Accent 1" w:uiPriority="72"/>
+    <w:lsdException w:name="Colorful Grid Accent 1" w:uiPriority="73"/>
+    <w:lsdException w:name="Light Shading Accent 2" w:uiPriority="60"/>
+    <w:lsdException w:name="Light List Accent 2" w:uiPriority="61"/>
+    <w:lsdException w:name="Light Grid Accent 2" w:uiPriority="62"/>
+    <w:lsdException w:name="Medium Shading 1 Accent 2" w:uiPriority="63"/>
+    <w:lsdException w:name="Medium Shading 2 Accent 2" w:uiPriority="64"/>
+    <w:lsdException w:name="Medium List 1 Accent 2" w:uiPriority="65"/>
+    <w:lsdException w:name="Medium List 2 Accent 2" w:uiPriority="66"/>
+    <w:lsdException w:name="Medium Grid 1 Accent 2" w:uiPriority="67"/>
+    <w:lsdException w:name="Medium Grid 2 Accent 2" w:uiPriority="68"/>
+    <w:lsdException w:name="Medium Grid 3 Accent 2" w:uiPriority="69"/>
+    <w:lsdException w:name="Dark List Accent 2" w:uiPriority="70"/>
+    <w:lsdException w:name="Colorful Shading Accent 2" w:uiPriority="71"/>
+    <w:lsdException w:name="Colorful List Accent 2" w:uiPriority="72"/>
+    <w:lsdException w:name="Colorful Grid Accent 2" w:uiPriority="73"/>
+    <w:lsdException w:name="Light Shading Accent 3" w:uiPriority="60"/>
+    <w:lsdException w:name="Light List Accent 3" w:uiPriority="61"/>
+    <w:lsdException w:name="Light Grid Accent 3" w:uiPriority="62"/>
+    <w:lsdException w:name="Medium Shading 1 Accent 3" w:uiPriority="63"/>
+    <w:lsdException w:name="Medium Shading 2 Accent 3" w:uiPriority="64"/>
+    <w:lsdException w:name="Medium List 1 Accent 3" w:uiPriority="65"/>
+    <w:lsdException w:name="Medium List 2 Accent 3" w:uiPriority="66"/>
+    <w:lsdException w:name="Medium Grid 1 Accent 3" w:uiPriority="67"/>
+    <w:lsdException w:name="Medium Grid 2 Accent 3" w:uiPriority="68"/>
+    <w:lsdException w:name="Medium Grid 3 Accent 3" w:uiPriority="69"/>
+    <w:lsdException w:name="Dark List Accent 3" w:uiPriority="70"/>
+    <w:lsdException w:name="Colorful Shading Accent 3" w:uiPriority="71"/>
+    <w:lsdException w:name="Colorful List Accent 3" w:uiPriority="72"/>
+    <w:lsdException w:name="Colorful Grid Accent 3" w:uiPriority="73"/>
+    <w:lsdException w:name="Light Shading Accent 4" w:uiPriority="60"/>
+    <w:lsdException w:name="Light List Accent 4" w:uiPriority="61"/>
+    <w:lsdException w:name="Light Grid Accent 4" w:uiPriority="62"/>
+    <w:lsdException w:name="Medium Shading 1 Accent 4" w:uiPriority="63"/>
+    <w:lsdException w:name="Medium Shading 2 Accent 4" w:uiPriority="64"/>
+    <w:lsdException w:name="Medium List 1 Accent 4" w:uiPriority="65"/>
+    <w:lsdException w:name="Medium List 2 Accent 4" w:uiPriority="66"/>
+    <w:lsdException w:name="Medium Grid 1 Accent 4" w:uiPriority="67"/>
+    <w:lsdException w:name="Medium Grid 2 Accent 4" w:uiPriority="68"/>
+    <w:lsdException w:name="Medium Grid 3 Accent 4" w:uiPriority="69"/>
+    <w:lsdException w:name="Dark List Accent 4" w:uiPriority="70"/>
+    <w:lsdException w:name="Colorful Shading Accent 4" w:uiPriority="71"/>
+    <w:lsdException w:name="Colorful List Accent 4" w:uiPriority="72"/>
+    <w:lsdException w:name="Colorful Grid Accent 4" w:uiPriority="73"/>
+    <w:lsdException w:name="Light Shading Accent 5" w:uiPriority="60"/>
+    <w:lsdException w:name="Light List Accent 5" w:uiPriority="61"/>
+    <w:lsdException w:name="Light Grid Accent 5" w:uiPriority="62"/>
+    <w:lsdException w:name="Medium Shading 1 Accent 5" w:uiPriority="63"/>
+    <w:lsdException w:name="Medium Shading 2 Accent 5" w:uiPriority="64"/>
+    <w:lsdException w:name="Medium List 1 Accent 5" w:uiPriority="65"/>
+    <w:lsdException w:name="Medium List 2 Accent 5" w:uiPriority="66"/>
+    <w:lsdException w:name="Medium Grid 1 Accent 5" w:uiPriority="67"/>
+    <w:lsdException w:name="Medium Grid 2 Accent 5" w:uiPriority="68"/>
+    <w:lsdException w:name="Medium Grid 3 Accent 5" w:uiPriority="69"/>
+    <w:lsdException w:name="Dark List Accent 5" w:uiPriority="70"/>
+    <w:lsdException w:name="Colorful Shading Accent 5" w:uiPriority="71"/>
+    <w:lsdException w:name="Colorful List Accent 5" w:uiPriority="72"/>
+    <w:lsdException w:name="Colorful Grid Accent 5" w:uiPriority="73"/>
+    <w:lsdException w:name="Light Shading Accent 6" w:uiPriority="60"/>
+    <w:lsdException w:name="Light List Accent 6" w:uiPriority="61"/>
+    <w:lsdException w:name="Light Grid Accent 6" w:uiPriority="62"/>
+    <w:lsdException w:name="Medium Shading 1 Accent 6" w:uiPriority="63"/>
+    <w:lsdException w:name="Medium Shading 2 Accent 6" w:uiPriority="64"/>
+    <w:lsdException w:name="Medium List 1 Accent 6" w:uiPriority="65"/>
+    <w:lsdException w:name="Medium List 2 Accent 6" w:uiPriority="66"/>
+    <w:lsdException w:name="Medium Grid 1 Accent 6" w:uiPriority="67"/>
+    <w:lsdException w:name="Medium Grid 2 Accent 6" w:uiPriority="68"/>
+    <w:lsdException w:name="Medium Grid 3 Accent 6" w:uiPriority="69"/>
+    <w:lsdException w:name="Dark List Accent 6" w:uiPriority="70"/>
+    <w:lsdException w:name="Colorful Shading Accent 6" w:uiPriority="71"/>
+    <w:lsdException w:name="Colorful List Accent 6" w:uiPriority="72"/>
+    <w:lsdException w:name="Colorful Grid Accent 6" w:uiPriority="73"/>
+    <w:lsdException w:name="Subtle Emphasis" w:uiPriority="19" w:qFormat="1"/>
+    <w:lsdException w:name="Intense Emphasis" w:uiPriority="21" w:qFormat="1"/>
+    <w:lsdException w:name="Subtle Reference" w:uiPriority="31" w:qFormat="1"/>
+    <w:lsdException w:name="Intense Reference" w:uiPriority="32" w:qFormat="1"/>
+    <w:lsdException w:name="Book Title" w:uiPriority="33" w:qFormat="1"/>
+    <w:lsdException w:name="Bibliography" w:semiHidden="1" w:uiPriority="37" w:unhideWhenUsed="1"/>
+    <w:lsdException w:name="TOC Heading" w:semiHidden="1" w:uiPriority="39" w:unhideWhenUsed="1" w:qFormat="1"/>
+    <w:lsdException w:name="Plain Table 5" w:semiHidden="1" w:unhideWhenUsed="1"/>
+    <w:lsdException w:name="Grid Table Light" w:semiHidden="1" w:unhideWhenUsed="1"/>
+    <w:lsdException w:name="Grid Table 1 Light" w:semiHidden="1" w:unhideWhenUsed="1"/>
+    <w:lsdException w:name="Grid Table 2" w:semiHidden="1" w:unhideWhenUsed="1"/>
+    <w:lsdException w:name="Grid Table 3" w:semiHidden="1" w:unhideWhenUsed="1"/>
+    <w:lsdException w:name="Grid Table 4" w:uiPriority="49"/>
+    <w:lsdException w:name="Grid Table 5 Dark" w:uiPriority="50"/>
+    <w:lsdException w:name="Grid Table 6 Colorful" w:uiPriority="51"/>
+    <w:lsdException w:name="Grid Table 7 Colorful" w:uiPriority="52"/>
+    <w:lsdException w:name="Grid Table 1 Light Accent 1" w:uiPriority="46"/>
+    <w:lsdException w:name="Grid Table 2 Accent 1" w:uiPriority="47"/>
+    <w:lsdException w:name="Grid Table 3 Accent 1" w:uiPriority="48"/>
+    <w:lsdException w:name="Grid Table 4 Accent 1" w:uiPriority="49"/>
+    <w:lsdException w:name="Grid Table 5 Dark Accent 1" w:uiPriority="50"/>
+    <w:lsdException w:name="Grid Table 6 Colorful Accent 1" w:uiPriority="51"/>
+    <w:lsdException w:name="Grid Table 7 Colorful Accent 1" w:uiPriority="52"/>
+    <w:lsdException w:name="Grid Table 1 Light Accent 2" w:uiPriority="46"/>
+    <w:lsdException w:name="Grid Table 2 Accent 2" w:uiPriority="47"/>
+    <w:lsdException w:name="Grid Table 3 Accent 2" w:uiPriority="48"/>
+    <w:lsdException w:name="Grid Table 4 Accent 2" w:uiPriority="49"/>
+    <w:lsdException w:name="Grid Table 5 Dark Accent 2" w:uiPriority="50"/>
+    <w:lsdException w:name="Grid Table 6 Colorful Accent 2" w:uiPriority="51"/>
+    <w:lsdException w:name="Grid Table 7 Colorful Accent 2" w:uiPriority="52"/>
+    <w:lsdException w:name="Grid Table 1 Light Accent 3" w:uiPriority="46"/>
+    <w:lsdException w:name="Grid Table 2 Accent 3" w:uiPriority="47"/>
+    <w:lsdException w:name="Grid Table 3 Accent 3" w:uiPriority="48"/>
+    <w:lsdException w:name="Grid Table 4 Accent 3" w:uiPriority="49"/>
+    <w:lsdException w:name="Grid Table 5 Dark Accent 3" w:uiPriority="50"/>
+    <w:lsdException w:name="Grid Table 6 Colorful Accent 3" w:uiPriority="51"/>
+    <w:lsdException w:name="Grid Table 7 Colorful Accent 3" w:uiPriority="52"/>
+    <w:lsdException w:name="Grid Table 1 Light Accent 4" w:uiPriority="46"/>
+    <w:lsdException w:name="Grid Table 2 Accent 4" w:uiPriority="47"/>
+    <w:lsdException w:name="Grid Table 3 Accent 4" w:uiPriority="48"/>
+    <w:lsdException w:name="Grid Table 4 Accent 4" w:uiPriority="49"/>
+    <w:lsdException w:name="Grid Table 5 Dark Accent 4" w:uiPriority="50"/>
+    <w:lsdException w:name="Grid Table 6 Colorful Accent 4" w:uiPriority="51"/>
+    <w:lsdException w:name="Grid Table 7 Colorful Accent 4" w:uiPriority="52"/>
+    <w:lsdException w:name="Grid Table 1 Light Accent 5" w:uiPriority="46"/>
+    <w:lsdException w:name="Grid Table 2 Accent 5" w:uiPriority="47"/>
+    <w:lsdException w:name="Grid Table 3 Accent 5" w:uiPriority="48"/>
+    <w:lsdException w:name="Grid Table 4 Accent 5" w:uiPriority="49"/>
+    <w:lsdException w:name="Grid Table 5 Dark Accent 5" w:uiPriority="50"/>
+    <w:lsdException w:name="Grid Table 6 Colorful Accent 5" w:uiPriority="51"/>
+    <w:lsdException w:name="Grid Table 7 Colorful Accent 5" w:uiPriority="52"/>
+    <w:lsdException w:name="Grid Table 1 Light Accent 6" w:uiPriority="46"/>
+    <w:lsdException w:name="Grid Table 2 Accent 6" w:uiPriority="47"/>
+    <w:lsdException w:name="Grid Table 3 Accent 6" w:uiPriority="48"/>
+    <w:lsdException w:name="Grid Table 4 Accent 6" w:uiPriority="49"/>
+    <w:lsdException w:name="Grid Table 5 Dark Accent 6" w:uiPriority="50"/>
+    <w:lsdException w:name="Grid Table 6 Colorful Accent 6" w:uiPriority="51"/>
+    <w:lsdException w:name="Grid Table 7 Colorful Accent 6" w:uiPriority="52"/>
+    <w:lsdException w:name="List Table 1 Light" w:uiPriority="46"/>
+    <w:lsdException w:name="List Table 2" w:uiPriority="47"/>
+    <w:lsdException w:name="List Table 3" w:uiPriority="48"/>
+    <w:lsdException w:name="List Table 4" w:uiPriority="49"/>
+    <w:lsdException w:name="List Table 5 Dark" w:uiPriority="50"/>
+    <w:lsdException w:name="List Table 6 Colorful" w:uiPriority="51"/>
+    <w:lsdException w:name="List Table 7 Colorful" w:uiPriority="52"/>
+    <w:lsdException w:name="List Table 1 Light Accent 1" w:uiPriority="46"/>
+    <w:lsdException w:name="List Table 2 Accent 1" w:uiPriority="47"/>
+    <w:lsdException w:name="List Table 3 Accent 1" w:uiPriority="48"/>
+    <w:lsdException w:name="List Table 4 Accent 1" w:uiPriority="49"/>
+    <w:lsdException w:name="List Table 5 Dark Accent 1" w:uiPriority="50"/>
+    <w:lsdException w:name="List Table 6 Colorful Accent 1" w:uiPriority="51"/>
+    <w:lsdException w:name="List Table 7 Colorful Accent 1" w:uiPriority="52"/>
+    <w:lsdException w:name="List Table 1 Light Accent 2" w:uiPriority="46"/>
+    <w:lsdException w:name="List Table 2 Accent 2" w:uiPriority="47"/>
+    <w:lsdException w:name="List Table 3 Accent 2" w:uiPriority="48"/>
+    <w:lsdException w:name="List Table 4 Accent 2" w:uiPriority="49"/>
+    <w:lsdException w:name="List Table 5 Dark Accent 2" w:uiPriority="50"/>
+    <w:lsdException w:name="List Table 6 Colorful Accent 2" w:uiPriority="51"/>
+    <w:lsdException w:name="List Table 7 Colorful Accent 2" w:uiPriority="52"/>
+    <w:lsdException w:name="List Table 1 Light Accent 3" w:uiPriority="46"/>
+    <w:lsdException w:name="List Table 2 Accent 3" w:uiPriority="47"/>
+    <w:lsdException w:name="List Table 3 Accent 3" w:uiPriority="48"/>
+    <w:lsdException w:name="List Table 4 Accent 3" w:uiPriority="49"/>
+    <w:lsdException w:name="List Table 5 Dark Accent 3" w:uiPriority="50"/>
+    <w:lsdException w:name="List Table 6 Colorful Accent 3" w:uiPriority="51"/>
+    <w:lsdException w:name="List Table 7 Colorful Accent 3" w:uiPriority="52"/>
+    <w:lsdException w:name="List Table 1 Light Accent 4" w:uiPriority="46"/>
+    <w:lsdException w:name="List Table 2 Accent 4" w:uiPriority="47"/>
+    <w:lsdException w:name="List Table 3 Accent 4" w:uiPriority="48"/>
+    <w:lsdException w:name="List Table 4 Accent 4" w:uiPriority="49"/>
+    <w:lsdException w:name="List Table 5 Dark Accent 4" w:uiPriority="50"/>
+    <w:lsdException w:name="List Table 6 Colorful Accent 4" w:uiPriority="51"/>
+    <w:lsdException w:name="List Table 7 Colorful Accent 4" w:uiPriority="52"/>
+    <w:lsdException w:name="List Table 1 Light Accent 5" w:uiPriority="46"/>
+    <w:lsdException w:name="List Table 2 Accent 5" w:uiPriority="47"/>
+    <w:lsdException w:name="List Table 3 Accent 5" w:uiPriority="48"/>
+    <w:lsdException w:name="List Table 4 Accent 5" w:uiPriority="49"/>
+    <w:lsdException w:name="List Table 5 Dark Accent 5" w:uiPriority="50"/>
+    <w:lsdException w:name="List Table 6 Colorful Accent 5" w:uiPriority="51"/>
+    <w:lsdException w:name="List Table 7 Colorful Accent 5" w:uiPriority="52"/>
+    <w:lsdException w:name="List Table 1 Light Accent 6" w:uiPriority="46"/>
+    <w:lsdException w:name="List Table 2 Accent 6" w:uiPriority="47"/>
+    <w:lsdException w:name="List Table 3 Accent 6" w:uiPriority="48"/>
+    <w:lsdException w:name="List Table 4 Accent 6" w:uiPriority="49"/>
+    <w:lsdException w:name="List Table 5 Dark Accent 6" w:uiPriority="50"/>
+    <w:lsdException w:name="List Table 6 Colorful Accent 6" w:uiPriority="51"/>
+    <w:lsdException w:name="List Table 7 Colorful Accent 6" w:uiPriority="52"/>
+    <w:lsdException w:name="Mention" w:semiHidden="1" w:unhideWhenUsed="1"/>
+    <w:lsdException w:name="Smart Hyperlink" w:semiHidden="1" w:unhideWhenUsed="1"/>
+    <w:lsdException w:name="Hashtag" w:semiHidden="1" w:unhideWhenUsed="1"/>
+    <w:lsdException w:name="Unresolved Mention" w:semiHidden="1" w:unhideWhenUsed="1"/>
+    <w:lsdException w:name="Smart Link" w:semiHidden="1" w:unhideWhenUsed="1"/>
   </w:latentStyles>
   <w:style w:type="paragraph" w:default="1" w:styleId="Normal">
     <w:name w:val="Normal"/>
@@ -1997,7 +2259,6 @@
       <w:spacing w:after="0" w:line="240" w:lineRule="auto"/>
     </w:pPr>
     <w:tblPr>
-      <w:tblInd w:w="0" w:type="dxa"/>
       <w:tblBorders>
         <w:top w:val="single" w:sz="4" w:space="0" w:color="auto"/>
         <w:left w:val="single" w:sz="4" w:space="0" w:color="auto"/>
@@ -2006,317 +2267,6 @@
         <w:insideH w:val="single" w:sz="4" w:space="0" w:color="auto"/>
         <w:insideV w:val="single" w:sz="4" w:space="0" w:color="auto"/>
       </w:tblBorders>
-      <w:tblCellMar>
-        <w:top w:w="0" w:type="dxa"/>
-        <w:left w:w="108" w:type="dxa"/>
-        <w:bottom w:w="0" w:type="dxa"/>
-        <w:right w:w="108" w:type="dxa"/>
-      </w:tblCellMar>
-    </w:tblPr>
-  </w:style>
-  <w:style w:type="character" w:customStyle="1" w:styleId="Heading1Char">
-    <w:name w:val="Heading 1 Char"/>
-    <w:basedOn w:val="DefaultParagraphFont"/>
-    <w:link w:val="Heading1"/>
-    <w:uiPriority w:val="9"/>
-    <w:rsid w:val="00436A9D"/>
-    <w:rPr>
-      <w:rFonts w:asciiTheme="majorHAnsi" w:eastAsiaTheme="majorEastAsia" w:hAnsiTheme="majorHAnsi" w:cstheme="majorBidi"/>
-      <w:color w:val="2F5496" w:themeColor="accent1" w:themeShade="BF"/>
-      <w:sz w:val="32"/>
-      <w:szCs w:val="32"/>
-    </w:rPr>
-  </w:style>
-  <w:style w:type="character" w:customStyle="1" w:styleId="Heading2Char">
-    <w:name w:val="Heading 2 Char"/>
-    <w:basedOn w:val="DefaultParagraphFont"/>
-    <w:link w:val="Heading2"/>
-    <w:uiPriority w:val="9"/>
-    <w:rsid w:val="008D5F62"/>
-    <w:rPr>
-      <w:rFonts w:asciiTheme="majorHAnsi" w:eastAsiaTheme="majorEastAsia" w:hAnsiTheme="majorHAnsi" w:cstheme="majorBidi"/>
-      <w:color w:val="2F5496" w:themeColor="accent1" w:themeShade="BF"/>
-      <w:sz w:val="26"/>
-      <w:szCs w:val="26"/>
-    </w:rPr>
-  </w:style>
-  <w:style w:type="paragraph" w:styleId="ListParagraph">
-    <w:name w:val="List Paragraph"/>
-    <w:basedOn w:val="Normal"/>
-    <w:uiPriority w:val="34"/>
-    <w:qFormat/>
-    <w:rsid w:val="008D5F62"/>
-    <w:pPr>
-      <w:ind w:left="720"/>
-      <w:contextualSpacing/>
-    </w:pPr>
-  </w:style>
-</w:styles>
-</file>
-
-<file path=word/stylesWithEffects.xml><?xml version="1.0" encoding="utf-8"?>
-<w:styles xmlns:wpc="http://schemas.microsoft.com/office/word/2010/wordprocessingCanvas" xmlns:mo="http://schemas.microsoft.com/office/mac/office/2008/main" xmlns:mc="http://schemas.openxmlformats.org/markup-compatibility/2006" xmlns:mv="urn:schemas-microsoft-com:mac:vml" xmlns:o="urn:schemas-microsoft-com:office:office" xmlns:r="http://schemas.openxmlformats.org/officeDocument/2006/relationships" xmlns:m="http://schemas.openxmlformats.org/officeDocument/2006/math" xmlns:v="urn:schemas-microsoft-com:vml" xmlns:wp14="http://schemas.microsoft.com/office/word/2010/wordprocessingDrawing" xmlns:wp="http://schemas.openxmlformats.org/drawingml/2006/wordprocessingDrawing" xmlns:w10="urn:schemas-microsoft-com:office:word" xmlns:w="http://schemas.openxmlformats.org/wordprocessingml/2006/main" xmlns:w14="http://schemas.microsoft.com/office/word/2010/wordml" xmlns:wpg="http://schemas.microsoft.com/office/word/2010/wordprocessingGroup" xmlns:wpi="http://schemas.microsoft.com/office/word/2010/wordprocessingInk" xmlns:wne="http://schemas.microsoft.com/office/word/2006/wordml" xmlns:wps="http://schemas.microsoft.com/office/word/2010/wordprocessingShape" mc:Ignorable="w14 wp14">
-  <w:docDefaults>
-    <w:rPrDefault>
-      <w:rPr>
-        <w:rFonts w:asciiTheme="minorHAnsi" w:eastAsiaTheme="minorHAnsi" w:hAnsiTheme="minorHAnsi" w:cstheme="minorBidi"/>
-        <w:sz w:val="22"/>
-        <w:szCs w:val="22"/>
-        <w:lang w:val="en-US" w:eastAsia="en-US" w:bidi="ar-SA"/>
-      </w:rPr>
-    </w:rPrDefault>
-    <w:pPrDefault>
-      <w:pPr>
-        <w:spacing w:after="160" w:line="259" w:lineRule="auto"/>
-      </w:pPr>
-    </w:pPrDefault>
-  </w:docDefaults>
-  <w:latentStyles w:defLockedState="0" w:defUIPriority="99" w:defSemiHidden="1" w:defUnhideWhenUsed="1" w:defQFormat="0" w:count="276">
-    <w:lsdException w:name="Normal" w:semiHidden="0" w:uiPriority="0" w:unhideWhenUsed="0" w:qFormat="1"/>
-    <w:lsdException w:name="heading 1" w:semiHidden="0" w:uiPriority="9" w:unhideWhenUsed="0" w:qFormat="1"/>
-    <w:lsdException w:name="heading 2" w:uiPriority="9" w:qFormat="1"/>
-    <w:lsdException w:name="heading 3" w:uiPriority="9" w:qFormat="1"/>
-    <w:lsdException w:name="heading 4" w:uiPriority="9" w:qFormat="1"/>
-    <w:lsdException w:name="heading 5" w:uiPriority="9" w:qFormat="1"/>
-    <w:lsdException w:name="heading 6" w:uiPriority="9" w:qFormat="1"/>
-    <w:lsdException w:name="heading 7" w:uiPriority="9" w:qFormat="1"/>
-    <w:lsdException w:name="heading 8" w:uiPriority="9" w:qFormat="1"/>
-    <w:lsdException w:name="heading 9" w:uiPriority="9" w:qFormat="1"/>
-    <w:lsdException w:name="toc 1" w:uiPriority="39"/>
-    <w:lsdException w:name="toc 2" w:uiPriority="39"/>
-    <w:lsdException w:name="toc 3" w:uiPriority="39"/>
-    <w:lsdException w:name="toc 4" w:uiPriority="39"/>
-    <w:lsdException w:name="toc 5" w:uiPriority="39"/>
-    <w:lsdException w:name="toc 6" w:uiPriority="39"/>
-    <w:lsdException w:name="toc 7" w:uiPriority="39"/>
-    <w:lsdException w:name="toc 8" w:uiPriority="39"/>
-    <w:lsdException w:name="toc 9" w:uiPriority="39"/>
-    <w:lsdException w:name="caption" w:uiPriority="35" w:qFormat="1"/>
-    <w:lsdException w:name="Title" w:semiHidden="0" w:uiPriority="10" w:unhideWhenUsed="0" w:qFormat="1"/>
-    <w:lsdException w:name="Default Paragraph Font" w:uiPriority="1"/>
-    <w:lsdException w:name="Subtitle" w:semiHidden="0" w:uiPriority="11" w:unhideWhenUsed="0" w:qFormat="1"/>
-    <w:lsdException w:name="Strong" w:semiHidden="0" w:uiPriority="22" w:unhideWhenUsed="0" w:qFormat="1"/>
-    <w:lsdException w:name="Emphasis" w:semiHidden="0" w:uiPriority="20" w:unhideWhenUsed="0" w:qFormat="1"/>
-    <w:lsdException w:name="Table Grid" w:semiHidden="0" w:uiPriority="39" w:unhideWhenUsed="0"/>
-    <w:lsdException w:name="Note Level 1" w:semiHidden="0" w:unhideWhenUsed="0"/>
-    <w:lsdException w:name="Note Level 2" w:semiHidden="0" w:unhideWhenUsed="0"/>
-    <w:lsdException w:name="Note Level 3" w:semiHidden="0" w:unhideWhenUsed="0"/>
-    <w:lsdException w:name="Note Level 4" w:semiHidden="0" w:unhideWhenUsed="0"/>
-    <w:lsdException w:name="Note Level 5" w:semiHidden="0" w:unhideWhenUsed="0"/>
-    <w:lsdException w:name="Note Level 6" w:semiHidden="0" w:unhideWhenUsed="0"/>
-    <w:lsdException w:name="Note Level 7" w:semiHidden="0" w:unhideWhenUsed="0"/>
-    <w:lsdException w:name="Note Level 8" w:semiHidden="0" w:unhideWhenUsed="0"/>
-    <w:lsdException w:name="Note Level 9" w:semiHidden="0" w:unhideWhenUsed="0"/>
-    <w:lsdException w:name="Placeholder Text" w:unhideWhenUsed="0"/>
-    <w:lsdException w:name="No Spacing" w:semiHidden="0" w:uiPriority="1" w:unhideWhenUsed="0" w:qFormat="1"/>
-    <w:lsdException w:name="Light Shading" w:semiHidden="0" w:uiPriority="60" w:unhideWhenUsed="0"/>
-    <w:lsdException w:name="Light List" w:semiHidden="0" w:uiPriority="61" w:unhideWhenUsed="0"/>
-    <w:lsdException w:name="Light Grid" w:semiHidden="0" w:uiPriority="62" w:unhideWhenUsed="0"/>
-    <w:lsdException w:name="Medium Shading 1" w:semiHidden="0" w:uiPriority="63" w:unhideWhenUsed="0"/>
-    <w:lsdException w:name="Medium Shading 2" w:semiHidden="0" w:uiPriority="64" w:unhideWhenUsed="0"/>
-    <w:lsdException w:name="Medium List 1" w:semiHidden="0" w:uiPriority="65" w:unhideWhenUsed="0"/>
-    <w:lsdException w:name="Medium List 2" w:semiHidden="0" w:uiPriority="66" w:unhideWhenUsed="0"/>
-    <w:lsdException w:name="Medium Grid 1" w:semiHidden="0" w:uiPriority="67" w:unhideWhenUsed="0"/>
-    <w:lsdException w:name="Medium Grid 2" w:semiHidden="0" w:uiPriority="68" w:unhideWhenUsed="0"/>
-    <w:lsdException w:name="Medium Grid 3" w:semiHidden="0" w:uiPriority="69" w:unhideWhenUsed="0"/>
-    <w:lsdException w:name="Dark List" w:semiHidden="0" w:uiPriority="70" w:unhideWhenUsed="0"/>
-    <w:lsdException w:name="Colorful Shading" w:semiHidden="0" w:uiPriority="71" w:unhideWhenUsed="0"/>
-    <w:lsdException w:name="Colorful List" w:semiHidden="0" w:uiPriority="72" w:unhideWhenUsed="0"/>
-    <w:lsdException w:name="Colorful Grid" w:semiHidden="0" w:uiPriority="73" w:unhideWhenUsed="0"/>
-    <w:lsdException w:name="Light Shading Accent 1" w:semiHidden="0" w:uiPriority="60" w:unhideWhenUsed="0"/>
-    <w:lsdException w:name="Light List Accent 1" w:semiHidden="0" w:uiPriority="61" w:unhideWhenUsed="0"/>
-    <w:lsdException w:name="Light Grid Accent 1" w:semiHidden="0" w:uiPriority="62" w:unhideWhenUsed="0"/>
-    <w:lsdException w:name="Medium Shading 1 Accent 1" w:semiHidden="0" w:uiPriority="63" w:unhideWhenUsed="0"/>
-    <w:lsdException w:name="Medium Shading 2 Accent 1" w:semiHidden="0" w:uiPriority="64" w:unhideWhenUsed="0"/>
-    <w:lsdException w:name="Medium List 1 Accent 1" w:semiHidden="0" w:uiPriority="65" w:unhideWhenUsed="0"/>
-    <w:lsdException w:name="Revision" w:unhideWhenUsed="0"/>
-    <w:lsdException w:name="List Paragraph" w:semiHidden="0" w:uiPriority="34" w:unhideWhenUsed="0" w:qFormat="1"/>
-    <w:lsdException w:name="Quote" w:semiHidden="0" w:uiPriority="29" w:unhideWhenUsed="0" w:qFormat="1"/>
-    <w:lsdException w:name="Intense Quote" w:semiHidden="0" w:uiPriority="30" w:unhideWhenUsed="0" w:qFormat="1"/>
-    <w:lsdException w:name="Medium List 2 Accent 1" w:semiHidden="0" w:uiPriority="66" w:unhideWhenUsed="0"/>
-    <w:lsdException w:name="Medium Grid 1 Accent 1" w:semiHidden="0" w:uiPriority="67" w:unhideWhenUsed="0"/>
-    <w:lsdException w:name="Medium Grid 2 Accent 1" w:semiHidden="0" w:uiPriority="68" w:unhideWhenUsed="0"/>
-    <w:lsdException w:name="Medium Grid 3 Accent 1" w:semiHidden="0" w:uiPriority="69" w:unhideWhenUsed="0"/>
-    <w:lsdException w:name="Dark List Accent 1" w:semiHidden="0" w:uiPriority="70" w:unhideWhenUsed="0"/>
-    <w:lsdException w:name="Colorful Shading Accent 1" w:semiHidden="0" w:uiPriority="71" w:unhideWhenUsed="0"/>
-    <w:lsdException w:name="Colorful List Accent 1" w:semiHidden="0" w:uiPriority="72" w:unhideWhenUsed="0"/>
-    <w:lsdException w:name="Colorful Grid Accent 1" w:semiHidden="0" w:uiPriority="73" w:unhideWhenUsed="0"/>
-    <w:lsdException w:name="Light Shading Accent 2" w:semiHidden="0" w:uiPriority="60" w:unhideWhenUsed="0"/>
-    <w:lsdException w:name="Light List Accent 2" w:semiHidden="0" w:uiPriority="61" w:unhideWhenUsed="0"/>
-    <w:lsdException w:name="Light Grid Accent 2" w:semiHidden="0" w:uiPriority="62" w:unhideWhenUsed="0"/>
-    <w:lsdException w:name="Medium Shading 1 Accent 2" w:semiHidden="0" w:uiPriority="63" w:unhideWhenUsed="0"/>
-    <w:lsdException w:name="Medium Shading 2 Accent 2" w:semiHidden="0" w:uiPriority="64" w:unhideWhenUsed="0"/>
-    <w:lsdException w:name="Medium List 1 Accent 2" w:semiHidden="0" w:uiPriority="65" w:unhideWhenUsed="0"/>
-    <w:lsdException w:name="Medium List 2 Accent 2" w:semiHidden="0" w:uiPriority="66" w:unhideWhenUsed="0"/>
-    <w:lsdException w:name="Medium Grid 1 Accent 2" w:semiHidden="0" w:uiPriority="67" w:unhideWhenUsed="0"/>
-    <w:lsdException w:name="Medium Grid 2 Accent 2" w:semiHidden="0" w:uiPriority="68" w:unhideWhenUsed="0"/>
-    <w:lsdException w:name="Medium Grid 3 Accent 2" w:semiHidden="0" w:uiPriority="69" w:unhideWhenUsed="0"/>
-    <w:lsdException w:name="Dark List Accent 2" w:semiHidden="0" w:uiPriority="70" w:unhideWhenUsed="0"/>
-    <w:lsdException w:name="Colorful Shading Accent 2" w:semiHidden="0" w:uiPriority="71" w:unhideWhenUsed="0"/>
-    <w:lsdException w:name="Colorful List Accent 2" w:semiHidden="0" w:uiPriority="72" w:unhideWhenUsed="0"/>
-    <w:lsdException w:name="Colorful Grid Accent 2" w:semiHidden="0" w:uiPriority="73" w:unhideWhenUsed="0"/>
-    <w:lsdException w:name="Light Shading Accent 3" w:semiHidden="0" w:uiPriority="60" w:unhideWhenUsed="0"/>
-    <w:lsdException w:name="Light List Accent 3" w:semiHidden="0" w:uiPriority="61" w:unhideWhenUsed="0"/>
-    <w:lsdException w:name="Light Grid Accent 3" w:semiHidden="0" w:uiPriority="62" w:unhideWhenUsed="0"/>
-    <w:lsdException w:name="Medium Shading 1 Accent 3" w:semiHidden="0" w:uiPriority="63" w:unhideWhenUsed="0"/>
-    <w:lsdException w:name="Medium Shading 2 Accent 3" w:semiHidden="0" w:uiPriority="64" w:unhideWhenUsed="0"/>
-    <w:lsdException w:name="Medium List 1 Accent 3" w:semiHidden="0" w:uiPriority="65" w:unhideWhenUsed="0"/>
-    <w:lsdException w:name="Medium List 2 Accent 3" w:semiHidden="0" w:uiPriority="66" w:unhideWhenUsed="0"/>
-    <w:lsdException w:name="Medium Grid 1 Accent 3" w:semiHidden="0" w:uiPriority="67" w:unhideWhenUsed="0"/>
-    <w:lsdException w:name="Medium Grid 2 Accent 3" w:semiHidden="0" w:uiPriority="68" w:unhideWhenUsed="0"/>
-    <w:lsdException w:name="Medium Grid 3 Accent 3" w:semiHidden="0" w:uiPriority="69" w:unhideWhenUsed="0"/>
-    <w:lsdException w:name="Dark List Accent 3" w:semiHidden="0" w:uiPriority="70" w:unhideWhenUsed="0"/>
-    <w:lsdException w:name="Colorful Shading Accent 3" w:semiHidden="0" w:uiPriority="71" w:unhideWhenUsed="0"/>
-    <w:lsdException w:name="Colorful List Accent 3" w:semiHidden="0" w:uiPriority="72" w:unhideWhenUsed="0"/>
-    <w:lsdException w:name="Colorful Grid Accent 3" w:semiHidden="0" w:uiPriority="73" w:unhideWhenUsed="0"/>
-    <w:lsdException w:name="Light Shading Accent 4" w:semiHidden="0" w:uiPriority="60" w:unhideWhenUsed="0"/>
-    <w:lsdException w:name="Light List Accent 4" w:semiHidden="0" w:uiPriority="61" w:unhideWhenUsed="0"/>
-    <w:lsdException w:name="Light Grid Accent 4" w:semiHidden="0" w:uiPriority="62" w:unhideWhenUsed="0"/>
-    <w:lsdException w:name="Medium Shading 1 Accent 4" w:semiHidden="0" w:uiPriority="63" w:unhideWhenUsed="0"/>
-    <w:lsdException w:name="Medium Shading 2 Accent 4" w:semiHidden="0" w:uiPriority="64" w:unhideWhenUsed="0"/>
-    <w:lsdException w:name="Medium List 1 Accent 4" w:semiHidden="0" w:uiPriority="65" w:unhideWhenUsed="0"/>
-    <w:lsdException w:name="Medium List 2 Accent 4" w:semiHidden="0" w:uiPriority="66" w:unhideWhenUsed="0"/>
-    <w:lsdException w:name="Medium Grid 1 Accent 4" w:semiHidden="0" w:uiPriority="67" w:unhideWhenUsed="0"/>
-    <w:lsdException w:name="Medium Grid 2 Accent 4" w:semiHidden="0" w:uiPriority="68" w:unhideWhenUsed="0"/>
-    <w:lsdException w:name="Medium Grid 3 Accent 4" w:semiHidden="0" w:uiPriority="69" w:unhideWhenUsed="0"/>
-    <w:lsdException w:name="Dark List Accent 4" w:semiHidden="0" w:uiPriority="70" w:unhideWhenUsed="0"/>
-    <w:lsdException w:name="Colorful Shading Accent 4" w:semiHidden="0" w:uiPriority="71" w:unhideWhenUsed="0"/>
-    <w:lsdException w:name="Colorful List Accent 4" w:semiHidden="0" w:uiPriority="72" w:unhideWhenUsed="0"/>
-    <w:lsdException w:name="Colorful Grid Accent 4" w:semiHidden="0" w:uiPriority="73" w:unhideWhenUsed="0"/>
-    <w:lsdException w:name="Light Shading Accent 5" w:semiHidden="0" w:uiPriority="60" w:unhideWhenUsed="0"/>
-    <w:lsdException w:name="Light List Accent 5" w:semiHidden="0" w:uiPriority="61" w:unhideWhenUsed="0"/>
-    <w:lsdException w:name="Light Grid Accent 5" w:semiHidden="0" w:uiPriority="62" w:unhideWhenUsed="0"/>
-    <w:lsdException w:name="Medium Shading 1 Accent 5" w:semiHidden="0" w:uiPriority="63" w:unhideWhenUsed="0"/>
-    <w:lsdException w:name="Medium Shading 2 Accent 5" w:semiHidden="0" w:uiPriority="64" w:unhideWhenUsed="0"/>
-    <w:lsdException w:name="Medium List 1 Accent 5" w:semiHidden="0" w:uiPriority="65" w:unhideWhenUsed="0"/>
-    <w:lsdException w:name="Medium List 2 Accent 5" w:semiHidden="0" w:uiPriority="66" w:unhideWhenUsed="0"/>
-    <w:lsdException w:name="Medium Grid 1 Accent 5" w:semiHidden="0" w:uiPriority="67" w:unhideWhenUsed="0"/>
-    <w:lsdException w:name="Medium Grid 2 Accent 5" w:semiHidden="0" w:uiPriority="68" w:unhideWhenUsed="0"/>
-    <w:lsdException w:name="Medium Grid 3 Accent 5" w:semiHidden="0" w:uiPriority="69" w:unhideWhenUsed="0"/>
-    <w:lsdException w:name="Dark List Accent 5" w:semiHidden="0" w:uiPriority="70" w:unhideWhenUsed="0"/>
-    <w:lsdException w:name="Colorful Shading Accent 5" w:semiHidden="0" w:uiPriority="71" w:unhideWhenUsed="0"/>
-    <w:lsdException w:name="Colorful List Accent 5" w:semiHidden="0" w:uiPriority="72" w:unhideWhenUsed="0"/>
-    <w:lsdException w:name="Colorful Grid Accent 5" w:semiHidden="0" w:uiPriority="73" w:unhideWhenUsed="0"/>
-    <w:lsdException w:name="Light Shading Accent 6" w:semiHidden="0" w:uiPriority="60" w:unhideWhenUsed="0"/>
-    <w:lsdException w:name="Light List Accent 6" w:semiHidden="0" w:uiPriority="61" w:unhideWhenUsed="0"/>
-    <w:lsdException w:name="Light Grid Accent 6" w:semiHidden="0" w:uiPriority="62" w:unhideWhenUsed="0"/>
-    <w:lsdException w:name="Medium Shading 1 Accent 6" w:semiHidden="0" w:uiPriority="63" w:unhideWhenUsed="0"/>
-    <w:lsdException w:name="Medium Shading 2 Accent 6" w:semiHidden="0" w:uiPriority="64" w:unhideWhenUsed="0"/>
-    <w:lsdException w:name="Medium List 1 Accent 6" w:semiHidden="0" w:uiPriority="65" w:unhideWhenUsed="0"/>
-    <w:lsdException w:name="Medium List 2 Accent 6" w:semiHidden="0" w:uiPriority="66" w:unhideWhenUsed="0"/>
-    <w:lsdException w:name="Medium Grid 1 Accent 6" w:semiHidden="0" w:uiPriority="67" w:unhideWhenUsed="0"/>
-    <w:lsdException w:name="Medium Grid 2 Accent 6" w:semiHidden="0" w:uiPriority="68" w:unhideWhenUsed="0"/>
-    <w:lsdException w:name="Medium Grid 3 Accent 6" w:semiHidden="0" w:uiPriority="69" w:unhideWhenUsed="0"/>
-    <w:lsdException w:name="Dark List Accent 6" w:semiHidden="0" w:uiPriority="70" w:unhideWhenUsed="0"/>
-    <w:lsdException w:name="Colorful Shading Accent 6" w:semiHidden="0" w:uiPriority="71" w:unhideWhenUsed="0"/>
-    <w:lsdException w:name="Colorful List Accent 6" w:semiHidden="0" w:uiPriority="72" w:unhideWhenUsed="0"/>
-    <w:lsdException w:name="Colorful Grid Accent 6" w:semiHidden="0" w:uiPriority="73" w:unhideWhenUsed="0"/>
-    <w:lsdException w:name="Subtle Emphasis" w:semiHidden="0" w:uiPriority="19" w:unhideWhenUsed="0" w:qFormat="1"/>
-    <w:lsdException w:name="Intense Emphasis" w:semiHidden="0" w:uiPriority="21" w:unhideWhenUsed="0" w:qFormat="1"/>
-    <w:lsdException w:name="Subtle Reference" w:semiHidden="0" w:uiPriority="31" w:unhideWhenUsed="0" w:qFormat="1"/>
-    <w:lsdException w:name="Intense Reference" w:semiHidden="0" w:uiPriority="32" w:unhideWhenUsed="0" w:qFormat="1"/>
-    <w:lsdException w:name="Book Title" w:semiHidden="0" w:uiPriority="33" w:unhideWhenUsed="0" w:qFormat="1"/>
-    <w:lsdException w:name="Bibliography" w:uiPriority="37"/>
-    <w:lsdException w:name="TOC Heading" w:uiPriority="39" w:qFormat="1"/>
-  </w:latentStyles>
-  <w:style w:type="paragraph" w:default="1" w:styleId="Normal">
-    <w:name w:val="Normal"/>
-    <w:qFormat/>
-  </w:style>
-  <w:style w:type="paragraph" w:styleId="Heading1">
-    <w:name w:val="heading 1"/>
-    <w:basedOn w:val="Normal"/>
-    <w:next w:val="Normal"/>
-    <w:link w:val="Heading1Char"/>
-    <w:uiPriority w:val="9"/>
-    <w:qFormat/>
-    <w:rsid w:val="00436A9D"/>
-    <w:pPr>
-      <w:keepNext/>
-      <w:keepLines/>
-      <w:spacing w:before="240" w:after="0"/>
-      <w:outlineLvl w:val="0"/>
-    </w:pPr>
-    <w:rPr>
-      <w:rFonts w:asciiTheme="majorHAnsi" w:eastAsiaTheme="majorEastAsia" w:hAnsiTheme="majorHAnsi" w:cstheme="majorBidi"/>
-      <w:color w:val="2F5496" w:themeColor="accent1" w:themeShade="BF"/>
-      <w:sz w:val="32"/>
-      <w:szCs w:val="32"/>
-    </w:rPr>
-  </w:style>
-  <w:style w:type="paragraph" w:styleId="Heading2">
-    <w:name w:val="heading 2"/>
-    <w:basedOn w:val="Normal"/>
-    <w:next w:val="Normal"/>
-    <w:link w:val="Heading2Char"/>
-    <w:uiPriority w:val="9"/>
-    <w:unhideWhenUsed/>
-    <w:qFormat/>
-    <w:rsid w:val="008D5F62"/>
-    <w:pPr>
-      <w:keepNext/>
-      <w:keepLines/>
-      <w:spacing w:before="40" w:after="0"/>
-      <w:outlineLvl w:val="1"/>
-    </w:pPr>
-    <w:rPr>
-      <w:rFonts w:asciiTheme="majorHAnsi" w:eastAsiaTheme="majorEastAsia" w:hAnsiTheme="majorHAnsi" w:cstheme="majorBidi"/>
-      <w:color w:val="2F5496" w:themeColor="accent1" w:themeShade="BF"/>
-      <w:sz w:val="26"/>
-      <w:szCs w:val="26"/>
-    </w:rPr>
-  </w:style>
-  <w:style w:type="character" w:default="1" w:styleId="DefaultParagraphFont">
-    <w:name w:val="Default Paragraph Font"/>
-    <w:uiPriority w:val="1"/>
-    <w:semiHidden/>
-    <w:unhideWhenUsed/>
-  </w:style>
-  <w:style w:type="table" w:default="1" w:styleId="TableNormal">
-    <w:name w:val="Normal Table"/>
-    <w:uiPriority w:val="99"/>
-    <w:semiHidden/>
-    <w:unhideWhenUsed/>
-    <w:tblPr>
-      <w:tblInd w:w="0" w:type="dxa"/>
-      <w:tblCellMar>
-        <w:top w:w="0" w:type="dxa"/>
-        <w:left w:w="108" w:type="dxa"/>
-        <w:bottom w:w="0" w:type="dxa"/>
-        <w:right w:w="108" w:type="dxa"/>
-      </w:tblCellMar>
-    </w:tblPr>
-  </w:style>
-  <w:style w:type="numbering" w:default="1" w:styleId="NoList">
-    <w:name w:val="No List"/>
-    <w:uiPriority w:val="99"/>
-    <w:semiHidden/>
-    <w:unhideWhenUsed/>
-  </w:style>
-  <w:style w:type="table" w:styleId="TableGrid">
-    <w:name w:val="Table Grid"/>
-    <w:basedOn w:val="TableNormal"/>
-    <w:uiPriority w:val="39"/>
-    <w:rsid w:val="00436A9D"/>
-    <w:pPr>
-      <w:spacing w:after="0" w:line="240" w:lineRule="auto"/>
-    </w:pPr>
-    <w:tblPr>
-      <w:tblInd w:w="0" w:type="dxa"/>
-      <w:tblBorders>
-        <w:top w:val="single" w:sz="4" w:space="0" w:color="auto"/>
-        <w:left w:val="single" w:sz="4" w:space="0" w:color="auto"/>
-        <w:bottom w:val="single" w:sz="4" w:space="0" w:color="auto"/>
-        <w:right w:val="single" w:sz="4" w:space="0" w:color="auto"/>
-        <w:insideH w:val="single" w:sz="4" w:space="0" w:color="auto"/>
-        <w:insideV w:val="single" w:sz="4" w:space="0" w:color="auto"/>
-      </w:tblBorders>
-      <w:tblCellMar>
-        <w:top w:w="0" w:type="dxa"/>
-        <w:left w:w="108" w:type="dxa"/>
-        <w:bottom w:w="0" w:type="dxa"/>
-        <w:right w:w="108" w:type="dxa"/>
-      </w:tblCellMar>
     </w:tblPr>
   </w:style>
   <w:style w:type="character" w:customStyle="1" w:styleId="Heading1Char">
@@ -2648,7 +2598,7 @@
   <a:extraClrSchemeLst/>
   <a:extLst>
     <a:ext uri="{05A4C25C-085E-4340-85A3-A5531E510DB2}">
-      <thm15:themeFamily xmlns:thm15="http://schemas.microsoft.com/office/thememl/2012/main" xmlns="" name="Office Theme" id="{62F939B6-93AF-4DB8-9C6B-D6C7DFDC589F}" vid="{4A3C46E8-61CC-4603-A589-7422A47A8E4A}"/>
+      <thm15:themeFamily xmlns:thm15="http://schemas.microsoft.com/office/thememl/2012/main" name="Office Theme" id="{62F939B6-93AF-4DB8-9C6B-D6C7DFDC589F}" vid="{4A3C46E8-61CC-4603-A589-7422A47A8E4A}"/>
     </a:ext>
   </a:extLst>
 </a:theme>

--- a/Specs/FileFormatSpec.docx
+++ b/Specs/FileFormatSpec.docx
@@ -1,22 +1,365 @@
 
 <file path=word/document.xml><?xml version="1.0" encoding="utf-8"?>
-<w:document xmlns:wpc="http://schemas.microsoft.com/office/word/2010/wordprocessingCanvas" xmlns:cx="http://schemas.microsoft.com/office/drawing/2014/chartex" xmlns:cx1="http://schemas.microsoft.com/office/drawing/2015/9/8/chartex" xmlns:cx2="http://schemas.microsoft.com/office/drawing/2015/10/21/chartex" xmlns:cx3="http://schemas.microsoft.com/office/drawing/2016/5/9/chartex" xmlns:cx4="http://schemas.microsoft.com/office/drawing/2016/5/10/chartex" xmlns:cx5="http://schemas.microsoft.com/office/drawing/2016/5/11/chartex" xmlns:cx6="http://schemas.microsoft.com/office/drawing/2016/5/12/chartex" xmlns:cx7="http://schemas.microsoft.com/office/drawing/2016/5/13/chartex" xmlns:cx8="http://schemas.microsoft.com/office/drawing/2016/5/14/chartex" xmlns:mc="http://schemas.openxmlformats.org/markup-compatibility/2006" xmlns:aink="http://schemas.microsoft.com/office/drawing/2016/ink" xmlns:am3d="http://schemas.microsoft.com/office/drawing/2017/model3d" xmlns:o="urn:schemas-microsoft-com:office:office" xmlns:r="http://schemas.openxmlformats.org/officeDocument/2006/relationships" xmlns:m="http://schemas.openxmlformats.org/officeDocument/2006/math" xmlns:v="urn:schemas-microsoft-com:vml" xmlns:wp14="http://schemas.microsoft.com/office/word/2010/wordprocessingDrawing" xmlns:wp="http://schemas.openxmlformats.org/drawingml/2006/wordprocessingDrawing" xmlns:w10="urn:schemas-microsoft-com:office:word" xmlns:w="http://schemas.openxmlformats.org/wordprocessingml/2006/main" xmlns:w14="http://schemas.microsoft.com/office/word/2010/wordml" xmlns:w15="http://schemas.microsoft.com/office/word/2012/wordml" xmlns:w16cid="http://schemas.microsoft.com/office/word/2016/wordml/cid" xmlns:w16se="http://schemas.microsoft.com/office/word/2015/wordml/symex" xmlns:wpg="http://schemas.microsoft.com/office/word/2010/wordprocessingGroup" xmlns:wpi="http://schemas.microsoft.com/office/word/2010/wordprocessingInk" xmlns:wne="http://schemas.microsoft.com/office/word/2006/wordml" xmlns:wps="http://schemas.microsoft.com/office/word/2010/wordprocessingShape" mc:Ignorable="w14 w15 w16se w16cid wp14">
+<w:document xmlns:wpc="http://schemas.microsoft.com/office/word/2010/wordprocessingCanvas" xmlns:cx="http://schemas.microsoft.com/office/drawing/2014/chartex" xmlns:cx1="http://schemas.microsoft.com/office/drawing/2015/9/8/chartex" xmlns:cx2="http://schemas.microsoft.com/office/drawing/2015/10/21/chartex" xmlns:cx3="http://schemas.microsoft.com/office/drawing/2016/5/9/chartex" xmlns:cx4="http://schemas.microsoft.com/office/drawing/2016/5/10/chartex" xmlns:cx5="http://schemas.microsoft.com/office/drawing/2016/5/11/chartex" xmlns:cx6="http://schemas.microsoft.com/office/drawing/2016/5/12/chartex" xmlns:cx7="http://schemas.microsoft.com/office/drawing/2016/5/13/chartex" xmlns:cx8="http://schemas.microsoft.com/office/drawing/2016/5/14/chartex" xmlns:mc="http://schemas.openxmlformats.org/markup-compatibility/2006" xmlns:aink="http://schemas.microsoft.com/office/drawing/2016/ink" xmlns:am3d="http://schemas.microsoft.com/office/drawing/2017/model3d" xmlns:o="urn:schemas-microsoft-com:office:office" xmlns:r="http://schemas.openxmlformats.org/officeDocument/2006/relationships" xmlns:m="http://schemas.openxmlformats.org/officeDocument/2006/math" xmlns:v="urn:schemas-microsoft-com:vml" xmlns:wp14="http://schemas.microsoft.com/office/word/2010/wordprocessingDrawing" xmlns:wp="http://schemas.openxmlformats.org/drawingml/2006/wordprocessingDrawing" xmlns:w10="urn:schemas-microsoft-com:office:word" xmlns:w="http://schemas.openxmlformats.org/wordprocessingml/2006/main" xmlns:w14="http://schemas.microsoft.com/office/word/2010/wordml" xmlns:w15="http://schemas.microsoft.com/office/word/2012/wordml" xmlns:w16cex="http://schemas.microsoft.com/office/word/2018/wordml/cex" xmlns:w16cid="http://schemas.microsoft.com/office/word/2016/wordml/cid" xmlns:w16="http://schemas.microsoft.com/office/word/2018/wordml" xmlns:w16se="http://schemas.microsoft.com/office/word/2015/wordml/symex" xmlns:wpg="http://schemas.microsoft.com/office/word/2010/wordprocessingGroup" xmlns:wpi="http://schemas.microsoft.com/office/word/2010/wordprocessingInk" xmlns:wne="http://schemas.microsoft.com/office/word/2006/wordml" xmlns:wps="http://schemas.microsoft.com/office/word/2010/wordprocessingShape" mc:Ignorable="w14 w15 w16se w16cid w16 w16cex wp14">
   <w:body>
     <w:p>
-      <w:r>
-        <w:t>This is the file format definition. If you change the expectation of what is stored in a file or what should be stored, please update this document.</w:t>
+      <w:pPr>
+        <w:spacing w:after="0" w:line="480" w:lineRule="auto"/>
+        <w:rPr>
+          <w:rFonts w:ascii="Times New Roman" w:hAnsi="Times New Roman" w:cs="Times New Roman"/>
+          <w:sz w:val="24"/>
+          <w:szCs w:val="24"/>
+        </w:rPr>
+      </w:pPr>
+      <w:r>
+        <w:rPr>
+          <w:rFonts w:ascii="Times New Roman" w:hAnsi="Times New Roman" w:cs="Times New Roman"/>
+          <w:sz w:val="24"/>
+          <w:szCs w:val="24"/>
+        </w:rPr>
+        <w:t xml:space="preserve">The purpose of this document is to define the </w:t>
+      </w:r>
+      <w:r>
+        <w:rPr>
+          <w:rFonts w:ascii="Times New Roman" w:hAnsi="Times New Roman" w:cs="Times New Roman"/>
+          <w:sz w:val="24"/>
+          <w:szCs w:val="24"/>
+        </w:rPr>
+        <w:t xml:space="preserve">file </w:t>
+      </w:r>
+      <w:r>
+        <w:rPr>
+          <w:rFonts w:ascii="Times New Roman" w:hAnsi="Times New Roman" w:cs="Times New Roman"/>
+          <w:sz w:val="24"/>
+          <w:szCs w:val="24"/>
+        </w:rPr>
+        <w:t>format.</w:t>
       </w:r>
     </w:p>
     <w:p>
-      <w:r>
-        <w:t xml:space="preserve">The general approach will be to maintain backwards compatibility with old file formats. All new save information should go below the version line. The version line indicates what version of the format you are working with. If that doesn’t exist, the system will assume it is a standard file.  </w:t>
+      <w:pPr>
+        <w:spacing w:after="0" w:line="480" w:lineRule="auto"/>
+        <w:rPr>
+          <w:rFonts w:ascii="Times New Roman" w:hAnsi="Times New Roman" w:cs="Times New Roman"/>
+          <w:sz w:val="24"/>
+          <w:szCs w:val="24"/>
+        </w:rPr>
+      </w:pPr>
+      <w:r>
+        <w:rPr>
+          <w:rFonts w:ascii="Times New Roman" w:hAnsi="Times New Roman" w:cs="Times New Roman"/>
+          <w:sz w:val="24"/>
+          <w:szCs w:val="24"/>
+        </w:rPr>
+        <w:t xml:space="preserve">There are 2 </w:t>
+      </w:r>
+      <w:r>
+        <w:rPr>
+          <w:rFonts w:ascii="Times New Roman" w:hAnsi="Times New Roman" w:cs="Times New Roman"/>
+          <w:sz w:val="24"/>
+          <w:szCs w:val="24"/>
+        </w:rPr>
+        <w:t xml:space="preserve">file </w:t>
+      </w:r>
+      <w:r>
+        <w:rPr>
+          <w:rFonts w:ascii="Times New Roman" w:hAnsi="Times New Roman" w:cs="Times New Roman"/>
+          <w:sz w:val="24"/>
+          <w:szCs w:val="24"/>
+        </w:rPr>
+        <w:t>formats:</w:t>
       </w:r>
     </w:p>
     <w:p>
       <w:pPr>
+        <w:pStyle w:val="ListParagraph"/>
+        <w:numPr>
+          <w:ilvl w:val="0"/>
+          <w:numId w:val="2"/>
+        </w:numPr>
+        <w:spacing w:after="0" w:line="480" w:lineRule="auto"/>
+        <w:rPr>
+          <w:rFonts w:ascii="Times New Roman" w:hAnsi="Times New Roman" w:cs="Times New Roman"/>
+          <w:sz w:val="24"/>
+          <w:szCs w:val="24"/>
+        </w:rPr>
+      </w:pPr>
+      <w:r>
+        <w:rPr>
+          <w:rFonts w:ascii="Times New Roman" w:hAnsi="Times New Roman" w:cs="Times New Roman"/>
+          <w:sz w:val="24"/>
+          <w:szCs w:val="24"/>
+        </w:rPr>
+        <w:t xml:space="preserve">Legacy, which can handle the original file format such as what is used in Assignment 4. </w:t>
+      </w:r>
+    </w:p>
+    <w:p>
+      <w:pPr>
+        <w:pStyle w:val="ListParagraph"/>
+        <w:numPr>
+          <w:ilvl w:val="1"/>
+          <w:numId w:val="2"/>
+        </w:numPr>
+        <w:spacing w:after="0" w:line="480" w:lineRule="auto"/>
+        <w:rPr>
+          <w:rFonts w:ascii="Times New Roman" w:hAnsi="Times New Roman" w:cs="Times New Roman"/>
+          <w:sz w:val="24"/>
+          <w:szCs w:val="24"/>
+        </w:rPr>
+      </w:pPr>
+      <w:r>
+        <w:rPr>
+          <w:rFonts w:ascii="Times New Roman" w:hAnsi="Times New Roman" w:cs="Times New Roman"/>
+          <w:sz w:val="24"/>
+          <w:szCs w:val="24"/>
+        </w:rPr>
+        <w:t>This format is localized to test scenario files only.</w:t>
+      </w:r>
+    </w:p>
+    <w:p>
+      <w:pPr>
+        <w:pStyle w:val="ListParagraph"/>
+        <w:numPr>
+          <w:ilvl w:val="1"/>
+          <w:numId w:val="2"/>
+        </w:numPr>
+        <w:spacing w:after="0" w:line="480" w:lineRule="auto"/>
+        <w:rPr>
+          <w:rFonts w:ascii="Times New Roman" w:hAnsi="Times New Roman" w:cs="Times New Roman"/>
+          <w:sz w:val="24"/>
+          <w:szCs w:val="24"/>
+        </w:rPr>
+      </w:pPr>
+      <w:r>
+        <w:rPr>
+          <w:rFonts w:ascii="Times New Roman" w:hAnsi="Times New Roman" w:cs="Times New Roman"/>
+          <w:sz w:val="24"/>
+          <w:szCs w:val="24"/>
+        </w:rPr>
+        <w:t xml:space="preserve">Refer to lines 1 through 7 of </w:t>
+      </w:r>
+      <w:r>
+        <w:rPr>
+          <w:rFonts w:ascii="Times New Roman" w:hAnsi="Times New Roman" w:cs="Times New Roman"/>
+          <w:i/>
+          <w:iCs/>
+          <w:sz w:val="24"/>
+          <w:szCs w:val="24"/>
+        </w:rPr>
+        <w:t>General Format Definition</w:t>
+      </w:r>
+      <w:r>
+        <w:rPr>
+          <w:rFonts w:ascii="Times New Roman" w:hAnsi="Times New Roman" w:cs="Times New Roman"/>
+          <w:sz w:val="24"/>
+          <w:szCs w:val="24"/>
+        </w:rPr>
+        <w:t xml:space="preserve"> table</w:t>
+      </w:r>
+      <w:r>
+        <w:rPr>
+          <w:rFonts w:ascii="Times New Roman" w:hAnsi="Times New Roman" w:cs="Times New Roman"/>
+          <w:sz w:val="24"/>
+          <w:szCs w:val="24"/>
+        </w:rPr>
+        <w:t>.</w:t>
+      </w:r>
+    </w:p>
+    <w:p>
+      <w:pPr>
+        <w:pStyle w:val="ListParagraph"/>
+        <w:numPr>
+          <w:ilvl w:val="0"/>
+          <w:numId w:val="2"/>
+        </w:numPr>
+        <w:spacing w:after="0" w:line="480" w:lineRule="auto"/>
+        <w:rPr>
+          <w:rFonts w:ascii="Times New Roman" w:hAnsi="Times New Roman" w:cs="Times New Roman"/>
+          <w:sz w:val="24"/>
+          <w:szCs w:val="24"/>
+        </w:rPr>
+      </w:pPr>
+      <w:r>
+        <w:rPr>
+          <w:rFonts w:ascii="Times New Roman" w:hAnsi="Times New Roman" w:cs="Times New Roman"/>
+          <w:sz w:val="24"/>
+          <w:szCs w:val="24"/>
+        </w:rPr>
+        <w:t xml:space="preserve">Version 2, which allows the file author to </w:t>
+      </w:r>
+      <w:r>
+        <w:rPr>
+          <w:rFonts w:ascii="Times New Roman" w:hAnsi="Times New Roman" w:cs="Times New Roman"/>
+          <w:sz w:val="24"/>
+          <w:szCs w:val="24"/>
+        </w:rPr>
+        <w:t>pre-</w:t>
+      </w:r>
+      <w:r>
+        <w:rPr>
+          <w:rFonts w:ascii="Times New Roman" w:hAnsi="Times New Roman" w:cs="Times New Roman"/>
+          <w:sz w:val="24"/>
+          <w:szCs w:val="24"/>
+        </w:rPr>
+        <w:t xml:space="preserve">define parameters </w:t>
+      </w:r>
+      <w:r>
+        <w:rPr>
+          <w:rFonts w:ascii="Times New Roman" w:hAnsi="Times New Roman" w:cs="Times New Roman"/>
+          <w:sz w:val="24"/>
+          <w:szCs w:val="24"/>
+        </w:rPr>
+        <w:t>for the m</w:t>
+      </w:r>
+      <w:r>
+        <w:rPr>
+          <w:rFonts w:ascii="Times New Roman" w:hAnsi="Times New Roman" w:cs="Times New Roman"/>
+          <w:sz w:val="24"/>
+          <w:szCs w:val="24"/>
+        </w:rPr>
+        <w:t>odifications.</w:t>
+      </w:r>
+    </w:p>
+    <w:p>
+      <w:pPr>
+        <w:pStyle w:val="ListParagraph"/>
+        <w:numPr>
+          <w:ilvl w:val="1"/>
+          <w:numId w:val="2"/>
+        </w:numPr>
+        <w:spacing w:after="0" w:line="480" w:lineRule="auto"/>
+        <w:rPr>
+          <w:rFonts w:ascii="Times New Roman" w:hAnsi="Times New Roman" w:cs="Times New Roman"/>
+          <w:sz w:val="24"/>
+          <w:szCs w:val="24"/>
+        </w:rPr>
+      </w:pPr>
+      <w:r>
+        <w:rPr>
+          <w:rFonts w:ascii="Times New Roman" w:hAnsi="Times New Roman" w:cs="Times New Roman"/>
+          <w:sz w:val="24"/>
+          <w:szCs w:val="24"/>
+        </w:rPr>
+        <w:t>This format is used by both test scenario files and saved simulation files.</w:t>
+      </w:r>
+    </w:p>
+    <w:p>
+      <w:pPr>
+        <w:pStyle w:val="ListParagraph"/>
+        <w:numPr>
+          <w:ilvl w:val="1"/>
+          <w:numId w:val="2"/>
+        </w:numPr>
+        <w:spacing w:after="0" w:line="480" w:lineRule="auto"/>
+        <w:rPr>
+          <w:rFonts w:ascii="Times New Roman" w:hAnsi="Times New Roman" w:cs="Times New Roman"/>
+          <w:sz w:val="24"/>
+          <w:szCs w:val="24"/>
+        </w:rPr>
+      </w:pPr>
+      <w:r>
+        <w:rPr>
+          <w:rFonts w:ascii="Times New Roman" w:hAnsi="Times New Roman" w:cs="Times New Roman"/>
+          <w:sz w:val="24"/>
+          <w:szCs w:val="24"/>
+        </w:rPr>
+        <w:t>Refer to lines 1 through 20</w:t>
+      </w:r>
+      <w:r>
+        <w:rPr>
+          <w:rFonts w:ascii="Times New Roman" w:hAnsi="Times New Roman" w:cs="Times New Roman"/>
+          <w:sz w:val="24"/>
+          <w:szCs w:val="24"/>
+        </w:rPr>
+        <w:t xml:space="preserve"> of </w:t>
+      </w:r>
+      <w:r>
+        <w:rPr>
+          <w:rFonts w:ascii="Times New Roman" w:hAnsi="Times New Roman" w:cs="Times New Roman"/>
+          <w:i/>
+          <w:iCs/>
+          <w:sz w:val="24"/>
+          <w:szCs w:val="24"/>
+        </w:rPr>
+        <w:t>General Format Definition</w:t>
+      </w:r>
+      <w:r>
+        <w:rPr>
+          <w:rFonts w:ascii="Times New Roman" w:hAnsi="Times New Roman" w:cs="Times New Roman"/>
+          <w:sz w:val="24"/>
+          <w:szCs w:val="24"/>
+        </w:rPr>
+        <w:t xml:space="preserve"> table</w:t>
+      </w:r>
+      <w:r>
+        <w:rPr>
+          <w:rFonts w:ascii="Times New Roman" w:hAnsi="Times New Roman" w:cs="Times New Roman"/>
+          <w:sz w:val="24"/>
+          <w:szCs w:val="24"/>
+        </w:rPr>
+        <w:t>.</w:t>
+      </w:r>
+    </w:p>
+    <w:p>
+      <w:pPr>
+        <w:spacing w:after="0" w:line="480" w:lineRule="auto"/>
+        <w:rPr>
+          <w:rFonts w:ascii="Times New Roman" w:hAnsi="Times New Roman" w:cs="Times New Roman"/>
+          <w:sz w:val="24"/>
+          <w:szCs w:val="24"/>
+        </w:rPr>
+      </w:pPr>
+      <w:r>
+        <w:rPr>
+          <w:rFonts w:ascii="Times New Roman" w:hAnsi="Times New Roman" w:cs="Times New Roman"/>
+          <w:sz w:val="24"/>
+          <w:szCs w:val="24"/>
+        </w:rPr>
+        <w:t xml:space="preserve">The reason for this approach is to </w:t>
+      </w:r>
+      <w:r>
+        <w:rPr>
+          <w:rFonts w:ascii="Times New Roman" w:hAnsi="Times New Roman" w:cs="Times New Roman"/>
+          <w:sz w:val="24"/>
+          <w:szCs w:val="24"/>
+        </w:rPr>
+        <w:t xml:space="preserve">maintain backwards compatibility with </w:t>
+      </w:r>
+      <w:r>
+        <w:rPr>
+          <w:rFonts w:ascii="Times New Roman" w:hAnsi="Times New Roman" w:cs="Times New Roman"/>
+          <w:sz w:val="24"/>
+          <w:szCs w:val="24"/>
+        </w:rPr>
+        <w:t>legacy</w:t>
+      </w:r>
+      <w:r>
+        <w:rPr>
+          <w:rFonts w:ascii="Times New Roman" w:hAnsi="Times New Roman" w:cs="Times New Roman"/>
+          <w:sz w:val="24"/>
+          <w:szCs w:val="24"/>
+        </w:rPr>
+        <w:t xml:space="preserve"> file format.  </w:t>
+      </w:r>
+    </w:p>
+    <w:p>
+      <w:pPr>
         <w:pStyle w:val="Heading1"/>
-      </w:pPr>
-      <w:r>
+        <w:spacing w:before="0" w:line="240" w:lineRule="auto"/>
+        <w:rPr>
+          <w:rFonts w:ascii="Times New Roman" w:hAnsi="Times New Roman" w:cs="Times New Roman"/>
+          <w:color w:val="auto"/>
+          <w:sz w:val="24"/>
+          <w:szCs w:val="24"/>
+        </w:rPr>
+      </w:pPr>
+      <w:r>
+        <w:rPr>
+          <w:rFonts w:ascii="Times New Roman" w:hAnsi="Times New Roman" w:cs="Times New Roman"/>
+          <w:color w:val="auto"/>
+          <w:sz w:val="24"/>
+          <w:szCs w:val="24"/>
+        </w:rPr>
         <w:t>General Format Definition</w:t>
       </w:r>
     </w:p>
@@ -27,37 +370,73 @@
         <w:tblLook w:val="04A0" w:firstRow="1" w:lastRow="0" w:firstColumn="1" w:lastColumn="0" w:noHBand="0" w:noVBand="1"/>
       </w:tblPr>
       <w:tblGrid>
-        <w:gridCol w:w="1973"/>
-        <w:gridCol w:w="4368"/>
-        <w:gridCol w:w="3235"/>
+        <w:gridCol w:w="2628"/>
+        <w:gridCol w:w="4050"/>
+        <w:gridCol w:w="2898"/>
       </w:tblGrid>
       <w:tr>
         <w:tc>
           <w:tcPr>
-            <w:tcW w:w="0" w:type="auto"/>
-          </w:tcPr>
-          <w:p>
-            <w:r>
+            <w:tcW w:w="2628" w:type="dxa"/>
+          </w:tcPr>
+          <w:p>
+            <w:pPr>
+              <w:rPr>
+                <w:rFonts w:ascii="Times New Roman" w:hAnsi="Times New Roman" w:cs="Times New Roman"/>
+                <w:sz w:val="24"/>
+                <w:szCs w:val="24"/>
+              </w:rPr>
+            </w:pPr>
+            <w:r>
+              <w:rPr>
+                <w:rFonts w:ascii="Times New Roman" w:hAnsi="Times New Roman" w:cs="Times New Roman"/>
+                <w:sz w:val="24"/>
+                <w:szCs w:val="24"/>
+              </w:rPr>
               <w:t>Line</w:t>
             </w:r>
           </w:p>
         </w:tc>
         <w:tc>
           <w:tcPr>
-            <w:tcW w:w="4368" w:type="dxa"/>
-          </w:tcPr>
-          <w:p>
-            <w:r>
+            <w:tcW w:w="4050" w:type="dxa"/>
+          </w:tcPr>
+          <w:p>
+            <w:pPr>
+              <w:rPr>
+                <w:rFonts w:ascii="Times New Roman" w:hAnsi="Times New Roman" w:cs="Times New Roman"/>
+                <w:sz w:val="24"/>
+                <w:szCs w:val="24"/>
+              </w:rPr>
+            </w:pPr>
+            <w:r>
+              <w:rPr>
+                <w:rFonts w:ascii="Times New Roman" w:hAnsi="Times New Roman" w:cs="Times New Roman"/>
+                <w:sz w:val="24"/>
+                <w:szCs w:val="24"/>
+              </w:rPr>
               <w:t>Description</w:t>
             </w:r>
           </w:p>
         </w:tc>
         <w:tc>
           <w:tcPr>
-            <w:tcW w:w="3235" w:type="dxa"/>
-          </w:tcPr>
-          <w:p>
-            <w:r>
+            <w:tcW w:w="2898" w:type="dxa"/>
+          </w:tcPr>
+          <w:p>
+            <w:pPr>
+              <w:rPr>
+                <w:rFonts w:ascii="Times New Roman" w:hAnsi="Times New Roman" w:cs="Times New Roman"/>
+                <w:sz w:val="24"/>
+                <w:szCs w:val="24"/>
+              </w:rPr>
+            </w:pPr>
+            <w:r>
+              <w:rPr>
+                <w:rFonts w:ascii="Times New Roman" w:hAnsi="Times New Roman" w:cs="Times New Roman"/>
+                <w:sz w:val="24"/>
+                <w:szCs w:val="24"/>
+              </w:rPr>
               <w:t>Valid Values</w:t>
             </w:r>
           </w:p>
@@ -66,30 +445,66 @@
       <w:tr>
         <w:tc>
           <w:tcPr>
-            <w:tcW w:w="0" w:type="auto"/>
-          </w:tcPr>
-          <w:p>
-            <w:r>
+            <w:tcW w:w="2628" w:type="dxa"/>
+          </w:tcPr>
+          <w:p>
+            <w:pPr>
+              <w:rPr>
+                <w:rFonts w:ascii="Times New Roman" w:hAnsi="Times New Roman" w:cs="Times New Roman"/>
+                <w:sz w:val="24"/>
+                <w:szCs w:val="24"/>
+              </w:rPr>
+            </w:pPr>
+            <w:r>
+              <w:rPr>
+                <w:rFonts w:ascii="Times New Roman" w:hAnsi="Times New Roman" w:cs="Times New Roman"/>
+                <w:sz w:val="24"/>
+                <w:szCs w:val="24"/>
+              </w:rPr>
               <w:t>1</w:t>
             </w:r>
           </w:p>
         </w:tc>
         <w:tc>
           <w:tcPr>
-            <w:tcW w:w="4368" w:type="dxa"/>
-          </w:tcPr>
-          <w:p>
-            <w:r>
+            <w:tcW w:w="4050" w:type="dxa"/>
+          </w:tcPr>
+          <w:p>
+            <w:pPr>
+              <w:rPr>
+                <w:rFonts w:ascii="Times New Roman" w:hAnsi="Times New Roman" w:cs="Times New Roman"/>
+                <w:sz w:val="24"/>
+                <w:szCs w:val="24"/>
+              </w:rPr>
+            </w:pPr>
+            <w:r>
+              <w:rPr>
+                <w:rFonts w:ascii="Times New Roman" w:hAnsi="Times New Roman" w:cs="Times New Roman"/>
+                <w:sz w:val="24"/>
+                <w:szCs w:val="24"/>
+              </w:rPr>
               <w:t>Width (x-axis) of the space region</w:t>
             </w:r>
           </w:p>
         </w:tc>
         <w:tc>
           <w:tcPr>
-            <w:tcW w:w="3235" w:type="dxa"/>
-          </w:tcPr>
-          <w:p>
-            <w:r>
+            <w:tcW w:w="2898" w:type="dxa"/>
+          </w:tcPr>
+          <w:p>
+            <w:pPr>
+              <w:rPr>
+                <w:rFonts w:ascii="Times New Roman" w:hAnsi="Times New Roman" w:cs="Times New Roman"/>
+                <w:sz w:val="24"/>
+                <w:szCs w:val="24"/>
+              </w:rPr>
+            </w:pPr>
+            <w:r>
+              <w:rPr>
+                <w:rFonts w:ascii="Times New Roman" w:hAnsi="Times New Roman" w:cs="Times New Roman"/>
+                <w:sz w:val="24"/>
+                <w:szCs w:val="24"/>
+              </w:rPr>
               <w:t>Min: 1, Max: 20</w:t>
             </w:r>
           </w:p>
@@ -98,30 +513,66 @@
       <w:tr>
         <w:tc>
           <w:tcPr>
-            <w:tcW w:w="0" w:type="auto"/>
-          </w:tcPr>
-          <w:p>
-            <w:r>
+            <w:tcW w:w="2628" w:type="dxa"/>
+          </w:tcPr>
+          <w:p>
+            <w:pPr>
+              <w:rPr>
+                <w:rFonts w:ascii="Times New Roman" w:hAnsi="Times New Roman" w:cs="Times New Roman"/>
+                <w:sz w:val="24"/>
+                <w:szCs w:val="24"/>
+              </w:rPr>
+            </w:pPr>
+            <w:r>
+              <w:rPr>
+                <w:rFonts w:ascii="Times New Roman" w:hAnsi="Times New Roman" w:cs="Times New Roman"/>
+                <w:sz w:val="24"/>
+                <w:szCs w:val="24"/>
+              </w:rPr>
               <w:t>2</w:t>
             </w:r>
           </w:p>
         </w:tc>
         <w:tc>
           <w:tcPr>
-            <w:tcW w:w="4368" w:type="dxa"/>
-          </w:tcPr>
-          <w:p>
-            <w:r>
+            <w:tcW w:w="4050" w:type="dxa"/>
+          </w:tcPr>
+          <w:p>
+            <w:pPr>
+              <w:rPr>
+                <w:rFonts w:ascii="Times New Roman" w:hAnsi="Times New Roman" w:cs="Times New Roman"/>
+                <w:sz w:val="24"/>
+                <w:szCs w:val="24"/>
+              </w:rPr>
+            </w:pPr>
+            <w:r>
+              <w:rPr>
+                <w:rFonts w:ascii="Times New Roman" w:hAnsi="Times New Roman" w:cs="Times New Roman"/>
+                <w:sz w:val="24"/>
+                <w:szCs w:val="24"/>
+              </w:rPr>
               <w:t>height (y-axis) of the space region</w:t>
             </w:r>
           </w:p>
         </w:tc>
         <w:tc>
           <w:tcPr>
-            <w:tcW w:w="3235" w:type="dxa"/>
-          </w:tcPr>
-          <w:p>
-            <w:r>
+            <w:tcW w:w="2898" w:type="dxa"/>
+          </w:tcPr>
+          <w:p>
+            <w:pPr>
+              <w:rPr>
+                <w:rFonts w:ascii="Times New Roman" w:hAnsi="Times New Roman" w:cs="Times New Roman"/>
+                <w:sz w:val="24"/>
+                <w:szCs w:val="24"/>
+              </w:rPr>
+            </w:pPr>
+            <w:r>
+              <w:rPr>
+                <w:rFonts w:ascii="Times New Roman" w:hAnsi="Times New Roman" w:cs="Times New Roman"/>
+                <w:sz w:val="24"/>
+                <w:szCs w:val="24"/>
+              </w:rPr>
               <w:t>Min: 1, Max: 15</w:t>
             </w:r>
           </w:p>
@@ -130,30 +581,74 @@
       <w:tr>
         <w:tc>
           <w:tcPr>
-            <w:tcW w:w="0" w:type="auto"/>
-          </w:tcPr>
-          <w:p>
-            <w:r>
+            <w:tcW w:w="2628" w:type="dxa"/>
+          </w:tcPr>
+          <w:p>
+            <w:pPr>
+              <w:rPr>
+                <w:rFonts w:ascii="Times New Roman" w:hAnsi="Times New Roman" w:cs="Times New Roman"/>
+                <w:sz w:val="24"/>
+                <w:szCs w:val="24"/>
+              </w:rPr>
+            </w:pPr>
+            <w:r>
+              <w:rPr>
+                <w:rFonts w:ascii="Times New Roman" w:hAnsi="Times New Roman" w:cs="Times New Roman"/>
+                <w:sz w:val="24"/>
+                <w:szCs w:val="24"/>
+              </w:rPr>
               <w:t>3</w:t>
             </w:r>
           </w:p>
         </w:tc>
         <w:tc>
           <w:tcPr>
-            <w:tcW w:w="4368" w:type="dxa"/>
-          </w:tcPr>
-          <w:p>
-            <w:r>
-              <w:t>Number of drones</w:t>
-            </w:r>
-          </w:p>
-        </w:tc>
-        <w:tc>
-          <w:tcPr>
-            <w:tcW w:w="3235" w:type="dxa"/>
-          </w:tcPr>
-          <w:p>
-            <w:r>
+            <w:tcW w:w="4050" w:type="dxa"/>
+          </w:tcPr>
+          <w:p>
+            <w:pPr>
+              <w:rPr>
+                <w:rFonts w:ascii="Times New Roman" w:hAnsi="Times New Roman" w:cs="Times New Roman"/>
+                <w:sz w:val="24"/>
+                <w:szCs w:val="24"/>
+              </w:rPr>
+            </w:pPr>
+            <w:r>
+              <w:rPr>
+                <w:rFonts w:ascii="Times New Roman" w:hAnsi="Times New Roman" w:cs="Times New Roman"/>
+                <w:sz w:val="24"/>
+                <w:szCs w:val="24"/>
+              </w:rPr>
+              <w:t>#</w:t>
+            </w:r>
+            <w:r>
+              <w:rPr>
+                <w:rFonts w:ascii="Times New Roman" w:hAnsi="Times New Roman" w:cs="Times New Roman"/>
+                <w:sz w:val="24"/>
+                <w:szCs w:val="24"/>
+              </w:rPr>
+              <w:t xml:space="preserve"> of drones</w:t>
+            </w:r>
+          </w:p>
+        </w:tc>
+        <w:tc>
+          <w:tcPr>
+            <w:tcW w:w="2898" w:type="dxa"/>
+          </w:tcPr>
+          <w:p>
+            <w:pPr>
+              <w:rPr>
+                <w:rFonts w:ascii="Times New Roman" w:hAnsi="Times New Roman" w:cs="Times New Roman"/>
+                <w:sz w:val="24"/>
+                <w:szCs w:val="24"/>
+              </w:rPr>
+            </w:pPr>
+            <w:r>
+              <w:rPr>
+                <w:rFonts w:ascii="Times New Roman" w:hAnsi="Times New Roman" w:cs="Times New Roman"/>
+                <w:sz w:val="24"/>
+                <w:szCs w:val="24"/>
+              </w:rPr>
               <w:t>Min: 1, Max: 10</w:t>
             </w:r>
           </w:p>
@@ -162,31 +657,137 @@
       <w:tr>
         <w:tc>
           <w:tcPr>
-            <w:tcW w:w="0" w:type="auto"/>
-          </w:tcPr>
-          <w:p>
-            <w:r>
-              <w:t>4 – Number of drones</w:t>
-            </w:r>
-          </w:p>
-        </w:tc>
-        <w:tc>
-          <w:tcPr>
-            <w:tcW w:w="4368" w:type="dxa"/>
-          </w:tcPr>
-          <w:p>
-            <w:r>
-              <w:t>Drone Definition (see drone line definition table)</w:t>
-            </w:r>
-          </w:p>
-        </w:tc>
-        <w:tc>
-          <w:tcPr>
-            <w:tcW w:w="3235" w:type="dxa"/>
-          </w:tcPr>
-          <w:p>
-            <w:r>
-              <w:t>(See drone table)</w:t>
+            <w:tcW w:w="2628" w:type="dxa"/>
+          </w:tcPr>
+          <w:p>
+            <w:pPr>
+              <w:rPr>
+                <w:rFonts w:ascii="Times New Roman" w:hAnsi="Times New Roman" w:cs="Times New Roman"/>
+                <w:sz w:val="24"/>
+                <w:szCs w:val="24"/>
+              </w:rPr>
+            </w:pPr>
+            <w:r>
+              <w:rPr>
+                <w:rFonts w:ascii="Times New Roman" w:hAnsi="Times New Roman" w:cs="Times New Roman"/>
+                <w:sz w:val="24"/>
+                <w:szCs w:val="24"/>
+              </w:rPr>
+              <w:t xml:space="preserve">4 </w:t>
+            </w:r>
+            <w:r>
+              <w:rPr>
+                <w:rFonts w:ascii="Times New Roman" w:hAnsi="Times New Roman" w:cs="Times New Roman"/>
+                <w:sz w:val="24"/>
+                <w:szCs w:val="24"/>
+              </w:rPr>
+              <w:t xml:space="preserve">- </w:t>
+            </w:r>
+            <w:r>
+              <w:rPr>
+                <w:rFonts w:ascii="Times New Roman" w:hAnsi="Times New Roman" w:cs="Times New Roman"/>
+                <w:sz w:val="24"/>
+                <w:szCs w:val="24"/>
+              </w:rPr>
+              <w:t>#</w:t>
+            </w:r>
+            <w:r>
+              <w:rPr>
+                <w:rFonts w:ascii="Times New Roman" w:hAnsi="Times New Roman" w:cs="Times New Roman"/>
+                <w:sz w:val="24"/>
+                <w:szCs w:val="24"/>
+              </w:rPr>
+              <w:t xml:space="preserve"> </w:t>
+            </w:r>
+            <w:r>
+              <w:rPr>
+                <w:rFonts w:ascii="Times New Roman" w:hAnsi="Times New Roman" w:cs="Times New Roman"/>
+                <w:sz w:val="24"/>
+                <w:szCs w:val="24"/>
+              </w:rPr>
+              <w:t>of drones</w:t>
+            </w:r>
+          </w:p>
+        </w:tc>
+        <w:tc>
+          <w:tcPr>
+            <w:tcW w:w="4050" w:type="dxa"/>
+          </w:tcPr>
+          <w:p>
+            <w:pPr>
+              <w:rPr>
+                <w:rFonts w:ascii="Times New Roman" w:hAnsi="Times New Roman" w:cs="Times New Roman"/>
+                <w:sz w:val="24"/>
+                <w:szCs w:val="24"/>
+              </w:rPr>
+            </w:pPr>
+            <w:r>
+              <w:rPr>
+                <w:rFonts w:ascii="Times New Roman" w:hAnsi="Times New Roman" w:cs="Times New Roman"/>
+                <w:sz w:val="24"/>
+                <w:szCs w:val="24"/>
+              </w:rPr>
+              <w:t xml:space="preserve">See </w:t>
+            </w:r>
+            <w:r>
+              <w:rPr>
+                <w:rFonts w:ascii="Times New Roman" w:hAnsi="Times New Roman" w:cs="Times New Roman"/>
+                <w:i/>
+                <w:iCs/>
+                <w:sz w:val="24"/>
+                <w:szCs w:val="24"/>
+              </w:rPr>
+              <w:t xml:space="preserve">Drone </w:t>
+            </w:r>
+            <w:r>
+              <w:rPr>
+                <w:rFonts w:ascii="Times New Roman" w:hAnsi="Times New Roman" w:cs="Times New Roman"/>
+                <w:i/>
+                <w:iCs/>
+                <w:sz w:val="24"/>
+                <w:szCs w:val="24"/>
+              </w:rPr>
+              <w:t xml:space="preserve">Line </w:t>
+            </w:r>
+            <w:r>
+              <w:rPr>
+                <w:rFonts w:ascii="Times New Roman" w:hAnsi="Times New Roman" w:cs="Times New Roman"/>
+                <w:i/>
+                <w:iCs/>
+                <w:sz w:val="24"/>
+                <w:szCs w:val="24"/>
+              </w:rPr>
+              <w:t>Definition</w:t>
+            </w:r>
+            <w:r>
+              <w:rPr>
+                <w:rFonts w:ascii="Times New Roman" w:hAnsi="Times New Roman" w:cs="Times New Roman"/>
+                <w:sz w:val="24"/>
+                <w:szCs w:val="24"/>
+              </w:rPr>
+              <w:t xml:space="preserve"> table</w:t>
+            </w:r>
+          </w:p>
+        </w:tc>
+        <w:tc>
+          <w:tcPr>
+            <w:tcW w:w="2898" w:type="dxa"/>
+          </w:tcPr>
+          <w:p>
+            <w:pPr>
+              <w:rPr>
+                <w:rFonts w:ascii="Times New Roman" w:hAnsi="Times New Roman" w:cs="Times New Roman"/>
+                <w:sz w:val="24"/>
+                <w:szCs w:val="24"/>
+              </w:rPr>
+            </w:pPr>
+            <w:r>
+              <w:rPr>
+                <w:rFonts w:ascii="Times New Roman" w:hAnsi="Times New Roman" w:cs="Times New Roman"/>
+                <w:sz w:val="24"/>
+                <w:szCs w:val="24"/>
+              </w:rPr>
+              <w:t>~</w:t>
             </w:r>
           </w:p>
         </w:tc>
@@ -194,30 +795,82 @@
       <w:tr>
         <w:tc>
           <w:tcPr>
-            <w:tcW w:w="0" w:type="auto"/>
-          </w:tcPr>
-          <w:p>
-            <w:r>
+            <w:tcW w:w="2628" w:type="dxa"/>
+          </w:tcPr>
+          <w:p>
+            <w:pPr>
+              <w:rPr>
+                <w:rFonts w:ascii="Times New Roman" w:hAnsi="Times New Roman" w:cs="Times New Roman"/>
+                <w:sz w:val="24"/>
+                <w:szCs w:val="24"/>
+              </w:rPr>
+            </w:pPr>
+            <w:r>
+              <w:rPr>
+                <w:rFonts w:ascii="Times New Roman" w:hAnsi="Times New Roman" w:cs="Times New Roman"/>
+                <w:sz w:val="24"/>
+                <w:szCs w:val="24"/>
+              </w:rPr>
               <w:t>5</w:t>
             </w:r>
           </w:p>
         </w:tc>
         <w:tc>
           <w:tcPr>
-            <w:tcW w:w="4368" w:type="dxa"/>
-          </w:tcPr>
-          <w:p>
-            <w:r>
-              <w:t>Number of suns</w:t>
-            </w:r>
-          </w:p>
-        </w:tc>
-        <w:tc>
-          <w:tcPr>
-            <w:tcW w:w="3235" w:type="dxa"/>
-          </w:tcPr>
-          <w:p>
-            <w:r>
+            <w:tcW w:w="4050" w:type="dxa"/>
+          </w:tcPr>
+          <w:p>
+            <w:pPr>
+              <w:rPr>
+                <w:rFonts w:ascii="Times New Roman" w:hAnsi="Times New Roman" w:cs="Times New Roman"/>
+                <w:sz w:val="24"/>
+                <w:szCs w:val="24"/>
+              </w:rPr>
+            </w:pPr>
+            <w:r>
+              <w:rPr>
+                <w:rFonts w:ascii="Times New Roman" w:hAnsi="Times New Roman" w:cs="Times New Roman"/>
+                <w:sz w:val="24"/>
+                <w:szCs w:val="24"/>
+              </w:rPr>
+              <w:t>#</w:t>
+            </w:r>
+            <w:r>
+              <w:rPr>
+                <w:rFonts w:ascii="Times New Roman" w:hAnsi="Times New Roman" w:cs="Times New Roman"/>
+                <w:sz w:val="24"/>
+                <w:szCs w:val="24"/>
+              </w:rPr>
+              <w:t xml:space="preserve"> </w:t>
+            </w:r>
+            <w:r>
+              <w:rPr>
+                <w:rFonts w:ascii="Times New Roman" w:hAnsi="Times New Roman" w:cs="Times New Roman"/>
+                <w:sz w:val="24"/>
+                <w:szCs w:val="24"/>
+              </w:rPr>
+              <w:t>of suns</w:t>
+            </w:r>
+          </w:p>
+        </w:tc>
+        <w:tc>
+          <w:tcPr>
+            <w:tcW w:w="2898" w:type="dxa"/>
+          </w:tcPr>
+          <w:p>
+            <w:pPr>
+              <w:rPr>
+                <w:rFonts w:ascii="Times New Roman" w:hAnsi="Times New Roman" w:cs="Times New Roman"/>
+                <w:sz w:val="24"/>
+                <w:szCs w:val="24"/>
+              </w:rPr>
+            </w:pPr>
+            <w:r>
+              <w:rPr>
+                <w:rFonts w:ascii="Times New Roman" w:hAnsi="Times New Roman" w:cs="Times New Roman"/>
+                <w:sz w:val="24"/>
+                <w:szCs w:val="24"/>
+              </w:rPr>
               <w:t>Min: 0, Max: 50% of space</w:t>
             </w:r>
           </w:p>
@@ -226,35 +879,148 @@
       <w:tr>
         <w:tc>
           <w:tcPr>
-            <w:tcW w:w="0" w:type="auto"/>
-          </w:tcPr>
-          <w:p>
-            <w:r>
-              <w:t>6 – Number of Suns</w:t>
-            </w:r>
-          </w:p>
-        </w:tc>
-        <w:tc>
-          <w:tcPr>
-            <w:tcW w:w="4368" w:type="dxa"/>
-          </w:tcPr>
-          <w:p>
-            <w:r>
-              <w:t>Location of suns (x, y coordinate for each sun)</w:t>
-            </w:r>
-            <w:r>
-              <w:br/>
-              <w:t>One line per sun</w:t>
-            </w:r>
-          </w:p>
-        </w:tc>
-        <w:tc>
-          <w:tcPr>
-            <w:tcW w:w="3235" w:type="dxa"/>
-          </w:tcPr>
-          <w:p>
-            <w:r>
-              <w:t>Valid X, Y location in space</w:t>
+            <w:tcW w:w="2628" w:type="dxa"/>
+          </w:tcPr>
+          <w:p>
+            <w:pPr>
+              <w:rPr>
+                <w:rFonts w:ascii="Times New Roman" w:hAnsi="Times New Roman" w:cs="Times New Roman"/>
+                <w:sz w:val="24"/>
+                <w:szCs w:val="24"/>
+              </w:rPr>
+            </w:pPr>
+            <w:r>
+              <w:rPr>
+                <w:rFonts w:ascii="Times New Roman" w:hAnsi="Times New Roman" w:cs="Times New Roman"/>
+                <w:sz w:val="24"/>
+                <w:szCs w:val="24"/>
+              </w:rPr>
+              <w:t xml:space="preserve">6 </w:t>
+            </w:r>
+            <w:r>
+              <w:rPr>
+                <w:rFonts w:ascii="Times New Roman" w:hAnsi="Times New Roman" w:cs="Times New Roman"/>
+                <w:sz w:val="24"/>
+                <w:szCs w:val="24"/>
+              </w:rPr>
+              <w:t xml:space="preserve">- </w:t>
+            </w:r>
+            <w:r>
+              <w:rPr>
+                <w:rFonts w:ascii="Times New Roman" w:hAnsi="Times New Roman" w:cs="Times New Roman"/>
+                <w:sz w:val="24"/>
+                <w:szCs w:val="24"/>
+              </w:rPr>
+              <w:t>#</w:t>
+            </w:r>
+            <w:r>
+              <w:rPr>
+                <w:rFonts w:ascii="Times New Roman" w:hAnsi="Times New Roman" w:cs="Times New Roman"/>
+                <w:sz w:val="24"/>
+                <w:szCs w:val="24"/>
+              </w:rPr>
+              <w:t xml:space="preserve"> </w:t>
+            </w:r>
+            <w:r>
+              <w:rPr>
+                <w:rFonts w:ascii="Times New Roman" w:hAnsi="Times New Roman" w:cs="Times New Roman"/>
+                <w:sz w:val="24"/>
+                <w:szCs w:val="24"/>
+              </w:rPr>
+              <w:t>of Suns</w:t>
+            </w:r>
+          </w:p>
+        </w:tc>
+        <w:tc>
+          <w:tcPr>
+            <w:tcW w:w="4050" w:type="dxa"/>
+          </w:tcPr>
+          <w:p>
+            <w:pPr>
+              <w:rPr>
+                <w:rFonts w:ascii="Times New Roman" w:hAnsi="Times New Roman" w:cs="Times New Roman"/>
+                <w:sz w:val="24"/>
+                <w:szCs w:val="24"/>
+              </w:rPr>
+            </w:pPr>
+            <w:r>
+              <w:rPr>
+                <w:rFonts w:ascii="Times New Roman" w:hAnsi="Times New Roman" w:cs="Times New Roman"/>
+                <w:sz w:val="24"/>
+                <w:szCs w:val="24"/>
+              </w:rPr>
+              <w:t>Location of suns</w:t>
+            </w:r>
+            <w:r>
+              <w:rPr>
+                <w:rFonts w:ascii="Times New Roman" w:hAnsi="Times New Roman" w:cs="Times New Roman"/>
+                <w:sz w:val="24"/>
+                <w:szCs w:val="24"/>
+              </w:rPr>
+              <w:t>, one line per sun</w:t>
+            </w:r>
+          </w:p>
+          <w:p>
+            <w:pPr>
+              <w:rPr>
+                <w:rFonts w:ascii="Times New Roman" w:hAnsi="Times New Roman" w:cs="Times New Roman"/>
+                <w:sz w:val="24"/>
+                <w:szCs w:val="24"/>
+              </w:rPr>
+            </w:pPr>
+            <w:r>
+              <w:rPr>
+                <w:rFonts w:ascii="Times New Roman" w:hAnsi="Times New Roman" w:cs="Times New Roman"/>
+                <w:sz w:val="24"/>
+                <w:szCs w:val="24"/>
+              </w:rPr>
+              <w:t>(x, y coordinate for each sun)</w:t>
+            </w:r>
+          </w:p>
+        </w:tc>
+        <w:tc>
+          <w:tcPr>
+            <w:tcW w:w="2898" w:type="dxa"/>
+          </w:tcPr>
+          <w:p>
+            <w:pPr>
+              <w:rPr>
+                <w:rFonts w:ascii="Times New Roman" w:hAnsi="Times New Roman" w:cs="Times New Roman"/>
+                <w:sz w:val="24"/>
+                <w:szCs w:val="24"/>
+              </w:rPr>
+            </w:pPr>
+            <w:r>
+              <w:rPr>
+                <w:rFonts w:ascii="Times New Roman" w:hAnsi="Times New Roman" w:cs="Times New Roman"/>
+                <w:sz w:val="24"/>
+                <w:szCs w:val="24"/>
+              </w:rPr>
+              <w:t>x</w:t>
+            </w:r>
+            <w:r>
+              <w:rPr>
+                <w:rFonts w:ascii="Times New Roman" w:hAnsi="Times New Roman" w:cs="Times New Roman"/>
+                <w:sz w:val="24"/>
+                <w:szCs w:val="24"/>
+              </w:rPr>
+              <w:t xml:space="preserve">, </w:t>
+            </w:r>
+            <w:r>
+              <w:rPr>
+                <w:rFonts w:ascii="Times New Roman" w:hAnsi="Times New Roman" w:cs="Times New Roman"/>
+                <w:sz w:val="24"/>
+                <w:szCs w:val="24"/>
+              </w:rPr>
+              <w:t>y</w:t>
+            </w:r>
+            <w:r>
+              <w:rPr>
+                <w:rFonts w:ascii="Times New Roman" w:hAnsi="Times New Roman" w:cs="Times New Roman"/>
+                <w:sz w:val="24"/>
+                <w:szCs w:val="24"/>
+              </w:rPr>
+              <w:t xml:space="preserve"> location in space</w:t>
             </w:r>
           </w:p>
         </w:tc>
@@ -262,30 +1028,90 @@
       <w:tr>
         <w:tc>
           <w:tcPr>
-            <w:tcW w:w="0" w:type="auto"/>
-          </w:tcPr>
-          <w:p>
-            <w:r>
+            <w:tcW w:w="2628" w:type="dxa"/>
+          </w:tcPr>
+          <w:p>
+            <w:pPr>
+              <w:rPr>
+                <w:rFonts w:ascii="Times New Roman" w:hAnsi="Times New Roman" w:cs="Times New Roman"/>
+                <w:sz w:val="24"/>
+                <w:szCs w:val="24"/>
+              </w:rPr>
+            </w:pPr>
+            <w:r>
+              <w:rPr>
+                <w:rFonts w:ascii="Times New Roman" w:hAnsi="Times New Roman" w:cs="Times New Roman"/>
+                <w:sz w:val="24"/>
+                <w:szCs w:val="24"/>
+              </w:rPr>
               <w:t xml:space="preserve">7 </w:t>
             </w:r>
           </w:p>
         </w:tc>
         <w:tc>
           <w:tcPr>
-            <w:tcW w:w="4368" w:type="dxa"/>
-          </w:tcPr>
-          <w:p>
-            <w:r>
-              <w:t>Maximum number of turns for this run</w:t>
-            </w:r>
-          </w:p>
-        </w:tc>
-        <w:tc>
-          <w:tcPr>
-            <w:tcW w:w="3235" w:type="dxa"/>
-          </w:tcPr>
-          <w:p>
-            <w:r>
+            <w:tcW w:w="4050" w:type="dxa"/>
+          </w:tcPr>
+          <w:p>
+            <w:pPr>
+              <w:rPr>
+                <w:rFonts w:ascii="Times New Roman" w:hAnsi="Times New Roman" w:cs="Times New Roman"/>
+                <w:sz w:val="24"/>
+                <w:szCs w:val="24"/>
+              </w:rPr>
+            </w:pPr>
+            <w:r>
+              <w:rPr>
+                <w:rFonts w:ascii="Times New Roman" w:hAnsi="Times New Roman" w:cs="Times New Roman"/>
+                <w:sz w:val="24"/>
+                <w:szCs w:val="24"/>
+              </w:rPr>
+              <w:t xml:space="preserve">Max </w:t>
+            </w:r>
+            <w:r>
+              <w:rPr>
+                <w:rFonts w:ascii="Times New Roman" w:hAnsi="Times New Roman" w:cs="Times New Roman"/>
+                <w:sz w:val="24"/>
+                <w:szCs w:val="24"/>
+              </w:rPr>
+              <w:t>#</w:t>
+            </w:r>
+            <w:r>
+              <w:rPr>
+                <w:rFonts w:ascii="Times New Roman" w:hAnsi="Times New Roman" w:cs="Times New Roman"/>
+                <w:sz w:val="24"/>
+                <w:szCs w:val="24"/>
+              </w:rPr>
+              <w:t xml:space="preserve"> </w:t>
+            </w:r>
+            <w:r>
+              <w:rPr>
+                <w:rFonts w:ascii="Times New Roman" w:hAnsi="Times New Roman" w:cs="Times New Roman"/>
+                <w:sz w:val="24"/>
+                <w:szCs w:val="24"/>
+              </w:rPr>
+              <w:t>of turns</w:t>
+            </w:r>
+          </w:p>
+        </w:tc>
+        <w:tc>
+          <w:tcPr>
+            <w:tcW w:w="2898" w:type="dxa"/>
+          </w:tcPr>
+          <w:p>
+            <w:pPr>
+              <w:rPr>
+                <w:rFonts w:ascii="Times New Roman" w:hAnsi="Times New Roman" w:cs="Times New Roman"/>
+                <w:sz w:val="24"/>
+                <w:szCs w:val="24"/>
+              </w:rPr>
+            </w:pPr>
+            <w:r>
+              <w:rPr>
+                <w:rFonts w:ascii="Times New Roman" w:hAnsi="Times New Roman" w:cs="Times New Roman"/>
+                <w:sz w:val="24"/>
+                <w:szCs w:val="24"/>
+              </w:rPr>
               <w:t>Min: 1, Max: 200</w:t>
             </w:r>
           </w:p>
@@ -294,31 +1120,75 @@
       <w:tr>
         <w:tc>
           <w:tcPr>
-            <w:tcW w:w="0" w:type="auto"/>
-          </w:tcPr>
-          <w:p>
-            <w:r>
+            <w:tcW w:w="2628" w:type="dxa"/>
+          </w:tcPr>
+          <w:p>
+            <w:pPr>
+              <w:rPr>
+                <w:rFonts w:ascii="Times New Roman" w:hAnsi="Times New Roman" w:cs="Times New Roman"/>
+                <w:sz w:val="24"/>
+                <w:szCs w:val="24"/>
+              </w:rPr>
+            </w:pPr>
+            <w:r>
+              <w:rPr>
+                <w:rFonts w:ascii="Times New Roman" w:hAnsi="Times New Roman" w:cs="Times New Roman"/>
+                <w:sz w:val="24"/>
+                <w:szCs w:val="24"/>
+              </w:rPr>
               <w:t>8</w:t>
             </w:r>
           </w:p>
         </w:tc>
         <w:tc>
           <w:tcPr>
-            <w:tcW w:w="4368" w:type="dxa"/>
-          </w:tcPr>
-          <w:p>
-            <w:r>
-              <w:t>File format version. This is where it diverges from the standard file format</w:t>
-            </w:r>
-          </w:p>
-        </w:tc>
-        <w:tc>
-          <w:tcPr>
-            <w:tcW w:w="3235" w:type="dxa"/>
-          </w:tcPr>
-          <w:p>
-            <w:r>
-              <w:t>Integer (current version is 2</w:t>
+            <w:tcW w:w="4050" w:type="dxa"/>
+          </w:tcPr>
+          <w:p>
+            <w:pPr>
+              <w:rPr>
+                <w:rFonts w:ascii="Times New Roman" w:hAnsi="Times New Roman" w:cs="Times New Roman"/>
+                <w:sz w:val="24"/>
+                <w:szCs w:val="24"/>
+              </w:rPr>
+            </w:pPr>
+            <w:r>
+              <w:rPr>
+                <w:rFonts w:ascii="Times New Roman" w:hAnsi="Times New Roman" w:cs="Times New Roman"/>
+                <w:sz w:val="24"/>
+                <w:szCs w:val="24"/>
+              </w:rPr>
+              <w:t>File format version</w:t>
+            </w:r>
+          </w:p>
+        </w:tc>
+        <w:tc>
+          <w:tcPr>
+            <w:tcW w:w="2898" w:type="dxa"/>
+          </w:tcPr>
+          <w:p>
+            <w:pPr>
+              <w:rPr>
+                <w:rFonts w:ascii="Times New Roman" w:hAnsi="Times New Roman" w:cs="Times New Roman"/>
+                <w:sz w:val="24"/>
+                <w:szCs w:val="24"/>
+              </w:rPr>
+            </w:pPr>
+            <w:r>
+              <w:rPr>
+                <w:rFonts w:ascii="Times New Roman" w:hAnsi="Times New Roman" w:cs="Times New Roman"/>
+                <w:sz w:val="24"/>
+                <w:szCs w:val="24"/>
+              </w:rPr>
+              <w:t>2</w:t>
+            </w:r>
+            <w:r>
+              <w:rPr>
+                <w:rFonts w:ascii="Times New Roman" w:hAnsi="Times New Roman" w:cs="Times New Roman"/>
+                <w:sz w:val="24"/>
+                <w:szCs w:val="24"/>
+              </w:rPr>
+              <w:t xml:space="preserve"> (for version 2)</w:t>
             </w:r>
           </w:p>
         </w:tc>
@@ -326,30 +1196,66 @@
       <w:tr>
         <w:tc>
           <w:tcPr>
-            <w:tcW w:w="0" w:type="auto"/>
-          </w:tcPr>
-          <w:p>
-            <w:r>
+            <w:tcW w:w="2628" w:type="dxa"/>
+          </w:tcPr>
+          <w:p>
+            <w:pPr>
+              <w:rPr>
+                <w:rFonts w:ascii="Times New Roman" w:hAnsi="Times New Roman" w:cs="Times New Roman"/>
+                <w:sz w:val="24"/>
+                <w:szCs w:val="24"/>
+              </w:rPr>
+            </w:pPr>
+            <w:r>
+              <w:rPr>
+                <w:rFonts w:ascii="Times New Roman" w:hAnsi="Times New Roman" w:cs="Times New Roman"/>
+                <w:sz w:val="24"/>
+                <w:szCs w:val="24"/>
+              </w:rPr>
               <w:t>9</w:t>
             </w:r>
           </w:p>
         </w:tc>
         <w:tc>
           <w:tcPr>
-            <w:tcW w:w="4368" w:type="dxa"/>
-          </w:tcPr>
-          <w:p>
-            <w:r>
+            <w:tcW w:w="4050" w:type="dxa"/>
+          </w:tcPr>
+          <w:p>
+            <w:pPr>
+              <w:rPr>
+                <w:rFonts w:ascii="Times New Roman" w:hAnsi="Times New Roman" w:cs="Times New Roman"/>
+                <w:sz w:val="24"/>
+                <w:szCs w:val="24"/>
+              </w:rPr>
+            </w:pPr>
+            <w:r>
+              <w:rPr>
+                <w:rFonts w:ascii="Times New Roman" w:hAnsi="Times New Roman" w:cs="Times New Roman"/>
+                <w:sz w:val="24"/>
+                <w:szCs w:val="24"/>
+              </w:rPr>
               <w:t>&lt;Not implemented&gt;</w:t>
             </w:r>
           </w:p>
         </w:tc>
         <w:tc>
           <w:tcPr>
-            <w:tcW w:w="3235" w:type="dxa"/>
-          </w:tcPr>
-          <w:p>
-            <w:r>
+            <w:tcW w:w="2898" w:type="dxa"/>
+          </w:tcPr>
+          <w:p>
+            <w:pPr>
+              <w:rPr>
+                <w:rFonts w:ascii="Times New Roman" w:hAnsi="Times New Roman" w:cs="Times New Roman"/>
+                <w:sz w:val="24"/>
+                <w:szCs w:val="24"/>
+              </w:rPr>
+            </w:pPr>
+            <w:r>
+              <w:rPr>
+                <w:rFonts w:ascii="Times New Roman" w:hAnsi="Times New Roman" w:cs="Times New Roman"/>
+                <w:sz w:val="24"/>
+                <w:szCs w:val="24"/>
+              </w:rPr>
               <w:t>-1</w:t>
             </w:r>
           </w:p>
@@ -358,31 +1264,67 @@
       <w:tr>
         <w:tc>
           <w:tcPr>
-            <w:tcW w:w="0" w:type="auto"/>
-          </w:tcPr>
-          <w:p>
-            <w:r>
+            <w:tcW w:w="2628" w:type="dxa"/>
+          </w:tcPr>
+          <w:p>
+            <w:pPr>
+              <w:rPr>
+                <w:rFonts w:ascii="Times New Roman" w:hAnsi="Times New Roman" w:cs="Times New Roman"/>
+                <w:sz w:val="24"/>
+                <w:szCs w:val="24"/>
+              </w:rPr>
+            </w:pPr>
+            <w:r>
+              <w:rPr>
+                <w:rFonts w:ascii="Times New Roman" w:hAnsi="Times New Roman" w:cs="Times New Roman"/>
+                <w:sz w:val="24"/>
+                <w:szCs w:val="24"/>
+              </w:rPr>
               <w:t>10</w:t>
             </w:r>
           </w:p>
         </w:tc>
         <w:tc>
           <w:tcPr>
-            <w:tcW w:w="4368" w:type="dxa"/>
-          </w:tcPr>
-          <w:p>
-            <w:r>
+            <w:tcW w:w="4050" w:type="dxa"/>
+          </w:tcPr>
+          <w:p>
+            <w:pPr>
+              <w:rPr>
+                <w:rFonts w:ascii="Times New Roman" w:hAnsi="Times New Roman" w:cs="Times New Roman"/>
+                <w:sz w:val="24"/>
+                <w:szCs w:val="24"/>
+              </w:rPr>
+            </w:pPr>
+            <w:r>
+              <w:rPr>
+                <w:rFonts w:ascii="Times New Roman" w:hAnsi="Times New Roman" w:cs="Times New Roman"/>
+                <w:sz w:val="24"/>
+                <w:szCs w:val="24"/>
+              </w:rPr>
               <w:t>Current turn</w:t>
             </w:r>
           </w:p>
         </w:tc>
         <w:tc>
           <w:tcPr>
-            <w:tcW w:w="3235" w:type="dxa"/>
-          </w:tcPr>
-          <w:p>
-            <w:r>
-              <w:t>Which turn the simulation is on currently. 0 for new simulation</w:t>
+            <w:tcW w:w="2898" w:type="dxa"/>
+          </w:tcPr>
+          <w:p>
+            <w:pPr>
+              <w:rPr>
+                <w:rFonts w:ascii="Times New Roman" w:hAnsi="Times New Roman" w:cs="Times New Roman"/>
+                <w:sz w:val="24"/>
+                <w:szCs w:val="24"/>
+              </w:rPr>
+            </w:pPr>
+            <w:r>
+              <w:rPr>
+                <w:rFonts w:ascii="Times New Roman" w:hAnsi="Times New Roman" w:cs="Times New Roman"/>
+                <w:sz w:val="24"/>
+                <w:szCs w:val="24"/>
+              </w:rPr>
+              <w:t>int ≤ max # of turns</w:t>
             </w:r>
           </w:p>
         </w:tc>
@@ -390,216 +1332,439 @@
       <w:tr>
         <w:tc>
           <w:tcPr>
-            <w:tcW w:w="0" w:type="auto"/>
-          </w:tcPr>
-          <w:p>
-            <w:r>
-              <w:t>11 – Number of drones</w:t>
-            </w:r>
-          </w:p>
-        </w:tc>
-        <w:tc>
-          <w:tcPr>
-            <w:tcW w:w="4368" w:type="dxa"/>
-          </w:tcPr>
-          <w:p>
-            <w:r>
+            <w:tcW w:w="2628" w:type="dxa"/>
+          </w:tcPr>
+          <w:p>
+            <w:pPr>
+              <w:rPr>
+                <w:rFonts w:ascii="Times New Roman" w:hAnsi="Times New Roman" w:cs="Times New Roman"/>
+                <w:sz w:val="24"/>
+                <w:szCs w:val="24"/>
+              </w:rPr>
+            </w:pPr>
+            <w:r>
+              <w:rPr>
+                <w:rFonts w:ascii="Times New Roman" w:hAnsi="Times New Roman" w:cs="Times New Roman"/>
+                <w:sz w:val="24"/>
+                <w:szCs w:val="24"/>
+              </w:rPr>
+              <w:t xml:space="preserve">11 </w:t>
+            </w:r>
+            <w:r>
+              <w:rPr>
+                <w:rFonts w:ascii="Times New Roman" w:hAnsi="Times New Roman" w:cs="Times New Roman"/>
+                <w:sz w:val="24"/>
+                <w:szCs w:val="24"/>
+              </w:rPr>
+              <w:t xml:space="preserve">- </w:t>
+            </w:r>
+            <w:r>
+              <w:rPr>
+                <w:rFonts w:ascii="Times New Roman" w:hAnsi="Times New Roman" w:cs="Times New Roman"/>
+                <w:sz w:val="24"/>
+                <w:szCs w:val="24"/>
+              </w:rPr>
+              <w:t>#</w:t>
+            </w:r>
+            <w:r>
+              <w:rPr>
+                <w:rFonts w:ascii="Times New Roman" w:hAnsi="Times New Roman" w:cs="Times New Roman"/>
+                <w:sz w:val="24"/>
+                <w:szCs w:val="24"/>
+              </w:rPr>
+              <w:t xml:space="preserve"> </w:t>
+            </w:r>
+            <w:r>
+              <w:rPr>
+                <w:rFonts w:ascii="Times New Roman" w:hAnsi="Times New Roman" w:cs="Times New Roman"/>
+                <w:sz w:val="24"/>
+                <w:szCs w:val="24"/>
+              </w:rPr>
+              <w:t>of drones</w:t>
+            </w:r>
+          </w:p>
+        </w:tc>
+        <w:tc>
+          <w:tcPr>
+            <w:tcW w:w="4050" w:type="dxa"/>
+          </w:tcPr>
+          <w:p>
+            <w:pPr>
+              <w:rPr>
+                <w:rFonts w:ascii="Times New Roman" w:hAnsi="Times New Roman" w:cs="Times New Roman"/>
+                <w:sz w:val="24"/>
+                <w:szCs w:val="24"/>
+              </w:rPr>
+            </w:pPr>
+            <w:r>
+              <w:rPr>
+                <w:rFonts w:ascii="Times New Roman" w:hAnsi="Times New Roman" w:cs="Times New Roman"/>
+                <w:sz w:val="24"/>
+                <w:szCs w:val="24"/>
+              </w:rPr>
               <w:t>Fuel amount for each drone</w:t>
             </w:r>
           </w:p>
         </w:tc>
         <w:tc>
           <w:tcPr>
-            <w:tcW w:w="3235" w:type="dxa"/>
-          </w:tcPr>
-          <w:p>
-            <w:r>
-              <w:t xml:space="preserve">Min: 0, Max: </w:t>
-            </w:r>
-            <w:proofErr w:type="spellStart"/>
-            <w:r>
-              <w:t>maxint</w:t>
-            </w:r>
-            <w:proofErr w:type="spellEnd"/>
+            <w:tcW w:w="2898" w:type="dxa"/>
+          </w:tcPr>
+          <w:p>
+            <w:pPr>
+              <w:rPr>
+                <w:rFonts w:ascii="Times New Roman" w:hAnsi="Times New Roman" w:cs="Times New Roman"/>
+                <w:sz w:val="24"/>
+                <w:szCs w:val="24"/>
+              </w:rPr>
+            </w:pPr>
+            <w:r>
+              <w:rPr>
+                <w:rFonts w:ascii="Times New Roman" w:hAnsi="Times New Roman" w:cs="Times New Roman"/>
+                <w:sz w:val="24"/>
+                <w:szCs w:val="24"/>
+              </w:rPr>
+              <w:t>Min: 0</w:t>
+            </w:r>
           </w:p>
         </w:tc>
       </w:tr>
       <w:tr>
         <w:tc>
           <w:tcPr>
-            <w:tcW w:w="0" w:type="auto"/>
-          </w:tcPr>
-          <w:p>
-            <w:r>
+            <w:tcW w:w="2628" w:type="dxa"/>
+          </w:tcPr>
+          <w:p>
+            <w:pPr>
+              <w:rPr>
+                <w:rFonts w:ascii="Times New Roman" w:hAnsi="Times New Roman" w:cs="Times New Roman"/>
+                <w:sz w:val="24"/>
+                <w:szCs w:val="24"/>
+              </w:rPr>
+            </w:pPr>
+            <w:r>
+              <w:rPr>
+                <w:rFonts w:ascii="Times New Roman" w:hAnsi="Times New Roman" w:cs="Times New Roman"/>
+                <w:sz w:val="24"/>
+                <w:szCs w:val="24"/>
+              </w:rPr>
               <w:t>12</w:t>
             </w:r>
           </w:p>
         </w:tc>
         <w:tc>
           <w:tcPr>
-            <w:tcW w:w="4368" w:type="dxa"/>
-          </w:tcPr>
-          <w:p>
-            <w:r>
+            <w:tcW w:w="4050" w:type="dxa"/>
+          </w:tcPr>
+          <w:p>
+            <w:pPr>
+              <w:rPr>
+                <w:rFonts w:ascii="Times New Roman" w:hAnsi="Times New Roman" w:cs="Times New Roman"/>
+                <w:sz w:val="24"/>
+                <w:szCs w:val="24"/>
+              </w:rPr>
+            </w:pPr>
+            <w:r>
+              <w:rPr>
+                <w:rFonts w:ascii="Times New Roman" w:hAnsi="Times New Roman" w:cs="Times New Roman"/>
+                <w:sz w:val="24"/>
+                <w:szCs w:val="24"/>
+              </w:rPr>
               <w:t>Charge rate</w:t>
             </w:r>
           </w:p>
         </w:tc>
         <w:tc>
           <w:tcPr>
-            <w:tcW w:w="3235" w:type="dxa"/>
-          </w:tcPr>
-          <w:p>
-            <w:r>
-              <w:t xml:space="preserve">Min: 0, Max: </w:t>
-            </w:r>
-            <w:proofErr w:type="spellStart"/>
-            <w:r>
-              <w:t>maxint</w:t>
-            </w:r>
-            <w:proofErr w:type="spellEnd"/>
+            <w:tcW w:w="2898" w:type="dxa"/>
+          </w:tcPr>
+          <w:p>
+            <w:pPr>
+              <w:rPr>
+                <w:rFonts w:ascii="Times New Roman" w:hAnsi="Times New Roman" w:cs="Times New Roman"/>
+                <w:sz w:val="24"/>
+                <w:szCs w:val="24"/>
+              </w:rPr>
+            </w:pPr>
+            <w:r>
+              <w:rPr>
+                <w:rFonts w:ascii="Times New Roman" w:hAnsi="Times New Roman" w:cs="Times New Roman"/>
+                <w:sz w:val="24"/>
+                <w:szCs w:val="24"/>
+              </w:rPr>
+              <w:t>Min: 0</w:t>
+            </w:r>
           </w:p>
         </w:tc>
       </w:tr>
       <w:tr>
         <w:tc>
           <w:tcPr>
-            <w:tcW w:w="0" w:type="auto"/>
-          </w:tcPr>
-          <w:p>
-            <w:r>
+            <w:tcW w:w="2628" w:type="dxa"/>
+          </w:tcPr>
+          <w:p>
+            <w:pPr>
+              <w:rPr>
+                <w:rFonts w:ascii="Times New Roman" w:hAnsi="Times New Roman" w:cs="Times New Roman"/>
+                <w:sz w:val="24"/>
+                <w:szCs w:val="24"/>
+              </w:rPr>
+            </w:pPr>
+            <w:r>
+              <w:rPr>
+                <w:rFonts w:ascii="Times New Roman" w:hAnsi="Times New Roman" w:cs="Times New Roman"/>
+                <w:sz w:val="24"/>
+                <w:szCs w:val="24"/>
+              </w:rPr>
               <w:t>13</w:t>
             </w:r>
           </w:p>
         </w:tc>
         <w:tc>
           <w:tcPr>
-            <w:tcW w:w="4368" w:type="dxa"/>
-          </w:tcPr>
-          <w:p>
-            <w:r>
+            <w:tcW w:w="4050" w:type="dxa"/>
+          </w:tcPr>
+          <w:p>
+            <w:pPr>
+              <w:rPr>
+                <w:rFonts w:ascii="Times New Roman" w:hAnsi="Times New Roman" w:cs="Times New Roman"/>
+                <w:sz w:val="24"/>
+                <w:szCs w:val="24"/>
+              </w:rPr>
+            </w:pPr>
+            <w:r>
+              <w:rPr>
+                <w:rFonts w:ascii="Times New Roman" w:hAnsi="Times New Roman" w:cs="Times New Roman"/>
+                <w:sz w:val="24"/>
+                <w:szCs w:val="24"/>
+              </w:rPr>
               <w:t>Gallons per thrust</w:t>
             </w:r>
           </w:p>
         </w:tc>
         <w:tc>
           <w:tcPr>
-            <w:tcW w:w="3235" w:type="dxa"/>
-          </w:tcPr>
-          <w:p>
-            <w:r>
-              <w:t xml:space="preserve">Min: 0, Max: </w:t>
-            </w:r>
-            <w:proofErr w:type="spellStart"/>
-            <w:r>
-              <w:t>maxint</w:t>
-            </w:r>
-            <w:proofErr w:type="spellEnd"/>
+            <w:tcW w:w="2898" w:type="dxa"/>
+          </w:tcPr>
+          <w:p>
+            <w:pPr>
+              <w:rPr>
+                <w:rFonts w:ascii="Times New Roman" w:hAnsi="Times New Roman" w:cs="Times New Roman"/>
+                <w:sz w:val="24"/>
+                <w:szCs w:val="24"/>
+              </w:rPr>
+            </w:pPr>
+            <w:r>
+              <w:rPr>
+                <w:rFonts w:ascii="Times New Roman" w:hAnsi="Times New Roman" w:cs="Times New Roman"/>
+                <w:sz w:val="24"/>
+                <w:szCs w:val="24"/>
+              </w:rPr>
+              <w:t>Min: 0</w:t>
+            </w:r>
           </w:p>
         </w:tc>
       </w:tr>
       <w:tr>
         <w:tc>
           <w:tcPr>
-            <w:tcW w:w="0" w:type="auto"/>
-          </w:tcPr>
-          <w:p>
-            <w:r>
+            <w:tcW w:w="2628" w:type="dxa"/>
+          </w:tcPr>
+          <w:p>
+            <w:pPr>
+              <w:rPr>
+                <w:rFonts w:ascii="Times New Roman" w:hAnsi="Times New Roman" w:cs="Times New Roman"/>
+                <w:sz w:val="24"/>
+                <w:szCs w:val="24"/>
+              </w:rPr>
+            </w:pPr>
+            <w:r>
+              <w:rPr>
+                <w:rFonts w:ascii="Times New Roman" w:hAnsi="Times New Roman" w:cs="Times New Roman"/>
+                <w:sz w:val="24"/>
+                <w:szCs w:val="24"/>
+              </w:rPr>
               <w:t>14</w:t>
             </w:r>
           </w:p>
         </w:tc>
         <w:tc>
           <w:tcPr>
-            <w:tcW w:w="4368" w:type="dxa"/>
-          </w:tcPr>
-          <w:p>
-            <w:r>
+            <w:tcW w:w="4050" w:type="dxa"/>
+          </w:tcPr>
+          <w:p>
+            <w:pPr>
+              <w:rPr>
+                <w:rFonts w:ascii="Times New Roman" w:hAnsi="Times New Roman" w:cs="Times New Roman"/>
+                <w:sz w:val="24"/>
+                <w:szCs w:val="24"/>
+              </w:rPr>
+            </w:pPr>
+            <w:r>
+              <w:rPr>
+                <w:rFonts w:ascii="Times New Roman" w:hAnsi="Times New Roman" w:cs="Times New Roman"/>
+                <w:sz w:val="24"/>
+                <w:szCs w:val="24"/>
+              </w:rPr>
               <w:t>Gallons per steer</w:t>
             </w:r>
           </w:p>
         </w:tc>
         <w:tc>
           <w:tcPr>
-            <w:tcW w:w="3235" w:type="dxa"/>
-          </w:tcPr>
-          <w:p>
-            <w:r>
-              <w:t xml:space="preserve">Min: 0, Max: </w:t>
-            </w:r>
-            <w:proofErr w:type="spellStart"/>
-            <w:r>
-              <w:t>maxint</w:t>
-            </w:r>
-            <w:proofErr w:type="spellEnd"/>
+            <w:tcW w:w="2898" w:type="dxa"/>
+          </w:tcPr>
+          <w:p>
+            <w:pPr>
+              <w:rPr>
+                <w:rFonts w:ascii="Times New Roman" w:hAnsi="Times New Roman" w:cs="Times New Roman"/>
+                <w:sz w:val="24"/>
+                <w:szCs w:val="24"/>
+              </w:rPr>
+            </w:pPr>
+            <w:r>
+              <w:rPr>
+                <w:rFonts w:ascii="Times New Roman" w:hAnsi="Times New Roman" w:cs="Times New Roman"/>
+                <w:sz w:val="24"/>
+                <w:szCs w:val="24"/>
+              </w:rPr>
+              <w:t>Min: 0</w:t>
+            </w:r>
           </w:p>
         </w:tc>
       </w:tr>
       <w:tr>
         <w:tc>
           <w:tcPr>
-            <w:tcW w:w="0" w:type="auto"/>
-          </w:tcPr>
-          <w:p>
-            <w:r>
+            <w:tcW w:w="2628" w:type="dxa"/>
+          </w:tcPr>
+          <w:p>
+            <w:pPr>
+              <w:rPr>
+                <w:rFonts w:ascii="Times New Roman" w:hAnsi="Times New Roman" w:cs="Times New Roman"/>
+                <w:sz w:val="24"/>
+                <w:szCs w:val="24"/>
+              </w:rPr>
+            </w:pPr>
+            <w:r>
+              <w:rPr>
+                <w:rFonts w:ascii="Times New Roman" w:hAnsi="Times New Roman" w:cs="Times New Roman"/>
+                <w:sz w:val="24"/>
+                <w:szCs w:val="24"/>
+              </w:rPr>
               <w:t>15</w:t>
             </w:r>
           </w:p>
         </w:tc>
         <w:tc>
           <w:tcPr>
-            <w:tcW w:w="4368" w:type="dxa"/>
-          </w:tcPr>
-          <w:p>
-            <w:r>
+            <w:tcW w:w="4050" w:type="dxa"/>
+          </w:tcPr>
+          <w:p>
+            <w:pPr>
+              <w:rPr>
+                <w:rFonts w:ascii="Times New Roman" w:hAnsi="Times New Roman" w:cs="Times New Roman"/>
+                <w:sz w:val="24"/>
+                <w:szCs w:val="24"/>
+              </w:rPr>
+            </w:pPr>
+            <w:r>
+              <w:rPr>
+                <w:rFonts w:ascii="Times New Roman" w:hAnsi="Times New Roman" w:cs="Times New Roman"/>
+                <w:sz w:val="24"/>
+                <w:szCs w:val="24"/>
+              </w:rPr>
               <w:t>Gallons per scan</w:t>
             </w:r>
           </w:p>
         </w:tc>
         <w:tc>
           <w:tcPr>
-            <w:tcW w:w="3235" w:type="dxa"/>
-          </w:tcPr>
-          <w:p>
-            <w:r>
-              <w:t xml:space="preserve">Min: 0, Max: </w:t>
-            </w:r>
-            <w:proofErr w:type="spellStart"/>
-            <w:r>
-              <w:t>maxint</w:t>
-            </w:r>
-            <w:proofErr w:type="spellEnd"/>
+            <w:tcW w:w="2898" w:type="dxa"/>
+          </w:tcPr>
+          <w:p>
+            <w:pPr>
+              <w:rPr>
+                <w:rFonts w:ascii="Times New Roman" w:hAnsi="Times New Roman" w:cs="Times New Roman"/>
+                <w:sz w:val="24"/>
+                <w:szCs w:val="24"/>
+              </w:rPr>
+            </w:pPr>
+            <w:r>
+              <w:rPr>
+                <w:rFonts w:ascii="Times New Roman" w:hAnsi="Times New Roman" w:cs="Times New Roman"/>
+                <w:sz w:val="24"/>
+                <w:szCs w:val="24"/>
+              </w:rPr>
+              <w:t>Min: 0</w:t>
+            </w:r>
           </w:p>
         </w:tc>
       </w:tr>
       <w:tr>
         <w:tc>
           <w:tcPr>
-            <w:tcW w:w="0" w:type="auto"/>
-          </w:tcPr>
-          <w:p>
-            <w:r>
+            <w:tcW w:w="2628" w:type="dxa"/>
+          </w:tcPr>
+          <w:p>
+            <w:pPr>
+              <w:rPr>
+                <w:rFonts w:ascii="Times New Roman" w:hAnsi="Times New Roman" w:cs="Times New Roman"/>
+                <w:sz w:val="24"/>
+                <w:szCs w:val="24"/>
+              </w:rPr>
+            </w:pPr>
+            <w:r>
+              <w:rPr>
+                <w:rFonts w:ascii="Times New Roman" w:hAnsi="Times New Roman" w:cs="Times New Roman"/>
+                <w:sz w:val="24"/>
+                <w:szCs w:val="24"/>
+              </w:rPr>
               <w:t>16</w:t>
             </w:r>
           </w:p>
         </w:tc>
         <w:tc>
           <w:tcPr>
-            <w:tcW w:w="4368" w:type="dxa"/>
-          </w:tcPr>
-          <w:p>
-            <w:r>
+            <w:tcW w:w="4050" w:type="dxa"/>
+          </w:tcPr>
+          <w:p>
+            <w:pPr>
+              <w:rPr>
+                <w:rFonts w:ascii="Times New Roman" w:hAnsi="Times New Roman" w:cs="Times New Roman"/>
+                <w:sz w:val="24"/>
+                <w:szCs w:val="24"/>
+              </w:rPr>
+            </w:pPr>
+            <w:r>
+              <w:rPr>
+                <w:rFonts w:ascii="Times New Roman" w:hAnsi="Times New Roman" w:cs="Times New Roman"/>
+                <w:sz w:val="24"/>
+                <w:szCs w:val="24"/>
+              </w:rPr>
               <w:t>Gallons per pass</w:t>
             </w:r>
           </w:p>
         </w:tc>
         <w:tc>
           <w:tcPr>
-            <w:tcW w:w="3235" w:type="dxa"/>
-          </w:tcPr>
-          <w:p>
-            <w:r>
-              <w:t>Min: 0, Max: maxint</w:t>
+            <w:tcW w:w="2898" w:type="dxa"/>
+          </w:tcPr>
+          <w:p>
+            <w:pPr>
+              <w:rPr>
+                <w:rFonts w:ascii="Times New Roman" w:hAnsi="Times New Roman" w:cs="Times New Roman"/>
+                <w:sz w:val="24"/>
+                <w:szCs w:val="24"/>
+              </w:rPr>
+            </w:pPr>
+            <w:r>
+              <w:rPr>
+                <w:rFonts w:ascii="Times New Roman" w:hAnsi="Times New Roman" w:cs="Times New Roman"/>
+                <w:sz w:val="24"/>
+                <w:szCs w:val="24"/>
+              </w:rPr>
+              <w:t>Min: 0</w:t>
             </w:r>
           </w:p>
         </w:tc>
@@ -607,31 +1772,75 @@
       <w:tr>
         <w:tc>
           <w:tcPr>
-            <w:tcW w:w="0" w:type="auto"/>
-          </w:tcPr>
-          <w:p>
-            <w:r>
+            <w:tcW w:w="2628" w:type="dxa"/>
+          </w:tcPr>
+          <w:p>
+            <w:pPr>
+              <w:rPr>
+                <w:rFonts w:ascii="Times New Roman" w:hAnsi="Times New Roman" w:cs="Times New Roman"/>
+                <w:sz w:val="24"/>
+                <w:szCs w:val="24"/>
+              </w:rPr>
+            </w:pPr>
+            <w:r>
+              <w:rPr>
+                <w:rFonts w:ascii="Times New Roman" w:hAnsi="Times New Roman" w:cs="Times New Roman"/>
+                <w:sz w:val="24"/>
+                <w:szCs w:val="24"/>
+              </w:rPr>
               <w:t>17</w:t>
             </w:r>
           </w:p>
         </w:tc>
         <w:tc>
           <w:tcPr>
-            <w:tcW w:w="4368" w:type="dxa"/>
-          </w:tcPr>
-          <w:p>
-            <w:r>
+            <w:tcW w:w="4050" w:type="dxa"/>
+          </w:tcPr>
+          <w:p>
+            <w:pPr>
+              <w:rPr>
+                <w:rFonts w:ascii="Times New Roman" w:hAnsi="Times New Roman" w:cs="Times New Roman"/>
+                <w:sz w:val="24"/>
+                <w:szCs w:val="24"/>
+              </w:rPr>
+            </w:pPr>
+            <w:r>
+              <w:rPr>
+                <w:rFonts w:ascii="Times New Roman" w:hAnsi="Times New Roman" w:cs="Times New Roman"/>
+                <w:sz w:val="24"/>
+                <w:szCs w:val="24"/>
+              </w:rPr>
               <w:t># of explored spaces</w:t>
             </w:r>
           </w:p>
         </w:tc>
         <w:tc>
           <w:tcPr>
-            <w:tcW w:w="3235" w:type="dxa"/>
-          </w:tcPr>
-          <w:p>
-            <w:r>
-              <w:t>Int &lt;= width * height</w:t>
+            <w:tcW w:w="2898" w:type="dxa"/>
+          </w:tcPr>
+          <w:p>
+            <w:pPr>
+              <w:rPr>
+                <w:rFonts w:ascii="Times New Roman" w:hAnsi="Times New Roman" w:cs="Times New Roman"/>
+                <w:sz w:val="24"/>
+                <w:szCs w:val="24"/>
+              </w:rPr>
+            </w:pPr>
+            <w:r>
+              <w:rPr>
+                <w:rFonts w:ascii="Times New Roman" w:hAnsi="Times New Roman" w:cs="Times New Roman"/>
+                <w:sz w:val="24"/>
+                <w:szCs w:val="24"/>
+              </w:rPr>
+              <w:t xml:space="preserve">int ≤ </w:t>
+            </w:r>
+            <w:r>
+              <w:rPr>
+                <w:rFonts w:ascii="Times New Roman" w:hAnsi="Times New Roman" w:cs="Times New Roman"/>
+                <w:sz w:val="24"/>
+                <w:szCs w:val="24"/>
+              </w:rPr>
+              <w:t>width * height</w:t>
             </w:r>
           </w:p>
         </w:tc>
@@ -639,51 +1848,123 @@
       <w:tr>
         <w:tc>
           <w:tcPr>
-            <w:tcW w:w="0" w:type="auto"/>
-          </w:tcPr>
-          <w:p>
-            <w:r>
+            <w:tcW w:w="2628" w:type="dxa"/>
+          </w:tcPr>
+          <w:p>
+            <w:pPr>
+              <w:rPr>
+                <w:rFonts w:ascii="Times New Roman" w:hAnsi="Times New Roman" w:cs="Times New Roman"/>
+                <w:sz w:val="24"/>
+                <w:szCs w:val="24"/>
+              </w:rPr>
+            </w:pPr>
+            <w:r>
+              <w:rPr>
+                <w:rFonts w:ascii="Times New Roman" w:hAnsi="Times New Roman" w:cs="Times New Roman"/>
+                <w:sz w:val="24"/>
+                <w:szCs w:val="24"/>
+              </w:rPr>
               <w:t>1</w:t>
             </w:r>
             <w:r>
+              <w:rPr>
+                <w:rFonts w:ascii="Times New Roman" w:hAnsi="Times New Roman" w:cs="Times New Roman"/>
+                <w:sz w:val="24"/>
+                <w:szCs w:val="24"/>
+              </w:rPr>
               <w:t>8</w:t>
             </w:r>
             <w:r>
-              <w:t xml:space="preserve"> – Number of explored locations</w:t>
-            </w:r>
-          </w:p>
-        </w:tc>
-        <w:tc>
-          <w:tcPr>
-            <w:tcW w:w="4368" w:type="dxa"/>
-          </w:tcPr>
-          <w:p>
-            <w:r>
-              <w:t xml:space="preserve">Record </w:t>
-            </w:r>
-            <w:r>
-              <w:t xml:space="preserve">of </w:t>
-            </w:r>
-            <w:r>
-              <w:t>the explored spaces</w:t>
-            </w:r>
-          </w:p>
-        </w:tc>
-        <w:tc>
-          <w:tcPr>
-            <w:tcW w:w="3235" w:type="dxa"/>
-          </w:tcPr>
-          <w:p>
-            <w:r>
-              <w:t xml:space="preserve">Valid </w:t>
-            </w:r>
-            <w:proofErr w:type="gramStart"/>
-            <w:r>
-              <w:t>X,Y</w:t>
-            </w:r>
-            <w:proofErr w:type="gramEnd"/>
-            <w:r>
-              <w:t xml:space="preserve"> location in space </w:t>
+              <w:rPr>
+                <w:rFonts w:ascii="Times New Roman" w:hAnsi="Times New Roman" w:cs="Times New Roman"/>
+                <w:sz w:val="24"/>
+                <w:szCs w:val="24"/>
+              </w:rPr>
+              <w:t xml:space="preserve"> - </w:t>
+            </w:r>
+            <w:r>
+              <w:rPr>
+                <w:rFonts w:ascii="Times New Roman" w:hAnsi="Times New Roman" w:cs="Times New Roman"/>
+                <w:sz w:val="24"/>
+                <w:szCs w:val="24"/>
+              </w:rPr>
+              <w:t>#</w:t>
+            </w:r>
+            <w:r>
+              <w:rPr>
+                <w:rFonts w:ascii="Times New Roman" w:hAnsi="Times New Roman" w:cs="Times New Roman"/>
+                <w:sz w:val="24"/>
+                <w:szCs w:val="24"/>
+              </w:rPr>
+              <w:t xml:space="preserve"> of explored</w:t>
+            </w:r>
+            <w:r>
+              <w:rPr>
+                <w:rFonts w:ascii="Times New Roman" w:hAnsi="Times New Roman" w:cs="Times New Roman"/>
+                <w:sz w:val="24"/>
+                <w:szCs w:val="24"/>
+              </w:rPr>
+              <w:t xml:space="preserve"> spaces</w:t>
+            </w:r>
+          </w:p>
+        </w:tc>
+        <w:tc>
+          <w:tcPr>
+            <w:tcW w:w="4050" w:type="dxa"/>
+          </w:tcPr>
+          <w:p>
+            <w:pPr>
+              <w:rPr>
+                <w:rFonts w:ascii="Times New Roman" w:hAnsi="Times New Roman" w:cs="Times New Roman"/>
+                <w:sz w:val="24"/>
+                <w:szCs w:val="24"/>
+              </w:rPr>
+            </w:pPr>
+            <w:r>
+              <w:rPr>
+                <w:rFonts w:ascii="Times New Roman" w:hAnsi="Times New Roman" w:cs="Times New Roman"/>
+                <w:sz w:val="24"/>
+                <w:szCs w:val="24"/>
+              </w:rPr>
+              <w:t xml:space="preserve">Location of </w:t>
+            </w:r>
+            <w:r>
+              <w:rPr>
+                <w:rFonts w:ascii="Times New Roman" w:hAnsi="Times New Roman" w:cs="Times New Roman"/>
+                <w:sz w:val="24"/>
+                <w:szCs w:val="24"/>
+              </w:rPr>
+              <w:t>explored space</w:t>
+            </w:r>
+            <w:r>
+              <w:rPr>
+                <w:rFonts w:ascii="Times New Roman" w:hAnsi="Times New Roman" w:cs="Times New Roman"/>
+                <w:sz w:val="24"/>
+                <w:szCs w:val="24"/>
+              </w:rPr>
+              <w:t>s, one space per line (x, y coordinate for each space)</w:t>
+            </w:r>
+          </w:p>
+        </w:tc>
+        <w:tc>
+          <w:tcPr>
+            <w:tcW w:w="2898" w:type="dxa"/>
+          </w:tcPr>
+          <w:p>
+            <w:pPr>
+              <w:rPr>
+                <w:rFonts w:ascii="Times New Roman" w:hAnsi="Times New Roman" w:cs="Times New Roman"/>
+                <w:sz w:val="24"/>
+                <w:szCs w:val="24"/>
+              </w:rPr>
+            </w:pPr>
+            <w:r>
+              <w:rPr>
+                <w:rFonts w:ascii="Times New Roman" w:hAnsi="Times New Roman" w:cs="Times New Roman"/>
+                <w:sz w:val="24"/>
+                <w:szCs w:val="24"/>
+              </w:rPr>
+              <w:t xml:space="preserve">x, y location in space </w:t>
             </w:r>
           </w:p>
         </w:tc>
@@ -691,31 +1972,67 @@
       <w:tr>
         <w:tc>
           <w:tcPr>
-            <w:tcW w:w="0" w:type="auto"/>
-          </w:tcPr>
-          <w:p>
-            <w:r>
+            <w:tcW w:w="2628" w:type="dxa"/>
+          </w:tcPr>
+          <w:p>
+            <w:pPr>
+              <w:rPr>
+                <w:rFonts w:ascii="Times New Roman" w:hAnsi="Times New Roman" w:cs="Times New Roman"/>
+                <w:sz w:val="24"/>
+                <w:szCs w:val="24"/>
+              </w:rPr>
+            </w:pPr>
+            <w:r>
+              <w:rPr>
+                <w:rFonts w:ascii="Times New Roman" w:hAnsi="Times New Roman" w:cs="Times New Roman"/>
+                <w:sz w:val="24"/>
+                <w:szCs w:val="24"/>
+              </w:rPr>
               <w:t>19</w:t>
             </w:r>
           </w:p>
         </w:tc>
         <w:tc>
           <w:tcPr>
-            <w:tcW w:w="4368" w:type="dxa"/>
-          </w:tcPr>
-          <w:p>
-            <w:r>
+            <w:tcW w:w="4050" w:type="dxa"/>
+          </w:tcPr>
+          <w:p>
+            <w:pPr>
+              <w:rPr>
+                <w:rFonts w:ascii="Times New Roman" w:hAnsi="Times New Roman" w:cs="Times New Roman"/>
+                <w:sz w:val="24"/>
+                <w:szCs w:val="24"/>
+              </w:rPr>
+            </w:pPr>
+            <w:r>
+              <w:rPr>
+                <w:rFonts w:ascii="Times New Roman" w:hAnsi="Times New Roman" w:cs="Times New Roman"/>
+                <w:sz w:val="24"/>
+                <w:szCs w:val="24"/>
+              </w:rPr>
               <w:t># of known spaces</w:t>
             </w:r>
           </w:p>
         </w:tc>
         <w:tc>
           <w:tcPr>
-            <w:tcW w:w="3235" w:type="dxa"/>
-          </w:tcPr>
-          <w:p>
-            <w:r>
-              <w:t>Int &lt; width * height</w:t>
+            <w:tcW w:w="2898" w:type="dxa"/>
+          </w:tcPr>
+          <w:p>
+            <w:pPr>
+              <w:rPr>
+                <w:rFonts w:ascii="Times New Roman" w:hAnsi="Times New Roman" w:cs="Times New Roman"/>
+                <w:sz w:val="24"/>
+                <w:szCs w:val="24"/>
+              </w:rPr>
+            </w:pPr>
+            <w:r>
+              <w:rPr>
+                <w:rFonts w:ascii="Times New Roman" w:hAnsi="Times New Roman" w:cs="Times New Roman"/>
+                <w:sz w:val="24"/>
+                <w:szCs w:val="24"/>
+              </w:rPr>
+              <w:t>int ≤ width * height</w:t>
             </w:r>
           </w:p>
         </w:tc>
@@ -723,50 +2040,166 @@
       <w:tr>
         <w:tc>
           <w:tcPr>
-            <w:tcW w:w="0" w:type="auto"/>
-          </w:tcPr>
-          <w:p>
-            <w:r>
-              <w:t>20 – number of known spaces</w:t>
-            </w:r>
-          </w:p>
-        </w:tc>
-        <w:tc>
-          <w:tcPr>
-            <w:tcW w:w="4368" w:type="dxa"/>
-          </w:tcPr>
-          <w:p>
-            <w:r>
-              <w:t>Record of the known spaces</w:t>
-            </w:r>
-          </w:p>
-        </w:tc>
-        <w:tc>
-          <w:tcPr>
-            <w:tcW w:w="3235" w:type="dxa"/>
-          </w:tcPr>
-          <w:p>
-            <w:r>
-              <w:t xml:space="preserve">Valid </w:t>
-            </w:r>
-            <w:proofErr w:type="gramStart"/>
-            <w:r>
-              <w:t>X,Y</w:t>
-            </w:r>
-            <w:proofErr w:type="gramEnd"/>
-            <w:r>
+            <w:tcW w:w="2628" w:type="dxa"/>
+          </w:tcPr>
+          <w:p>
+            <w:pPr>
+              <w:rPr>
+                <w:rFonts w:ascii="Times New Roman" w:hAnsi="Times New Roman" w:cs="Times New Roman"/>
+                <w:sz w:val="24"/>
+                <w:szCs w:val="24"/>
+              </w:rPr>
+            </w:pPr>
+            <w:r>
+              <w:rPr>
+                <w:rFonts w:ascii="Times New Roman" w:hAnsi="Times New Roman" w:cs="Times New Roman"/>
+                <w:sz w:val="24"/>
+                <w:szCs w:val="24"/>
+              </w:rPr>
+              <w:t>20</w:t>
+            </w:r>
+            <w:r>
+              <w:rPr>
+                <w:rFonts w:ascii="Times New Roman" w:hAnsi="Times New Roman" w:cs="Times New Roman"/>
+                <w:sz w:val="24"/>
+                <w:szCs w:val="24"/>
+              </w:rPr>
+              <w:t xml:space="preserve"> - </w:t>
+            </w:r>
+            <w:r>
+              <w:rPr>
+                <w:rFonts w:ascii="Times New Roman" w:hAnsi="Times New Roman" w:cs="Times New Roman"/>
+                <w:sz w:val="24"/>
+                <w:szCs w:val="24"/>
+              </w:rPr>
+              <w:t>#</w:t>
+            </w:r>
+            <w:r>
+              <w:rPr>
+                <w:rFonts w:ascii="Times New Roman" w:hAnsi="Times New Roman" w:cs="Times New Roman"/>
+                <w:sz w:val="24"/>
+                <w:szCs w:val="24"/>
+              </w:rPr>
+              <w:t xml:space="preserve"> of known spaces</w:t>
+            </w:r>
+          </w:p>
+        </w:tc>
+        <w:tc>
+          <w:tcPr>
+            <w:tcW w:w="4050" w:type="dxa"/>
+          </w:tcPr>
+          <w:p>
+            <w:pPr>
+              <w:rPr>
+                <w:rFonts w:ascii="Times New Roman" w:hAnsi="Times New Roman" w:cs="Times New Roman"/>
+                <w:sz w:val="24"/>
+                <w:szCs w:val="24"/>
+              </w:rPr>
+            </w:pPr>
+            <w:r>
+              <w:rPr>
+                <w:rFonts w:ascii="Times New Roman" w:hAnsi="Times New Roman" w:cs="Times New Roman"/>
+                <w:sz w:val="24"/>
+                <w:szCs w:val="24"/>
+              </w:rPr>
+              <w:t xml:space="preserve">Location of </w:t>
+            </w:r>
+            <w:r>
+              <w:rPr>
+                <w:rFonts w:ascii="Times New Roman" w:hAnsi="Times New Roman" w:cs="Times New Roman"/>
+                <w:sz w:val="24"/>
+                <w:szCs w:val="24"/>
+              </w:rPr>
+              <w:t>known spaces</w:t>
+            </w:r>
+            <w:r>
+              <w:rPr>
+                <w:rFonts w:ascii="Times New Roman" w:hAnsi="Times New Roman" w:cs="Times New Roman"/>
+                <w:sz w:val="24"/>
+                <w:szCs w:val="24"/>
+              </w:rPr>
+              <w:t>, one space per line (x, y coordinate for each space)</w:t>
+            </w:r>
+          </w:p>
+        </w:tc>
+        <w:tc>
+          <w:tcPr>
+            <w:tcW w:w="2898" w:type="dxa"/>
+          </w:tcPr>
+          <w:p>
+            <w:pPr>
+              <w:rPr>
+                <w:rFonts w:ascii="Times New Roman" w:hAnsi="Times New Roman" w:cs="Times New Roman"/>
+                <w:sz w:val="24"/>
+                <w:szCs w:val="24"/>
+              </w:rPr>
+            </w:pPr>
+            <w:r>
+              <w:rPr>
+                <w:rFonts w:ascii="Times New Roman" w:hAnsi="Times New Roman" w:cs="Times New Roman"/>
+                <w:sz w:val="24"/>
+                <w:szCs w:val="24"/>
+              </w:rPr>
+              <w:t>x</w:t>
+            </w:r>
+            <w:r>
+              <w:rPr>
+                <w:rFonts w:ascii="Times New Roman" w:hAnsi="Times New Roman" w:cs="Times New Roman"/>
+                <w:sz w:val="24"/>
+                <w:szCs w:val="24"/>
+              </w:rPr>
+              <w:t>,</w:t>
+            </w:r>
+            <w:r>
+              <w:rPr>
+                <w:rFonts w:ascii="Times New Roman" w:hAnsi="Times New Roman" w:cs="Times New Roman"/>
+                <w:sz w:val="24"/>
+                <w:szCs w:val="24"/>
+              </w:rPr>
+              <w:t xml:space="preserve"> y</w:t>
+            </w:r>
+            <w:r>
+              <w:rPr>
+                <w:rFonts w:ascii="Times New Roman" w:hAnsi="Times New Roman" w:cs="Times New Roman"/>
+                <w:sz w:val="24"/>
+                <w:szCs w:val="24"/>
+              </w:rPr>
               <w:t xml:space="preserve"> location in space</w:t>
             </w:r>
           </w:p>
         </w:tc>
       </w:tr>
     </w:tbl>
-    <w:p/>
     <w:p>
       <w:pPr>
         <w:pStyle w:val="Heading1"/>
-      </w:pPr>
-      <w:r>
+        <w:spacing w:before="0" w:line="240" w:lineRule="auto"/>
+        <w:rPr>
+          <w:rFonts w:ascii="Times New Roman" w:hAnsi="Times New Roman" w:cs="Times New Roman"/>
+          <w:color w:val="auto"/>
+          <w:sz w:val="24"/>
+          <w:szCs w:val="24"/>
+        </w:rPr>
+      </w:pPr>
+    </w:p>
+    <w:p>
+      <w:pPr>
+        <w:pStyle w:val="Heading1"/>
+        <w:spacing w:before="0" w:line="240" w:lineRule="auto"/>
+        <w:rPr>
+          <w:rFonts w:ascii="Times New Roman" w:hAnsi="Times New Roman" w:cs="Times New Roman"/>
+          <w:color w:val="auto"/>
+          <w:sz w:val="24"/>
+          <w:szCs w:val="24"/>
+        </w:rPr>
+      </w:pPr>
+      <w:r>
+        <w:rPr>
+          <w:rFonts w:ascii="Times New Roman" w:hAnsi="Times New Roman" w:cs="Times New Roman"/>
+          <w:color w:val="auto"/>
+          <w:sz w:val="24"/>
+          <w:szCs w:val="24"/>
+        </w:rPr>
         <w:t>Drone Line Definition</w:t>
       </w:r>
     </w:p>
@@ -777,11 +2210,10 @@
         <w:tblLook w:val="04A0" w:firstRow="1" w:lastRow="0" w:firstColumn="1" w:lastColumn="0" w:noHBand="0" w:noVBand="1"/>
       </w:tblPr>
       <w:tblGrid>
-        <w:gridCol w:w="1305"/>
-        <w:gridCol w:w="1161"/>
-        <w:gridCol w:w="1154"/>
-        <w:gridCol w:w="1041"/>
-        <w:gridCol w:w="1041"/>
+        <w:gridCol w:w="1323"/>
+        <w:gridCol w:w="1323"/>
+        <w:gridCol w:w="2189"/>
+        <w:gridCol w:w="2069"/>
       </w:tblGrid>
       <w:tr>
         <w:tc>
@@ -789,8 +2221,20 @@
             <w:tcW w:w="0" w:type="auto"/>
           </w:tcPr>
           <w:p>
-            <w:r>
-              <w:t>Value</w:t>
+            <w:pPr>
+              <w:rPr>
+                <w:rFonts w:ascii="Times New Roman" w:hAnsi="Times New Roman" w:cs="Times New Roman"/>
+                <w:sz w:val="24"/>
+                <w:szCs w:val="24"/>
+              </w:rPr>
+            </w:pPr>
+            <w:r>
+              <w:rPr>
+                <w:rFonts w:ascii="Times New Roman" w:hAnsi="Times New Roman" w:cs="Times New Roman"/>
+                <w:sz w:val="24"/>
+                <w:szCs w:val="24"/>
+              </w:rPr>
+              <w:t>X-Location</w:t>
             </w:r>
           </w:p>
         </w:tc>
@@ -799,8 +2243,20 @@
             <w:tcW w:w="0" w:type="auto"/>
           </w:tcPr>
           <w:p>
-            <w:r>
-              <w:t>X-Location</w:t>
+            <w:pPr>
+              <w:rPr>
+                <w:rFonts w:ascii="Times New Roman" w:hAnsi="Times New Roman" w:cs="Times New Roman"/>
+                <w:sz w:val="24"/>
+                <w:szCs w:val="24"/>
+              </w:rPr>
+            </w:pPr>
+            <w:r>
+              <w:rPr>
+                <w:rFonts w:ascii="Times New Roman" w:hAnsi="Times New Roman" w:cs="Times New Roman"/>
+                <w:sz w:val="24"/>
+                <w:szCs w:val="24"/>
+              </w:rPr>
+              <w:t>Y-Location</w:t>
             </w:r>
           </w:p>
         </w:tc>
@@ -809,8 +2265,20 @@
             <w:tcW w:w="0" w:type="auto"/>
           </w:tcPr>
           <w:p>
-            <w:r>
-              <w:t>Y-Location</w:t>
+            <w:pPr>
+              <w:rPr>
+                <w:rFonts w:ascii="Times New Roman" w:hAnsi="Times New Roman" w:cs="Times New Roman"/>
+                <w:sz w:val="24"/>
+                <w:szCs w:val="24"/>
+              </w:rPr>
+            </w:pPr>
+            <w:r>
+              <w:rPr>
+                <w:rFonts w:ascii="Times New Roman" w:hAnsi="Times New Roman" w:cs="Times New Roman"/>
+                <w:sz w:val="24"/>
+                <w:szCs w:val="24"/>
+              </w:rPr>
+              <w:t>Direction</w:t>
             </w:r>
           </w:p>
         </w:tc>
@@ -819,17 +2287,19 @@
             <w:tcW w:w="0" w:type="auto"/>
           </w:tcPr>
           <w:p>
-            <w:r>
-              <w:t>Direction</w:t>
-            </w:r>
-          </w:p>
-        </w:tc>
-        <w:tc>
-          <w:tcPr>
-            <w:tcW w:w="0" w:type="auto"/>
-          </w:tcPr>
-          <w:p>
-            <w:r>
+            <w:pPr>
+              <w:rPr>
+                <w:rFonts w:ascii="Times New Roman" w:hAnsi="Times New Roman" w:cs="Times New Roman"/>
+                <w:sz w:val="24"/>
+                <w:szCs w:val="24"/>
+              </w:rPr>
+            </w:pPr>
+            <w:r>
+              <w:rPr>
+                <w:rFonts w:ascii="Times New Roman" w:hAnsi="Times New Roman" w:cs="Times New Roman"/>
+                <w:sz w:val="24"/>
+                <w:szCs w:val="24"/>
+              </w:rPr>
               <w:t>Strategy</w:t>
             </w:r>
           </w:p>
@@ -841,8 +2311,20 @@
             <w:tcW w:w="0" w:type="auto"/>
           </w:tcPr>
           <w:p>
-            <w:r>
-              <w:t>Valid Values</w:t>
+            <w:pPr>
+              <w:rPr>
+                <w:rFonts w:ascii="Times New Roman" w:hAnsi="Times New Roman" w:cs="Times New Roman"/>
+                <w:sz w:val="24"/>
+                <w:szCs w:val="24"/>
+              </w:rPr>
+            </w:pPr>
+            <w:r>
+              <w:rPr>
+                <w:rFonts w:ascii="Times New Roman" w:hAnsi="Times New Roman" w:cs="Times New Roman"/>
+                <w:sz w:val="24"/>
+                <w:szCs w:val="24"/>
+              </w:rPr>
+              <w:t>int ≤ width</w:t>
             </w:r>
           </w:p>
         </w:tc>
@@ -851,8 +2333,28 @@
             <w:tcW w:w="0" w:type="auto"/>
           </w:tcPr>
           <w:p>
-            <w:r>
-              <w:t>&lt; line 1</w:t>
+            <w:pPr>
+              <w:rPr>
+                <w:rFonts w:ascii="Times New Roman" w:hAnsi="Times New Roman" w:cs="Times New Roman"/>
+                <w:sz w:val="24"/>
+                <w:szCs w:val="24"/>
+              </w:rPr>
+            </w:pPr>
+            <w:r>
+              <w:rPr>
+                <w:rFonts w:ascii="Times New Roman" w:hAnsi="Times New Roman" w:cs="Times New Roman"/>
+                <w:sz w:val="24"/>
+                <w:szCs w:val="24"/>
+              </w:rPr>
+              <w:t>int ≤</w:t>
+            </w:r>
+            <w:r>
+              <w:rPr>
+                <w:rFonts w:ascii="Times New Roman" w:hAnsi="Times New Roman" w:cs="Times New Roman"/>
+                <w:sz w:val="24"/>
+                <w:szCs w:val="24"/>
+              </w:rPr>
+              <w:t xml:space="preserve"> height</w:t>
             </w:r>
           </w:p>
         </w:tc>
@@ -861,8 +2363,38 @@
             <w:tcW w:w="0" w:type="auto"/>
           </w:tcPr>
           <w:p>
-            <w:r>
-              <w:t>&lt; line 2</w:t>
+            <w:pPr>
+              <w:rPr>
+                <w:rFonts w:ascii="Times New Roman" w:hAnsi="Times New Roman" w:cs="Times New Roman"/>
+                <w:sz w:val="24"/>
+                <w:szCs w:val="24"/>
+              </w:rPr>
+            </w:pPr>
+            <w:r>
+              <w:rPr>
+                <w:rFonts w:ascii="Times New Roman" w:hAnsi="Times New Roman" w:cs="Times New Roman"/>
+                <w:sz w:val="24"/>
+                <w:szCs w:val="24"/>
+              </w:rPr>
+              <w:t xml:space="preserve">See </w:t>
+            </w:r>
+            <w:r>
+              <w:rPr>
+                <w:rFonts w:ascii="Times New Roman" w:hAnsi="Times New Roman" w:cs="Times New Roman"/>
+                <w:i/>
+                <w:iCs/>
+                <w:sz w:val="24"/>
+                <w:szCs w:val="24"/>
+              </w:rPr>
+              <w:t>Direction</w:t>
+            </w:r>
+            <w:r>
+              <w:rPr>
+                <w:rFonts w:ascii="Times New Roman" w:hAnsi="Times New Roman" w:cs="Times New Roman"/>
+                <w:sz w:val="24"/>
+                <w:szCs w:val="24"/>
+              </w:rPr>
+              <w:t xml:space="preserve"> below</w:t>
             </w:r>
           </w:p>
         </w:tc>
@@ -871,790 +2403,2114 @@
             <w:tcW w:w="0" w:type="auto"/>
           </w:tcPr>
           <w:p>
-            <w:r>
-              <w:t>See table</w:t>
-            </w:r>
-          </w:p>
-        </w:tc>
-        <w:tc>
-          <w:tcPr>
-            <w:tcW w:w="0" w:type="auto"/>
-          </w:tcPr>
-          <w:p>
-            <w:r>
-              <w:t>See table</w:t>
+            <w:pPr>
+              <w:rPr>
+                <w:rFonts w:ascii="Times New Roman" w:hAnsi="Times New Roman" w:cs="Times New Roman"/>
+                <w:sz w:val="24"/>
+                <w:szCs w:val="24"/>
+              </w:rPr>
+            </w:pPr>
+            <w:r>
+              <w:rPr>
+                <w:rFonts w:ascii="Times New Roman" w:hAnsi="Times New Roman" w:cs="Times New Roman"/>
+                <w:sz w:val="24"/>
+                <w:szCs w:val="24"/>
+              </w:rPr>
+              <w:t xml:space="preserve">See </w:t>
+            </w:r>
+            <w:r>
+              <w:rPr>
+                <w:rFonts w:ascii="Times New Roman" w:hAnsi="Times New Roman" w:cs="Times New Roman"/>
+                <w:i/>
+                <w:iCs/>
+                <w:sz w:val="24"/>
+                <w:szCs w:val="24"/>
+              </w:rPr>
+              <w:t>Strategy</w:t>
+            </w:r>
+            <w:r>
+              <w:rPr>
+                <w:rFonts w:ascii="Times New Roman" w:hAnsi="Times New Roman" w:cs="Times New Roman"/>
+                <w:sz w:val="24"/>
+                <w:szCs w:val="24"/>
+              </w:rPr>
+              <w:t xml:space="preserve"> below</w:t>
             </w:r>
           </w:p>
         </w:tc>
       </w:tr>
     </w:tbl>
-    <w:p/>
     <w:p>
       <w:pPr>
-        <w:pStyle w:val="Heading2"/>
-      </w:pPr>
-      <w:r>
-        <w:lastRenderedPageBreak/>
-        <w:t>Direction</w:t>
-      </w:r>
+        <w:spacing w:after="0" w:line="480" w:lineRule="auto"/>
+        <w:rPr>
+          <w:rFonts w:ascii="Times New Roman" w:hAnsi="Times New Roman" w:cs="Times New Roman"/>
+          <w:sz w:val="24"/>
+          <w:szCs w:val="24"/>
+        </w:rPr>
+      </w:pPr>
     </w:p>
     <w:p>
       <w:pPr>
         <w:pStyle w:val="Heading2"/>
-        <w:rPr>
-          <w:rFonts w:asciiTheme="minorHAnsi" w:eastAsiaTheme="minorHAnsi" w:hAnsiTheme="minorHAnsi" w:cstheme="minorBidi"/>
+        <w:spacing w:before="0" w:line="480" w:lineRule="auto"/>
+        <w:rPr>
+          <w:rFonts w:ascii="Times New Roman" w:hAnsi="Times New Roman" w:cs="Times New Roman"/>
           <w:color w:val="auto"/>
-          <w:sz w:val="22"/>
-          <w:szCs w:val="22"/>
-        </w:rPr>
-      </w:pPr>
-      <w:r>
-        <w:rPr>
-          <w:rFonts w:asciiTheme="minorHAnsi" w:eastAsiaTheme="minorHAnsi" w:hAnsiTheme="minorHAnsi" w:cstheme="minorBidi"/>
+          <w:sz w:val="24"/>
+          <w:szCs w:val="24"/>
+        </w:rPr>
+      </w:pPr>
+      <w:r>
+        <w:rPr>
+          <w:rFonts w:ascii="Times New Roman" w:hAnsi="Times New Roman" w:cs="Times New Roman"/>
           <w:color w:val="auto"/>
-          <w:sz w:val="22"/>
-          <w:szCs w:val="22"/>
-        </w:rPr>
-        <w:t xml:space="preserve">Which direction the drone is facing. </w:t>
+          <w:sz w:val="24"/>
+          <w:szCs w:val="24"/>
+        </w:rPr>
+        <w:t>Direction</w:t>
+      </w:r>
+      <w:r>
+        <w:rPr>
+          <w:rFonts w:ascii="Times New Roman" w:hAnsi="Times New Roman" w:cs="Times New Roman"/>
+          <w:color w:val="auto"/>
+          <w:sz w:val="24"/>
+          <w:szCs w:val="24"/>
+        </w:rPr>
+        <w:t>:</w:t>
       </w:r>
     </w:p>
     <w:p>
       <w:pPr>
         <w:pStyle w:val="Heading2"/>
-        <w:rPr>
-          <w:rFonts w:asciiTheme="minorHAnsi" w:eastAsiaTheme="minorHAnsi" w:hAnsiTheme="minorHAnsi" w:cstheme="minorBidi"/>
+        <w:spacing w:before="0" w:line="480" w:lineRule="auto"/>
+        <w:ind w:left="720"/>
+        <w:rPr>
+          <w:rFonts w:ascii="Times New Roman" w:eastAsiaTheme="minorHAnsi" w:hAnsi="Times New Roman" w:cs="Times New Roman"/>
           <w:color w:val="auto"/>
-          <w:sz w:val="22"/>
-          <w:szCs w:val="22"/>
-        </w:rPr>
-      </w:pPr>
-      <w:r>
-        <w:rPr>
-          <w:rFonts w:asciiTheme="minorHAnsi" w:eastAsiaTheme="minorHAnsi" w:hAnsiTheme="minorHAnsi" w:cstheme="minorBidi"/>
+          <w:sz w:val="24"/>
+          <w:szCs w:val="24"/>
+        </w:rPr>
+      </w:pPr>
+      <w:r>
+        <w:rPr>
+          <w:rFonts w:ascii="Times New Roman" w:eastAsiaTheme="minorHAnsi" w:hAnsi="Times New Roman" w:cs="Times New Roman"/>
           <w:color w:val="auto"/>
-          <w:sz w:val="22"/>
-          <w:szCs w:val="22"/>
-        </w:rPr>
-        <w:t xml:space="preserve">The valid terms for direction </w:t>
-      </w:r>
-      <w:r>
-        <w:rPr>
-          <w:rFonts w:asciiTheme="minorHAnsi" w:eastAsiaTheme="minorHAnsi" w:hAnsiTheme="minorHAnsi" w:cstheme="minorBidi"/>
+          <w:sz w:val="24"/>
+          <w:szCs w:val="24"/>
+        </w:rPr>
+        <w:t>Definition: w</w:t>
+      </w:r>
+      <w:r>
+        <w:rPr>
+          <w:rFonts w:ascii="Times New Roman" w:eastAsiaTheme="minorHAnsi" w:hAnsi="Times New Roman" w:cs="Times New Roman"/>
           <w:color w:val="auto"/>
-          <w:sz w:val="22"/>
-          <w:szCs w:val="22"/>
-        </w:rPr>
-        <w:t>{north, northeast, east, southeast, south,</w:t>
+          <w:sz w:val="24"/>
+          <w:szCs w:val="24"/>
+        </w:rPr>
+        <w:t>hich direction the drone is facing</w:t>
       </w:r>
     </w:p>
     <w:p>
       <w:pPr>
         <w:pStyle w:val="Heading2"/>
-        <w:rPr>
-          <w:rFonts w:asciiTheme="minorHAnsi" w:eastAsiaTheme="minorHAnsi" w:hAnsiTheme="minorHAnsi" w:cstheme="minorBidi"/>
+        <w:spacing w:before="0" w:line="480" w:lineRule="auto"/>
+        <w:ind w:left="720"/>
+        <w:rPr>
+          <w:rFonts w:ascii="Times New Roman" w:eastAsiaTheme="minorHAnsi" w:hAnsi="Times New Roman" w:cs="Times New Roman"/>
           <w:color w:val="auto"/>
-          <w:sz w:val="22"/>
-          <w:szCs w:val="22"/>
-        </w:rPr>
-      </w:pPr>
-      <w:r>
-        <w:rPr>
-          <w:rFonts w:asciiTheme="minorHAnsi" w:eastAsiaTheme="minorHAnsi" w:hAnsiTheme="minorHAnsi" w:cstheme="minorBidi"/>
+          <w:sz w:val="24"/>
+          <w:szCs w:val="24"/>
+        </w:rPr>
+      </w:pPr>
+      <w:r>
+        <w:rPr>
+          <w:rFonts w:ascii="Times New Roman" w:eastAsiaTheme="minorHAnsi" w:hAnsi="Times New Roman" w:cs="Times New Roman"/>
           <w:color w:val="auto"/>
-          <w:sz w:val="22"/>
-          <w:szCs w:val="22"/>
-        </w:rPr>
-        <w:t>southwest, west, northwest}</w:t>
+          <w:sz w:val="24"/>
+          <w:szCs w:val="24"/>
+        </w:rPr>
+        <w:t>V</w:t>
+      </w:r>
+      <w:r>
+        <w:rPr>
+          <w:rFonts w:ascii="Times New Roman" w:eastAsiaTheme="minorHAnsi" w:hAnsi="Times New Roman" w:cs="Times New Roman"/>
+          <w:color w:val="auto"/>
+          <w:sz w:val="24"/>
+          <w:szCs w:val="24"/>
+        </w:rPr>
+        <w:t xml:space="preserve">alid </w:t>
+      </w:r>
+      <w:r>
+        <w:rPr>
+          <w:rFonts w:ascii="Times New Roman" w:eastAsiaTheme="minorHAnsi" w:hAnsi="Times New Roman" w:cs="Times New Roman"/>
+          <w:color w:val="auto"/>
+          <w:sz w:val="24"/>
+          <w:szCs w:val="24"/>
+        </w:rPr>
+        <w:t>values: n</w:t>
+      </w:r>
+      <w:r>
+        <w:rPr>
+          <w:rFonts w:ascii="Times New Roman" w:eastAsiaTheme="minorHAnsi" w:hAnsi="Times New Roman" w:cs="Times New Roman"/>
+          <w:color w:val="auto"/>
+          <w:sz w:val="24"/>
+          <w:szCs w:val="24"/>
+        </w:rPr>
+        <w:t>orth, northeast, east, southeast, south,</w:t>
+      </w:r>
+      <w:r>
+        <w:rPr>
+          <w:rFonts w:ascii="Times New Roman" w:eastAsiaTheme="minorHAnsi" w:hAnsi="Times New Roman" w:cs="Times New Roman"/>
+          <w:color w:val="auto"/>
+          <w:sz w:val="24"/>
+          <w:szCs w:val="24"/>
+        </w:rPr>
+        <w:t xml:space="preserve"> </w:t>
+      </w:r>
+      <w:r>
+        <w:rPr>
+          <w:rFonts w:ascii="Times New Roman" w:eastAsiaTheme="minorHAnsi" w:hAnsi="Times New Roman" w:cs="Times New Roman"/>
+          <w:color w:val="auto"/>
+          <w:sz w:val="24"/>
+          <w:szCs w:val="24"/>
+        </w:rPr>
+        <w:t>southwest, west, northwest</w:t>
       </w:r>
     </w:p>
     <w:p>
       <w:pPr>
         <w:pStyle w:val="Heading2"/>
-      </w:pPr>
-      <w:r>
-        <w:t>Strategy</w:t>
-      </w:r>
+        <w:spacing w:before="0" w:line="480" w:lineRule="auto"/>
+        <w:rPr>
+          <w:rFonts w:ascii="Times New Roman" w:hAnsi="Times New Roman" w:cs="Times New Roman"/>
+          <w:color w:val="auto"/>
+          <w:sz w:val="24"/>
+          <w:szCs w:val="24"/>
+        </w:rPr>
+      </w:pPr>
     </w:p>
     <w:p>
       <w:pPr>
-        <w:pStyle w:val="ListParagraph"/>
-        <w:numPr>
-          <w:ilvl w:val="0"/>
-          <w:numId w:val="1"/>
-        </w:numPr>
-      </w:pPr>
-      <w:r>
-        <w:t>Zero (0) = select an action randomly</w:t>
+        <w:pStyle w:val="Heading2"/>
+        <w:spacing w:before="0" w:line="480" w:lineRule="auto"/>
+        <w:rPr>
+          <w:rFonts w:ascii="Times New Roman" w:hAnsi="Times New Roman" w:cs="Times New Roman"/>
+          <w:color w:val="auto"/>
+          <w:sz w:val="24"/>
+          <w:szCs w:val="24"/>
+        </w:rPr>
+      </w:pPr>
+      <w:r>
+        <w:rPr>
+          <w:rFonts w:ascii="Times New Roman" w:hAnsi="Times New Roman" w:cs="Times New Roman"/>
+          <w:color w:val="auto"/>
+          <w:sz w:val="24"/>
+          <w:szCs w:val="24"/>
+        </w:rPr>
+        <w:t>Strategy</w:t>
+      </w:r>
+      <w:r>
+        <w:rPr>
+          <w:rFonts w:ascii="Times New Roman" w:hAnsi="Times New Roman" w:cs="Times New Roman"/>
+          <w:color w:val="auto"/>
+          <w:sz w:val="24"/>
+          <w:szCs w:val="24"/>
+        </w:rPr>
+        <w:t>:</w:t>
       </w:r>
     </w:p>
     <w:p>
       <w:pPr>
         <w:pStyle w:val="ListParagraph"/>
-        <w:numPr>
-          <w:ilvl w:val="0"/>
-          <w:numId w:val="1"/>
-        </w:numPr>
-      </w:pPr>
-      <w:r>
-        <w:t xml:space="preserve">One (1) = leverage environment info and drone collaboration to select “best” action </w:t>
+        <w:spacing w:after="0" w:line="480" w:lineRule="auto"/>
+        <w:rPr>
+          <w:rFonts w:ascii="Times New Roman" w:hAnsi="Times New Roman" w:cs="Times New Roman"/>
+          <w:sz w:val="24"/>
+          <w:szCs w:val="24"/>
+        </w:rPr>
+      </w:pPr>
+      <w:r>
+        <w:rPr>
+          <w:rFonts w:ascii="Times New Roman" w:hAnsi="Times New Roman" w:cs="Times New Roman"/>
+          <w:sz w:val="24"/>
+          <w:szCs w:val="24"/>
+        </w:rPr>
+        <w:t>Valid values:</w:t>
       </w:r>
     </w:p>
     <w:p>
       <w:pPr>
-        <w:pStyle w:val="ListParagraph"/>
-        <w:numPr>
-          <w:ilvl w:val="0"/>
-          <w:numId w:val="1"/>
-        </w:numPr>
-      </w:pPr>
-      <w:r>
-        <w:t>Two (2) = allow the user to select an action via the input prompt (diagnostic only!)</w:t>
+        <w:spacing w:after="0" w:line="480" w:lineRule="auto"/>
+        <w:ind w:left="1080"/>
+        <w:rPr>
+          <w:rFonts w:ascii="Times New Roman" w:hAnsi="Times New Roman" w:cs="Times New Roman"/>
+          <w:sz w:val="24"/>
+          <w:szCs w:val="24"/>
+        </w:rPr>
+      </w:pPr>
+      <w:r>
+        <w:rPr>
+          <w:rFonts w:ascii="Times New Roman" w:hAnsi="Times New Roman" w:cs="Times New Roman"/>
+          <w:sz w:val="24"/>
+          <w:szCs w:val="24"/>
+        </w:rPr>
+        <w:t>0 = select an action randomly</w:t>
       </w:r>
     </w:p>
     <w:p>
       <w:pPr>
-        <w:pStyle w:val="Heading1"/>
-      </w:pPr>
-      <w:r>
-        <w:t>Example file</w:t>
+        <w:spacing w:after="0" w:line="480" w:lineRule="auto"/>
+        <w:ind w:left="1080"/>
+        <w:rPr>
+          <w:rFonts w:ascii="Times New Roman" w:hAnsi="Times New Roman" w:cs="Times New Roman"/>
+          <w:sz w:val="24"/>
+          <w:szCs w:val="24"/>
+        </w:rPr>
+      </w:pPr>
+      <w:r>
+        <w:rPr>
+          <w:rFonts w:ascii="Times New Roman" w:hAnsi="Times New Roman" w:cs="Times New Roman"/>
+          <w:sz w:val="24"/>
+          <w:szCs w:val="24"/>
+        </w:rPr>
+        <w:t xml:space="preserve">1 = leverage environment info and drone collaboration to select </w:t>
+      </w:r>
+      <w:r>
+        <w:rPr>
+          <w:rFonts w:ascii="Times New Roman" w:hAnsi="Times New Roman" w:cs="Times New Roman"/>
+          <w:sz w:val="24"/>
+          <w:szCs w:val="24"/>
+        </w:rPr>
+        <w:t>“</w:t>
+      </w:r>
+      <w:r>
+        <w:rPr>
+          <w:rFonts w:ascii="Times New Roman" w:hAnsi="Times New Roman" w:cs="Times New Roman"/>
+          <w:sz w:val="24"/>
+          <w:szCs w:val="24"/>
+        </w:rPr>
+        <w:t>best</w:t>
+      </w:r>
+      <w:r>
+        <w:rPr>
+          <w:rFonts w:ascii="Times New Roman" w:hAnsi="Times New Roman" w:cs="Times New Roman"/>
+          <w:sz w:val="24"/>
+          <w:szCs w:val="24"/>
+        </w:rPr>
+        <w:t>”</w:t>
+      </w:r>
+      <w:r>
+        <w:rPr>
+          <w:rFonts w:ascii="Times New Roman" w:hAnsi="Times New Roman" w:cs="Times New Roman"/>
+          <w:sz w:val="24"/>
+          <w:szCs w:val="24"/>
+        </w:rPr>
+        <w:t xml:space="preserve"> action </w:t>
       </w:r>
     </w:p>
     <w:p>
-      <w:r>
-        <w:t xml:space="preserve">This is an example of a valid file. Comment are not allowed, so remove any // to create an actual valid file. </w:t>
+      <w:pPr>
+        <w:spacing w:after="0" w:line="480" w:lineRule="auto"/>
+        <w:ind w:left="1080"/>
+        <w:rPr>
+          <w:rFonts w:ascii="Times New Roman" w:hAnsi="Times New Roman" w:cs="Times New Roman"/>
+          <w:sz w:val="24"/>
+          <w:szCs w:val="24"/>
+        </w:rPr>
+      </w:pPr>
+      <w:r>
+        <w:rPr>
+          <w:rFonts w:ascii="Times New Roman" w:hAnsi="Times New Roman" w:cs="Times New Roman"/>
+          <w:sz w:val="24"/>
+          <w:szCs w:val="24"/>
+        </w:rPr>
+        <w:t>2 = allow the user to select an action via the input prompt (diagnostic only!)</w:t>
       </w:r>
     </w:p>
     <w:p>
       <w:pPr>
-        <w:rPr>
-          <w:rFonts w:ascii="Courier New" w:hAnsi="Courier New" w:cs="Courier New"/>
-        </w:rPr>
-      </w:pPr>
-      <w:r>
-        <w:rPr>
-          <w:rFonts w:ascii="Courier New" w:hAnsi="Courier New" w:cs="Courier New"/>
-        </w:rPr>
-        <w:t>6</w:t>
-      </w:r>
-      <w:r>
-        <w:rPr>
-          <w:rFonts w:ascii="Courier New" w:hAnsi="Courier New" w:cs="Courier New"/>
-        </w:rPr>
-        <w:t xml:space="preserve"> </w:t>
-      </w:r>
-      <w:r>
-        <w:rPr>
-          <w:rFonts w:ascii="Courier New" w:hAnsi="Courier New" w:cs="Courier New"/>
-        </w:rPr>
-        <w:t>//Width (x-axis)</w:t>
-      </w:r>
+        <w:pStyle w:val="Heading1"/>
+        <w:spacing w:before="0" w:line="480" w:lineRule="auto"/>
+        <w:rPr>
+          <w:rFonts w:ascii="Times New Roman" w:hAnsi="Times New Roman" w:cs="Times New Roman"/>
+          <w:color w:val="auto"/>
+          <w:sz w:val="24"/>
+          <w:szCs w:val="24"/>
+        </w:rPr>
+      </w:pPr>
     </w:p>
     <w:p>
       <w:pPr>
-        <w:rPr>
-          <w:rFonts w:ascii="Courier New" w:hAnsi="Courier New" w:cs="Courier New"/>
-        </w:rPr>
-      </w:pPr>
-      <w:r>
-        <w:rPr>
-          <w:rFonts w:ascii="Courier New" w:hAnsi="Courier New" w:cs="Courier New"/>
-        </w:rPr>
-        <w:t>5</w:t>
-      </w:r>
-      <w:r>
-        <w:rPr>
-          <w:rFonts w:ascii="Courier New" w:hAnsi="Courier New" w:cs="Courier New"/>
-        </w:rPr>
-        <w:t xml:space="preserve"> </w:t>
-      </w:r>
-      <w:r>
-        <w:rPr>
-          <w:rFonts w:ascii="Courier New" w:hAnsi="Courier New" w:cs="Courier New"/>
-        </w:rPr>
-        <w:t>//Height (y-axis)</w:t>
+        <w:pStyle w:val="Heading1"/>
+        <w:spacing w:before="0" w:line="480" w:lineRule="auto"/>
+        <w:rPr>
+          <w:rFonts w:ascii="Times New Roman" w:hAnsi="Times New Roman" w:cs="Times New Roman"/>
+          <w:color w:val="auto"/>
+          <w:sz w:val="24"/>
+          <w:szCs w:val="24"/>
+        </w:rPr>
+      </w:pPr>
+      <w:r>
+        <w:rPr>
+          <w:rFonts w:ascii="Times New Roman" w:hAnsi="Times New Roman" w:cs="Times New Roman"/>
+          <w:color w:val="auto"/>
+          <w:sz w:val="24"/>
+          <w:szCs w:val="24"/>
+        </w:rPr>
+        <w:t>Example file</w:t>
+      </w:r>
+      <w:r>
+        <w:rPr>
+          <w:rFonts w:ascii="Times New Roman" w:hAnsi="Times New Roman" w:cs="Times New Roman"/>
+          <w:color w:val="auto"/>
+          <w:sz w:val="24"/>
+          <w:szCs w:val="24"/>
+        </w:rPr>
+        <w:t>:</w:t>
       </w:r>
     </w:p>
     <w:p>
       <w:pPr>
-        <w:rPr>
-          <w:rFonts w:ascii="Courier New" w:hAnsi="Courier New" w:cs="Courier New"/>
-        </w:rPr>
-      </w:pPr>
-      <w:r>
-        <w:rPr>
-          <w:rFonts w:ascii="Courier New" w:hAnsi="Courier New" w:cs="Courier New"/>
-        </w:rPr>
-        <w:t>1</w:t>
-      </w:r>
-      <w:r>
-        <w:rPr>
-          <w:rFonts w:ascii="Courier New" w:hAnsi="Courier New" w:cs="Courier New"/>
+        <w:spacing w:after="0" w:line="480" w:lineRule="auto"/>
+        <w:ind w:left="720"/>
+        <w:rPr>
+          <w:rFonts w:ascii="Times New Roman" w:hAnsi="Times New Roman" w:cs="Times New Roman"/>
+          <w:sz w:val="24"/>
+          <w:szCs w:val="24"/>
+        </w:rPr>
+      </w:pPr>
+      <w:r>
+        <w:rPr>
+          <w:rFonts w:ascii="Times New Roman" w:hAnsi="Times New Roman" w:cs="Times New Roman"/>
+          <w:sz w:val="24"/>
+          <w:szCs w:val="24"/>
+        </w:rPr>
+        <w:t>Note</w:t>
+      </w:r>
+      <w:r>
+        <w:rPr>
+          <w:rFonts w:ascii="Times New Roman" w:hAnsi="Times New Roman" w:cs="Times New Roman"/>
+          <w:sz w:val="24"/>
+          <w:szCs w:val="24"/>
         </w:rPr>
         <w:t xml:space="preserve"> </w:t>
       </w:r>
       <w:r>
         <w:rPr>
-          <w:rFonts w:ascii="Courier New" w:hAnsi="Courier New" w:cs="Courier New"/>
-        </w:rPr>
-        <w:t xml:space="preserve">//Number of drones. There must be </w:t>
-      </w:r>
-      <w:r>
-        <w:rPr>
-          <w:rFonts w:ascii="Courier New" w:hAnsi="Courier New" w:cs="Courier New"/>
-        </w:rPr>
-        <w:t>1</w:t>
-      </w:r>
-      <w:r>
-        <w:rPr>
-          <w:rFonts w:ascii="Courier New" w:hAnsi="Courier New" w:cs="Courier New"/>
-        </w:rPr>
-        <w:t xml:space="preserve"> drone line</w:t>
+          <w:rFonts w:ascii="Times New Roman" w:hAnsi="Times New Roman" w:cs="Times New Roman"/>
+          <w:sz w:val="24"/>
+          <w:szCs w:val="24"/>
+        </w:rPr>
+        <w:t xml:space="preserve">1: </w:t>
+      </w:r>
+      <w:r>
+        <w:rPr>
+          <w:rFonts w:ascii="Times New Roman" w:hAnsi="Times New Roman" w:cs="Times New Roman"/>
+          <w:sz w:val="24"/>
+          <w:szCs w:val="24"/>
+        </w:rPr>
+        <w:t>This example is of version 2, stop after maximum turns for legacy format</w:t>
+      </w:r>
+      <w:r>
+        <w:rPr>
+          <w:rFonts w:ascii="Times New Roman" w:hAnsi="Times New Roman" w:cs="Times New Roman"/>
+          <w:sz w:val="24"/>
+          <w:szCs w:val="24"/>
+        </w:rPr>
+        <w:t xml:space="preserve"> </w:t>
       </w:r>
     </w:p>
     <w:p>
       <w:pPr>
-        <w:rPr>
-          <w:rFonts w:ascii="Courier New" w:hAnsi="Courier New" w:cs="Courier New"/>
-        </w:rPr>
-      </w:pPr>
-      <w:r>
-        <w:rPr>
-          <w:rFonts w:ascii="Courier New" w:hAnsi="Courier New" w:cs="Courier New"/>
-        </w:rPr>
-        <w:t>3,</w:t>
-      </w:r>
-      <w:proofErr w:type="gramStart"/>
-      <w:r>
-        <w:rPr>
-          <w:rFonts w:ascii="Courier New" w:hAnsi="Courier New" w:cs="Courier New"/>
-        </w:rPr>
-        <w:t>2,north</w:t>
-      </w:r>
-      <w:proofErr w:type="gramEnd"/>
-      <w:r>
-        <w:rPr>
-          <w:rFonts w:ascii="Courier New" w:hAnsi="Courier New" w:cs="Courier New"/>
-        </w:rPr>
-        <w:t>,1</w:t>
-      </w:r>
-      <w:r>
-        <w:rPr>
-          <w:rFonts w:ascii="Courier New" w:hAnsi="Courier New" w:cs="Courier New"/>
-        </w:rPr>
-        <w:t xml:space="preserve"> </w:t>
-      </w:r>
-      <w:r>
-        <w:rPr>
-          <w:rFonts w:ascii="Courier New" w:hAnsi="Courier New" w:cs="Courier New"/>
-        </w:rPr>
-        <w:t>//drone 0: x, y, direction, strategy</w:t>
+        <w:spacing w:after="0" w:line="480" w:lineRule="auto"/>
+        <w:ind w:left="720"/>
+        <w:rPr>
+          <w:rFonts w:ascii="Times New Roman" w:hAnsi="Times New Roman" w:cs="Times New Roman"/>
+          <w:sz w:val="24"/>
+          <w:szCs w:val="24"/>
+        </w:rPr>
+      </w:pPr>
+      <w:r>
+        <w:rPr>
+          <w:rFonts w:ascii="Times New Roman" w:hAnsi="Times New Roman" w:cs="Times New Roman"/>
+          <w:sz w:val="24"/>
+          <w:szCs w:val="24"/>
+        </w:rPr>
+        <w:t xml:space="preserve">Note 2: </w:t>
+      </w:r>
+      <w:r>
+        <w:rPr>
+          <w:rFonts w:ascii="Times New Roman" w:hAnsi="Times New Roman" w:cs="Times New Roman"/>
+          <w:sz w:val="24"/>
+          <w:szCs w:val="24"/>
+        </w:rPr>
+        <w:t>Comment</w:t>
+      </w:r>
+      <w:r>
+        <w:rPr>
+          <w:rFonts w:ascii="Times New Roman" w:hAnsi="Times New Roman" w:cs="Times New Roman"/>
+          <w:sz w:val="24"/>
+          <w:szCs w:val="24"/>
+        </w:rPr>
+        <w:t>s</w:t>
+      </w:r>
+      <w:r>
+        <w:rPr>
+          <w:rFonts w:ascii="Times New Roman" w:hAnsi="Times New Roman" w:cs="Times New Roman"/>
+          <w:sz w:val="24"/>
+          <w:szCs w:val="24"/>
+        </w:rPr>
+        <w:t xml:space="preserve"> are not allowed</w:t>
+      </w:r>
+      <w:r>
+        <w:rPr>
+          <w:rFonts w:ascii="Times New Roman" w:hAnsi="Times New Roman" w:cs="Times New Roman"/>
+          <w:sz w:val="24"/>
+          <w:szCs w:val="24"/>
+        </w:rPr>
+        <w:t xml:space="preserve"> in file itself</w:t>
+      </w:r>
+      <w:r>
+        <w:rPr>
+          <w:rFonts w:ascii="Times New Roman" w:hAnsi="Times New Roman" w:cs="Times New Roman"/>
+          <w:sz w:val="24"/>
+          <w:szCs w:val="24"/>
+        </w:rPr>
+        <w:t xml:space="preserve">, remove </w:t>
+      </w:r>
+      <w:r>
+        <w:rPr>
+          <w:rFonts w:ascii="Times New Roman" w:hAnsi="Times New Roman" w:cs="Times New Roman"/>
+          <w:sz w:val="24"/>
+          <w:szCs w:val="24"/>
+        </w:rPr>
+        <w:t xml:space="preserve">content to the right of </w:t>
+      </w:r>
+      <w:r>
+        <w:rPr>
+          <w:rFonts w:ascii="Times New Roman" w:hAnsi="Times New Roman" w:cs="Times New Roman"/>
+          <w:sz w:val="24"/>
+          <w:szCs w:val="24"/>
+        </w:rPr>
+        <w:t xml:space="preserve">// </w:t>
       </w:r>
     </w:p>
     <w:p>
       <w:pPr>
-        <w:rPr>
-          <w:rFonts w:ascii="Courier New" w:hAnsi="Courier New" w:cs="Courier New"/>
-        </w:rPr>
-      </w:pPr>
-      <w:r>
-        <w:rPr>
-          <w:rFonts w:ascii="Courier New" w:hAnsi="Courier New" w:cs="Courier New"/>
-        </w:rPr>
-        <w:t>3</w:t>
-      </w:r>
-      <w:r>
-        <w:rPr>
-          <w:rFonts w:ascii="Courier New" w:hAnsi="Courier New" w:cs="Courier New"/>
-        </w:rPr>
-        <w:t xml:space="preserve"> </w:t>
-      </w:r>
-      <w:r>
-        <w:rPr>
-          <w:rFonts w:ascii="Courier New" w:hAnsi="Courier New" w:cs="Courier New"/>
-        </w:rPr>
-        <w:t>// Number of suns. There must be 3 sun lines after this.</w:t>
+        <w:spacing w:after="0" w:line="480" w:lineRule="auto"/>
+        <w:ind w:left="720"/>
+        <w:rPr>
+          <w:rFonts w:ascii="Times New Roman" w:hAnsi="Times New Roman" w:cs="Times New Roman"/>
+          <w:sz w:val="24"/>
+          <w:szCs w:val="24"/>
+        </w:rPr>
+      </w:pPr>
+      <w:r>
+        <w:rPr>
+          <w:rFonts w:ascii="Times New Roman" w:hAnsi="Times New Roman" w:cs="Times New Roman"/>
+          <w:sz w:val="24"/>
+          <w:szCs w:val="24"/>
+        </w:rPr>
+        <w:t xml:space="preserve">6 </w:t>
+      </w:r>
+      <w:r>
+        <w:rPr>
+          <w:rFonts w:ascii="Times New Roman" w:hAnsi="Times New Roman" w:cs="Times New Roman"/>
+          <w:sz w:val="24"/>
+          <w:szCs w:val="24"/>
+        </w:rPr>
+        <w:tab/>
+      </w:r>
+      <w:r>
+        <w:rPr>
+          <w:rFonts w:ascii="Times New Roman" w:hAnsi="Times New Roman" w:cs="Times New Roman"/>
+          <w:sz w:val="24"/>
+          <w:szCs w:val="24"/>
+        </w:rPr>
+        <w:tab/>
+      </w:r>
+      <w:r>
+        <w:rPr>
+          <w:rFonts w:ascii="Times New Roman" w:hAnsi="Times New Roman" w:cs="Times New Roman"/>
+          <w:sz w:val="24"/>
+          <w:szCs w:val="24"/>
+        </w:rPr>
+        <w:t>//Width (x-axis)</w:t>
+      </w:r>
+      <w:r>
+        <w:rPr>
+          <w:rFonts w:ascii="Times New Roman" w:hAnsi="Times New Roman" w:cs="Times New Roman"/>
+          <w:sz w:val="24"/>
+          <w:szCs w:val="24"/>
+        </w:rPr>
+        <w:t xml:space="preserve"> of 6 spaces</w:t>
       </w:r>
     </w:p>
     <w:p>
       <w:pPr>
-        <w:rPr>
-          <w:rFonts w:ascii="Courier New" w:hAnsi="Courier New" w:cs="Courier New"/>
-        </w:rPr>
-      </w:pPr>
-      <w:r>
-        <w:rPr>
-          <w:rFonts w:ascii="Courier New" w:hAnsi="Courier New" w:cs="Courier New"/>
-        </w:rPr>
-        <w:t>4,3</w:t>
-      </w:r>
-      <w:r>
-        <w:rPr>
-          <w:rFonts w:ascii="Courier New" w:hAnsi="Courier New" w:cs="Courier New"/>
-        </w:rPr>
-        <w:t xml:space="preserve"> </w:t>
-      </w:r>
-      <w:r>
-        <w:rPr>
-          <w:rFonts w:ascii="Courier New" w:hAnsi="Courier New" w:cs="Courier New"/>
-        </w:rPr>
-        <w:t xml:space="preserve">// sun 0: </w:t>
-      </w:r>
-      <w:proofErr w:type="spellStart"/>
-      <w:proofErr w:type="gramStart"/>
-      <w:r>
-        <w:rPr>
-          <w:rFonts w:ascii="Courier New" w:hAnsi="Courier New" w:cs="Courier New"/>
-        </w:rPr>
-        <w:t>x,y</w:t>
-      </w:r>
-      <w:proofErr w:type="spellEnd"/>
-      <w:proofErr w:type="gramEnd"/>
-      <w:r>
-        <w:rPr>
-          <w:rFonts w:ascii="Courier New" w:hAnsi="Courier New" w:cs="Courier New"/>
-        </w:rPr>
-        <w:t xml:space="preserve"> location</w:t>
+        <w:spacing w:after="0" w:line="480" w:lineRule="auto"/>
+        <w:ind w:left="720"/>
+        <w:rPr>
+          <w:rFonts w:ascii="Times New Roman" w:hAnsi="Times New Roman" w:cs="Times New Roman"/>
+          <w:sz w:val="24"/>
+          <w:szCs w:val="24"/>
+        </w:rPr>
+      </w:pPr>
+      <w:r>
+        <w:rPr>
+          <w:rFonts w:ascii="Times New Roman" w:hAnsi="Times New Roman" w:cs="Times New Roman"/>
+          <w:sz w:val="24"/>
+          <w:szCs w:val="24"/>
+        </w:rPr>
+        <w:t xml:space="preserve">5 </w:t>
+      </w:r>
+      <w:r>
+        <w:rPr>
+          <w:rFonts w:ascii="Times New Roman" w:hAnsi="Times New Roman" w:cs="Times New Roman"/>
+          <w:sz w:val="24"/>
+          <w:szCs w:val="24"/>
+        </w:rPr>
+        <w:tab/>
+      </w:r>
+      <w:r>
+        <w:rPr>
+          <w:rFonts w:ascii="Times New Roman" w:hAnsi="Times New Roman" w:cs="Times New Roman"/>
+          <w:sz w:val="24"/>
+          <w:szCs w:val="24"/>
+        </w:rPr>
+        <w:tab/>
+      </w:r>
+      <w:r>
+        <w:rPr>
+          <w:rFonts w:ascii="Times New Roman" w:hAnsi="Times New Roman" w:cs="Times New Roman"/>
+          <w:sz w:val="24"/>
+          <w:szCs w:val="24"/>
+        </w:rPr>
+        <w:t>//Height (y-axis)</w:t>
+      </w:r>
+      <w:r>
+        <w:rPr>
+          <w:rFonts w:ascii="Times New Roman" w:hAnsi="Times New Roman" w:cs="Times New Roman"/>
+          <w:sz w:val="24"/>
+          <w:szCs w:val="24"/>
+        </w:rPr>
+        <w:t xml:space="preserve"> of 5 spaces</w:t>
       </w:r>
     </w:p>
     <w:p>
       <w:pPr>
-        <w:rPr>
-          <w:rFonts w:ascii="Courier New" w:hAnsi="Courier New" w:cs="Courier New"/>
-        </w:rPr>
-      </w:pPr>
-      <w:r>
-        <w:rPr>
-          <w:rFonts w:ascii="Courier New" w:hAnsi="Courier New" w:cs="Courier New"/>
-        </w:rPr>
-        <w:t>0,2</w:t>
-      </w:r>
-      <w:r>
-        <w:rPr>
-          <w:rFonts w:ascii="Courier New" w:hAnsi="Courier New" w:cs="Courier New"/>
-        </w:rPr>
-        <w:t xml:space="preserve"> </w:t>
-      </w:r>
-      <w:r>
-        <w:rPr>
-          <w:rFonts w:ascii="Courier New" w:hAnsi="Courier New" w:cs="Courier New"/>
-        </w:rPr>
-        <w:t xml:space="preserve">// sun </w:t>
-      </w:r>
-      <w:r>
-        <w:rPr>
-          <w:rFonts w:ascii="Courier New" w:hAnsi="Courier New" w:cs="Courier New"/>
-        </w:rPr>
-        <w:t>1</w:t>
-      </w:r>
-      <w:r>
-        <w:rPr>
-          <w:rFonts w:ascii="Courier New" w:hAnsi="Courier New" w:cs="Courier New"/>
-        </w:rPr>
-        <w:t xml:space="preserve">: </w:t>
-      </w:r>
-      <w:proofErr w:type="spellStart"/>
-      <w:proofErr w:type="gramStart"/>
-      <w:r>
-        <w:rPr>
-          <w:rFonts w:ascii="Courier New" w:hAnsi="Courier New" w:cs="Courier New"/>
-        </w:rPr>
-        <w:t>x,y</w:t>
-      </w:r>
-      <w:proofErr w:type="spellEnd"/>
-      <w:proofErr w:type="gramEnd"/>
-      <w:r>
-        <w:rPr>
-          <w:rFonts w:ascii="Courier New" w:hAnsi="Courier New" w:cs="Courier New"/>
-        </w:rPr>
-        <w:t xml:space="preserve"> location</w:t>
+        <w:spacing w:after="0" w:line="480" w:lineRule="auto"/>
+        <w:ind w:left="720"/>
+        <w:rPr>
+          <w:rFonts w:ascii="Times New Roman" w:hAnsi="Times New Roman" w:cs="Times New Roman"/>
+          <w:sz w:val="24"/>
+          <w:szCs w:val="24"/>
+        </w:rPr>
+      </w:pPr>
+      <w:r>
+        <w:rPr>
+          <w:rFonts w:ascii="Times New Roman" w:hAnsi="Times New Roman" w:cs="Times New Roman"/>
+          <w:sz w:val="24"/>
+          <w:szCs w:val="24"/>
+        </w:rPr>
+        <w:t xml:space="preserve">1 </w:t>
+      </w:r>
+      <w:r>
+        <w:rPr>
+          <w:rFonts w:ascii="Times New Roman" w:hAnsi="Times New Roman" w:cs="Times New Roman"/>
+          <w:sz w:val="24"/>
+          <w:szCs w:val="24"/>
+        </w:rPr>
+        <w:tab/>
+      </w:r>
+      <w:r>
+        <w:rPr>
+          <w:rFonts w:ascii="Times New Roman" w:hAnsi="Times New Roman" w:cs="Times New Roman"/>
+          <w:sz w:val="24"/>
+          <w:szCs w:val="24"/>
+        </w:rPr>
+        <w:tab/>
+      </w:r>
+      <w:r>
+        <w:rPr>
+          <w:rFonts w:ascii="Times New Roman" w:hAnsi="Times New Roman" w:cs="Times New Roman"/>
+          <w:sz w:val="24"/>
+          <w:szCs w:val="24"/>
+        </w:rPr>
+        <w:t>//</w:t>
+      </w:r>
+      <w:r>
+        <w:rPr>
+          <w:rFonts w:ascii="Times New Roman" w:hAnsi="Times New Roman" w:cs="Times New Roman"/>
+          <w:sz w:val="24"/>
+          <w:szCs w:val="24"/>
+        </w:rPr>
+        <w:t xml:space="preserve">1 </w:t>
+      </w:r>
+      <w:r>
+        <w:rPr>
+          <w:rFonts w:ascii="Times New Roman" w:hAnsi="Times New Roman" w:cs="Times New Roman"/>
+          <w:sz w:val="24"/>
+          <w:szCs w:val="24"/>
+        </w:rPr>
+        <w:t>drone</w:t>
       </w:r>
     </w:p>
     <w:p>
       <w:pPr>
-        <w:rPr>
-          <w:rFonts w:ascii="Courier New" w:hAnsi="Courier New" w:cs="Courier New"/>
-        </w:rPr>
-      </w:pPr>
-      <w:r>
-        <w:rPr>
-          <w:rFonts w:ascii="Courier New" w:hAnsi="Courier New" w:cs="Courier New"/>
-        </w:rPr>
-        <w:t>1,4</w:t>
-      </w:r>
-      <w:r>
-        <w:rPr>
-          <w:rFonts w:ascii="Courier New" w:hAnsi="Courier New" w:cs="Courier New"/>
-        </w:rPr>
-        <w:t xml:space="preserve"> </w:t>
-      </w:r>
-      <w:r>
-        <w:rPr>
-          <w:rFonts w:ascii="Courier New" w:hAnsi="Courier New" w:cs="Courier New"/>
-        </w:rPr>
-        <w:t xml:space="preserve">// sun </w:t>
-      </w:r>
-      <w:r>
-        <w:rPr>
-          <w:rFonts w:ascii="Courier New" w:hAnsi="Courier New" w:cs="Courier New"/>
-        </w:rPr>
-        <w:t>2</w:t>
-      </w:r>
-      <w:r>
-        <w:rPr>
-          <w:rFonts w:ascii="Courier New" w:hAnsi="Courier New" w:cs="Courier New"/>
-        </w:rPr>
-        <w:t xml:space="preserve">: </w:t>
-      </w:r>
-      <w:proofErr w:type="spellStart"/>
+        <w:spacing w:after="0" w:line="480" w:lineRule="auto"/>
+        <w:ind w:left="720"/>
+        <w:rPr>
+          <w:rFonts w:ascii="Times New Roman" w:hAnsi="Times New Roman" w:cs="Times New Roman"/>
+          <w:sz w:val="24"/>
+          <w:szCs w:val="24"/>
+        </w:rPr>
+      </w:pPr>
+      <w:r>
+        <w:rPr>
+          <w:rFonts w:ascii="Times New Roman" w:hAnsi="Times New Roman" w:cs="Times New Roman"/>
+          <w:sz w:val="24"/>
+          <w:szCs w:val="24"/>
+        </w:rPr>
+        <w:t>3,</w:t>
+      </w:r>
       <w:proofErr w:type="gramStart"/>
       <w:r>
         <w:rPr>
-          <w:rFonts w:ascii="Courier New" w:hAnsi="Courier New" w:cs="Courier New"/>
-        </w:rPr>
-        <w:t>x,y</w:t>
-      </w:r>
-      <w:proofErr w:type="spellEnd"/>
+          <w:rFonts w:ascii="Times New Roman" w:hAnsi="Times New Roman" w:cs="Times New Roman"/>
+          <w:sz w:val="24"/>
+          <w:szCs w:val="24"/>
+        </w:rPr>
+        <w:t>2,north</w:t>
+      </w:r>
       <w:proofErr w:type="gramEnd"/>
       <w:r>
         <w:rPr>
-          <w:rFonts w:ascii="Courier New" w:hAnsi="Courier New" w:cs="Courier New"/>
-        </w:rPr>
-        <w:t xml:space="preserve"> location</w:t>
+          <w:rFonts w:ascii="Times New Roman" w:hAnsi="Times New Roman" w:cs="Times New Roman"/>
+          <w:sz w:val="24"/>
+          <w:szCs w:val="24"/>
+        </w:rPr>
+        <w:t xml:space="preserve">,1 </w:t>
+      </w:r>
+      <w:r>
+        <w:rPr>
+          <w:rFonts w:ascii="Times New Roman" w:hAnsi="Times New Roman" w:cs="Times New Roman"/>
+          <w:sz w:val="24"/>
+          <w:szCs w:val="24"/>
+        </w:rPr>
+        <w:tab/>
+      </w:r>
+      <w:r>
+        <w:rPr>
+          <w:rFonts w:ascii="Times New Roman" w:hAnsi="Times New Roman" w:cs="Times New Roman"/>
+          <w:sz w:val="24"/>
+          <w:szCs w:val="24"/>
+        </w:rPr>
+        <w:t xml:space="preserve">//drone </w:t>
+      </w:r>
+      <w:r>
+        <w:rPr>
+          <w:rFonts w:ascii="Times New Roman" w:hAnsi="Times New Roman" w:cs="Times New Roman"/>
+          <w:sz w:val="24"/>
+          <w:szCs w:val="24"/>
+        </w:rPr>
+        <w:t xml:space="preserve">0 is in x-space 3, y-space 2, direction north with </w:t>
+      </w:r>
+      <w:r>
+        <w:rPr>
+          <w:rFonts w:ascii="Times New Roman" w:hAnsi="Times New Roman" w:cs="Times New Roman"/>
+          <w:sz w:val="24"/>
+          <w:szCs w:val="24"/>
+        </w:rPr>
+        <w:t>strategy</w:t>
+      </w:r>
+      <w:r>
+        <w:rPr>
+          <w:rFonts w:ascii="Times New Roman" w:hAnsi="Times New Roman" w:cs="Times New Roman"/>
+          <w:sz w:val="24"/>
+          <w:szCs w:val="24"/>
+        </w:rPr>
+        <w:t xml:space="preserve"> of 1</w:t>
       </w:r>
     </w:p>
     <w:p>
       <w:pPr>
-        <w:rPr>
-          <w:rFonts w:ascii="Courier New" w:hAnsi="Courier New" w:cs="Courier New"/>
-        </w:rPr>
-      </w:pPr>
-      <w:r>
-        <w:rPr>
-          <w:rFonts w:ascii="Courier New" w:hAnsi="Courier New" w:cs="Courier New"/>
-        </w:rPr>
-        <w:t>100</w:t>
-      </w:r>
-      <w:r>
-        <w:rPr>
-          <w:rFonts w:ascii="Courier New" w:hAnsi="Courier New" w:cs="Courier New"/>
-        </w:rPr>
-        <w:t xml:space="preserve"> </w:t>
-      </w:r>
-      <w:r>
-        <w:rPr>
-          <w:rFonts w:ascii="Courier New" w:hAnsi="Courier New" w:cs="Courier New"/>
-        </w:rPr>
-        <w:t>// Max number of turns</w:t>
+        <w:spacing w:after="0" w:line="480" w:lineRule="auto"/>
+        <w:ind w:left="720"/>
+        <w:rPr>
+          <w:rFonts w:ascii="Times New Roman" w:hAnsi="Times New Roman" w:cs="Times New Roman"/>
+          <w:sz w:val="24"/>
+          <w:szCs w:val="24"/>
+        </w:rPr>
+      </w:pPr>
+      <w:r>
+        <w:rPr>
+          <w:rFonts w:ascii="Times New Roman" w:hAnsi="Times New Roman" w:cs="Times New Roman"/>
+          <w:sz w:val="24"/>
+          <w:szCs w:val="24"/>
+        </w:rPr>
+        <w:t xml:space="preserve">3 </w:t>
+      </w:r>
+      <w:r>
+        <w:rPr>
+          <w:rFonts w:ascii="Times New Roman" w:hAnsi="Times New Roman" w:cs="Times New Roman"/>
+          <w:sz w:val="24"/>
+          <w:szCs w:val="24"/>
+        </w:rPr>
+        <w:tab/>
+      </w:r>
+      <w:r>
+        <w:rPr>
+          <w:rFonts w:ascii="Times New Roman" w:hAnsi="Times New Roman" w:cs="Times New Roman"/>
+          <w:sz w:val="24"/>
+          <w:szCs w:val="24"/>
+        </w:rPr>
+        <w:tab/>
+      </w:r>
+      <w:r>
+        <w:rPr>
+          <w:rFonts w:ascii="Times New Roman" w:hAnsi="Times New Roman" w:cs="Times New Roman"/>
+          <w:sz w:val="24"/>
+          <w:szCs w:val="24"/>
+        </w:rPr>
+        <w:t xml:space="preserve">// </w:t>
+      </w:r>
+      <w:r>
+        <w:rPr>
+          <w:rFonts w:ascii="Times New Roman" w:hAnsi="Times New Roman" w:cs="Times New Roman"/>
+          <w:sz w:val="24"/>
+          <w:szCs w:val="24"/>
+        </w:rPr>
+        <w:t xml:space="preserve">3 </w:t>
+      </w:r>
+      <w:r>
+        <w:rPr>
+          <w:rFonts w:ascii="Times New Roman" w:hAnsi="Times New Roman" w:cs="Times New Roman"/>
+          <w:sz w:val="24"/>
+          <w:szCs w:val="24"/>
+        </w:rPr>
+        <w:t>suns</w:t>
       </w:r>
     </w:p>
     <w:p>
       <w:pPr>
-        <w:rPr>
-          <w:rFonts w:ascii="Courier New" w:hAnsi="Courier New" w:cs="Courier New"/>
-        </w:rPr>
-      </w:pPr>
-      <w:r>
-        <w:rPr>
-          <w:rFonts w:ascii="Courier New" w:hAnsi="Courier New" w:cs="Courier New"/>
-        </w:rPr>
-        <w:t>2</w:t>
-      </w:r>
-      <w:r>
-        <w:rPr>
-          <w:rFonts w:ascii="Courier New" w:hAnsi="Courier New" w:cs="Courier New"/>
-        </w:rPr>
-        <w:t xml:space="preserve"> </w:t>
-      </w:r>
-      <w:r>
-        <w:rPr>
-          <w:rFonts w:ascii="Courier New" w:hAnsi="Courier New" w:cs="Courier New"/>
-        </w:rPr>
-        <w:t xml:space="preserve">// </w:t>
-      </w:r>
-      <w:r>
-        <w:rPr>
-          <w:rFonts w:ascii="Courier New" w:hAnsi="Courier New" w:cs="Courier New"/>
-        </w:rPr>
-        <w:t>File format version. This is where it diverges from the legacy format. 2 is the latest format version</w:t>
+        <w:spacing w:after="0" w:line="480" w:lineRule="auto"/>
+        <w:ind w:left="720"/>
+        <w:rPr>
+          <w:rFonts w:ascii="Times New Roman" w:hAnsi="Times New Roman" w:cs="Times New Roman"/>
+          <w:sz w:val="24"/>
+          <w:szCs w:val="24"/>
+        </w:rPr>
+      </w:pPr>
+      <w:r>
+        <w:rPr>
+          <w:rFonts w:ascii="Times New Roman" w:hAnsi="Times New Roman" w:cs="Times New Roman"/>
+          <w:sz w:val="24"/>
+          <w:szCs w:val="24"/>
+        </w:rPr>
+        <w:t xml:space="preserve">4,3 </w:t>
+      </w:r>
+      <w:r>
+        <w:rPr>
+          <w:rFonts w:ascii="Times New Roman" w:hAnsi="Times New Roman" w:cs="Times New Roman"/>
+          <w:sz w:val="24"/>
+          <w:szCs w:val="24"/>
+        </w:rPr>
+        <w:tab/>
+      </w:r>
+      <w:r>
+        <w:rPr>
+          <w:rFonts w:ascii="Times New Roman" w:hAnsi="Times New Roman" w:cs="Times New Roman"/>
+          <w:sz w:val="24"/>
+          <w:szCs w:val="24"/>
+        </w:rPr>
+        <w:tab/>
+      </w:r>
+      <w:r>
+        <w:rPr>
+          <w:rFonts w:ascii="Times New Roman" w:hAnsi="Times New Roman" w:cs="Times New Roman"/>
+          <w:sz w:val="24"/>
+          <w:szCs w:val="24"/>
+        </w:rPr>
+        <w:t>// sun 0</w:t>
+      </w:r>
+      <w:r>
+        <w:rPr>
+          <w:rFonts w:ascii="Times New Roman" w:hAnsi="Times New Roman" w:cs="Times New Roman"/>
+          <w:sz w:val="24"/>
+          <w:szCs w:val="24"/>
+        </w:rPr>
+        <w:t xml:space="preserve"> is in x-space 4, y-space 3</w:t>
       </w:r>
     </w:p>
     <w:p>
       <w:pPr>
-        <w:rPr>
-          <w:rFonts w:ascii="Courier New" w:hAnsi="Courier New" w:cs="Courier New"/>
-        </w:rPr>
-      </w:pPr>
-      <w:r>
-        <w:rPr>
-          <w:rFonts w:ascii="Courier New" w:hAnsi="Courier New" w:cs="Courier New"/>
-        </w:rPr>
-        <w:t>-1</w:t>
-      </w:r>
-      <w:r>
-        <w:rPr>
-          <w:rFonts w:ascii="Courier New" w:hAnsi="Courier New" w:cs="Courier New"/>
-        </w:rPr>
-        <w:t xml:space="preserve"> // Not Used. Should be -1</w:t>
+        <w:spacing w:after="0" w:line="480" w:lineRule="auto"/>
+        <w:ind w:left="720"/>
+        <w:rPr>
+          <w:rFonts w:ascii="Times New Roman" w:hAnsi="Times New Roman" w:cs="Times New Roman"/>
+          <w:sz w:val="24"/>
+          <w:szCs w:val="24"/>
+        </w:rPr>
+      </w:pPr>
+      <w:r>
+        <w:rPr>
+          <w:rFonts w:ascii="Times New Roman" w:hAnsi="Times New Roman" w:cs="Times New Roman"/>
+          <w:sz w:val="24"/>
+          <w:szCs w:val="24"/>
+        </w:rPr>
+        <w:t xml:space="preserve">0,2 </w:t>
+      </w:r>
+      <w:r>
+        <w:rPr>
+          <w:rFonts w:ascii="Times New Roman" w:hAnsi="Times New Roman" w:cs="Times New Roman"/>
+          <w:sz w:val="24"/>
+          <w:szCs w:val="24"/>
+        </w:rPr>
+        <w:tab/>
+      </w:r>
+      <w:r>
+        <w:rPr>
+          <w:rFonts w:ascii="Times New Roman" w:hAnsi="Times New Roman" w:cs="Times New Roman"/>
+          <w:sz w:val="24"/>
+          <w:szCs w:val="24"/>
+        </w:rPr>
+        <w:tab/>
+      </w:r>
+      <w:r>
+        <w:rPr>
+          <w:rFonts w:ascii="Times New Roman" w:hAnsi="Times New Roman" w:cs="Times New Roman"/>
+          <w:sz w:val="24"/>
+          <w:szCs w:val="24"/>
+        </w:rPr>
+        <w:t xml:space="preserve">// </w:t>
+      </w:r>
+      <w:r>
+        <w:rPr>
+          <w:rFonts w:ascii="Times New Roman" w:hAnsi="Times New Roman" w:cs="Times New Roman"/>
+          <w:sz w:val="24"/>
+          <w:szCs w:val="24"/>
+        </w:rPr>
+        <w:t xml:space="preserve">sun </w:t>
+      </w:r>
+      <w:r>
+        <w:rPr>
+          <w:rFonts w:ascii="Times New Roman" w:hAnsi="Times New Roman" w:cs="Times New Roman"/>
+          <w:sz w:val="24"/>
+          <w:szCs w:val="24"/>
+        </w:rPr>
+        <w:t>1</w:t>
+      </w:r>
+      <w:r>
+        <w:rPr>
+          <w:rFonts w:ascii="Times New Roman" w:hAnsi="Times New Roman" w:cs="Times New Roman"/>
+          <w:sz w:val="24"/>
+          <w:szCs w:val="24"/>
+        </w:rPr>
+        <w:t xml:space="preserve"> is in x-space </w:t>
+      </w:r>
+      <w:r>
+        <w:rPr>
+          <w:rFonts w:ascii="Times New Roman" w:hAnsi="Times New Roman" w:cs="Times New Roman"/>
+          <w:sz w:val="24"/>
+          <w:szCs w:val="24"/>
+        </w:rPr>
+        <w:t>0</w:t>
+      </w:r>
+      <w:r>
+        <w:rPr>
+          <w:rFonts w:ascii="Times New Roman" w:hAnsi="Times New Roman" w:cs="Times New Roman"/>
+          <w:sz w:val="24"/>
+          <w:szCs w:val="24"/>
+        </w:rPr>
+        <w:t xml:space="preserve">, y-space </w:t>
+      </w:r>
+      <w:r>
+        <w:rPr>
+          <w:rFonts w:ascii="Times New Roman" w:hAnsi="Times New Roman" w:cs="Times New Roman"/>
+          <w:sz w:val="24"/>
+          <w:szCs w:val="24"/>
+        </w:rPr>
+        <w:t>2</w:t>
       </w:r>
     </w:p>
     <w:p>
       <w:pPr>
-        <w:rPr>
-          <w:rFonts w:ascii="Courier New" w:hAnsi="Courier New" w:cs="Courier New"/>
-        </w:rPr>
-      </w:pPr>
-      <w:r>
-        <w:rPr>
-          <w:rFonts w:ascii="Courier New" w:hAnsi="Courier New" w:cs="Courier New"/>
+        <w:spacing w:after="0" w:line="480" w:lineRule="auto"/>
+        <w:ind w:left="720"/>
+        <w:rPr>
+          <w:rFonts w:ascii="Times New Roman" w:hAnsi="Times New Roman" w:cs="Times New Roman"/>
+          <w:sz w:val="24"/>
+          <w:szCs w:val="24"/>
+        </w:rPr>
+      </w:pPr>
+      <w:r>
+        <w:rPr>
+          <w:rFonts w:ascii="Times New Roman" w:hAnsi="Times New Roman" w:cs="Times New Roman"/>
+          <w:sz w:val="24"/>
+          <w:szCs w:val="24"/>
+        </w:rPr>
+        <w:lastRenderedPageBreak/>
+        <w:t xml:space="preserve">1,4 </w:t>
+      </w:r>
+      <w:r>
+        <w:rPr>
+          <w:rFonts w:ascii="Times New Roman" w:hAnsi="Times New Roman" w:cs="Times New Roman"/>
+          <w:sz w:val="24"/>
+          <w:szCs w:val="24"/>
+        </w:rPr>
+        <w:tab/>
+      </w:r>
+      <w:r>
+        <w:rPr>
+          <w:rFonts w:ascii="Times New Roman" w:hAnsi="Times New Roman" w:cs="Times New Roman"/>
+          <w:sz w:val="24"/>
+          <w:szCs w:val="24"/>
+        </w:rPr>
+        <w:tab/>
+      </w:r>
+      <w:r>
+        <w:rPr>
+          <w:rFonts w:ascii="Times New Roman" w:hAnsi="Times New Roman" w:cs="Times New Roman"/>
+          <w:sz w:val="24"/>
+          <w:szCs w:val="24"/>
+        </w:rPr>
+        <w:t xml:space="preserve">// </w:t>
+      </w:r>
+      <w:r>
+        <w:rPr>
+          <w:rFonts w:ascii="Times New Roman" w:hAnsi="Times New Roman" w:cs="Times New Roman"/>
+          <w:sz w:val="24"/>
+          <w:szCs w:val="24"/>
+        </w:rPr>
+        <w:t xml:space="preserve">sun </w:t>
+      </w:r>
+      <w:r>
+        <w:rPr>
+          <w:rFonts w:ascii="Times New Roman" w:hAnsi="Times New Roman" w:cs="Times New Roman"/>
+          <w:sz w:val="24"/>
+          <w:szCs w:val="24"/>
         </w:rPr>
         <w:t>2</w:t>
       </w:r>
       <w:r>
         <w:rPr>
-          <w:rFonts w:ascii="Courier New" w:hAnsi="Courier New" w:cs="Courier New"/>
-        </w:rPr>
-        <w:t xml:space="preserve"> // Current turn</w:t>
+          <w:rFonts w:ascii="Times New Roman" w:hAnsi="Times New Roman" w:cs="Times New Roman"/>
+          <w:sz w:val="24"/>
+          <w:szCs w:val="24"/>
+        </w:rPr>
+        <w:t xml:space="preserve"> is in x-space </w:t>
+      </w:r>
+      <w:r>
+        <w:rPr>
+          <w:rFonts w:ascii="Times New Roman" w:hAnsi="Times New Roman" w:cs="Times New Roman"/>
+          <w:sz w:val="24"/>
+          <w:szCs w:val="24"/>
+        </w:rPr>
+        <w:t>1</w:t>
+      </w:r>
+      <w:r>
+        <w:rPr>
+          <w:rFonts w:ascii="Times New Roman" w:hAnsi="Times New Roman" w:cs="Times New Roman"/>
+          <w:sz w:val="24"/>
+          <w:szCs w:val="24"/>
+        </w:rPr>
+        <w:t xml:space="preserve">, y-space </w:t>
+      </w:r>
+      <w:r>
+        <w:rPr>
+          <w:rFonts w:ascii="Times New Roman" w:hAnsi="Times New Roman" w:cs="Times New Roman"/>
+          <w:sz w:val="24"/>
+          <w:szCs w:val="24"/>
+        </w:rPr>
+        <w:t>4</w:t>
       </w:r>
     </w:p>
     <w:p>
       <w:pPr>
-        <w:rPr>
-          <w:rFonts w:ascii="Courier New" w:hAnsi="Courier New" w:cs="Courier New"/>
-        </w:rPr>
-      </w:pPr>
-      <w:r>
-        <w:rPr>
-          <w:rFonts w:ascii="Courier New" w:hAnsi="Courier New" w:cs="Courier New"/>
-        </w:rPr>
-        <w:t>2000</w:t>
-      </w:r>
-      <w:r>
-        <w:rPr>
-          <w:rFonts w:ascii="Courier New" w:hAnsi="Courier New" w:cs="Courier New"/>
-        </w:rPr>
-        <w:t xml:space="preserve"> // Fuel. One line for each drone. </w:t>
+        <w:spacing w:after="0" w:line="480" w:lineRule="auto"/>
+        <w:ind w:left="720"/>
+        <w:rPr>
+          <w:rFonts w:ascii="Times New Roman" w:hAnsi="Times New Roman" w:cs="Times New Roman"/>
+          <w:sz w:val="24"/>
+          <w:szCs w:val="24"/>
+        </w:rPr>
+      </w:pPr>
+      <w:r>
+        <w:rPr>
+          <w:rFonts w:ascii="Times New Roman" w:hAnsi="Times New Roman" w:cs="Times New Roman"/>
+          <w:sz w:val="24"/>
+          <w:szCs w:val="24"/>
+        </w:rPr>
+        <w:t xml:space="preserve">100 </w:t>
+      </w:r>
+      <w:r>
+        <w:rPr>
+          <w:rFonts w:ascii="Times New Roman" w:hAnsi="Times New Roman" w:cs="Times New Roman"/>
+          <w:sz w:val="24"/>
+          <w:szCs w:val="24"/>
+        </w:rPr>
+        <w:tab/>
+      </w:r>
+      <w:r>
+        <w:rPr>
+          <w:rFonts w:ascii="Times New Roman" w:hAnsi="Times New Roman" w:cs="Times New Roman"/>
+          <w:sz w:val="24"/>
+          <w:szCs w:val="24"/>
+        </w:rPr>
+        <w:tab/>
+      </w:r>
+      <w:r>
+        <w:rPr>
+          <w:rFonts w:ascii="Times New Roman" w:hAnsi="Times New Roman" w:cs="Times New Roman"/>
+          <w:sz w:val="24"/>
+          <w:szCs w:val="24"/>
+        </w:rPr>
+        <w:t xml:space="preserve">// </w:t>
+      </w:r>
+      <w:r>
+        <w:rPr>
+          <w:rFonts w:ascii="Times New Roman" w:hAnsi="Times New Roman" w:cs="Times New Roman"/>
+          <w:sz w:val="24"/>
+          <w:szCs w:val="24"/>
+        </w:rPr>
+        <w:t>100 turns maximum</w:t>
       </w:r>
     </w:p>
     <w:p>
       <w:pPr>
-        <w:rPr>
-          <w:rFonts w:ascii="Courier New" w:hAnsi="Courier New" w:cs="Courier New"/>
-        </w:rPr>
-      </w:pPr>
-      <w:r>
-        <w:rPr>
-          <w:rFonts w:ascii="Courier New" w:hAnsi="Courier New" w:cs="Courier New"/>
-        </w:rPr>
-        <w:t>2</w:t>
-      </w:r>
-      <w:r>
-        <w:rPr>
-          <w:rFonts w:ascii="Courier New" w:hAnsi="Courier New" w:cs="Courier New"/>
-        </w:rPr>
-        <w:t xml:space="preserve"> // Charge rate</w:t>
+        <w:spacing w:after="0" w:line="480" w:lineRule="auto"/>
+        <w:ind w:left="720"/>
+        <w:rPr>
+          <w:rFonts w:ascii="Times New Roman" w:hAnsi="Times New Roman" w:cs="Times New Roman"/>
+          <w:sz w:val="24"/>
+          <w:szCs w:val="24"/>
+        </w:rPr>
+      </w:pPr>
+      <w:r>
+        <w:rPr>
+          <w:rFonts w:ascii="Times New Roman" w:hAnsi="Times New Roman" w:cs="Times New Roman"/>
+          <w:sz w:val="24"/>
+          <w:szCs w:val="24"/>
+        </w:rPr>
+        <w:t xml:space="preserve">2 </w:t>
+      </w:r>
+      <w:r>
+        <w:rPr>
+          <w:rFonts w:ascii="Times New Roman" w:hAnsi="Times New Roman" w:cs="Times New Roman"/>
+          <w:sz w:val="24"/>
+          <w:szCs w:val="24"/>
+        </w:rPr>
+        <w:tab/>
+      </w:r>
+      <w:r>
+        <w:rPr>
+          <w:rFonts w:ascii="Times New Roman" w:hAnsi="Times New Roman" w:cs="Times New Roman"/>
+          <w:sz w:val="24"/>
+          <w:szCs w:val="24"/>
+        </w:rPr>
+        <w:tab/>
+      </w:r>
+      <w:r>
+        <w:rPr>
+          <w:rFonts w:ascii="Times New Roman" w:hAnsi="Times New Roman" w:cs="Times New Roman"/>
+          <w:sz w:val="24"/>
+          <w:szCs w:val="24"/>
+        </w:rPr>
+        <w:t>// File format version</w:t>
+      </w:r>
+      <w:r>
+        <w:rPr>
+          <w:rFonts w:ascii="Times New Roman" w:hAnsi="Times New Roman" w:cs="Times New Roman"/>
+          <w:sz w:val="24"/>
+          <w:szCs w:val="24"/>
+        </w:rPr>
+        <w:t xml:space="preserve"> 2</w:t>
       </w:r>
     </w:p>
     <w:p>
       <w:pPr>
-        <w:rPr>
-          <w:rFonts w:ascii="Courier New" w:hAnsi="Courier New" w:cs="Courier New"/>
-        </w:rPr>
-      </w:pPr>
-      <w:r>
-        <w:rPr>
-          <w:rFonts w:ascii="Courier New" w:hAnsi="Courier New" w:cs="Courier New"/>
-        </w:rPr>
-        <w:t>3</w:t>
-      </w:r>
-      <w:r>
-        <w:rPr>
-          <w:rFonts w:ascii="Courier New" w:hAnsi="Courier New" w:cs="Courier New"/>
-        </w:rPr>
-        <w:t xml:space="preserve"> // Gallons per thrust</w:t>
+        <w:spacing w:after="0" w:line="480" w:lineRule="auto"/>
+        <w:ind w:left="720"/>
+        <w:rPr>
+          <w:rFonts w:ascii="Times New Roman" w:hAnsi="Times New Roman" w:cs="Times New Roman"/>
+          <w:sz w:val="24"/>
+          <w:szCs w:val="24"/>
+        </w:rPr>
+      </w:pPr>
+      <w:r>
+        <w:rPr>
+          <w:rFonts w:ascii="Times New Roman" w:hAnsi="Times New Roman" w:cs="Times New Roman"/>
+          <w:sz w:val="24"/>
+          <w:szCs w:val="24"/>
+        </w:rPr>
+        <w:t xml:space="preserve">-1 </w:t>
+      </w:r>
+      <w:r>
+        <w:rPr>
+          <w:rFonts w:ascii="Times New Roman" w:hAnsi="Times New Roman" w:cs="Times New Roman"/>
+          <w:sz w:val="24"/>
+          <w:szCs w:val="24"/>
+        </w:rPr>
+        <w:tab/>
+      </w:r>
+      <w:r>
+        <w:rPr>
+          <w:rFonts w:ascii="Times New Roman" w:hAnsi="Times New Roman" w:cs="Times New Roman"/>
+          <w:sz w:val="24"/>
+          <w:szCs w:val="24"/>
+        </w:rPr>
+        <w:tab/>
+      </w:r>
+      <w:r>
+        <w:rPr>
+          <w:rFonts w:ascii="Times New Roman" w:hAnsi="Times New Roman" w:cs="Times New Roman"/>
+          <w:sz w:val="24"/>
+          <w:szCs w:val="24"/>
+        </w:rPr>
+        <w:t>// Not Used</w:t>
+      </w:r>
+      <w:r>
+        <w:rPr>
+          <w:rFonts w:ascii="Times New Roman" w:hAnsi="Times New Roman" w:cs="Times New Roman"/>
+          <w:sz w:val="24"/>
+          <w:szCs w:val="24"/>
+        </w:rPr>
+        <w:t>, s</w:t>
+      </w:r>
+      <w:r>
+        <w:rPr>
+          <w:rFonts w:ascii="Times New Roman" w:hAnsi="Times New Roman" w:cs="Times New Roman"/>
+          <w:sz w:val="24"/>
+          <w:szCs w:val="24"/>
+        </w:rPr>
+        <w:t>hould be -1</w:t>
       </w:r>
     </w:p>
     <w:p>
       <w:pPr>
-        <w:rPr>
-          <w:rFonts w:ascii="Courier New" w:hAnsi="Courier New" w:cs="Courier New"/>
-        </w:rPr>
-      </w:pPr>
-      <w:r>
-        <w:rPr>
-          <w:rFonts w:ascii="Courier New" w:hAnsi="Courier New" w:cs="Courier New"/>
-        </w:rPr>
-        <w:t>2</w:t>
-      </w:r>
-      <w:r>
-        <w:rPr>
-          <w:rFonts w:ascii="Courier New" w:hAnsi="Courier New" w:cs="Courier New"/>
-        </w:rPr>
-        <w:t xml:space="preserve"> // Gallons per turn</w:t>
+        <w:spacing w:after="0" w:line="480" w:lineRule="auto"/>
+        <w:ind w:left="720"/>
+        <w:rPr>
+          <w:rFonts w:ascii="Times New Roman" w:hAnsi="Times New Roman" w:cs="Times New Roman"/>
+          <w:sz w:val="24"/>
+          <w:szCs w:val="24"/>
+        </w:rPr>
+      </w:pPr>
+      <w:r>
+        <w:rPr>
+          <w:rFonts w:ascii="Times New Roman" w:hAnsi="Times New Roman" w:cs="Times New Roman"/>
+          <w:sz w:val="24"/>
+          <w:szCs w:val="24"/>
+        </w:rPr>
+        <w:t xml:space="preserve">2 </w:t>
+      </w:r>
+      <w:r>
+        <w:rPr>
+          <w:rFonts w:ascii="Times New Roman" w:hAnsi="Times New Roman" w:cs="Times New Roman"/>
+          <w:sz w:val="24"/>
+          <w:szCs w:val="24"/>
+        </w:rPr>
+        <w:tab/>
+      </w:r>
+      <w:r>
+        <w:rPr>
+          <w:rFonts w:ascii="Times New Roman" w:hAnsi="Times New Roman" w:cs="Times New Roman"/>
+          <w:sz w:val="24"/>
+          <w:szCs w:val="24"/>
+        </w:rPr>
+        <w:tab/>
+      </w:r>
+      <w:r>
+        <w:rPr>
+          <w:rFonts w:ascii="Times New Roman" w:hAnsi="Times New Roman" w:cs="Times New Roman"/>
+          <w:sz w:val="24"/>
+          <w:szCs w:val="24"/>
+        </w:rPr>
+        <w:t>// Current turn</w:t>
+      </w:r>
+      <w:r>
+        <w:rPr>
+          <w:rFonts w:ascii="Times New Roman" w:hAnsi="Times New Roman" w:cs="Times New Roman"/>
+          <w:sz w:val="24"/>
+          <w:szCs w:val="24"/>
+        </w:rPr>
+        <w:t xml:space="preserve"> is 2</w:t>
       </w:r>
     </w:p>
     <w:p>
       <w:pPr>
-        <w:rPr>
-          <w:rFonts w:ascii="Courier New" w:hAnsi="Courier New" w:cs="Courier New"/>
-        </w:rPr>
-      </w:pPr>
-      <w:r>
-        <w:rPr>
-          <w:rFonts w:ascii="Courier New" w:hAnsi="Courier New" w:cs="Courier New"/>
-        </w:rPr>
-        <w:t>1</w:t>
-      </w:r>
-      <w:r>
-        <w:rPr>
-          <w:rFonts w:ascii="Courier New" w:hAnsi="Courier New" w:cs="Courier New"/>
-        </w:rPr>
-        <w:t xml:space="preserve"> // Gallons per scan</w:t>
+        <w:spacing w:after="0" w:line="480" w:lineRule="auto"/>
+        <w:ind w:left="720"/>
+        <w:rPr>
+          <w:rFonts w:ascii="Times New Roman" w:hAnsi="Times New Roman" w:cs="Times New Roman"/>
+          <w:sz w:val="24"/>
+          <w:szCs w:val="24"/>
+        </w:rPr>
+      </w:pPr>
+      <w:r>
+        <w:rPr>
+          <w:rFonts w:ascii="Times New Roman" w:hAnsi="Times New Roman" w:cs="Times New Roman"/>
+          <w:sz w:val="24"/>
+          <w:szCs w:val="24"/>
+        </w:rPr>
+        <w:t xml:space="preserve">2000 </w:t>
+      </w:r>
+      <w:r>
+        <w:rPr>
+          <w:rFonts w:ascii="Times New Roman" w:hAnsi="Times New Roman" w:cs="Times New Roman"/>
+          <w:sz w:val="24"/>
+          <w:szCs w:val="24"/>
+        </w:rPr>
+        <w:tab/>
+      </w:r>
+      <w:r>
+        <w:rPr>
+          <w:rFonts w:ascii="Times New Roman" w:hAnsi="Times New Roman" w:cs="Times New Roman"/>
+          <w:sz w:val="24"/>
+          <w:szCs w:val="24"/>
+        </w:rPr>
+        <w:tab/>
+      </w:r>
+      <w:r>
+        <w:rPr>
+          <w:rFonts w:ascii="Times New Roman" w:hAnsi="Times New Roman" w:cs="Times New Roman"/>
+          <w:sz w:val="24"/>
+          <w:szCs w:val="24"/>
+        </w:rPr>
+        <w:t xml:space="preserve">// </w:t>
+      </w:r>
+      <w:r>
+        <w:rPr>
+          <w:rFonts w:ascii="Times New Roman" w:hAnsi="Times New Roman" w:cs="Times New Roman"/>
+          <w:sz w:val="24"/>
+          <w:szCs w:val="24"/>
+        </w:rPr>
+        <w:t>Drone 0 has 2000 fuel</w:t>
+      </w:r>
+      <w:r>
+        <w:rPr>
+          <w:rFonts w:ascii="Times New Roman" w:hAnsi="Times New Roman" w:cs="Times New Roman"/>
+          <w:sz w:val="24"/>
+          <w:szCs w:val="24"/>
+        </w:rPr>
+        <w:t xml:space="preserve"> </w:t>
       </w:r>
     </w:p>
     <w:p>
       <w:pPr>
-        <w:rPr>
-          <w:rFonts w:ascii="Courier New" w:hAnsi="Courier New" w:cs="Courier New"/>
-        </w:rPr>
-      </w:pPr>
-      <w:r>
-        <w:rPr>
-          <w:rFonts w:ascii="Courier New" w:hAnsi="Courier New" w:cs="Courier New"/>
-        </w:rPr>
-        <w:t>0</w:t>
-      </w:r>
-      <w:r>
-        <w:rPr>
-          <w:rFonts w:ascii="Courier New" w:hAnsi="Courier New" w:cs="Courier New"/>
-        </w:rPr>
-        <w:t xml:space="preserve"> // Gallons per pass</w:t>
+        <w:spacing w:after="0" w:line="480" w:lineRule="auto"/>
+        <w:ind w:left="720"/>
+        <w:rPr>
+          <w:rFonts w:ascii="Times New Roman" w:hAnsi="Times New Roman" w:cs="Times New Roman"/>
+          <w:sz w:val="24"/>
+          <w:szCs w:val="24"/>
+        </w:rPr>
+      </w:pPr>
+      <w:r>
+        <w:rPr>
+          <w:rFonts w:ascii="Times New Roman" w:hAnsi="Times New Roman" w:cs="Times New Roman"/>
+          <w:sz w:val="24"/>
+          <w:szCs w:val="24"/>
+        </w:rPr>
+        <w:t xml:space="preserve">2 </w:t>
+      </w:r>
+      <w:r>
+        <w:rPr>
+          <w:rFonts w:ascii="Times New Roman" w:hAnsi="Times New Roman" w:cs="Times New Roman"/>
+          <w:sz w:val="24"/>
+          <w:szCs w:val="24"/>
+        </w:rPr>
+        <w:tab/>
+      </w:r>
+      <w:r>
+        <w:rPr>
+          <w:rFonts w:ascii="Times New Roman" w:hAnsi="Times New Roman" w:cs="Times New Roman"/>
+          <w:sz w:val="24"/>
+          <w:szCs w:val="24"/>
+        </w:rPr>
+        <w:tab/>
+      </w:r>
+      <w:r>
+        <w:rPr>
+          <w:rFonts w:ascii="Times New Roman" w:hAnsi="Times New Roman" w:cs="Times New Roman"/>
+          <w:sz w:val="24"/>
+          <w:szCs w:val="24"/>
+        </w:rPr>
+        <w:t xml:space="preserve">// </w:t>
+      </w:r>
+      <w:r>
+        <w:rPr>
+          <w:rFonts w:ascii="Times New Roman" w:hAnsi="Times New Roman" w:cs="Times New Roman"/>
+          <w:sz w:val="24"/>
+          <w:szCs w:val="24"/>
+        </w:rPr>
+        <w:t>Drones have a charge rate of 2</w:t>
       </w:r>
     </w:p>
     <w:p>
       <w:pPr>
-        <w:rPr>
-          <w:rFonts w:ascii="Courier New" w:hAnsi="Courier New" w:cs="Courier New"/>
-        </w:rPr>
-      </w:pPr>
-      <w:r>
-        <w:rPr>
-          <w:rFonts w:ascii="Courier New" w:hAnsi="Courier New" w:cs="Courier New"/>
-        </w:rPr>
-        <w:t>2</w:t>
-      </w:r>
-      <w:r>
-        <w:rPr>
-          <w:rFonts w:ascii="Courier New" w:hAnsi="Courier New" w:cs="Courier New"/>
-        </w:rPr>
-        <w:t xml:space="preserve"> // # of explored spaces. Must have one line per space</w:t>
+        <w:spacing w:after="0" w:line="480" w:lineRule="auto"/>
+        <w:ind w:left="720"/>
+        <w:rPr>
+          <w:rFonts w:ascii="Times New Roman" w:hAnsi="Times New Roman" w:cs="Times New Roman"/>
+          <w:sz w:val="24"/>
+          <w:szCs w:val="24"/>
+        </w:rPr>
+      </w:pPr>
+      <w:r>
+        <w:rPr>
+          <w:rFonts w:ascii="Times New Roman" w:hAnsi="Times New Roman" w:cs="Times New Roman"/>
+          <w:sz w:val="24"/>
+          <w:szCs w:val="24"/>
+        </w:rPr>
+        <w:t xml:space="preserve">3 </w:t>
+      </w:r>
+      <w:r>
+        <w:rPr>
+          <w:rFonts w:ascii="Times New Roman" w:hAnsi="Times New Roman" w:cs="Times New Roman"/>
+          <w:sz w:val="24"/>
+          <w:szCs w:val="24"/>
+        </w:rPr>
+        <w:tab/>
+      </w:r>
+      <w:r>
+        <w:rPr>
+          <w:rFonts w:ascii="Times New Roman" w:hAnsi="Times New Roman" w:cs="Times New Roman"/>
+          <w:sz w:val="24"/>
+          <w:szCs w:val="24"/>
+        </w:rPr>
+        <w:tab/>
+      </w:r>
+      <w:r>
+        <w:rPr>
+          <w:rFonts w:ascii="Times New Roman" w:hAnsi="Times New Roman" w:cs="Times New Roman"/>
+          <w:sz w:val="24"/>
+          <w:szCs w:val="24"/>
+        </w:rPr>
+        <w:t xml:space="preserve">// </w:t>
+      </w:r>
+      <w:r>
+        <w:rPr>
+          <w:rFonts w:ascii="Times New Roman" w:hAnsi="Times New Roman" w:cs="Times New Roman"/>
+          <w:sz w:val="24"/>
+          <w:szCs w:val="24"/>
+        </w:rPr>
+        <w:t>Drones have a 3 g</w:t>
+      </w:r>
+      <w:r>
+        <w:rPr>
+          <w:rFonts w:ascii="Times New Roman" w:hAnsi="Times New Roman" w:cs="Times New Roman"/>
+          <w:sz w:val="24"/>
+          <w:szCs w:val="24"/>
+        </w:rPr>
+        <w:t>allons per thrust</w:t>
+      </w:r>
+      <w:r>
+        <w:rPr>
+          <w:rFonts w:ascii="Times New Roman" w:hAnsi="Times New Roman" w:cs="Times New Roman"/>
+          <w:sz w:val="24"/>
+          <w:szCs w:val="24"/>
+        </w:rPr>
+        <w:t xml:space="preserve"> fuel cost</w:t>
       </w:r>
     </w:p>
     <w:p>
       <w:pPr>
-        <w:rPr>
-          <w:rFonts w:ascii="Courier New" w:hAnsi="Courier New" w:cs="Courier New"/>
-        </w:rPr>
-      </w:pPr>
-      <w:r>
-        <w:rPr>
-          <w:rFonts w:ascii="Courier New" w:hAnsi="Courier New" w:cs="Courier New"/>
-        </w:rPr>
-        <w:t>2,3</w:t>
-      </w:r>
-      <w:r>
-        <w:rPr>
-          <w:rFonts w:ascii="Courier New" w:hAnsi="Courier New" w:cs="Courier New"/>
-        </w:rPr>
-        <w:t xml:space="preserve"> // Explored space</w:t>
+        <w:spacing w:after="0" w:line="480" w:lineRule="auto"/>
+        <w:ind w:left="720"/>
+        <w:rPr>
+          <w:rFonts w:ascii="Times New Roman" w:hAnsi="Times New Roman" w:cs="Times New Roman"/>
+          <w:sz w:val="24"/>
+          <w:szCs w:val="24"/>
+        </w:rPr>
+      </w:pPr>
+      <w:r>
+        <w:rPr>
+          <w:rFonts w:ascii="Times New Roman" w:hAnsi="Times New Roman" w:cs="Times New Roman"/>
+          <w:sz w:val="24"/>
+          <w:szCs w:val="24"/>
+        </w:rPr>
+        <w:t xml:space="preserve">2 </w:t>
+      </w:r>
+      <w:r>
+        <w:rPr>
+          <w:rFonts w:ascii="Times New Roman" w:hAnsi="Times New Roman" w:cs="Times New Roman"/>
+          <w:sz w:val="24"/>
+          <w:szCs w:val="24"/>
+        </w:rPr>
+        <w:tab/>
+      </w:r>
+      <w:r>
+        <w:rPr>
+          <w:rFonts w:ascii="Times New Roman" w:hAnsi="Times New Roman" w:cs="Times New Roman"/>
+          <w:sz w:val="24"/>
+          <w:szCs w:val="24"/>
+        </w:rPr>
+        <w:tab/>
+      </w:r>
+      <w:r>
+        <w:rPr>
+          <w:rFonts w:ascii="Times New Roman" w:hAnsi="Times New Roman" w:cs="Times New Roman"/>
+          <w:sz w:val="24"/>
+          <w:szCs w:val="24"/>
+        </w:rPr>
+        <w:t xml:space="preserve">// </w:t>
+      </w:r>
+      <w:r>
+        <w:rPr>
+          <w:rFonts w:ascii="Times New Roman" w:hAnsi="Times New Roman" w:cs="Times New Roman"/>
+          <w:sz w:val="24"/>
+          <w:szCs w:val="24"/>
+        </w:rPr>
+        <w:t>Drones have a 2 g</w:t>
+      </w:r>
+      <w:r>
+        <w:rPr>
+          <w:rFonts w:ascii="Times New Roman" w:hAnsi="Times New Roman" w:cs="Times New Roman"/>
+          <w:sz w:val="24"/>
+          <w:szCs w:val="24"/>
+        </w:rPr>
+        <w:t>allons per turn</w:t>
+      </w:r>
+      <w:r>
+        <w:rPr>
+          <w:rFonts w:ascii="Times New Roman" w:hAnsi="Times New Roman" w:cs="Times New Roman"/>
+          <w:sz w:val="24"/>
+          <w:szCs w:val="24"/>
+        </w:rPr>
+        <w:t xml:space="preserve"> fuel cost</w:t>
       </w:r>
     </w:p>
     <w:p>
       <w:pPr>
-        <w:rPr>
-          <w:rFonts w:ascii="Courier New" w:hAnsi="Courier New" w:cs="Courier New"/>
-        </w:rPr>
-      </w:pPr>
-      <w:r>
-        <w:rPr>
-          <w:rFonts w:ascii="Courier New" w:hAnsi="Courier New" w:cs="Courier New"/>
-        </w:rPr>
-        <w:lastRenderedPageBreak/>
-        <w:t>3,2</w:t>
-      </w:r>
-      <w:r>
-        <w:rPr>
-          <w:rFonts w:ascii="Courier New" w:hAnsi="Courier New" w:cs="Courier New"/>
-        </w:rPr>
-        <w:t xml:space="preserve"> // Explored space</w:t>
+        <w:spacing w:after="0" w:line="480" w:lineRule="auto"/>
+        <w:ind w:left="720"/>
+        <w:rPr>
+          <w:rFonts w:ascii="Times New Roman" w:hAnsi="Times New Roman" w:cs="Times New Roman"/>
+          <w:sz w:val="24"/>
+          <w:szCs w:val="24"/>
+        </w:rPr>
+      </w:pPr>
+      <w:r>
+        <w:rPr>
+          <w:rFonts w:ascii="Times New Roman" w:hAnsi="Times New Roman" w:cs="Times New Roman"/>
+          <w:sz w:val="24"/>
+          <w:szCs w:val="24"/>
+        </w:rPr>
+        <w:t xml:space="preserve">1 </w:t>
+      </w:r>
+      <w:r>
+        <w:rPr>
+          <w:rFonts w:ascii="Times New Roman" w:hAnsi="Times New Roman" w:cs="Times New Roman"/>
+          <w:sz w:val="24"/>
+          <w:szCs w:val="24"/>
+        </w:rPr>
+        <w:tab/>
+      </w:r>
+      <w:r>
+        <w:rPr>
+          <w:rFonts w:ascii="Times New Roman" w:hAnsi="Times New Roman" w:cs="Times New Roman"/>
+          <w:sz w:val="24"/>
+          <w:szCs w:val="24"/>
+        </w:rPr>
+        <w:tab/>
+      </w:r>
+      <w:r>
+        <w:rPr>
+          <w:rFonts w:ascii="Times New Roman" w:hAnsi="Times New Roman" w:cs="Times New Roman"/>
+          <w:sz w:val="24"/>
+          <w:szCs w:val="24"/>
+        </w:rPr>
+        <w:t xml:space="preserve">// </w:t>
+      </w:r>
+      <w:r>
+        <w:rPr>
+          <w:rFonts w:ascii="Times New Roman" w:hAnsi="Times New Roman" w:cs="Times New Roman"/>
+          <w:sz w:val="24"/>
+          <w:szCs w:val="24"/>
+        </w:rPr>
+        <w:t xml:space="preserve">Drones have a 1 </w:t>
+      </w:r>
+      <w:proofErr w:type="gramStart"/>
+      <w:r>
+        <w:rPr>
+          <w:rFonts w:ascii="Times New Roman" w:hAnsi="Times New Roman" w:cs="Times New Roman"/>
+          <w:sz w:val="24"/>
+          <w:szCs w:val="24"/>
+        </w:rPr>
+        <w:t>g</w:t>
+      </w:r>
+      <w:r>
+        <w:rPr>
+          <w:rFonts w:ascii="Times New Roman" w:hAnsi="Times New Roman" w:cs="Times New Roman"/>
+          <w:sz w:val="24"/>
+          <w:szCs w:val="24"/>
+        </w:rPr>
+        <w:t>allons</w:t>
+      </w:r>
+      <w:proofErr w:type="gramEnd"/>
+      <w:r>
+        <w:rPr>
+          <w:rFonts w:ascii="Times New Roman" w:hAnsi="Times New Roman" w:cs="Times New Roman"/>
+          <w:sz w:val="24"/>
+          <w:szCs w:val="24"/>
+        </w:rPr>
+        <w:t xml:space="preserve"> per scan</w:t>
+      </w:r>
+      <w:r>
+        <w:rPr>
+          <w:rFonts w:ascii="Times New Roman" w:hAnsi="Times New Roman" w:cs="Times New Roman"/>
+          <w:sz w:val="24"/>
+          <w:szCs w:val="24"/>
+        </w:rPr>
+        <w:t xml:space="preserve"> fuel cost</w:t>
       </w:r>
     </w:p>
     <w:p>
       <w:pPr>
-        <w:rPr>
-          <w:rFonts w:ascii="Courier New" w:hAnsi="Courier New" w:cs="Courier New"/>
-        </w:rPr>
-      </w:pPr>
-      <w:r>
-        <w:rPr>
-          <w:rFonts w:ascii="Courier New" w:hAnsi="Courier New" w:cs="Courier New"/>
-        </w:rPr>
-        <w:t>2</w:t>
-      </w:r>
-      <w:r>
-        <w:rPr>
-          <w:rFonts w:ascii="Courier New" w:hAnsi="Courier New" w:cs="Courier New"/>
-        </w:rPr>
-        <w:t xml:space="preserve"> // # of Known space. Must have one line per space</w:t>
+        <w:spacing w:after="0" w:line="480" w:lineRule="auto"/>
+        <w:ind w:left="720"/>
+        <w:rPr>
+          <w:rFonts w:ascii="Times New Roman" w:hAnsi="Times New Roman" w:cs="Times New Roman"/>
+          <w:sz w:val="24"/>
+          <w:szCs w:val="24"/>
+        </w:rPr>
+      </w:pPr>
+      <w:r>
+        <w:rPr>
+          <w:rFonts w:ascii="Times New Roman" w:hAnsi="Times New Roman" w:cs="Times New Roman"/>
+          <w:sz w:val="24"/>
+          <w:szCs w:val="24"/>
+        </w:rPr>
+        <w:t xml:space="preserve">0 </w:t>
+      </w:r>
+      <w:r>
+        <w:rPr>
+          <w:rFonts w:ascii="Times New Roman" w:hAnsi="Times New Roman" w:cs="Times New Roman"/>
+          <w:sz w:val="24"/>
+          <w:szCs w:val="24"/>
+        </w:rPr>
+        <w:tab/>
+      </w:r>
+      <w:r>
+        <w:rPr>
+          <w:rFonts w:ascii="Times New Roman" w:hAnsi="Times New Roman" w:cs="Times New Roman"/>
+          <w:sz w:val="24"/>
+          <w:szCs w:val="24"/>
+        </w:rPr>
+        <w:tab/>
+      </w:r>
+      <w:r>
+        <w:rPr>
+          <w:rFonts w:ascii="Times New Roman" w:hAnsi="Times New Roman" w:cs="Times New Roman"/>
+          <w:sz w:val="24"/>
+          <w:szCs w:val="24"/>
+        </w:rPr>
+        <w:t xml:space="preserve">// </w:t>
+      </w:r>
+      <w:r>
+        <w:rPr>
+          <w:rFonts w:ascii="Times New Roman" w:hAnsi="Times New Roman" w:cs="Times New Roman"/>
+          <w:sz w:val="24"/>
+          <w:szCs w:val="24"/>
+        </w:rPr>
+        <w:t>Drones have a 0 g</w:t>
+      </w:r>
+      <w:r>
+        <w:rPr>
+          <w:rFonts w:ascii="Times New Roman" w:hAnsi="Times New Roman" w:cs="Times New Roman"/>
+          <w:sz w:val="24"/>
+          <w:szCs w:val="24"/>
+        </w:rPr>
+        <w:t>allons per pass</w:t>
+      </w:r>
+      <w:r>
+        <w:rPr>
+          <w:rFonts w:ascii="Times New Roman" w:hAnsi="Times New Roman" w:cs="Times New Roman"/>
+          <w:sz w:val="24"/>
+          <w:szCs w:val="24"/>
+        </w:rPr>
+        <w:t xml:space="preserve"> fuel cost</w:t>
       </w:r>
     </w:p>
     <w:p>
       <w:pPr>
-        <w:rPr>
-          <w:rFonts w:ascii="Courier New" w:hAnsi="Courier New" w:cs="Courier New"/>
-        </w:rPr>
-      </w:pPr>
-      <w:r>
-        <w:rPr>
-          <w:rFonts w:ascii="Courier New" w:hAnsi="Courier New" w:cs="Courier New"/>
-        </w:rPr>
-        <w:t>2,3</w:t>
-      </w:r>
-      <w:r>
-        <w:rPr>
-          <w:rFonts w:ascii="Courier New" w:hAnsi="Courier New" w:cs="Courier New"/>
-        </w:rPr>
-        <w:t xml:space="preserve"> // Known space</w:t>
+        <w:spacing w:after="0" w:line="480" w:lineRule="auto"/>
+        <w:ind w:left="720"/>
+        <w:rPr>
+          <w:rFonts w:ascii="Times New Roman" w:hAnsi="Times New Roman" w:cs="Times New Roman"/>
+          <w:sz w:val="24"/>
+          <w:szCs w:val="24"/>
+        </w:rPr>
+      </w:pPr>
+      <w:r>
+        <w:rPr>
+          <w:rFonts w:ascii="Times New Roman" w:hAnsi="Times New Roman" w:cs="Times New Roman"/>
+          <w:sz w:val="24"/>
+          <w:szCs w:val="24"/>
+        </w:rPr>
+        <w:t xml:space="preserve">2 </w:t>
+      </w:r>
+      <w:r>
+        <w:rPr>
+          <w:rFonts w:ascii="Times New Roman" w:hAnsi="Times New Roman" w:cs="Times New Roman"/>
+          <w:sz w:val="24"/>
+          <w:szCs w:val="24"/>
+        </w:rPr>
+        <w:tab/>
+      </w:r>
+      <w:r>
+        <w:rPr>
+          <w:rFonts w:ascii="Times New Roman" w:hAnsi="Times New Roman" w:cs="Times New Roman"/>
+          <w:sz w:val="24"/>
+          <w:szCs w:val="24"/>
+        </w:rPr>
+        <w:tab/>
+      </w:r>
+      <w:r>
+        <w:rPr>
+          <w:rFonts w:ascii="Times New Roman" w:hAnsi="Times New Roman" w:cs="Times New Roman"/>
+          <w:sz w:val="24"/>
+          <w:szCs w:val="24"/>
+        </w:rPr>
+        <w:t xml:space="preserve">// </w:t>
+      </w:r>
+      <w:r>
+        <w:rPr>
+          <w:rFonts w:ascii="Times New Roman" w:hAnsi="Times New Roman" w:cs="Times New Roman"/>
+          <w:sz w:val="24"/>
+          <w:szCs w:val="24"/>
+        </w:rPr>
+        <w:t>2 spaces have been explored</w:t>
       </w:r>
     </w:p>
     <w:p>
       <w:pPr>
-        <w:rPr>
-          <w:rFonts w:ascii="Courier New" w:hAnsi="Courier New" w:cs="Courier New"/>
-        </w:rPr>
-      </w:pPr>
-      <w:r>
-        <w:rPr>
-          <w:rFonts w:ascii="Courier New" w:hAnsi="Courier New" w:cs="Courier New"/>
-        </w:rPr>
-        <w:t>3,2</w:t>
-      </w:r>
-      <w:r>
-        <w:rPr>
-          <w:rFonts w:ascii="Courier New" w:hAnsi="Courier New" w:cs="Courier New"/>
-        </w:rPr>
-        <w:t xml:space="preserve"> // Known space</w:t>
+        <w:spacing w:after="0" w:line="480" w:lineRule="auto"/>
+        <w:ind w:left="720"/>
+        <w:rPr>
+          <w:rFonts w:ascii="Times New Roman" w:hAnsi="Times New Roman" w:cs="Times New Roman"/>
+          <w:sz w:val="24"/>
+          <w:szCs w:val="24"/>
+        </w:rPr>
+      </w:pPr>
+      <w:r>
+        <w:rPr>
+          <w:rFonts w:ascii="Times New Roman" w:hAnsi="Times New Roman" w:cs="Times New Roman"/>
+          <w:sz w:val="24"/>
+          <w:szCs w:val="24"/>
+        </w:rPr>
+        <w:t xml:space="preserve">2,3 </w:t>
+      </w:r>
+      <w:r>
+        <w:rPr>
+          <w:rFonts w:ascii="Times New Roman" w:hAnsi="Times New Roman" w:cs="Times New Roman"/>
+          <w:sz w:val="24"/>
+          <w:szCs w:val="24"/>
+        </w:rPr>
+        <w:tab/>
+      </w:r>
+      <w:r>
+        <w:rPr>
+          <w:rFonts w:ascii="Times New Roman" w:hAnsi="Times New Roman" w:cs="Times New Roman"/>
+          <w:sz w:val="24"/>
+          <w:szCs w:val="24"/>
+        </w:rPr>
+        <w:tab/>
+      </w:r>
+      <w:r>
+        <w:rPr>
+          <w:rFonts w:ascii="Times New Roman" w:hAnsi="Times New Roman" w:cs="Times New Roman"/>
+          <w:sz w:val="24"/>
+          <w:szCs w:val="24"/>
+        </w:rPr>
+        <w:t xml:space="preserve">// </w:t>
+      </w:r>
+      <w:r>
+        <w:rPr>
+          <w:rFonts w:ascii="Times New Roman" w:hAnsi="Times New Roman" w:cs="Times New Roman"/>
+          <w:sz w:val="24"/>
+          <w:szCs w:val="24"/>
+        </w:rPr>
+        <w:t>1</w:t>
+      </w:r>
+      <w:r>
+        <w:rPr>
+          <w:rFonts w:ascii="Times New Roman" w:hAnsi="Times New Roman" w:cs="Times New Roman"/>
+          <w:sz w:val="24"/>
+          <w:szCs w:val="24"/>
+          <w:vertAlign w:val="superscript"/>
+        </w:rPr>
+        <w:t>st</w:t>
+      </w:r>
+      <w:r>
+        <w:rPr>
+          <w:rFonts w:ascii="Times New Roman" w:hAnsi="Times New Roman" w:cs="Times New Roman"/>
+          <w:sz w:val="24"/>
+          <w:szCs w:val="24"/>
+        </w:rPr>
+        <w:t xml:space="preserve"> explored space </w:t>
+      </w:r>
+      <w:r>
+        <w:rPr>
+          <w:rFonts w:ascii="Times New Roman" w:hAnsi="Times New Roman" w:cs="Times New Roman"/>
+          <w:sz w:val="24"/>
+          <w:szCs w:val="24"/>
+        </w:rPr>
+        <w:t>is at x-space 2, y-space 3</w:t>
       </w:r>
     </w:p>
     <w:p>
       <w:pPr>
-        <w:rPr>
-          <w:rFonts w:ascii="Courier New" w:hAnsi="Courier New" w:cs="Courier New"/>
-        </w:rPr>
-      </w:pPr>
-      <w:bookmarkStart w:id="0" w:name="_GoBack"/>
-      <w:bookmarkEnd w:id="0"/>
+        <w:spacing w:after="0" w:line="480" w:lineRule="auto"/>
+        <w:ind w:left="720"/>
+        <w:rPr>
+          <w:rFonts w:ascii="Times New Roman" w:hAnsi="Times New Roman" w:cs="Times New Roman"/>
+          <w:sz w:val="24"/>
+          <w:szCs w:val="24"/>
+        </w:rPr>
+      </w:pPr>
+      <w:r>
+        <w:rPr>
+          <w:rFonts w:ascii="Times New Roman" w:hAnsi="Times New Roman" w:cs="Times New Roman"/>
+          <w:sz w:val="24"/>
+          <w:szCs w:val="24"/>
+        </w:rPr>
+        <w:t xml:space="preserve">3,2 </w:t>
+      </w:r>
+      <w:r>
+        <w:rPr>
+          <w:rFonts w:ascii="Times New Roman" w:hAnsi="Times New Roman" w:cs="Times New Roman"/>
+          <w:sz w:val="24"/>
+          <w:szCs w:val="24"/>
+        </w:rPr>
+        <w:tab/>
+      </w:r>
+      <w:r>
+        <w:rPr>
+          <w:rFonts w:ascii="Times New Roman" w:hAnsi="Times New Roman" w:cs="Times New Roman"/>
+          <w:sz w:val="24"/>
+          <w:szCs w:val="24"/>
+        </w:rPr>
+        <w:tab/>
+      </w:r>
+      <w:r>
+        <w:rPr>
+          <w:rFonts w:ascii="Times New Roman" w:hAnsi="Times New Roman" w:cs="Times New Roman"/>
+          <w:sz w:val="24"/>
+          <w:szCs w:val="24"/>
+        </w:rPr>
+        <w:t xml:space="preserve">// </w:t>
+      </w:r>
+      <w:r>
+        <w:rPr>
+          <w:rFonts w:ascii="Times New Roman" w:hAnsi="Times New Roman" w:cs="Times New Roman"/>
+          <w:sz w:val="24"/>
+          <w:szCs w:val="24"/>
+        </w:rPr>
+        <w:t>2</w:t>
+      </w:r>
+      <w:r>
+        <w:rPr>
+          <w:rFonts w:ascii="Times New Roman" w:hAnsi="Times New Roman" w:cs="Times New Roman"/>
+          <w:sz w:val="24"/>
+          <w:szCs w:val="24"/>
+          <w:vertAlign w:val="superscript"/>
+        </w:rPr>
+        <w:t>nd</w:t>
+      </w:r>
+      <w:r>
+        <w:rPr>
+          <w:rFonts w:ascii="Times New Roman" w:hAnsi="Times New Roman" w:cs="Times New Roman"/>
+          <w:sz w:val="24"/>
+          <w:szCs w:val="24"/>
+        </w:rPr>
+        <w:t xml:space="preserve"> </w:t>
+      </w:r>
+      <w:r>
+        <w:rPr>
+          <w:rFonts w:ascii="Times New Roman" w:hAnsi="Times New Roman" w:cs="Times New Roman"/>
+          <w:sz w:val="24"/>
+          <w:szCs w:val="24"/>
+        </w:rPr>
+        <w:t xml:space="preserve">explored space is at x-space </w:t>
+      </w:r>
+      <w:r>
+        <w:rPr>
+          <w:rFonts w:ascii="Times New Roman" w:hAnsi="Times New Roman" w:cs="Times New Roman"/>
+          <w:sz w:val="24"/>
+          <w:szCs w:val="24"/>
+        </w:rPr>
+        <w:t>3</w:t>
+      </w:r>
+      <w:r>
+        <w:rPr>
+          <w:rFonts w:ascii="Times New Roman" w:hAnsi="Times New Roman" w:cs="Times New Roman"/>
+          <w:sz w:val="24"/>
+          <w:szCs w:val="24"/>
+        </w:rPr>
+        <w:t xml:space="preserve">, y-space </w:t>
+      </w:r>
+      <w:r>
+        <w:rPr>
+          <w:rFonts w:ascii="Times New Roman" w:hAnsi="Times New Roman" w:cs="Times New Roman"/>
+          <w:sz w:val="24"/>
+          <w:szCs w:val="24"/>
+        </w:rPr>
+        <w:t>2</w:t>
+      </w:r>
+    </w:p>
+    <w:p>
+      <w:pPr>
+        <w:spacing w:after="0" w:line="480" w:lineRule="auto"/>
+        <w:ind w:left="720"/>
+        <w:rPr>
+          <w:rFonts w:ascii="Times New Roman" w:hAnsi="Times New Roman" w:cs="Times New Roman"/>
+          <w:sz w:val="24"/>
+          <w:szCs w:val="24"/>
+        </w:rPr>
+      </w:pPr>
+      <w:r>
+        <w:rPr>
+          <w:rFonts w:ascii="Times New Roman" w:hAnsi="Times New Roman" w:cs="Times New Roman"/>
+          <w:sz w:val="24"/>
+          <w:szCs w:val="24"/>
+        </w:rPr>
+        <w:t xml:space="preserve">2 </w:t>
+      </w:r>
+      <w:r>
+        <w:rPr>
+          <w:rFonts w:ascii="Times New Roman" w:hAnsi="Times New Roman" w:cs="Times New Roman"/>
+          <w:sz w:val="24"/>
+          <w:szCs w:val="24"/>
+        </w:rPr>
+        <w:tab/>
+      </w:r>
+      <w:r>
+        <w:rPr>
+          <w:rFonts w:ascii="Times New Roman" w:hAnsi="Times New Roman" w:cs="Times New Roman"/>
+          <w:sz w:val="24"/>
+          <w:szCs w:val="24"/>
+        </w:rPr>
+        <w:tab/>
+      </w:r>
+      <w:r>
+        <w:rPr>
+          <w:rFonts w:ascii="Times New Roman" w:hAnsi="Times New Roman" w:cs="Times New Roman"/>
+          <w:sz w:val="24"/>
+          <w:szCs w:val="24"/>
+        </w:rPr>
+        <w:t xml:space="preserve">// </w:t>
+      </w:r>
+      <w:r>
+        <w:rPr>
+          <w:rFonts w:ascii="Times New Roman" w:hAnsi="Times New Roman" w:cs="Times New Roman"/>
+          <w:sz w:val="24"/>
+          <w:szCs w:val="24"/>
+        </w:rPr>
+        <w:t>2 spaces are known i.e. visible to the drones</w:t>
+      </w:r>
+    </w:p>
+    <w:p>
+      <w:pPr>
+        <w:spacing w:after="0" w:line="480" w:lineRule="auto"/>
+        <w:ind w:left="720"/>
+        <w:rPr>
+          <w:rFonts w:ascii="Times New Roman" w:hAnsi="Times New Roman" w:cs="Times New Roman"/>
+          <w:sz w:val="24"/>
+          <w:szCs w:val="24"/>
+        </w:rPr>
+      </w:pPr>
+      <w:r>
+        <w:rPr>
+          <w:rFonts w:ascii="Times New Roman" w:hAnsi="Times New Roman" w:cs="Times New Roman"/>
+          <w:sz w:val="24"/>
+          <w:szCs w:val="24"/>
+        </w:rPr>
+        <w:t xml:space="preserve">2,3 </w:t>
+      </w:r>
+      <w:r>
+        <w:rPr>
+          <w:rFonts w:ascii="Times New Roman" w:hAnsi="Times New Roman" w:cs="Times New Roman"/>
+          <w:sz w:val="24"/>
+          <w:szCs w:val="24"/>
+        </w:rPr>
+        <w:tab/>
+      </w:r>
+      <w:r>
+        <w:rPr>
+          <w:rFonts w:ascii="Times New Roman" w:hAnsi="Times New Roman" w:cs="Times New Roman"/>
+          <w:sz w:val="24"/>
+          <w:szCs w:val="24"/>
+        </w:rPr>
+        <w:tab/>
+      </w:r>
+      <w:r>
+        <w:rPr>
+          <w:rFonts w:ascii="Times New Roman" w:hAnsi="Times New Roman" w:cs="Times New Roman"/>
+          <w:sz w:val="24"/>
+          <w:szCs w:val="24"/>
+        </w:rPr>
+        <w:t xml:space="preserve">// </w:t>
+      </w:r>
+      <w:r>
+        <w:rPr>
+          <w:rFonts w:ascii="Times New Roman" w:hAnsi="Times New Roman" w:cs="Times New Roman"/>
+          <w:sz w:val="24"/>
+          <w:szCs w:val="24"/>
+        </w:rPr>
+        <w:t>1</w:t>
+      </w:r>
+      <w:r>
+        <w:rPr>
+          <w:rFonts w:ascii="Times New Roman" w:hAnsi="Times New Roman" w:cs="Times New Roman"/>
+          <w:sz w:val="24"/>
+          <w:szCs w:val="24"/>
+          <w:vertAlign w:val="superscript"/>
+        </w:rPr>
+        <w:t>st</w:t>
+      </w:r>
+      <w:r>
+        <w:rPr>
+          <w:rFonts w:ascii="Times New Roman" w:hAnsi="Times New Roman" w:cs="Times New Roman"/>
+          <w:sz w:val="24"/>
+          <w:szCs w:val="24"/>
+        </w:rPr>
+        <w:t xml:space="preserve"> </w:t>
+      </w:r>
+      <w:r>
+        <w:rPr>
+          <w:rFonts w:ascii="Times New Roman" w:hAnsi="Times New Roman" w:cs="Times New Roman"/>
+          <w:sz w:val="24"/>
+          <w:szCs w:val="24"/>
+        </w:rPr>
+        <w:t>known</w:t>
+      </w:r>
+      <w:r>
+        <w:rPr>
+          <w:rFonts w:ascii="Times New Roman" w:hAnsi="Times New Roman" w:cs="Times New Roman"/>
+          <w:sz w:val="24"/>
+          <w:szCs w:val="24"/>
+        </w:rPr>
+        <w:t xml:space="preserve"> space is at x-space 2, y-space 3</w:t>
+      </w:r>
+    </w:p>
+    <w:p>
+      <w:pPr>
+        <w:spacing w:after="0" w:line="480" w:lineRule="auto"/>
+        <w:ind w:left="720"/>
+        <w:rPr>
+          <w:rFonts w:ascii="Times New Roman" w:hAnsi="Times New Roman" w:cs="Times New Roman"/>
+          <w:sz w:val="24"/>
+          <w:szCs w:val="24"/>
+        </w:rPr>
+      </w:pPr>
+      <w:r>
+        <w:rPr>
+          <w:rFonts w:ascii="Times New Roman" w:hAnsi="Times New Roman" w:cs="Times New Roman"/>
+          <w:sz w:val="24"/>
+          <w:szCs w:val="24"/>
+        </w:rPr>
+        <w:t xml:space="preserve">3,2 </w:t>
+      </w:r>
+      <w:r>
+        <w:rPr>
+          <w:rFonts w:ascii="Times New Roman" w:hAnsi="Times New Roman" w:cs="Times New Roman"/>
+          <w:sz w:val="24"/>
+          <w:szCs w:val="24"/>
+        </w:rPr>
+        <w:tab/>
+      </w:r>
+      <w:r>
+        <w:rPr>
+          <w:rFonts w:ascii="Times New Roman" w:hAnsi="Times New Roman" w:cs="Times New Roman"/>
+          <w:sz w:val="24"/>
+          <w:szCs w:val="24"/>
+        </w:rPr>
+        <w:tab/>
+      </w:r>
+      <w:r>
+        <w:rPr>
+          <w:rFonts w:ascii="Times New Roman" w:hAnsi="Times New Roman" w:cs="Times New Roman"/>
+          <w:sz w:val="24"/>
+          <w:szCs w:val="24"/>
+        </w:rPr>
+        <w:t xml:space="preserve">// </w:t>
+      </w:r>
+      <w:r>
+        <w:rPr>
+          <w:rFonts w:ascii="Times New Roman" w:hAnsi="Times New Roman" w:cs="Times New Roman"/>
+          <w:sz w:val="24"/>
+          <w:szCs w:val="24"/>
+        </w:rPr>
+        <w:t>2</w:t>
+      </w:r>
+      <w:r>
+        <w:rPr>
+          <w:rFonts w:ascii="Times New Roman" w:hAnsi="Times New Roman" w:cs="Times New Roman"/>
+          <w:sz w:val="24"/>
+          <w:szCs w:val="24"/>
+          <w:vertAlign w:val="superscript"/>
+        </w:rPr>
+        <w:t>nd</w:t>
+      </w:r>
+      <w:r>
+        <w:rPr>
+          <w:rFonts w:ascii="Times New Roman" w:hAnsi="Times New Roman" w:cs="Times New Roman"/>
+          <w:sz w:val="24"/>
+          <w:szCs w:val="24"/>
+        </w:rPr>
+        <w:t xml:space="preserve"> known</w:t>
+      </w:r>
+      <w:r>
+        <w:rPr>
+          <w:rFonts w:ascii="Times New Roman" w:hAnsi="Times New Roman" w:cs="Times New Roman"/>
+          <w:sz w:val="24"/>
+          <w:szCs w:val="24"/>
+        </w:rPr>
+        <w:t xml:space="preserve"> space is at x-space </w:t>
+      </w:r>
+      <w:r>
+        <w:rPr>
+          <w:rFonts w:ascii="Times New Roman" w:hAnsi="Times New Roman" w:cs="Times New Roman"/>
+          <w:sz w:val="24"/>
+          <w:szCs w:val="24"/>
+        </w:rPr>
+        <w:t>3</w:t>
+      </w:r>
+      <w:r>
+        <w:rPr>
+          <w:rFonts w:ascii="Times New Roman" w:hAnsi="Times New Roman" w:cs="Times New Roman"/>
+          <w:sz w:val="24"/>
+          <w:szCs w:val="24"/>
+        </w:rPr>
+        <w:t xml:space="preserve">, y-space </w:t>
+      </w:r>
+      <w:r>
+        <w:rPr>
+          <w:rFonts w:ascii="Times New Roman" w:hAnsi="Times New Roman" w:cs="Times New Roman"/>
+          <w:sz w:val="24"/>
+          <w:szCs w:val="24"/>
+        </w:rPr>
+        <w:t>2</w:t>
+      </w:r>
+    </w:p>
+    <w:p>
+      <w:pPr>
+        <w:spacing w:after="0" w:line="480" w:lineRule="auto"/>
+        <w:ind w:left="720"/>
+        <w:rPr>
+          <w:rFonts w:ascii="Times New Roman" w:hAnsi="Times New Roman" w:cs="Times New Roman"/>
+          <w:sz w:val="24"/>
+          <w:szCs w:val="24"/>
+        </w:rPr>
+      </w:pPr>
     </w:p>
     <w:sectPr>
+      <w:headerReference w:type="default" r:id="rId7"/>
+      <w:footerReference w:type="default" r:id="rId8"/>
       <w:pgSz w:w="12240" w:h="15840"/>
       <w:pgMar w:top="1440" w:right="1440" w:bottom="1440" w:left="1440" w:header="720" w:footer="720" w:gutter="0"/>
       <w:cols w:space="720"/>
@@ -1664,9 +4520,412 @@
 </w:document>
 </file>
 
+<file path=word/endnotes.xml><?xml version="1.0" encoding="utf-8"?>
+<w:endnotes xmlns:wpc="http://schemas.microsoft.com/office/word/2010/wordprocessingCanvas" xmlns:cx="http://schemas.microsoft.com/office/drawing/2014/chartex" xmlns:cx1="http://schemas.microsoft.com/office/drawing/2015/9/8/chartex" xmlns:cx2="http://schemas.microsoft.com/office/drawing/2015/10/21/chartex" xmlns:cx3="http://schemas.microsoft.com/office/drawing/2016/5/9/chartex" xmlns:cx4="http://schemas.microsoft.com/office/drawing/2016/5/10/chartex" xmlns:cx5="http://schemas.microsoft.com/office/drawing/2016/5/11/chartex" xmlns:cx6="http://schemas.microsoft.com/office/drawing/2016/5/12/chartex" xmlns:cx7="http://schemas.microsoft.com/office/drawing/2016/5/13/chartex" xmlns:cx8="http://schemas.microsoft.com/office/drawing/2016/5/14/chartex" xmlns:mc="http://schemas.openxmlformats.org/markup-compatibility/2006" xmlns:aink="http://schemas.microsoft.com/office/drawing/2016/ink" xmlns:am3d="http://schemas.microsoft.com/office/drawing/2017/model3d" xmlns:o="urn:schemas-microsoft-com:office:office" xmlns:r="http://schemas.openxmlformats.org/officeDocument/2006/relationships" xmlns:m="http://schemas.openxmlformats.org/officeDocument/2006/math" xmlns:v="urn:schemas-microsoft-com:vml" xmlns:wp14="http://schemas.microsoft.com/office/word/2010/wordprocessingDrawing" xmlns:wp="http://schemas.openxmlformats.org/drawingml/2006/wordprocessingDrawing" xmlns:w10="urn:schemas-microsoft-com:office:word" xmlns:w="http://schemas.openxmlformats.org/wordprocessingml/2006/main" xmlns:w14="http://schemas.microsoft.com/office/word/2010/wordml" xmlns:w15="http://schemas.microsoft.com/office/word/2012/wordml" xmlns:w16cex="http://schemas.microsoft.com/office/word/2018/wordml/cex" xmlns:w16cid="http://schemas.microsoft.com/office/word/2016/wordml/cid" xmlns:w16="http://schemas.microsoft.com/office/word/2018/wordml" xmlns:w16se="http://schemas.microsoft.com/office/word/2015/wordml/symex" xmlns:wpg="http://schemas.microsoft.com/office/word/2010/wordprocessingGroup" xmlns:wpi="http://schemas.microsoft.com/office/word/2010/wordprocessingInk" xmlns:wne="http://schemas.microsoft.com/office/word/2006/wordml" xmlns:wps="http://schemas.microsoft.com/office/word/2010/wordprocessingShape" mc:Ignorable="w14 w15 w16se w16cid w16 w16cex wp14">
+  <w:endnote w:type="separator" w:id="-1">
+    <w:p>
+      <w:pPr>
+        <w:spacing w:after="0" w:line="240" w:lineRule="auto"/>
+      </w:pPr>
+      <w:r>
+        <w:separator/>
+      </w:r>
+    </w:p>
+  </w:endnote>
+  <w:endnote w:type="continuationSeparator" w:id="0">
+    <w:p>
+      <w:pPr>
+        <w:spacing w:after="0" w:line="240" w:lineRule="auto"/>
+      </w:pPr>
+      <w:r>
+        <w:continuationSeparator/>
+      </w:r>
+    </w:p>
+  </w:endnote>
+</w:endnotes>
+</file>
+
+<file path=word/footer1.xml><?xml version="1.0" encoding="utf-8"?>
+<w:ftr xmlns:wpc="http://schemas.microsoft.com/office/word/2010/wordprocessingCanvas" xmlns:cx="http://schemas.microsoft.com/office/drawing/2014/chartex" xmlns:cx1="http://schemas.microsoft.com/office/drawing/2015/9/8/chartex" xmlns:cx2="http://schemas.microsoft.com/office/drawing/2015/10/21/chartex" xmlns:cx3="http://schemas.microsoft.com/office/drawing/2016/5/9/chartex" xmlns:cx4="http://schemas.microsoft.com/office/drawing/2016/5/10/chartex" xmlns:cx5="http://schemas.microsoft.com/office/drawing/2016/5/11/chartex" xmlns:cx6="http://schemas.microsoft.com/office/drawing/2016/5/12/chartex" xmlns:cx7="http://schemas.microsoft.com/office/drawing/2016/5/13/chartex" xmlns:cx8="http://schemas.microsoft.com/office/drawing/2016/5/14/chartex" xmlns:mc="http://schemas.openxmlformats.org/markup-compatibility/2006" xmlns:aink="http://schemas.microsoft.com/office/drawing/2016/ink" xmlns:am3d="http://schemas.microsoft.com/office/drawing/2017/model3d" xmlns:o="urn:schemas-microsoft-com:office:office" xmlns:r="http://schemas.openxmlformats.org/officeDocument/2006/relationships" xmlns:m="http://schemas.openxmlformats.org/officeDocument/2006/math" xmlns:v="urn:schemas-microsoft-com:vml" xmlns:wp14="http://schemas.microsoft.com/office/word/2010/wordprocessingDrawing" xmlns:wp="http://schemas.openxmlformats.org/drawingml/2006/wordprocessingDrawing" xmlns:w10="urn:schemas-microsoft-com:office:word" xmlns:w="http://schemas.openxmlformats.org/wordprocessingml/2006/main" xmlns:w14="http://schemas.microsoft.com/office/word/2010/wordml" xmlns:w15="http://schemas.microsoft.com/office/word/2012/wordml" xmlns:w16cex="http://schemas.microsoft.com/office/word/2018/wordml/cex" xmlns:w16cid="http://schemas.microsoft.com/office/word/2016/wordml/cid" xmlns:w16="http://schemas.microsoft.com/office/word/2018/wordml" xmlns:w16se="http://schemas.microsoft.com/office/word/2015/wordml/symex" xmlns:wpg="http://schemas.microsoft.com/office/word/2010/wordprocessingGroup" xmlns:wpi="http://schemas.microsoft.com/office/word/2010/wordprocessingInk" xmlns:wne="http://schemas.microsoft.com/office/word/2006/wordml" xmlns:wps="http://schemas.microsoft.com/office/word/2010/wordprocessingShape" mc:Ignorable="w14 w15 w16se w16cid w16 w16cex wp14">
+  <w:sdt>
+    <w:sdtPr>
+      <w:id w:val="1641537413"/>
+      <w:docPartObj>
+        <w:docPartGallery w:val="Page Numbers (Bottom of Page)"/>
+        <w:docPartUnique/>
+      </w:docPartObj>
+    </w:sdtPr>
+    <w:sdtContent>
+      <w:sdt>
+        <w:sdtPr>
+          <w:id w:val="1728636285"/>
+          <w:docPartObj>
+            <w:docPartGallery w:val="Page Numbers (Top of Page)"/>
+            <w:docPartUnique/>
+          </w:docPartObj>
+        </w:sdtPr>
+        <w:sdtContent>
+          <w:p>
+            <w:pPr>
+              <w:pStyle w:val="Footer"/>
+              <w:jc w:val="center"/>
+            </w:pPr>
+            <w:r>
+              <w:t xml:space="preserve">Page </w:t>
+            </w:r>
+            <w:r>
+              <w:rPr>
+                <w:b/>
+                <w:bCs/>
+                <w:sz w:val="24"/>
+                <w:szCs w:val="24"/>
+              </w:rPr>
+              <w:fldChar w:fldCharType="begin"/>
+            </w:r>
+            <w:r>
+              <w:rPr>
+                <w:b/>
+                <w:bCs/>
+              </w:rPr>
+              <w:instrText xml:space="preserve"> PAGE </w:instrText>
+            </w:r>
+            <w:r>
+              <w:rPr>
+                <w:b/>
+                <w:bCs/>
+                <w:sz w:val="24"/>
+                <w:szCs w:val="24"/>
+              </w:rPr>
+              <w:fldChar w:fldCharType="separate"/>
+            </w:r>
+            <w:r>
+              <w:rPr>
+                <w:b/>
+                <w:bCs/>
+                <w:noProof/>
+              </w:rPr>
+              <w:t>2</w:t>
+            </w:r>
+            <w:r>
+              <w:rPr>
+                <w:b/>
+                <w:bCs/>
+                <w:sz w:val="24"/>
+                <w:szCs w:val="24"/>
+              </w:rPr>
+              <w:fldChar w:fldCharType="end"/>
+            </w:r>
+            <w:r>
+              <w:t xml:space="preserve"> of </w:t>
+            </w:r>
+            <w:r>
+              <w:rPr>
+                <w:b/>
+                <w:bCs/>
+                <w:sz w:val="24"/>
+                <w:szCs w:val="24"/>
+              </w:rPr>
+              <w:fldChar w:fldCharType="begin"/>
+            </w:r>
+            <w:r>
+              <w:rPr>
+                <w:b/>
+                <w:bCs/>
+              </w:rPr>
+              <w:instrText xml:space="preserve"> NUMPAGES  </w:instrText>
+            </w:r>
+            <w:r>
+              <w:rPr>
+                <w:b/>
+                <w:bCs/>
+                <w:sz w:val="24"/>
+                <w:szCs w:val="24"/>
+              </w:rPr>
+              <w:fldChar w:fldCharType="separate"/>
+            </w:r>
+            <w:r>
+              <w:rPr>
+                <w:b/>
+                <w:bCs/>
+                <w:noProof/>
+              </w:rPr>
+              <w:t>2</w:t>
+            </w:r>
+            <w:r>
+              <w:rPr>
+                <w:b/>
+                <w:bCs/>
+                <w:sz w:val="24"/>
+                <w:szCs w:val="24"/>
+              </w:rPr>
+              <w:fldChar w:fldCharType="end"/>
+            </w:r>
+          </w:p>
+        </w:sdtContent>
+      </w:sdt>
+    </w:sdtContent>
+  </w:sdt>
+  <w:p>
+    <w:pPr>
+      <w:pStyle w:val="Footer"/>
+    </w:pPr>
+  </w:p>
+</w:ftr>
+</file>
+
+<file path=word/footnotes.xml><?xml version="1.0" encoding="utf-8"?>
+<w:footnotes xmlns:wpc="http://schemas.microsoft.com/office/word/2010/wordprocessingCanvas" xmlns:cx="http://schemas.microsoft.com/office/drawing/2014/chartex" xmlns:cx1="http://schemas.microsoft.com/office/drawing/2015/9/8/chartex" xmlns:cx2="http://schemas.microsoft.com/office/drawing/2015/10/21/chartex" xmlns:cx3="http://schemas.microsoft.com/office/drawing/2016/5/9/chartex" xmlns:cx4="http://schemas.microsoft.com/office/drawing/2016/5/10/chartex" xmlns:cx5="http://schemas.microsoft.com/office/drawing/2016/5/11/chartex" xmlns:cx6="http://schemas.microsoft.com/office/drawing/2016/5/12/chartex" xmlns:cx7="http://schemas.microsoft.com/office/drawing/2016/5/13/chartex" xmlns:cx8="http://schemas.microsoft.com/office/drawing/2016/5/14/chartex" xmlns:mc="http://schemas.openxmlformats.org/markup-compatibility/2006" xmlns:aink="http://schemas.microsoft.com/office/drawing/2016/ink" xmlns:am3d="http://schemas.microsoft.com/office/drawing/2017/model3d" xmlns:o="urn:schemas-microsoft-com:office:office" xmlns:r="http://schemas.openxmlformats.org/officeDocument/2006/relationships" xmlns:m="http://schemas.openxmlformats.org/officeDocument/2006/math" xmlns:v="urn:schemas-microsoft-com:vml" xmlns:wp14="http://schemas.microsoft.com/office/word/2010/wordprocessingDrawing" xmlns:wp="http://schemas.openxmlformats.org/drawingml/2006/wordprocessingDrawing" xmlns:w10="urn:schemas-microsoft-com:office:word" xmlns:w="http://schemas.openxmlformats.org/wordprocessingml/2006/main" xmlns:w14="http://schemas.microsoft.com/office/word/2010/wordml" xmlns:w15="http://schemas.microsoft.com/office/word/2012/wordml" xmlns:w16cex="http://schemas.microsoft.com/office/word/2018/wordml/cex" xmlns:w16cid="http://schemas.microsoft.com/office/word/2016/wordml/cid" xmlns:w16="http://schemas.microsoft.com/office/word/2018/wordml" xmlns:w16se="http://schemas.microsoft.com/office/word/2015/wordml/symex" xmlns:wpg="http://schemas.microsoft.com/office/word/2010/wordprocessingGroup" xmlns:wpi="http://schemas.microsoft.com/office/word/2010/wordprocessingInk" xmlns:wne="http://schemas.microsoft.com/office/word/2006/wordml" xmlns:wps="http://schemas.microsoft.com/office/word/2010/wordprocessingShape" mc:Ignorable="w14 w15 w16se w16cid w16 w16cex wp14">
+  <w:footnote w:type="separator" w:id="-1">
+    <w:p>
+      <w:pPr>
+        <w:spacing w:after="0" w:line="240" w:lineRule="auto"/>
+      </w:pPr>
+      <w:r>
+        <w:separator/>
+      </w:r>
+    </w:p>
+  </w:footnote>
+  <w:footnote w:type="continuationSeparator" w:id="0">
+    <w:p>
+      <w:pPr>
+        <w:spacing w:after="0" w:line="240" w:lineRule="auto"/>
+      </w:pPr>
+      <w:r>
+        <w:continuationSeparator/>
+      </w:r>
+    </w:p>
+  </w:footnote>
+</w:footnotes>
+</file>
+
+<file path=word/header1.xml><?xml version="1.0" encoding="utf-8"?>
+<w:hdr xmlns:wpc="http://schemas.microsoft.com/office/word/2010/wordprocessingCanvas" xmlns:cx="http://schemas.microsoft.com/office/drawing/2014/chartex" xmlns:cx1="http://schemas.microsoft.com/office/drawing/2015/9/8/chartex" xmlns:cx2="http://schemas.microsoft.com/office/drawing/2015/10/21/chartex" xmlns:cx3="http://schemas.microsoft.com/office/drawing/2016/5/9/chartex" xmlns:cx4="http://schemas.microsoft.com/office/drawing/2016/5/10/chartex" xmlns:cx5="http://schemas.microsoft.com/office/drawing/2016/5/11/chartex" xmlns:cx6="http://schemas.microsoft.com/office/drawing/2016/5/12/chartex" xmlns:cx7="http://schemas.microsoft.com/office/drawing/2016/5/13/chartex" xmlns:cx8="http://schemas.microsoft.com/office/drawing/2016/5/14/chartex" xmlns:mc="http://schemas.openxmlformats.org/markup-compatibility/2006" xmlns:aink="http://schemas.microsoft.com/office/drawing/2016/ink" xmlns:am3d="http://schemas.microsoft.com/office/drawing/2017/model3d" xmlns:o="urn:schemas-microsoft-com:office:office" xmlns:r="http://schemas.openxmlformats.org/officeDocument/2006/relationships" xmlns:m="http://schemas.openxmlformats.org/officeDocument/2006/math" xmlns:v="urn:schemas-microsoft-com:vml" xmlns:wp14="http://schemas.microsoft.com/office/word/2010/wordprocessingDrawing" xmlns:wp="http://schemas.openxmlformats.org/drawingml/2006/wordprocessingDrawing" xmlns:w10="urn:schemas-microsoft-com:office:word" xmlns:w="http://schemas.openxmlformats.org/wordprocessingml/2006/main" xmlns:w14="http://schemas.microsoft.com/office/word/2010/wordml" xmlns:w15="http://schemas.microsoft.com/office/word/2012/wordml" xmlns:w16cex="http://schemas.microsoft.com/office/word/2018/wordml/cex" xmlns:w16cid="http://schemas.microsoft.com/office/word/2016/wordml/cid" xmlns:w16="http://schemas.microsoft.com/office/word/2018/wordml" xmlns:w16se="http://schemas.microsoft.com/office/word/2015/wordml/symex" xmlns:wpg="http://schemas.microsoft.com/office/word/2010/wordprocessingGroup" xmlns:wpi="http://schemas.microsoft.com/office/word/2010/wordprocessingInk" xmlns:wne="http://schemas.microsoft.com/office/word/2006/wordml" xmlns:wps="http://schemas.microsoft.com/office/word/2010/wordprocessingShape" mc:Ignorable="w14 w15 w16se w16cid w16 w16cex wp14">
+  <w:p>
+    <w:pPr>
+      <w:pStyle w:val="Header"/>
+    </w:pPr>
+    <w:r>
+      <w:t>CS6310, Spring 2020 – Group 68</w:t>
+    </w:r>
+  </w:p>
+  <w:p>
+    <w:pPr>
+      <w:pStyle w:val="Header"/>
+    </w:pPr>
+    <w:r>
+      <w:t>File Format Specification</w:t>
+    </w:r>
+  </w:p>
+  <w:p>
+    <w:pPr>
+      <w:pStyle w:val="Header"/>
+    </w:pPr>
+  </w:p>
+</w:hdr>
+</file>
+
 <file path=word/numbering.xml><?xml version="1.0" encoding="utf-8"?>
-<w:numbering xmlns:wpc="http://schemas.microsoft.com/office/word/2010/wordprocessingCanvas" xmlns:cx="http://schemas.microsoft.com/office/drawing/2014/chartex" xmlns:cx1="http://schemas.microsoft.com/office/drawing/2015/9/8/chartex" xmlns:cx2="http://schemas.microsoft.com/office/drawing/2015/10/21/chartex" xmlns:cx3="http://schemas.microsoft.com/office/drawing/2016/5/9/chartex" xmlns:cx4="http://schemas.microsoft.com/office/drawing/2016/5/10/chartex" xmlns:cx5="http://schemas.microsoft.com/office/drawing/2016/5/11/chartex" xmlns:cx6="http://schemas.microsoft.com/office/drawing/2016/5/12/chartex" xmlns:cx7="http://schemas.microsoft.com/office/drawing/2016/5/13/chartex" xmlns:cx8="http://schemas.microsoft.com/office/drawing/2016/5/14/chartex" xmlns:mc="http://schemas.openxmlformats.org/markup-compatibility/2006" xmlns:aink="http://schemas.microsoft.com/office/drawing/2016/ink" xmlns:am3d="http://schemas.microsoft.com/office/drawing/2017/model3d" xmlns:o="urn:schemas-microsoft-com:office:office" xmlns:r="http://schemas.openxmlformats.org/officeDocument/2006/relationships" xmlns:m="http://schemas.openxmlformats.org/officeDocument/2006/math" xmlns:v="urn:schemas-microsoft-com:vml" xmlns:wp14="http://schemas.microsoft.com/office/word/2010/wordprocessingDrawing" xmlns:wp="http://schemas.openxmlformats.org/drawingml/2006/wordprocessingDrawing" xmlns:w10="urn:schemas-microsoft-com:office:word" xmlns:w="http://schemas.openxmlformats.org/wordprocessingml/2006/main" xmlns:w14="http://schemas.microsoft.com/office/word/2010/wordml" xmlns:w15="http://schemas.microsoft.com/office/word/2012/wordml" xmlns:w16cid="http://schemas.microsoft.com/office/word/2016/wordml/cid" xmlns:w16se="http://schemas.microsoft.com/office/word/2015/wordml/symex" xmlns:wpg="http://schemas.microsoft.com/office/word/2010/wordprocessingGroup" xmlns:wpi="http://schemas.microsoft.com/office/word/2010/wordprocessingInk" xmlns:wne="http://schemas.microsoft.com/office/word/2006/wordml" xmlns:wps="http://schemas.microsoft.com/office/word/2010/wordprocessingShape" mc:Ignorable="w14 w15 w16se w16cid wp14">
+<w:numbering xmlns:wpc="http://schemas.microsoft.com/office/word/2010/wordprocessingCanvas" xmlns:cx="http://schemas.microsoft.com/office/drawing/2014/chartex" xmlns:cx1="http://schemas.microsoft.com/office/drawing/2015/9/8/chartex" xmlns:cx2="http://schemas.microsoft.com/office/drawing/2015/10/21/chartex" xmlns:cx3="http://schemas.microsoft.com/office/drawing/2016/5/9/chartex" xmlns:cx4="http://schemas.microsoft.com/office/drawing/2016/5/10/chartex" xmlns:cx5="http://schemas.microsoft.com/office/drawing/2016/5/11/chartex" xmlns:cx6="http://schemas.microsoft.com/office/drawing/2016/5/12/chartex" xmlns:cx7="http://schemas.microsoft.com/office/drawing/2016/5/13/chartex" xmlns:cx8="http://schemas.microsoft.com/office/drawing/2016/5/14/chartex" xmlns:mc="http://schemas.openxmlformats.org/markup-compatibility/2006" xmlns:aink="http://schemas.microsoft.com/office/drawing/2016/ink" xmlns:am3d="http://schemas.microsoft.com/office/drawing/2017/model3d" xmlns:o="urn:schemas-microsoft-com:office:office" xmlns:r="http://schemas.openxmlformats.org/officeDocument/2006/relationships" xmlns:m="http://schemas.openxmlformats.org/officeDocument/2006/math" xmlns:v="urn:schemas-microsoft-com:vml" xmlns:wp14="http://schemas.microsoft.com/office/word/2010/wordprocessingDrawing" xmlns:wp="http://schemas.openxmlformats.org/drawingml/2006/wordprocessingDrawing" xmlns:w10="urn:schemas-microsoft-com:office:word" xmlns:w="http://schemas.openxmlformats.org/wordprocessingml/2006/main" xmlns:w14="http://schemas.microsoft.com/office/word/2010/wordml" xmlns:w15="http://schemas.microsoft.com/office/word/2012/wordml" xmlns:w16cex="http://schemas.microsoft.com/office/word/2018/wordml/cex" xmlns:w16cid="http://schemas.microsoft.com/office/word/2016/wordml/cid" xmlns:w16="http://schemas.microsoft.com/office/word/2018/wordml" xmlns:w16se="http://schemas.microsoft.com/office/word/2015/wordml/symex" xmlns:wpg="http://schemas.microsoft.com/office/word/2010/wordprocessingGroup" xmlns:wpi="http://schemas.microsoft.com/office/word/2010/wordprocessingInk" xmlns:wne="http://schemas.microsoft.com/office/word/2006/wordml" xmlns:wps="http://schemas.microsoft.com/office/word/2010/wordprocessingShape" mc:Ignorable="w14 w15 w16se w16cid w16 w16cex wp14">
   <w:abstractNum w:abstractNumId="0" w15:restartNumberingAfterBreak="0">
+    <w:nsid w:val="2331439B"/>
+    <w:multiLevelType w:val="hybridMultilevel"/>
+    <w:tmpl w:val="81D8B0E6"/>
+    <w:lvl w:ilvl="0" w:tplc="04090001">
+      <w:start w:val="1"/>
+      <w:numFmt w:val="bullet"/>
+      <w:lvlText w:val=""/>
+      <w:lvlJc w:val="left"/>
+      <w:pPr>
+        <w:ind w:left="1800" w:hanging="360"/>
+      </w:pPr>
+      <w:rPr>
+        <w:rFonts w:ascii="Symbol" w:hAnsi="Symbol" w:cs="Symbol" w:hint="default"/>
+      </w:rPr>
+    </w:lvl>
+    <w:lvl w:ilvl="1" w:tplc="04090003" w:tentative="1">
+      <w:start w:val="1"/>
+      <w:numFmt w:val="bullet"/>
+      <w:lvlText w:val="o"/>
+      <w:lvlJc w:val="left"/>
+      <w:pPr>
+        <w:ind w:left="2520" w:hanging="360"/>
+      </w:pPr>
+      <w:rPr>
+        <w:rFonts w:ascii="Courier New" w:hAnsi="Courier New" w:cs="Courier New" w:hint="default"/>
+      </w:rPr>
+    </w:lvl>
+    <w:lvl w:ilvl="2" w:tplc="04090005" w:tentative="1">
+      <w:start w:val="1"/>
+      <w:numFmt w:val="bullet"/>
+      <w:lvlText w:val=""/>
+      <w:lvlJc w:val="left"/>
+      <w:pPr>
+        <w:ind w:left="3240" w:hanging="360"/>
+      </w:pPr>
+      <w:rPr>
+        <w:rFonts w:ascii="Wingdings" w:hAnsi="Wingdings" w:cs="Wingdings" w:hint="default"/>
+      </w:rPr>
+    </w:lvl>
+    <w:lvl w:ilvl="3" w:tplc="04090001" w:tentative="1">
+      <w:start w:val="1"/>
+      <w:numFmt w:val="bullet"/>
+      <w:lvlText w:val=""/>
+      <w:lvlJc w:val="left"/>
+      <w:pPr>
+        <w:ind w:left="3960" w:hanging="360"/>
+      </w:pPr>
+      <w:rPr>
+        <w:rFonts w:ascii="Symbol" w:hAnsi="Symbol" w:cs="Symbol" w:hint="default"/>
+      </w:rPr>
+    </w:lvl>
+    <w:lvl w:ilvl="4" w:tplc="04090003" w:tentative="1">
+      <w:start w:val="1"/>
+      <w:numFmt w:val="bullet"/>
+      <w:lvlText w:val="o"/>
+      <w:lvlJc w:val="left"/>
+      <w:pPr>
+        <w:ind w:left="4680" w:hanging="360"/>
+      </w:pPr>
+      <w:rPr>
+        <w:rFonts w:ascii="Courier New" w:hAnsi="Courier New" w:cs="Courier New" w:hint="default"/>
+      </w:rPr>
+    </w:lvl>
+    <w:lvl w:ilvl="5" w:tplc="04090005" w:tentative="1">
+      <w:start w:val="1"/>
+      <w:numFmt w:val="bullet"/>
+      <w:lvlText w:val=""/>
+      <w:lvlJc w:val="left"/>
+      <w:pPr>
+        <w:ind w:left="5400" w:hanging="360"/>
+      </w:pPr>
+      <w:rPr>
+        <w:rFonts w:ascii="Wingdings" w:hAnsi="Wingdings" w:cs="Wingdings" w:hint="default"/>
+      </w:rPr>
+    </w:lvl>
+    <w:lvl w:ilvl="6" w:tplc="04090001" w:tentative="1">
+      <w:start w:val="1"/>
+      <w:numFmt w:val="bullet"/>
+      <w:lvlText w:val=""/>
+      <w:lvlJc w:val="left"/>
+      <w:pPr>
+        <w:ind w:left="6120" w:hanging="360"/>
+      </w:pPr>
+      <w:rPr>
+        <w:rFonts w:ascii="Symbol" w:hAnsi="Symbol" w:cs="Symbol" w:hint="default"/>
+      </w:rPr>
+    </w:lvl>
+    <w:lvl w:ilvl="7" w:tplc="04090003" w:tentative="1">
+      <w:start w:val="1"/>
+      <w:numFmt w:val="bullet"/>
+      <w:lvlText w:val="o"/>
+      <w:lvlJc w:val="left"/>
+      <w:pPr>
+        <w:ind w:left="6840" w:hanging="360"/>
+      </w:pPr>
+      <w:rPr>
+        <w:rFonts w:ascii="Courier New" w:hAnsi="Courier New" w:cs="Courier New" w:hint="default"/>
+      </w:rPr>
+    </w:lvl>
+    <w:lvl w:ilvl="8" w:tplc="04090005" w:tentative="1">
+      <w:start w:val="1"/>
+      <w:numFmt w:val="bullet"/>
+      <w:lvlText w:val=""/>
+      <w:lvlJc w:val="left"/>
+      <w:pPr>
+        <w:ind w:left="7560" w:hanging="360"/>
+      </w:pPr>
+      <w:rPr>
+        <w:rFonts w:ascii="Wingdings" w:hAnsi="Wingdings" w:cs="Wingdings" w:hint="default"/>
+      </w:rPr>
+    </w:lvl>
+  </w:abstractNum>
+  <w:abstractNum w:abstractNumId="1" w15:restartNumberingAfterBreak="0">
+    <w:nsid w:val="325D4F3A"/>
+    <w:multiLevelType w:val="hybridMultilevel"/>
+    <w:tmpl w:val="5E1E3B68"/>
+    <w:lvl w:ilvl="0" w:tplc="0409000F">
+      <w:start w:val="1"/>
+      <w:numFmt w:val="decimal"/>
+      <w:lvlText w:val="%1."/>
+      <w:lvlJc w:val="left"/>
+      <w:pPr>
+        <w:ind w:left="778" w:hanging="360"/>
+      </w:pPr>
+    </w:lvl>
+    <w:lvl w:ilvl="1" w:tplc="04090019">
+      <w:start w:val="1"/>
+      <w:numFmt w:val="lowerLetter"/>
+      <w:lvlText w:val="%2."/>
+      <w:lvlJc w:val="left"/>
+      <w:pPr>
+        <w:ind w:left="1498" w:hanging="360"/>
+      </w:pPr>
+    </w:lvl>
+    <w:lvl w:ilvl="2" w:tplc="0409001B" w:tentative="1">
+      <w:start w:val="1"/>
+      <w:numFmt w:val="lowerRoman"/>
+      <w:lvlText w:val="%3."/>
+      <w:lvlJc w:val="right"/>
+      <w:pPr>
+        <w:ind w:left="2218" w:hanging="180"/>
+      </w:pPr>
+    </w:lvl>
+    <w:lvl w:ilvl="3" w:tplc="0409000F" w:tentative="1">
+      <w:start w:val="1"/>
+      <w:numFmt w:val="decimal"/>
+      <w:lvlText w:val="%4."/>
+      <w:lvlJc w:val="left"/>
+      <w:pPr>
+        <w:ind w:left="2938" w:hanging="360"/>
+      </w:pPr>
+    </w:lvl>
+    <w:lvl w:ilvl="4" w:tplc="04090019" w:tentative="1">
+      <w:start w:val="1"/>
+      <w:numFmt w:val="lowerLetter"/>
+      <w:lvlText w:val="%5."/>
+      <w:lvlJc w:val="left"/>
+      <w:pPr>
+        <w:ind w:left="3658" w:hanging="360"/>
+      </w:pPr>
+    </w:lvl>
+    <w:lvl w:ilvl="5" w:tplc="0409001B" w:tentative="1">
+      <w:start w:val="1"/>
+      <w:numFmt w:val="lowerRoman"/>
+      <w:lvlText w:val="%6."/>
+      <w:lvlJc w:val="right"/>
+      <w:pPr>
+        <w:ind w:left="4378" w:hanging="180"/>
+      </w:pPr>
+    </w:lvl>
+    <w:lvl w:ilvl="6" w:tplc="0409000F" w:tentative="1">
+      <w:start w:val="1"/>
+      <w:numFmt w:val="decimal"/>
+      <w:lvlText w:val="%7."/>
+      <w:lvlJc w:val="left"/>
+      <w:pPr>
+        <w:ind w:left="5098" w:hanging="360"/>
+      </w:pPr>
+    </w:lvl>
+    <w:lvl w:ilvl="7" w:tplc="04090019" w:tentative="1">
+      <w:start w:val="1"/>
+      <w:numFmt w:val="lowerLetter"/>
+      <w:lvlText w:val="%8."/>
+      <w:lvlJc w:val="left"/>
+      <w:pPr>
+        <w:ind w:left="5818" w:hanging="360"/>
+      </w:pPr>
+    </w:lvl>
+    <w:lvl w:ilvl="8" w:tplc="0409001B" w:tentative="1">
+      <w:start w:val="1"/>
+      <w:numFmt w:val="lowerRoman"/>
+      <w:lvlText w:val="%9."/>
+      <w:lvlJc w:val="right"/>
+      <w:pPr>
+        <w:ind w:left="6538" w:hanging="180"/>
+      </w:pPr>
+    </w:lvl>
+  </w:abstractNum>
+  <w:abstractNum w:abstractNumId="2" w15:restartNumberingAfterBreak="0">
     <w:nsid w:val="48105DE0"/>
     <w:multiLevelType w:val="hybridMultilevel"/>
     <w:tmpl w:val="348085B8"/>
@@ -1676,7 +4935,7 @@
       <w:lvlText w:val=""/>
       <w:lvlJc w:val="left"/>
       <w:pPr>
-        <w:ind w:left="720" w:hanging="360"/>
+        <w:ind w:left="1440" w:hanging="360"/>
       </w:pPr>
       <w:rPr>
         <w:rFonts w:ascii="Symbol" w:eastAsiaTheme="minorHAnsi" w:hAnsi="Symbol" w:cstheme="minorBidi" w:hint="default"/>
@@ -1688,7 +4947,7 @@
       <w:lvlText w:val="o"/>
       <w:lvlJc w:val="left"/>
       <w:pPr>
-        <w:ind w:left="1440" w:hanging="360"/>
+        <w:ind w:left="2160" w:hanging="360"/>
       </w:pPr>
       <w:rPr>
         <w:rFonts w:ascii="Courier New" w:hAnsi="Courier New" w:cs="Courier New" w:hint="default"/>
@@ -1700,7 +4959,7 @@
       <w:lvlText w:val=""/>
       <w:lvlJc w:val="left"/>
       <w:pPr>
-        <w:ind w:left="2160" w:hanging="360"/>
+        <w:ind w:left="2880" w:hanging="360"/>
       </w:pPr>
       <w:rPr>
         <w:rFonts w:ascii="Wingdings" w:hAnsi="Wingdings" w:hint="default"/>
@@ -1712,7 +4971,7 @@
       <w:lvlText w:val=""/>
       <w:lvlJc w:val="left"/>
       <w:pPr>
-        <w:ind w:left="2880" w:hanging="360"/>
+        <w:ind w:left="3600" w:hanging="360"/>
       </w:pPr>
       <w:rPr>
         <w:rFonts w:ascii="Symbol" w:hAnsi="Symbol" w:hint="default"/>
@@ -1724,7 +4983,7 @@
       <w:lvlText w:val="o"/>
       <w:lvlJc w:val="left"/>
       <w:pPr>
-        <w:ind w:left="3600" w:hanging="360"/>
+        <w:ind w:left="4320" w:hanging="360"/>
       </w:pPr>
       <w:rPr>
         <w:rFonts w:ascii="Courier New" w:hAnsi="Courier New" w:cs="Courier New" w:hint="default"/>
@@ -1736,7 +4995,7 @@
       <w:lvlText w:val=""/>
       <w:lvlJc w:val="left"/>
       <w:pPr>
-        <w:ind w:left="4320" w:hanging="360"/>
+        <w:ind w:left="5040" w:hanging="360"/>
       </w:pPr>
       <w:rPr>
         <w:rFonts w:ascii="Wingdings" w:hAnsi="Wingdings" w:hint="default"/>
@@ -1748,7 +5007,7 @@
       <w:lvlText w:val=""/>
       <w:lvlJc w:val="left"/>
       <w:pPr>
-        <w:ind w:left="5040" w:hanging="360"/>
+        <w:ind w:left="5760" w:hanging="360"/>
       </w:pPr>
       <w:rPr>
         <w:rFonts w:ascii="Symbol" w:hAnsi="Symbol" w:hint="default"/>
@@ -1760,7 +5019,7 @@
       <w:lvlText w:val="o"/>
       <w:lvlJc w:val="left"/>
       <w:pPr>
-        <w:ind w:left="5760" w:hanging="360"/>
+        <w:ind w:left="6480" w:hanging="360"/>
       </w:pPr>
       <w:rPr>
         <w:rFonts w:ascii="Courier New" w:hAnsi="Courier New" w:cs="Courier New" w:hint="default"/>
@@ -1772,7 +5031,7 @@
       <w:lvlText w:val=""/>
       <w:lvlJc w:val="left"/>
       <w:pPr>
-        <w:ind w:left="6480" w:hanging="360"/>
+        <w:ind w:left="7200" w:hanging="360"/>
       </w:pPr>
       <w:rPr>
         <w:rFonts w:ascii="Wingdings" w:hAnsi="Wingdings" w:hint="default"/>
@@ -1780,13 +5039,19 @@
     </w:lvl>
   </w:abstractNum>
   <w:num w:numId="1">
+    <w:abstractNumId w:val="2"/>
+  </w:num>
+  <w:num w:numId="2">
+    <w:abstractNumId w:val="1"/>
+  </w:num>
+  <w:num w:numId="3">
     <w:abstractNumId w:val="0"/>
   </w:num>
 </w:numbering>
 </file>
 
 <file path=word/styles.xml><?xml version="1.0" encoding="utf-8"?>
-<w:styles xmlns:mc="http://schemas.openxmlformats.org/markup-compatibility/2006" xmlns:r="http://schemas.openxmlformats.org/officeDocument/2006/relationships" xmlns:w="http://schemas.openxmlformats.org/wordprocessingml/2006/main" xmlns:w14="http://schemas.microsoft.com/office/word/2010/wordml" xmlns:w15="http://schemas.microsoft.com/office/word/2012/wordml" xmlns:w16cid="http://schemas.microsoft.com/office/word/2016/wordml/cid" xmlns:w16se="http://schemas.microsoft.com/office/word/2015/wordml/symex" mc:Ignorable="w14 w15 w16se w16cid">
+<w:styles xmlns:mc="http://schemas.openxmlformats.org/markup-compatibility/2006" xmlns:r="http://schemas.openxmlformats.org/officeDocument/2006/relationships" xmlns:w="http://schemas.openxmlformats.org/wordprocessingml/2006/main" xmlns:w14="http://schemas.microsoft.com/office/word/2010/wordml" xmlns:w15="http://schemas.microsoft.com/office/word/2012/wordml" xmlns:w16cex="http://schemas.microsoft.com/office/word/2018/wordml/cex" xmlns:w16cid="http://schemas.microsoft.com/office/word/2016/wordml/cid" xmlns:w16="http://schemas.microsoft.com/office/word/2018/wordml" xmlns:w16se="http://schemas.microsoft.com/office/word/2015/wordml/symex" mc:Ignorable="w14 w15 w16se w16cid w16 w16cex">
   <w:docDefaults>
     <w:rPrDefault>
       <w:rPr>
@@ -2070,11 +5335,6 @@
     <w:lsdException w:name="Book Title" w:uiPriority="33" w:qFormat="1"/>
     <w:lsdException w:name="Bibliography" w:semiHidden="1" w:uiPriority="37" w:unhideWhenUsed="1"/>
     <w:lsdException w:name="TOC Heading" w:semiHidden="1" w:uiPriority="39" w:unhideWhenUsed="1" w:qFormat="1"/>
-    <w:lsdException w:name="Plain Table 5" w:semiHidden="1" w:unhideWhenUsed="1"/>
-    <w:lsdException w:name="Grid Table Light" w:semiHidden="1" w:unhideWhenUsed="1"/>
-    <w:lsdException w:name="Grid Table 1 Light" w:semiHidden="1" w:unhideWhenUsed="1"/>
-    <w:lsdException w:name="Grid Table 2" w:semiHidden="1" w:unhideWhenUsed="1"/>
-    <w:lsdException w:name="Grid Table 3" w:semiHidden="1" w:unhideWhenUsed="1"/>
     <w:lsdException w:name="Grid Table 4" w:uiPriority="49"/>
     <w:lsdException w:name="Grid Table 5 Dark" w:uiPriority="50"/>
     <w:lsdException w:name="Grid Table 6 Colorful" w:uiPriority="51"/>
@@ -2305,6 +5565,50 @@
       <w:ind w:left="720"/>
       <w:contextualSpacing/>
     </w:pPr>
+  </w:style>
+  <w:style w:type="paragraph" w:styleId="Header">
+    <w:name w:val="header"/>
+    <w:basedOn w:val="Normal"/>
+    <w:link w:val="HeaderChar"/>
+    <w:uiPriority w:val="99"/>
+    <w:unhideWhenUsed/>
+    <w:rsid w:val="00FD3D57"/>
+    <w:pPr>
+      <w:tabs>
+        <w:tab w:val="center" w:pos="4680"/>
+        <w:tab w:val="right" w:pos="9360"/>
+      </w:tabs>
+      <w:spacing w:after="0" w:line="240" w:lineRule="auto"/>
+    </w:pPr>
+  </w:style>
+  <w:style w:type="character" w:customStyle="1" w:styleId="HeaderChar">
+    <w:name w:val="Header Char"/>
+    <w:basedOn w:val="DefaultParagraphFont"/>
+    <w:link w:val="Header"/>
+    <w:uiPriority w:val="99"/>
+    <w:rsid w:val="00FD3D57"/>
+  </w:style>
+  <w:style w:type="paragraph" w:styleId="Footer">
+    <w:name w:val="footer"/>
+    <w:basedOn w:val="Normal"/>
+    <w:link w:val="FooterChar"/>
+    <w:uiPriority w:val="99"/>
+    <w:unhideWhenUsed/>
+    <w:rsid w:val="00FD3D57"/>
+    <w:pPr>
+      <w:tabs>
+        <w:tab w:val="center" w:pos="4680"/>
+        <w:tab w:val="right" w:pos="9360"/>
+      </w:tabs>
+      <w:spacing w:after="0" w:line="240" w:lineRule="auto"/>
+    </w:pPr>
+  </w:style>
+  <w:style w:type="character" w:customStyle="1" w:styleId="FooterChar">
+    <w:name w:val="Footer Char"/>
+    <w:basedOn w:val="DefaultParagraphFont"/>
+    <w:link w:val="Footer"/>
+    <w:uiPriority w:val="99"/>
+    <w:rsid w:val="00FD3D57"/>
   </w:style>
 </w:styles>
 </file>
